--- a/epl448_project_report.docx
+++ b/epl448_project_report.docx
@@ -7,17 +7,1479 @@
         <w:jc w:val="center"/>
         <w:rPr>
           <w:rFonts w:ascii="Times New Roman" w:hAnsi="Times New Roman" w:cs="Times New Roman"/>
-        </w:rPr>
-      </w:pPr>
-      <w:r>
-        <w:rPr>
-          <w:rFonts w:ascii="Times New Roman" w:hAnsi="Times New Roman" w:cs="Times New Roman"/>
-        </w:rPr>
-        <w:t xml:space="preserve">Predicting Alzheimer’s Disease </w:t>
-      </w:r>
-      <w:r>
-        <w:rPr>
-          <w:rFonts w:ascii="Times New Roman" w:hAnsi="Times New Roman" w:cs="Times New Roman"/>
+          <w:b/>
+          <w:bCs/>
+        </w:rPr>
+      </w:pPr>
+      <w:r>
+        <w:rPr>
+          <w:rFonts w:ascii="Times New Roman" w:hAnsi="Times New Roman" w:cs="Times New Roman"/>
+          <w:b/>
+          <w:bCs/>
+        </w:rPr>
+        <w:t xml:space="preserve">Predicting Alzheimer’s Disease Through Classification Models </w:t>
+      </w:r>
+    </w:p>
+    <w:p>
+      <w:pPr>
+        <w:jc w:val="center"/>
+        <w:rPr>
+          <w:rFonts w:ascii="Times New Roman" w:hAnsi="Times New Roman" w:cs="Times New Roman"/>
+        </w:rPr>
+      </w:pPr>
+      <w:r>
+        <w:rPr>
+          <w:rFonts w:ascii="Times New Roman" w:hAnsi="Times New Roman" w:cs="Times New Roman"/>
+        </w:rPr>
+        <w:t xml:space="preserve">Authors: </w:t>
+      </w:r>
+      <w:r>
+        <w:rPr>
+          <w:rFonts w:ascii="Times New Roman" w:hAnsi="Times New Roman" w:cs="Times New Roman"/>
+        </w:rPr>
+        <w:t>Christos Symeou</w:t>
+      </w:r>
+      <w:r>
+        <w:rPr>
+          <w:rFonts w:ascii="Times New Roman" w:hAnsi="Times New Roman" w:cs="Times New Roman"/>
+        </w:rPr>
+        <w:t>, Leontios Ioannou</w:t>
+      </w:r>
+    </w:p>
+    <w:p>
+      <w:pPr>
+        <w:jc w:val="center"/>
+        <w:rPr>
+          <w:rFonts w:ascii="Times New Roman" w:hAnsi="Times New Roman" w:cs="Times New Roman"/>
+        </w:rPr>
+      </w:pPr>
+      <w:r>
+        <w:rPr>
+          <w:rFonts w:ascii="Times New Roman" w:hAnsi="Times New Roman" w:cs="Times New Roman"/>
+        </w:rPr>
+        <w:t xml:space="preserve">Subject: </w:t>
+      </w:r>
+      <w:r>
+        <w:rPr>
+          <w:rFonts w:ascii="Times New Roman" w:hAnsi="Times New Roman" w:cs="Times New Roman"/>
+        </w:rPr>
+        <w:t>EPL448</w:t>
+      </w:r>
+      <w:r>
+        <w:rPr>
+          <w:rFonts w:ascii="Times New Roman" w:hAnsi="Times New Roman" w:cs="Times New Roman"/>
+        </w:rPr>
+        <w:t xml:space="preserve"> – Data mining</w:t>
+      </w:r>
+    </w:p>
+    <w:p>
+      <w:pPr>
+        <w:jc w:val="center"/>
+        <w:rPr>
+          <w:rFonts w:ascii="Times New Roman" w:hAnsi="Times New Roman" w:cs="Times New Roman"/>
+        </w:rPr>
+      </w:pPr>
+      <w:r>
+        <w:rPr>
+          <w:rFonts w:ascii="Times New Roman" w:hAnsi="Times New Roman" w:cs="Times New Roman"/>
+        </w:rPr>
+        <w:t>Submission Date: 27/4/2025</w:t>
+      </w:r>
+    </w:p>
+    <w:p>
+      <w:pPr>
+        <w:rPr>
+          <w:rFonts w:ascii="Times New Roman" w:hAnsi="Times New Roman" w:cs="Times New Roman"/>
+        </w:rPr>
+        <w:sectPr>
+          <w:pgSz w:w="11906" w:h="16838"/>
+          <w:pgMar w:top="1440" w:right="1440" w:bottom="1440" w:left="1440" w:header="708" w:footer="708" w:gutter="0"/>
+          <w:cols w:space="708"/>
+          <w:docGrid w:linePitch="360"/>
+        </w:sectPr>
+      </w:pPr>
+    </w:p>
+    <w:p>
+      <w:pPr>
+        <w:rPr>
+          <w:rFonts w:ascii="Times New Roman" w:hAnsi="Times New Roman" w:cs="Times New Roman"/>
+          <w:b/>
+          <w:bCs/>
+        </w:rPr>
+      </w:pPr>
+      <w:r>
+        <w:rPr>
+          <w:rFonts w:ascii="Times New Roman" w:hAnsi="Times New Roman" w:cs="Times New Roman"/>
+          <w:b/>
+          <w:bCs/>
+        </w:rPr>
+        <w:t>1.Introduction</w:t>
+      </w:r>
+    </w:p>
+    <w:p>
+      <w:pPr>
+        <w:jc w:val="both"/>
+        <w:rPr>
+          <w:rFonts w:ascii="Times New Roman" w:hAnsi="Times New Roman" w:cs="Times New Roman"/>
+        </w:rPr>
+      </w:pPr>
+      <w:r>
+        <w:rPr>
+          <w:rFonts w:ascii="Times New Roman" w:hAnsi="Times New Roman" w:cs="Times New Roman"/>
+        </w:rPr>
+        <w:t xml:space="preserve">Alzheimer’s disease is a serious brain disorder that slowly affects memory and thinking </w:t>
+      </w:r>
+      <w:proofErr w:type="gramStart"/>
+      <w:r>
+        <w:rPr>
+          <w:rFonts w:ascii="Times New Roman" w:hAnsi="Times New Roman" w:cs="Times New Roman"/>
+        </w:rPr>
+        <w:t>skills, and</w:t>
+      </w:r>
+      <w:proofErr w:type="gramEnd"/>
+      <w:r>
+        <w:rPr>
+          <w:rFonts w:ascii="Times New Roman" w:hAnsi="Times New Roman" w:cs="Times New Roman"/>
+        </w:rPr>
+        <w:t xml:space="preserve"> eventually makes it difficult for a person to carry out simple tasks. It’s the most common cause of dementia and mainly affects older people. As life expectancy increases around the world, the number of people living with Alzheimer’s is also expected to rise, which makes early detection more important than ever.</w:t>
+      </w:r>
+    </w:p>
+    <w:p>
+      <w:pPr>
+        <w:jc w:val="both"/>
+        <w:rPr>
+          <w:rFonts w:ascii="Times New Roman" w:hAnsi="Times New Roman" w:cs="Times New Roman"/>
+        </w:rPr>
+      </w:pPr>
+      <w:r>
+        <w:rPr>
+          <w:rFonts w:ascii="Times New Roman" w:hAnsi="Times New Roman" w:cs="Times New Roman"/>
+        </w:rPr>
+        <w:t xml:space="preserve">Being able to predict Alzheimer’s early can make a big difference. It gives people a chance to start treatment sooner, make lifestyle changes, and </w:t>
+      </w:r>
+      <w:proofErr w:type="gramStart"/>
+      <w:r>
+        <w:rPr>
+          <w:rFonts w:ascii="Times New Roman" w:hAnsi="Times New Roman" w:cs="Times New Roman"/>
+        </w:rPr>
+        <w:t>plan ahead</w:t>
+      </w:r>
+      <w:proofErr w:type="gramEnd"/>
+      <w:r>
+        <w:rPr>
+          <w:rFonts w:ascii="Times New Roman" w:hAnsi="Times New Roman" w:cs="Times New Roman"/>
+        </w:rPr>
+        <w:t xml:space="preserve"> while they still can. With the help of machine learning, we can now </w:t>
+      </w:r>
+      <w:proofErr w:type="spellStart"/>
+      <w:r>
+        <w:rPr>
+          <w:rFonts w:ascii="Times New Roman" w:hAnsi="Times New Roman" w:cs="Times New Roman"/>
+        </w:rPr>
+        <w:t>analyze</w:t>
+      </w:r>
+      <w:proofErr w:type="spellEnd"/>
+      <w:r>
+        <w:rPr>
+          <w:rFonts w:ascii="Times New Roman" w:hAnsi="Times New Roman" w:cs="Times New Roman"/>
+        </w:rPr>
+        <w:t xml:space="preserve"> large datasets to find patterns that might help identify who is at risk.</w:t>
+      </w:r>
+    </w:p>
+    <w:p>
+      <w:pPr>
+        <w:jc w:val="both"/>
+        <w:rPr>
+          <w:rFonts w:ascii="Times New Roman" w:hAnsi="Times New Roman" w:cs="Times New Roman"/>
+        </w:rPr>
+      </w:pPr>
+      <w:r>
+        <w:rPr>
+          <w:rFonts w:ascii="Times New Roman" w:hAnsi="Times New Roman" w:cs="Times New Roman"/>
+        </w:rPr>
+        <w:t xml:space="preserve">For this project, we worked with the Alzheimer’s Prediction Dataset (Global). The main goal of the project is to build classification models that can predict whether someone is at risk of developing Alzheimer’s disease. We began by performing exploratory data analysis (EDA) to understand the structure of the dataset, the distribution of features, and the </w:t>
+      </w:r>
+      <w:proofErr w:type="spellStart"/>
+      <w:r>
+        <w:rPr>
+          <w:rFonts w:ascii="Times New Roman" w:hAnsi="Times New Roman" w:cs="Times New Roman"/>
+        </w:rPr>
+        <w:t>behavior</w:t>
+      </w:r>
+      <w:proofErr w:type="spellEnd"/>
+      <w:r>
+        <w:rPr>
+          <w:rFonts w:ascii="Times New Roman" w:hAnsi="Times New Roman" w:cs="Times New Roman"/>
+        </w:rPr>
+        <w:t xml:space="preserve"> of the target variable. This helped us identify any imbalances, correlations, and feature types that would influence our </w:t>
+      </w:r>
+      <w:proofErr w:type="spellStart"/>
+      <w:r>
+        <w:rPr>
+          <w:rFonts w:ascii="Times New Roman" w:hAnsi="Times New Roman" w:cs="Times New Roman"/>
+        </w:rPr>
+        <w:t>modeling</w:t>
+      </w:r>
+      <w:proofErr w:type="spellEnd"/>
+      <w:r>
+        <w:rPr>
+          <w:rFonts w:ascii="Times New Roman" w:hAnsi="Times New Roman" w:cs="Times New Roman"/>
+        </w:rPr>
+        <w:t xml:space="preserve"> approach.</w:t>
+      </w:r>
+    </w:p>
+    <w:p>
+      <w:pPr>
+        <w:jc w:val="both"/>
+        <w:rPr>
+          <w:rFonts w:ascii="Times New Roman" w:hAnsi="Times New Roman" w:cs="Times New Roman"/>
+          <w:b/>
+          <w:bCs/>
+        </w:rPr>
+      </w:pPr>
+      <w:r>
+        <w:rPr>
+          <w:rFonts w:ascii="Times New Roman" w:hAnsi="Times New Roman" w:cs="Times New Roman"/>
+          <w:noProof/>
+        </w:rPr>
+        <w:drawing>
+          <wp:anchor distT="0" distB="0" distL="114300" distR="114300" simplePos="0" relativeHeight="251658240" behindDoc="0" locked="0" layoutInCell="1" allowOverlap="1" wp14:anchorId="771B0012" wp14:editId="4B1517B7">
+            <wp:simplePos x="0" y="0"/>
+            <wp:positionH relativeFrom="column">
+              <wp:posOffset>3490826</wp:posOffset>
+            </wp:positionH>
+            <wp:positionV relativeFrom="paragraph">
+              <wp:posOffset>348731</wp:posOffset>
+            </wp:positionV>
+            <wp:extent cx="1774825" cy="1783080"/>
+            <wp:effectExtent l="0" t="0" r="0" b="7620"/>
+            <wp:wrapSquare wrapText="bothSides"/>
+            <wp:docPr id="231118438" name="Picture 1" descr="A screenshot of a computer program&#10;&#10;AI-generated content may be incorrect."/>
+            <wp:cNvGraphicFramePr>
+              <a:graphicFrameLocks xmlns:a="http://schemas.openxmlformats.org/drawingml/2006/main" noChangeAspect="1"/>
+            </wp:cNvGraphicFramePr>
+            <a:graphic xmlns:a="http://schemas.openxmlformats.org/drawingml/2006/main">
+              <a:graphicData uri="http://schemas.openxmlformats.org/drawingml/2006/picture">
+                <pic:pic xmlns:pic="http://schemas.openxmlformats.org/drawingml/2006/picture">
+                  <pic:nvPicPr>
+                    <pic:cNvPr id="231118438" name="Picture 1" descr="A screenshot of a computer program&#10;&#10;AI-generated content may be incorrect."/>
+                    <pic:cNvPicPr/>
+                  </pic:nvPicPr>
+                  <pic:blipFill>
+                    <a:blip r:embed="rId5" cstate="print">
+                      <a:extLst>
+                        <a:ext uri="{28A0092B-C50C-407E-A947-70E740481C1C}">
+                          <a14:useLocalDpi xmlns:a14="http://schemas.microsoft.com/office/drawing/2010/main" val="0"/>
+                        </a:ext>
+                      </a:extLst>
+                    </a:blip>
+                    <a:stretch>
+                      <a:fillRect/>
+                    </a:stretch>
+                  </pic:blipFill>
+                  <pic:spPr>
+                    <a:xfrm>
+                      <a:off x="0" y="0"/>
+                      <a:ext cx="1774825" cy="1783080"/>
+                    </a:xfrm>
+                    <a:prstGeom prst="rect">
+                      <a:avLst/>
+                    </a:prstGeom>
+                  </pic:spPr>
+                </pic:pic>
+              </a:graphicData>
+            </a:graphic>
+            <wp14:sizeRelH relativeFrom="page">
+              <wp14:pctWidth>0</wp14:pctWidth>
+            </wp14:sizeRelH>
+            <wp14:sizeRelV relativeFrom="page">
+              <wp14:pctHeight>0</wp14:pctHeight>
+            </wp14:sizeRelV>
+          </wp:anchor>
+        </w:drawing>
+      </w:r>
+      <w:r>
+        <w:rPr>
+          <w:rFonts w:ascii="Times New Roman" w:hAnsi="Times New Roman" w:cs="Times New Roman"/>
+        </w:rPr>
+        <w:t xml:space="preserve">After EDA, we conducted initial experiments with different preprocessing strategies and a wide range of machine learning models using their default hyperparameters. This helped us understand which combinations performed best on our dataset. Based on these results, we selected the top two models along with their best-performing preprocessing techniques. For these selected models, we then used pipelines with </w:t>
+      </w:r>
+      <w:proofErr w:type="spellStart"/>
+      <w:r>
+        <w:rPr>
+          <w:rFonts w:ascii="Times New Roman" w:hAnsi="Times New Roman" w:cs="Times New Roman"/>
+        </w:rPr>
+        <w:t>GridSearchCV</w:t>
+      </w:r>
+      <w:proofErr w:type="spellEnd"/>
+      <w:r>
+        <w:rPr>
+          <w:rFonts w:ascii="Times New Roman" w:hAnsi="Times New Roman" w:cs="Times New Roman"/>
+        </w:rPr>
+        <w:t xml:space="preserve"> to fine-tune the</w:t>
+      </w:r>
+      <w:r>
+        <w:rPr>
+          <w:rFonts w:ascii="Times New Roman" w:hAnsi="Times New Roman" w:cs="Times New Roman"/>
+          <w:b/>
+          <w:bCs/>
+        </w:rPr>
+        <w:t xml:space="preserve"> </w:t>
+      </w:r>
+      <w:r>
+        <w:rPr>
+          <w:rFonts w:ascii="Times New Roman" w:hAnsi="Times New Roman" w:cs="Times New Roman"/>
+        </w:rPr>
+        <w:t>hyperparameters and try to improve the performance even further.</w:t>
+      </w:r>
+    </w:p>
+    <w:p>
+      <w:pPr>
+        <w:jc w:val="both"/>
+        <w:rPr>
+          <w:rFonts w:ascii="Times New Roman" w:hAnsi="Times New Roman" w:cs="Times New Roman"/>
+          <w:b/>
+          <w:bCs/>
+        </w:rPr>
+      </w:pPr>
+      <w:r>
+        <w:rPr>
+          <w:rFonts w:ascii="Times New Roman" w:hAnsi="Times New Roman" w:cs="Times New Roman"/>
+          <w:b/>
+          <w:bCs/>
+        </w:rPr>
+        <w:t xml:space="preserve">2. </w:t>
+      </w:r>
+      <w:r>
+        <w:rPr>
+          <w:rFonts w:ascii="Times New Roman" w:hAnsi="Times New Roman" w:cs="Times New Roman"/>
+          <w:b/>
+          <w:bCs/>
+        </w:rPr>
+        <w:t>Exploratory Data Analysis</w:t>
+      </w:r>
+    </w:p>
+    <w:p>
+      <w:pPr>
+        <w:jc w:val="both"/>
+        <w:rPr>
+          <w:rFonts w:ascii="Times New Roman" w:hAnsi="Times New Roman" w:cs="Times New Roman"/>
+        </w:rPr>
+      </w:pPr>
+      <w:r>
+        <w:rPr>
+          <w:rFonts w:ascii="Times New Roman" w:hAnsi="Times New Roman" w:cs="Times New Roman"/>
+        </w:rPr>
+        <w:t xml:space="preserve">Before starting the preprocessing and </w:t>
+      </w:r>
+      <w:proofErr w:type="spellStart"/>
+      <w:r>
+        <w:rPr>
+          <w:rFonts w:ascii="Times New Roman" w:hAnsi="Times New Roman" w:cs="Times New Roman"/>
+        </w:rPr>
+        <w:t>modeling</w:t>
+      </w:r>
+      <w:proofErr w:type="spellEnd"/>
+      <w:r>
+        <w:rPr>
+          <w:rFonts w:ascii="Times New Roman" w:hAnsi="Times New Roman" w:cs="Times New Roman"/>
+        </w:rPr>
+        <w:t>, we performed exploratory data analysis (EDA) to better understand the structure of our dataset and identify any issues or patterns that might influence our approach.</w:t>
+      </w:r>
+    </w:p>
+    <w:p>
+      <w:pPr>
+        <w:jc w:val="both"/>
+        <w:rPr>
+          <w:rFonts w:ascii="Times New Roman" w:hAnsi="Times New Roman" w:cs="Times New Roman"/>
+          <w:b/>
+          <w:bCs/>
+        </w:rPr>
+      </w:pPr>
+      <w:r>
+        <w:rPr>
+          <w:rFonts w:ascii="Times New Roman" w:hAnsi="Times New Roman" w:cs="Times New Roman"/>
+          <w:b/>
+          <w:bCs/>
+        </w:rPr>
+        <w:t xml:space="preserve">2.1 </w:t>
+      </w:r>
+      <w:r>
+        <w:rPr>
+          <w:rFonts w:ascii="Times New Roman" w:hAnsi="Times New Roman" w:cs="Times New Roman"/>
+          <w:b/>
+          <w:bCs/>
+        </w:rPr>
+        <w:t>Dataset Structure</w:t>
+      </w:r>
+    </w:p>
+    <w:p>
+      <w:pPr>
+        <w:jc w:val="both"/>
+        <w:rPr>
+          <w:rFonts w:ascii="Times New Roman" w:hAnsi="Times New Roman" w:cs="Times New Roman"/>
+        </w:rPr>
+      </w:pPr>
+      <w:r>
+        <w:rPr>
+          <w:rFonts w:ascii="Times New Roman" w:hAnsi="Times New Roman" w:cs="Times New Roman"/>
+        </w:rPr>
+        <w:t xml:space="preserve">The dataset used in this project is called the Alzheimer’s Prediction Dataset (Global) and contains detailed records of individuals from various backgrounds. It includes a total of </w:t>
+      </w:r>
+      <w:r>
+        <w:rPr>
+          <w:rFonts w:ascii="Times New Roman" w:hAnsi="Times New Roman" w:cs="Times New Roman"/>
+          <w:b/>
+          <w:bCs/>
+        </w:rPr>
+        <w:t>74,283 entries</w:t>
+      </w:r>
+      <w:r>
+        <w:rPr>
+          <w:rFonts w:ascii="Times New Roman" w:hAnsi="Times New Roman" w:cs="Times New Roman"/>
+        </w:rPr>
+        <w:t xml:space="preserve"> and </w:t>
+      </w:r>
+      <w:r>
+        <w:rPr>
+          <w:rFonts w:ascii="Times New Roman" w:hAnsi="Times New Roman" w:cs="Times New Roman"/>
+          <w:b/>
+          <w:bCs/>
+        </w:rPr>
+        <w:t>25 columns</w:t>
+      </w:r>
+      <w:r>
+        <w:rPr>
+          <w:rFonts w:ascii="Times New Roman" w:hAnsi="Times New Roman" w:cs="Times New Roman"/>
+        </w:rPr>
+        <w:t xml:space="preserve">, each representing either personal, lifestyle, medical, or cognitive data. One of the key advantages of this dataset is that it is </w:t>
+      </w:r>
+      <w:r>
+        <w:rPr>
+          <w:rFonts w:ascii="Times New Roman" w:hAnsi="Times New Roman" w:cs="Times New Roman"/>
+          <w:b/>
+          <w:bCs/>
+        </w:rPr>
+        <w:t>complete</w:t>
+      </w:r>
+      <w:r>
+        <w:rPr>
+          <w:rFonts w:ascii="Times New Roman" w:hAnsi="Times New Roman" w:cs="Times New Roman"/>
+        </w:rPr>
+        <w:t xml:space="preserve">, with </w:t>
+      </w:r>
+      <w:r>
+        <w:rPr>
+          <w:rFonts w:ascii="Times New Roman" w:hAnsi="Times New Roman" w:cs="Times New Roman"/>
+          <w:b/>
+          <w:bCs/>
+        </w:rPr>
+        <w:t>no missing values</w:t>
+      </w:r>
+      <w:r>
+        <w:rPr>
+          <w:rFonts w:ascii="Times New Roman" w:hAnsi="Times New Roman" w:cs="Times New Roman"/>
+        </w:rPr>
+        <w:t>, allowing us to move directly into analysis without needing to impute or drop data.</w:t>
+      </w:r>
+    </w:p>
+    <w:p>
+      <w:pPr>
+        <w:jc w:val="both"/>
+        <w:rPr>
+          <w:rFonts w:ascii="Times New Roman" w:hAnsi="Times New Roman" w:cs="Times New Roman"/>
+        </w:rPr>
+      </w:pPr>
+      <w:r>
+        <w:rPr>
+          <w:rFonts w:ascii="Times New Roman" w:hAnsi="Times New Roman" w:cs="Times New Roman"/>
+        </w:rPr>
+        <w:t xml:space="preserve">As shown in the figure below, most of the features are stored as object types, meaning they are </w:t>
+      </w:r>
+      <w:r>
+        <w:rPr>
+          <w:rFonts w:ascii="Times New Roman" w:hAnsi="Times New Roman" w:cs="Times New Roman"/>
+          <w:b/>
+          <w:bCs/>
+        </w:rPr>
+        <w:t>categorical</w:t>
+      </w:r>
+      <w:r>
+        <w:rPr>
+          <w:rFonts w:ascii="Times New Roman" w:hAnsi="Times New Roman" w:cs="Times New Roman"/>
+        </w:rPr>
+        <w:t xml:space="preserve"> variables such as gender, country, smoking status, and employment. A smaller number of features, like Age, Education Level, BMI, and Cognitive Test Score, are stored as numeric types (int64 or float64). These features are suitable for statistical analysis and machine learning without much conversion. Additionally, the dataset contains no irrelevant or identifier fields like patient names or IDs, which makes it clean and ready for </w:t>
+      </w:r>
+      <w:proofErr w:type="spellStart"/>
+      <w:r>
+        <w:rPr>
+          <w:rFonts w:ascii="Times New Roman" w:hAnsi="Times New Roman" w:cs="Times New Roman"/>
+        </w:rPr>
+        <w:t>modeling</w:t>
+      </w:r>
+      <w:proofErr w:type="spellEnd"/>
+      <w:r>
+        <w:rPr>
+          <w:rFonts w:ascii="Times New Roman" w:hAnsi="Times New Roman" w:cs="Times New Roman"/>
+        </w:rPr>
+        <w:t>.</w:t>
+      </w:r>
+      <w:r>
+        <w:t xml:space="preserve"> </w:t>
+      </w:r>
+      <w:r>
+        <w:rPr>
+          <w:rFonts w:ascii="Times New Roman" w:hAnsi="Times New Roman" w:cs="Times New Roman"/>
+          <w:i/>
+          <w:iCs/>
+        </w:rPr>
+        <w:t>(Refer to the image showing the column names and data types)</w:t>
+      </w:r>
+    </w:p>
+    <w:p>
+      <w:pPr>
+        <w:jc w:val="both"/>
+        <w:rPr>
+          <w:rFonts w:ascii="Times New Roman" w:hAnsi="Times New Roman" w:cs="Times New Roman"/>
+        </w:rPr>
+      </w:pPr>
+    </w:p>
+    <w:p>
+      <w:pPr>
+        <w:jc w:val="both"/>
+        <w:rPr>
+          <w:rFonts w:ascii="Times New Roman" w:hAnsi="Times New Roman" w:cs="Times New Roman"/>
+        </w:rPr>
+      </w:pPr>
+    </w:p>
+    <w:p>
+      <w:pPr>
+        <w:jc w:val="both"/>
+        <w:rPr>
+          <w:rFonts w:ascii="Times New Roman" w:hAnsi="Times New Roman" w:cs="Times New Roman"/>
+          <w:b/>
+          <w:bCs/>
+        </w:rPr>
+      </w:pPr>
+      <w:r>
+        <w:rPr>
+          <w:rFonts w:ascii="Times New Roman" w:hAnsi="Times New Roman" w:cs="Times New Roman"/>
+          <w:b/>
+          <w:bCs/>
+        </w:rPr>
+        <w:lastRenderedPageBreak/>
+        <w:t xml:space="preserve">2.2 </w:t>
+      </w:r>
+      <w:r>
+        <w:rPr>
+          <w:rFonts w:ascii="Times New Roman" w:hAnsi="Times New Roman" w:cs="Times New Roman"/>
+          <w:b/>
+          <w:bCs/>
+        </w:rPr>
+        <w:t>Target Variable: Alzheimer’s Diagnosis</w:t>
+      </w:r>
+    </w:p>
+    <w:p>
+      <w:pPr>
+        <w:jc w:val="both"/>
+        <w:rPr>
+          <w:rFonts w:ascii="Times New Roman" w:hAnsi="Times New Roman" w:cs="Times New Roman"/>
+        </w:rPr>
+      </w:pPr>
+      <w:r>
+        <w:rPr>
+          <w:rFonts w:ascii="Times New Roman" w:hAnsi="Times New Roman" w:cs="Times New Roman"/>
+        </w:rPr>
+        <w:t xml:space="preserve">The target variable in this dataset is </w:t>
+      </w:r>
+      <w:r>
+        <w:rPr>
+          <w:rFonts w:ascii="Times New Roman" w:hAnsi="Times New Roman" w:cs="Times New Roman"/>
+          <w:b/>
+          <w:bCs/>
+        </w:rPr>
+        <w:t>Alzheimer’s Diagnosis</w:t>
+      </w:r>
+      <w:r>
+        <w:rPr>
+          <w:rFonts w:ascii="Times New Roman" w:hAnsi="Times New Roman" w:cs="Times New Roman"/>
+        </w:rPr>
+        <w:t xml:space="preserve">, which indicates </w:t>
+      </w:r>
+      <w:proofErr w:type="gramStart"/>
+      <w:r>
+        <w:rPr>
+          <w:rFonts w:ascii="Times New Roman" w:hAnsi="Times New Roman" w:cs="Times New Roman"/>
+        </w:rPr>
+        <w:t>whether or not</w:t>
+      </w:r>
+      <w:proofErr w:type="gramEnd"/>
+      <w:r>
+        <w:rPr>
+          <w:rFonts w:ascii="Times New Roman" w:hAnsi="Times New Roman" w:cs="Times New Roman"/>
+        </w:rPr>
+        <w:t xml:space="preserve"> an individual has been diagnosed with Alzheimer’s disease. This is a </w:t>
+      </w:r>
+      <w:r>
+        <w:rPr>
+          <w:rFonts w:ascii="Times New Roman" w:hAnsi="Times New Roman" w:cs="Times New Roman"/>
+          <w:b/>
+          <w:bCs/>
+        </w:rPr>
+        <w:t>binary classification problem</w:t>
+      </w:r>
+      <w:r>
+        <w:rPr>
+          <w:rFonts w:ascii="Times New Roman" w:hAnsi="Times New Roman" w:cs="Times New Roman"/>
+        </w:rPr>
+        <w:t>, where:</w:t>
+      </w:r>
+    </w:p>
+    <w:p>
+      <w:pPr>
+        <w:numPr>
+          <w:ilvl w:val="0"/>
+          <w:numId w:val="6"/>
+        </w:numPr>
+        <w:jc w:val="both"/>
+        <w:rPr>
+          <w:rFonts w:ascii="Times New Roman" w:hAnsi="Times New Roman" w:cs="Times New Roman"/>
+        </w:rPr>
+      </w:pPr>
+      <w:r>
+        <w:rPr>
+          <w:rFonts w:ascii="Times New Roman" w:hAnsi="Times New Roman" w:cs="Times New Roman"/>
+          <w:b/>
+          <w:bCs/>
+        </w:rPr>
+        <w:t>"Yes"</w:t>
+      </w:r>
+      <w:r>
+        <w:rPr>
+          <w:rFonts w:ascii="Times New Roman" w:hAnsi="Times New Roman" w:cs="Times New Roman"/>
+        </w:rPr>
+        <w:t xml:space="preserve"> means the individual has been diagnosed</w:t>
+      </w:r>
+    </w:p>
+    <w:p>
+      <w:pPr>
+        <w:numPr>
+          <w:ilvl w:val="0"/>
+          <w:numId w:val="6"/>
+        </w:numPr>
+        <w:jc w:val="both"/>
+        <w:rPr>
+          <w:rFonts w:ascii="Times New Roman" w:hAnsi="Times New Roman" w:cs="Times New Roman"/>
+        </w:rPr>
+      </w:pPr>
+      <w:r>
+        <w:rPr>
+          <w:rFonts w:ascii="Times New Roman" w:hAnsi="Times New Roman" w:cs="Times New Roman"/>
+          <w:b/>
+          <w:bCs/>
+        </w:rPr>
+        <w:t>"No"</w:t>
+      </w:r>
+      <w:r>
+        <w:rPr>
+          <w:rFonts w:ascii="Times New Roman" w:hAnsi="Times New Roman" w:cs="Times New Roman"/>
+        </w:rPr>
+        <w:t xml:space="preserve"> means the individual has not been diagnosed</w:t>
+      </w:r>
+    </w:p>
+    <w:p>
+      <w:pPr>
+        <w:jc w:val="both"/>
+        <w:rPr>
+          <w:rFonts w:ascii="Times New Roman" w:hAnsi="Times New Roman" w:cs="Times New Roman"/>
+        </w:rPr>
+      </w:pPr>
+      <w:r>
+        <w:rPr>
+          <w:rFonts w:ascii="Times New Roman" w:hAnsi="Times New Roman" w:cs="Times New Roman"/>
+        </w:rPr>
+        <w:t xml:space="preserve">After </w:t>
+      </w:r>
+      <w:proofErr w:type="spellStart"/>
+      <w:r>
+        <w:rPr>
+          <w:rFonts w:ascii="Times New Roman" w:hAnsi="Times New Roman" w:cs="Times New Roman"/>
+        </w:rPr>
+        <w:t>analyzing</w:t>
+      </w:r>
+      <w:proofErr w:type="spellEnd"/>
+      <w:r>
+        <w:rPr>
+          <w:rFonts w:ascii="Times New Roman" w:hAnsi="Times New Roman" w:cs="Times New Roman"/>
+        </w:rPr>
+        <w:t xml:space="preserve"> the distribution of the target variable, we observed that the dataset is</w:t>
+      </w:r>
+      <w:r>
+        <w:rPr>
+          <w:rFonts w:ascii="Times New Roman" w:hAnsi="Times New Roman" w:cs="Times New Roman"/>
+        </w:rPr>
+        <w:t xml:space="preserve"> balanced, s</w:t>
+      </w:r>
+      <w:r>
+        <w:rPr>
+          <w:rFonts w:ascii="Times New Roman" w:hAnsi="Times New Roman" w:cs="Times New Roman"/>
+        </w:rPr>
+        <w:t>ince the proportion is very close to 50/50</w:t>
+      </w:r>
+      <w:r>
+        <w:rPr>
+          <w:rFonts w:ascii="Times New Roman" w:hAnsi="Times New Roman" w:cs="Times New Roman"/>
+        </w:rPr>
+        <w:t>.</w:t>
+      </w:r>
+    </w:p>
+    <w:p>
+      <w:pPr>
+        <w:numPr>
+          <w:ilvl w:val="0"/>
+          <w:numId w:val="7"/>
+        </w:numPr>
+        <w:jc w:val="both"/>
+        <w:rPr>
+          <w:rFonts w:ascii="Times New Roman" w:hAnsi="Times New Roman" w:cs="Times New Roman"/>
+        </w:rPr>
+      </w:pPr>
+      <w:r>
+        <w:rPr>
+          <w:rFonts w:ascii="Times New Roman" w:hAnsi="Times New Roman" w:cs="Times New Roman"/>
+        </w:rPr>
+        <w:t xml:space="preserve">Around </w:t>
+      </w:r>
+      <w:r>
+        <w:rPr>
+          <w:rFonts w:ascii="Times New Roman" w:hAnsi="Times New Roman" w:cs="Times New Roman"/>
+          <w:b/>
+          <w:bCs/>
+        </w:rPr>
+        <w:t>58.7%</w:t>
+      </w:r>
+      <w:r>
+        <w:rPr>
+          <w:rFonts w:ascii="Times New Roman" w:hAnsi="Times New Roman" w:cs="Times New Roman"/>
+        </w:rPr>
+        <w:t xml:space="preserve"> of the individuals are </w:t>
+      </w:r>
+      <w:proofErr w:type="spellStart"/>
+      <w:r>
+        <w:rPr>
+          <w:rFonts w:ascii="Times New Roman" w:hAnsi="Times New Roman" w:cs="Times New Roman"/>
+        </w:rPr>
+        <w:t>labeled</w:t>
+      </w:r>
+      <w:proofErr w:type="spellEnd"/>
+      <w:r>
+        <w:rPr>
+          <w:rFonts w:ascii="Times New Roman" w:hAnsi="Times New Roman" w:cs="Times New Roman"/>
+        </w:rPr>
+        <w:t xml:space="preserve"> </w:t>
+      </w:r>
+      <w:r>
+        <w:rPr>
+          <w:rFonts w:ascii="Times New Roman" w:hAnsi="Times New Roman" w:cs="Times New Roman"/>
+          <w:b/>
+          <w:bCs/>
+        </w:rPr>
+        <w:t>"No"</w:t>
+      </w:r>
+    </w:p>
+    <w:p>
+      <w:pPr>
+        <w:numPr>
+          <w:ilvl w:val="0"/>
+          <w:numId w:val="7"/>
+        </w:numPr>
+        <w:jc w:val="both"/>
+        <w:rPr>
+          <w:rFonts w:ascii="Times New Roman" w:hAnsi="Times New Roman" w:cs="Times New Roman"/>
+        </w:rPr>
+      </w:pPr>
+      <w:r>
+        <w:rPr>
+          <w:rFonts w:ascii="Times New Roman" w:hAnsi="Times New Roman" w:cs="Times New Roman"/>
+        </w:rPr>
+        <w:t xml:space="preserve">The remaining </w:t>
+      </w:r>
+      <w:r>
+        <w:rPr>
+          <w:rFonts w:ascii="Times New Roman" w:hAnsi="Times New Roman" w:cs="Times New Roman"/>
+          <w:b/>
+          <w:bCs/>
+        </w:rPr>
+        <w:t>41.3%</w:t>
+      </w:r>
+      <w:r>
+        <w:rPr>
+          <w:rFonts w:ascii="Times New Roman" w:hAnsi="Times New Roman" w:cs="Times New Roman"/>
+        </w:rPr>
+        <w:t xml:space="preserve"> are </w:t>
+      </w:r>
+      <w:proofErr w:type="spellStart"/>
+      <w:r>
+        <w:rPr>
+          <w:rFonts w:ascii="Times New Roman" w:hAnsi="Times New Roman" w:cs="Times New Roman"/>
+        </w:rPr>
+        <w:t>labeled</w:t>
+      </w:r>
+      <w:proofErr w:type="spellEnd"/>
+      <w:r>
+        <w:rPr>
+          <w:rFonts w:ascii="Times New Roman" w:hAnsi="Times New Roman" w:cs="Times New Roman"/>
+        </w:rPr>
+        <w:t xml:space="preserve"> </w:t>
+      </w:r>
+      <w:r>
+        <w:rPr>
+          <w:rFonts w:ascii="Times New Roman" w:hAnsi="Times New Roman" w:cs="Times New Roman"/>
+          <w:b/>
+          <w:bCs/>
+        </w:rPr>
+        <w:t>"Yes"</w:t>
+      </w:r>
+    </w:p>
+    <w:p>
+      <w:pPr>
+        <w:jc w:val="both"/>
+        <w:rPr>
+          <w:rFonts w:ascii="Times New Roman" w:hAnsi="Times New Roman" w:cs="Times New Roman"/>
+          <w:i/>
+          <w:iCs/>
+        </w:rPr>
+      </w:pPr>
+      <w:r>
+        <w:rPr>
+          <w:rFonts w:ascii="Times New Roman" w:hAnsi="Times New Roman" w:cs="Times New Roman"/>
+        </w:rPr>
+        <w:t>Relying only on accuracy can be misleading, so we used additional metrics</w:t>
+      </w:r>
+      <w:r>
+        <w:rPr>
+          <w:rFonts w:ascii="Times New Roman" w:hAnsi="Times New Roman" w:cs="Times New Roman"/>
+        </w:rPr>
+        <w:t xml:space="preserve"> </w:t>
+      </w:r>
+      <w:proofErr w:type="gramStart"/>
+      <w:r>
+        <w:rPr>
+          <w:rFonts w:ascii="Times New Roman" w:hAnsi="Times New Roman" w:cs="Times New Roman"/>
+        </w:rPr>
+        <w:t xml:space="preserve">like </w:t>
+      </w:r>
+      <w:r>
+        <w:rPr>
+          <w:rFonts w:ascii="Times New Roman" w:hAnsi="Times New Roman" w:cs="Times New Roman"/>
+        </w:rPr>
+        <w:t xml:space="preserve"> </w:t>
+      </w:r>
+      <w:r>
+        <w:rPr>
+          <w:rFonts w:ascii="Times New Roman" w:hAnsi="Times New Roman" w:cs="Times New Roman"/>
+          <w:b/>
+          <w:bCs/>
+        </w:rPr>
+        <w:t>F</w:t>
+      </w:r>
+      <w:proofErr w:type="gramEnd"/>
+      <w:r>
+        <w:rPr>
+          <w:rFonts w:ascii="Times New Roman" w:hAnsi="Times New Roman" w:cs="Times New Roman"/>
+          <w:b/>
+          <w:bCs/>
+        </w:rPr>
+        <w:t>1-score</w:t>
+      </w:r>
+      <w:r>
+        <w:rPr>
+          <w:rFonts w:ascii="Times New Roman" w:hAnsi="Times New Roman" w:cs="Times New Roman"/>
+        </w:rPr>
+        <w:t xml:space="preserve"> to get a better picture of each model’s performance.</w:t>
+      </w:r>
+      <w:r>
+        <w:rPr>
+          <w:rFonts w:ascii="Times New Roman" w:hAnsi="Times New Roman" w:cs="Times New Roman"/>
+        </w:rPr>
+        <w:t xml:space="preserve"> </w:t>
+      </w:r>
+      <w:r>
+        <w:rPr>
+          <w:rFonts w:ascii="Times New Roman" w:hAnsi="Times New Roman" w:cs="Times New Roman"/>
+          <w:i/>
+          <w:iCs/>
+        </w:rPr>
+        <w:t>(</w:t>
+      </w:r>
+      <w:r>
+        <w:rPr>
+          <w:rFonts w:ascii="Times New Roman" w:hAnsi="Times New Roman" w:cs="Times New Roman"/>
+          <w:i/>
+          <w:iCs/>
+        </w:rPr>
+        <w:t>We also included a bar chart showing the counts for each class</w:t>
+      </w:r>
+      <w:r>
+        <w:rPr>
+          <w:rFonts w:ascii="Times New Roman" w:hAnsi="Times New Roman" w:cs="Times New Roman"/>
+          <w:i/>
+          <w:iCs/>
+        </w:rPr>
+        <w:t>)</w:t>
+      </w:r>
+      <w:r>
+        <w:rPr>
+          <w:rFonts w:ascii="Times New Roman" w:hAnsi="Times New Roman" w:cs="Times New Roman"/>
+          <w:i/>
+          <w:iCs/>
+        </w:rPr>
+        <w:t>.</w:t>
+      </w:r>
+    </w:p>
+    <w:p>
+      <w:pPr>
+        <w:jc w:val="center"/>
+        <w:rPr>
+          <w:rFonts w:ascii="Times New Roman" w:hAnsi="Times New Roman" w:cs="Times New Roman"/>
+        </w:rPr>
+      </w:pPr>
+      <w:r>
+        <w:rPr>
+          <w:rFonts w:ascii="Times New Roman" w:hAnsi="Times New Roman" w:cs="Times New Roman"/>
+          <w:noProof/>
+        </w:rPr>
+        <w:drawing>
+          <wp:inline distT="0" distB="0" distL="0" distR="0" wp14:anchorId="738E843D" wp14:editId="3C600529">
+            <wp:extent cx="2535116" cy="1809750"/>
+            <wp:effectExtent l="0" t="0" r="0" b="0"/>
+            <wp:docPr id="2133532564" name="Picture 1" descr="A graph of a number of blue squares&#10;&#10;AI-generated content may be incorrect."/>
+            <wp:cNvGraphicFramePr>
+              <a:graphicFrameLocks xmlns:a="http://schemas.openxmlformats.org/drawingml/2006/main" noChangeAspect="1"/>
+            </wp:cNvGraphicFramePr>
+            <a:graphic xmlns:a="http://schemas.openxmlformats.org/drawingml/2006/main">
+              <a:graphicData uri="http://schemas.openxmlformats.org/drawingml/2006/picture">
+                <pic:pic xmlns:pic="http://schemas.openxmlformats.org/drawingml/2006/picture">
+                  <pic:nvPicPr>
+                    <pic:cNvPr id="2133532564" name="Picture 1" descr="A graph of a number of blue squares&#10;&#10;AI-generated content may be incorrect."/>
+                    <pic:cNvPicPr/>
+                  </pic:nvPicPr>
+                  <pic:blipFill>
+                    <a:blip r:embed="rId6"/>
+                    <a:stretch>
+                      <a:fillRect/>
+                    </a:stretch>
+                  </pic:blipFill>
+                  <pic:spPr>
+                    <a:xfrm>
+                      <a:off x="0" y="0"/>
+                      <a:ext cx="2594059" cy="1851827"/>
+                    </a:xfrm>
+                    <a:prstGeom prst="rect">
+                      <a:avLst/>
+                    </a:prstGeom>
+                  </pic:spPr>
+                </pic:pic>
+              </a:graphicData>
+            </a:graphic>
+          </wp:inline>
+        </w:drawing>
+      </w:r>
+    </w:p>
+    <w:p>
+      <w:pPr>
+        <w:jc w:val="both"/>
+        <w:rPr>
+          <w:rFonts w:ascii="Times New Roman" w:hAnsi="Times New Roman" w:cs="Times New Roman"/>
+          <w:b/>
+          <w:bCs/>
+        </w:rPr>
+      </w:pPr>
+      <w:r>
+        <w:rPr>
+          <w:rFonts w:ascii="Times New Roman" w:hAnsi="Times New Roman" w:cs="Times New Roman"/>
+          <w:b/>
+          <w:bCs/>
+        </w:rPr>
+        <w:t xml:space="preserve">2.3 </w:t>
+      </w:r>
+      <w:r>
+        <w:rPr>
+          <w:rFonts w:ascii="Times New Roman" w:hAnsi="Times New Roman" w:cs="Times New Roman"/>
+          <w:b/>
+          <w:bCs/>
+        </w:rPr>
+        <w:t>Key Feature Analysis</w:t>
+      </w:r>
+    </w:p>
+    <w:p>
+      <w:pPr>
+        <w:jc w:val="both"/>
+        <w:rPr>
+          <w:rFonts w:ascii="Times New Roman" w:hAnsi="Times New Roman" w:cs="Times New Roman"/>
+        </w:rPr>
+      </w:pPr>
+      <w:r>
+        <w:rPr>
+          <w:rFonts w:ascii="Times New Roman" w:hAnsi="Times New Roman" w:cs="Times New Roman"/>
+        </w:rPr>
+        <w:t>In this section, we explore a few of the most informative features in relation to Alzheimer’s Diagnosis. We aim to understand how these features differ between individuals diagnosed with Alzheimer’s and those not diagnosed. We also visualize the distribution and importance of each feature to better interpret its role in prediction.</w:t>
+      </w:r>
+    </w:p>
+    <w:p>
+      <w:pPr>
+        <w:jc w:val="both"/>
+        <w:rPr>
+          <w:rFonts w:ascii="Times New Roman" w:hAnsi="Times New Roman" w:cs="Times New Roman"/>
+        </w:rPr>
+      </w:pPr>
+      <w:r>
+        <w:rPr>
+          <w:rFonts w:ascii="Times New Roman" w:hAnsi="Times New Roman" w:cs="Times New Roman"/>
+        </w:rPr>
+        <w:t>The selected features for deeper analysis are:</w:t>
+      </w:r>
+    </w:p>
+    <w:p>
+      <w:pPr>
+        <w:numPr>
+          <w:ilvl w:val="0"/>
+          <w:numId w:val="8"/>
+        </w:numPr>
+        <w:rPr>
+          <w:rFonts w:ascii="Times New Roman" w:hAnsi="Times New Roman" w:cs="Times New Roman"/>
+        </w:rPr>
+      </w:pPr>
+      <w:r>
+        <w:rPr>
+          <w:rFonts w:ascii="Times New Roman" w:hAnsi="Times New Roman" w:cs="Times New Roman"/>
+        </w:rPr>
+        <w:t>Age</w:t>
+      </w:r>
+    </w:p>
+    <w:p>
+      <w:pPr>
+        <w:numPr>
+          <w:ilvl w:val="0"/>
+          <w:numId w:val="8"/>
+        </w:numPr>
+        <w:rPr>
+          <w:rFonts w:ascii="Times New Roman" w:hAnsi="Times New Roman" w:cs="Times New Roman"/>
+        </w:rPr>
+      </w:pPr>
+      <w:r>
+        <w:rPr>
+          <w:rFonts w:ascii="Times New Roman" w:hAnsi="Times New Roman" w:cs="Times New Roman"/>
+        </w:rPr>
+        <w:t>Family History of Alzheimer’s</w:t>
+      </w:r>
+    </w:p>
+    <w:p>
+      <w:pPr>
+        <w:numPr>
+          <w:ilvl w:val="0"/>
+          <w:numId w:val="8"/>
+        </w:numPr>
+        <w:rPr>
+          <w:rFonts w:ascii="Times New Roman" w:hAnsi="Times New Roman" w:cs="Times New Roman"/>
+        </w:rPr>
+      </w:pPr>
+      <w:r>
+        <w:rPr>
+          <w:rFonts w:ascii="Times New Roman" w:hAnsi="Times New Roman" w:cs="Times New Roman"/>
+        </w:rPr>
+        <w:t>Genetic Risk Factor (APOE-ε4)</w:t>
+      </w:r>
+    </w:p>
+    <w:p>
+      <w:pPr>
+        <w:rPr>
+          <w:rFonts w:ascii="Times New Roman" w:hAnsi="Times New Roman" w:cs="Times New Roman"/>
+          <w:b/>
+          <w:bCs/>
+        </w:rPr>
+      </w:pPr>
+      <w:r>
+        <w:rPr>
+          <w:rFonts w:ascii="Times New Roman" w:hAnsi="Times New Roman" w:cs="Times New Roman"/>
+          <w:b/>
+          <w:bCs/>
+        </w:rPr>
+        <w:t>2.3.1</w:t>
+      </w:r>
+      <w:r>
+        <w:rPr>
+          <w:rFonts w:ascii="Times New Roman" w:hAnsi="Times New Roman" w:cs="Times New Roman"/>
+          <w:b/>
+          <w:bCs/>
+        </w:rPr>
+        <w:t xml:space="preserve"> </w:t>
+      </w:r>
+      <w:r>
+        <w:rPr>
+          <w:rFonts w:ascii="Times New Roman" w:hAnsi="Times New Roman" w:cs="Times New Roman"/>
+          <w:b/>
+          <w:bCs/>
+        </w:rPr>
+        <w:t>Age vs Alzheimer’s Diagnosis</w:t>
+      </w:r>
+    </w:p>
+    <w:p>
+      <w:pPr>
+        <w:jc w:val="both"/>
+        <w:rPr>
+          <w:rFonts w:ascii="Times New Roman" w:hAnsi="Times New Roman" w:cs="Times New Roman"/>
+        </w:rPr>
+      </w:pPr>
+      <w:r>
+        <w:rPr>
+          <w:rFonts w:ascii="Times New Roman" w:hAnsi="Times New Roman" w:cs="Times New Roman"/>
+        </w:rPr>
+        <w:t xml:space="preserve">Age is one of the most well-known and studied risk factors for Alzheimer’s disease. To explore this further, we </w:t>
+      </w:r>
+      <w:proofErr w:type="spellStart"/>
+      <w:r>
+        <w:rPr>
+          <w:rFonts w:ascii="Times New Roman" w:hAnsi="Times New Roman" w:cs="Times New Roman"/>
+        </w:rPr>
+        <w:t>analyzed</w:t>
+      </w:r>
+      <w:proofErr w:type="spellEnd"/>
+      <w:r>
+        <w:rPr>
+          <w:rFonts w:ascii="Times New Roman" w:hAnsi="Times New Roman" w:cs="Times New Roman"/>
+        </w:rPr>
+        <w:t xml:space="preserve"> how age differs between individuals diagnosed with Alzheimer’s and those who are not.</w:t>
+      </w:r>
+      <w:r>
+        <w:rPr>
+          <w:rFonts w:ascii="Times New Roman" w:eastAsia="Times New Roman" w:hAnsi="Times New Roman" w:cs="Times New Roman"/>
+          <w:kern w:val="0"/>
+          <w:sz w:val="24"/>
+          <w:szCs w:val="24"/>
+          <w:lang w:eastAsia="en-GB"/>
+          <w14:ligatures w14:val="none"/>
+        </w:rPr>
+        <w:t xml:space="preserve"> </w:t>
+      </w:r>
+      <w:r>
+        <w:rPr>
+          <w:rFonts w:ascii="Times New Roman" w:hAnsi="Times New Roman" w:cs="Times New Roman"/>
+        </w:rPr>
+        <w:t xml:space="preserve">The plots below show </w:t>
+      </w:r>
+      <w:r>
+        <w:rPr>
+          <w:rFonts w:ascii="Times New Roman" w:hAnsi="Times New Roman" w:cs="Times New Roman"/>
+          <w:b/>
+          <w:bCs/>
+        </w:rPr>
+        <w:t>separate histograms with KDE curves</w:t>
+      </w:r>
+      <w:r>
+        <w:rPr>
+          <w:rFonts w:ascii="Times New Roman" w:hAnsi="Times New Roman" w:cs="Times New Roman"/>
+        </w:rPr>
+        <w:t xml:space="preserve"> for each group:</w:t>
+      </w:r>
+    </w:p>
+    <w:p>
+      <w:pPr>
+        <w:numPr>
+          <w:ilvl w:val="0"/>
+          <w:numId w:val="9"/>
+        </w:numPr>
+        <w:jc w:val="both"/>
+        <w:rPr>
+          <w:rFonts w:ascii="Times New Roman" w:hAnsi="Times New Roman" w:cs="Times New Roman"/>
+        </w:rPr>
+      </w:pPr>
+      <w:r>
+        <w:rPr>
+          <w:rFonts w:ascii="Times New Roman" w:hAnsi="Times New Roman" w:cs="Times New Roman"/>
+        </w:rPr>
+        <w:t xml:space="preserve">The </w:t>
+      </w:r>
+      <w:r>
+        <w:rPr>
+          <w:rFonts w:ascii="Times New Roman" w:hAnsi="Times New Roman" w:cs="Times New Roman"/>
+          <w:b/>
+          <w:bCs/>
+        </w:rPr>
+        <w:t>non-diagnosed group</w:t>
+      </w:r>
+      <w:r>
+        <w:rPr>
+          <w:rFonts w:ascii="Times New Roman" w:hAnsi="Times New Roman" w:cs="Times New Roman"/>
+        </w:rPr>
+        <w:t xml:space="preserve"> has a higher concentration of individuals between ages </w:t>
+      </w:r>
+      <w:r>
+        <w:rPr>
+          <w:rFonts w:ascii="Times New Roman" w:hAnsi="Times New Roman" w:cs="Times New Roman"/>
+          <w:b/>
+          <w:bCs/>
+        </w:rPr>
+        <w:t>50 to 70</w:t>
+      </w:r>
+      <w:r>
+        <w:rPr>
+          <w:rFonts w:ascii="Times New Roman" w:hAnsi="Times New Roman" w:cs="Times New Roman"/>
+        </w:rPr>
+        <w:t>.</w:t>
+      </w:r>
+    </w:p>
+    <w:p>
+      <w:pPr>
+        <w:numPr>
+          <w:ilvl w:val="0"/>
+          <w:numId w:val="9"/>
+        </w:numPr>
+        <w:jc w:val="both"/>
+        <w:rPr>
+          <w:rFonts w:ascii="Times New Roman" w:hAnsi="Times New Roman" w:cs="Times New Roman"/>
+        </w:rPr>
+      </w:pPr>
+      <w:r>
+        <w:rPr>
+          <w:rFonts w:ascii="Times New Roman" w:hAnsi="Times New Roman" w:cs="Times New Roman"/>
+        </w:rPr>
+        <w:t xml:space="preserve">The </w:t>
+      </w:r>
+      <w:r>
+        <w:rPr>
+          <w:rFonts w:ascii="Times New Roman" w:hAnsi="Times New Roman" w:cs="Times New Roman"/>
+          <w:b/>
+          <w:bCs/>
+        </w:rPr>
+        <w:t>diagnosed group</w:t>
+      </w:r>
+      <w:r>
+        <w:rPr>
+          <w:rFonts w:ascii="Times New Roman" w:hAnsi="Times New Roman" w:cs="Times New Roman"/>
+        </w:rPr>
+        <w:t xml:space="preserve"> tends to be older, with </w:t>
+      </w:r>
+      <w:proofErr w:type="gramStart"/>
+      <w:r>
+        <w:rPr>
+          <w:rFonts w:ascii="Times New Roman" w:hAnsi="Times New Roman" w:cs="Times New Roman"/>
+        </w:rPr>
+        <w:t>the majority of</w:t>
+      </w:r>
+      <w:proofErr w:type="gramEnd"/>
+      <w:r>
+        <w:rPr>
+          <w:rFonts w:ascii="Times New Roman" w:hAnsi="Times New Roman" w:cs="Times New Roman"/>
+        </w:rPr>
+        <w:t xml:space="preserve"> cases clustering around </w:t>
+      </w:r>
+      <w:r>
+        <w:rPr>
+          <w:rFonts w:ascii="Times New Roman" w:hAnsi="Times New Roman" w:cs="Times New Roman"/>
+          <w:b/>
+          <w:bCs/>
+        </w:rPr>
+        <w:t>75 to 90+</w:t>
+      </w:r>
+      <w:r>
+        <w:rPr>
+          <w:rFonts w:ascii="Times New Roman" w:hAnsi="Times New Roman" w:cs="Times New Roman"/>
+        </w:rPr>
+        <w:t xml:space="preserve"> years.</w:t>
+      </w:r>
+    </w:p>
+    <w:p>
+      <w:pPr>
+        <w:rPr>
+          <w:rFonts w:ascii="Times New Roman" w:hAnsi="Times New Roman" w:cs="Times New Roman"/>
+          <w:b/>
+          <w:bCs/>
+        </w:rPr>
+      </w:pPr>
+      <w:r>
+        <w:rPr>
+          <w:rFonts w:ascii="Times New Roman" w:hAnsi="Times New Roman" w:cs="Times New Roman"/>
+          <w:b/>
+          <w:bCs/>
+        </w:rPr>
+        <w:drawing>
+          <wp:inline distT="0" distB="0" distL="0" distR="0" wp14:anchorId="00FEDCE4" wp14:editId="69095BFB">
+            <wp:extent cx="2640965" cy="1534795"/>
+            <wp:effectExtent l="0" t="0" r="6985" b="8255"/>
+            <wp:docPr id="1660519810" name="Picture 1" descr="A graph showing the age of a person&#10;&#10;AI-generated content may be incorrect."/>
+            <wp:cNvGraphicFramePr>
+              <a:graphicFrameLocks xmlns:a="http://schemas.openxmlformats.org/drawingml/2006/main" noChangeAspect="1"/>
+            </wp:cNvGraphicFramePr>
+            <a:graphic xmlns:a="http://schemas.openxmlformats.org/drawingml/2006/main">
+              <a:graphicData uri="http://schemas.openxmlformats.org/drawingml/2006/picture">
+                <pic:pic xmlns:pic="http://schemas.openxmlformats.org/drawingml/2006/picture">
+                  <pic:nvPicPr>
+                    <pic:cNvPr id="1660519810" name="Picture 1" descr="A graph showing the age of a person&#10;&#10;AI-generated content may be incorrect."/>
+                    <pic:cNvPicPr/>
+                  </pic:nvPicPr>
+                  <pic:blipFill>
+                    <a:blip r:embed="rId7"/>
+                    <a:stretch>
+                      <a:fillRect/>
+                    </a:stretch>
+                  </pic:blipFill>
+                  <pic:spPr>
+                    <a:xfrm>
+                      <a:off x="0" y="0"/>
+                      <a:ext cx="2640965" cy="1534795"/>
+                    </a:xfrm>
+                    <a:prstGeom prst="rect">
+                      <a:avLst/>
+                    </a:prstGeom>
+                  </pic:spPr>
+                </pic:pic>
+              </a:graphicData>
+            </a:graphic>
+          </wp:inline>
+        </w:drawing>
+      </w:r>
+    </w:p>
+    <w:p>
+      <w:pPr>
+        <w:rPr>
+          <w:rFonts w:ascii="Times New Roman" w:hAnsi="Times New Roman" w:cs="Times New Roman"/>
+          <w:b/>
+          <w:bCs/>
+        </w:rPr>
+      </w:pPr>
+      <w:r>
+        <w:rPr>
+          <w:rFonts w:ascii="Times New Roman" w:hAnsi="Times New Roman" w:cs="Times New Roman"/>
+          <w:b/>
+          <w:bCs/>
+        </w:rPr>
+        <w:drawing>
+          <wp:inline distT="0" distB="0" distL="0" distR="0" wp14:anchorId="14C4893E" wp14:editId="776E927E">
+            <wp:extent cx="2640965" cy="1586865"/>
+            <wp:effectExtent l="0" t="0" r="6985" b="0"/>
+            <wp:docPr id="1437135509" name="Picture 1" descr="A graph of age distribution&#10;&#10;AI-generated content may be incorrect."/>
+            <wp:cNvGraphicFramePr>
+              <a:graphicFrameLocks xmlns:a="http://schemas.openxmlformats.org/drawingml/2006/main" noChangeAspect="1"/>
+            </wp:cNvGraphicFramePr>
+            <a:graphic xmlns:a="http://schemas.openxmlformats.org/drawingml/2006/main">
+              <a:graphicData uri="http://schemas.openxmlformats.org/drawingml/2006/picture">
+                <pic:pic xmlns:pic="http://schemas.openxmlformats.org/drawingml/2006/picture">
+                  <pic:nvPicPr>
+                    <pic:cNvPr id="1437135509" name="Picture 1" descr="A graph of age distribution&#10;&#10;AI-generated content may be incorrect."/>
+                    <pic:cNvPicPr/>
+                  </pic:nvPicPr>
+                  <pic:blipFill>
+                    <a:blip r:embed="rId8"/>
+                    <a:stretch>
+                      <a:fillRect/>
+                    </a:stretch>
+                  </pic:blipFill>
+                  <pic:spPr>
+                    <a:xfrm>
+                      <a:off x="0" y="0"/>
+                      <a:ext cx="2640965" cy="1586865"/>
+                    </a:xfrm>
+                    <a:prstGeom prst="rect">
+                      <a:avLst/>
+                    </a:prstGeom>
+                  </pic:spPr>
+                </pic:pic>
+              </a:graphicData>
+            </a:graphic>
+          </wp:inline>
+        </w:drawing>
+      </w:r>
+      <w:r>
+        <w:rPr>
+          <w:rFonts w:ascii="Times New Roman" w:hAnsi="Times New Roman" w:cs="Times New Roman"/>
+        </w:rPr>
+        <w:t>These distributions support the established fact that the likelihood of developing Alzheimer’s increases with age.</w:t>
+      </w:r>
+    </w:p>
+    <w:p>
+      <w:pPr>
+        <w:rPr>
+          <w:rFonts w:ascii="Times New Roman" w:hAnsi="Times New Roman" w:cs="Times New Roman"/>
+          <w:b/>
+          <w:bCs/>
+        </w:rPr>
+      </w:pPr>
+      <w:r>
+        <w:rPr>
+          <w:rFonts w:ascii="Times New Roman" w:hAnsi="Times New Roman" w:cs="Times New Roman"/>
+          <w:b/>
+          <w:bCs/>
+        </w:rPr>
+        <w:t>2.3</w:t>
+      </w:r>
+      <w:r>
+        <w:rPr>
+          <w:rFonts w:ascii="Times New Roman" w:hAnsi="Times New Roman" w:cs="Times New Roman"/>
+          <w:b/>
+          <w:bCs/>
+        </w:rPr>
+        <w:t>.2</w:t>
+      </w:r>
+      <w:r>
+        <w:rPr>
+          <w:rFonts w:ascii="Times New Roman" w:hAnsi="Times New Roman" w:cs="Times New Roman"/>
+          <w:b/>
+          <w:bCs/>
+        </w:rPr>
+        <w:t xml:space="preserve"> </w:t>
+      </w:r>
+      <w:r>
+        <w:rPr>
+          <w:rFonts w:ascii="Times New Roman" w:hAnsi="Times New Roman" w:cs="Times New Roman"/>
+          <w:b/>
+          <w:bCs/>
+        </w:rPr>
+        <w:t>F</w:t>
+      </w:r>
+      <w:r>
+        <w:rPr>
+          <w:rFonts w:ascii="Times New Roman" w:hAnsi="Times New Roman" w:cs="Times New Roman"/>
+          <w:b/>
+          <w:bCs/>
+        </w:rPr>
+        <w:t>amily History vs Alzheimer’s Diagnosis</w:t>
+      </w:r>
+    </w:p>
+    <w:p>
+      <w:pPr>
+        <w:jc w:val="both"/>
+        <w:rPr>
+          <w:rFonts w:ascii="Times New Roman" w:hAnsi="Times New Roman" w:cs="Times New Roman"/>
+          <w:b/>
+          <w:bCs/>
+        </w:rPr>
+      </w:pPr>
+      <w:r>
+        <w:rPr>
+          <w:rFonts w:ascii="Times New Roman" w:hAnsi="Times New Roman" w:cs="Times New Roman"/>
+        </w:rPr>
+        <w:t>Family history is a strong indicator of genetic or environmental predisposition. Individuals with a family history of Alzheimer’s are generally at higher risk.</w:t>
+      </w:r>
+      <w:r>
+        <w:rPr>
+          <w:rFonts w:ascii="Times New Roman" w:eastAsia="Times New Roman" w:hAnsi="Times New Roman" w:cs="Times New Roman"/>
+          <w:kern w:val="0"/>
+          <w:sz w:val="24"/>
+          <w:szCs w:val="24"/>
+          <w:lang w:eastAsia="en-GB"/>
+          <w14:ligatures w14:val="none"/>
+        </w:rPr>
+        <w:t xml:space="preserve"> </w:t>
+      </w:r>
+      <w:r>
+        <w:rPr>
+          <w:rFonts w:ascii="Times New Roman" w:eastAsia="Times New Roman" w:hAnsi="Times New Roman" w:cs="Times New Roman"/>
+          <w:kern w:val="0"/>
+          <w:sz w:val="24"/>
+          <w:szCs w:val="24"/>
+          <w:lang w:eastAsia="en-GB"/>
+          <w14:ligatures w14:val="none"/>
         </w:rPr>
         <w:t>T</w:t>
       </w:r>
@@ -25,17 +1487,2009 @@
         <w:rPr>
           <w:rFonts w:ascii="Times New Roman" w:hAnsi="Times New Roman" w:cs="Times New Roman"/>
         </w:rPr>
-        <w:t xml:space="preserve">hrough Classification Models </w:t>
-      </w:r>
+        <w:t>he count plot below shows:</w:t>
+      </w:r>
+    </w:p>
+    <w:p>
+      <w:pPr>
+        <w:numPr>
+          <w:ilvl w:val="0"/>
+          <w:numId w:val="10"/>
+        </w:numPr>
+        <w:jc w:val="both"/>
+        <w:rPr>
+          <w:rFonts w:ascii="Times New Roman" w:hAnsi="Times New Roman" w:cs="Times New Roman"/>
+        </w:rPr>
+      </w:pPr>
+      <w:r>
+        <w:rPr>
+          <w:rFonts w:ascii="Times New Roman" w:hAnsi="Times New Roman" w:cs="Times New Roman"/>
+        </w:rPr>
+        <w:lastRenderedPageBreak/>
+        <w:t xml:space="preserve">Individuals with </w:t>
+      </w:r>
+      <w:r>
+        <w:rPr>
+          <w:rFonts w:ascii="Times New Roman" w:hAnsi="Times New Roman" w:cs="Times New Roman"/>
+          <w:b/>
+          <w:bCs/>
+        </w:rPr>
+        <w:t>no family history</w:t>
+      </w:r>
+      <w:r>
+        <w:rPr>
+          <w:rFonts w:ascii="Times New Roman" w:hAnsi="Times New Roman" w:cs="Times New Roman"/>
+        </w:rPr>
+        <w:t xml:space="preserve"> are more likely to be undiagnosed.</w:t>
+      </w:r>
+    </w:p>
+    <w:p>
+      <w:pPr>
+        <w:numPr>
+          <w:ilvl w:val="0"/>
+          <w:numId w:val="10"/>
+        </w:numPr>
+        <w:jc w:val="both"/>
+        <w:rPr>
+          <w:rFonts w:ascii="Times New Roman" w:hAnsi="Times New Roman" w:cs="Times New Roman"/>
+        </w:rPr>
+      </w:pPr>
+      <w:r>
+        <w:rPr>
+          <w:rFonts w:ascii="Times New Roman" w:hAnsi="Times New Roman" w:cs="Times New Roman"/>
+        </w:rPr>
+        <w:t xml:space="preserve">Among those with a </w:t>
+      </w:r>
+      <w:r>
+        <w:rPr>
+          <w:rFonts w:ascii="Times New Roman" w:hAnsi="Times New Roman" w:cs="Times New Roman"/>
+          <w:b/>
+          <w:bCs/>
+        </w:rPr>
+        <w:t>positive family history</w:t>
+      </w:r>
+      <w:r>
+        <w:rPr>
+          <w:rFonts w:ascii="Times New Roman" w:hAnsi="Times New Roman" w:cs="Times New Roman"/>
+        </w:rPr>
+        <w:t xml:space="preserve">, the number of diagnosed individuals is slightly </w:t>
+      </w:r>
+      <w:r>
+        <w:rPr>
+          <w:rFonts w:ascii="Times New Roman" w:hAnsi="Times New Roman" w:cs="Times New Roman"/>
+          <w:b/>
+          <w:bCs/>
+        </w:rPr>
+        <w:t>higher than undiagnosed</w:t>
+      </w:r>
+      <w:r>
+        <w:rPr>
+          <w:rFonts w:ascii="Times New Roman" w:hAnsi="Times New Roman" w:cs="Times New Roman"/>
+        </w:rPr>
+        <w:t>, indicating a potential correlation.</w:t>
+      </w:r>
+    </w:p>
+    <w:p>
+      <w:pPr>
+        <w:jc w:val="both"/>
+        <w:rPr>
+          <w:rFonts w:ascii="Times New Roman" w:hAnsi="Times New Roman" w:cs="Times New Roman"/>
+        </w:rPr>
+      </w:pPr>
+      <w:r>
+        <w:rPr>
+          <w:rFonts w:ascii="Times New Roman" w:hAnsi="Times New Roman" w:cs="Times New Roman"/>
+        </w:rPr>
+        <w:drawing>
+          <wp:inline distT="0" distB="0" distL="0" distR="0" wp14:anchorId="3EC9BFC3" wp14:editId="77B299C9">
+            <wp:extent cx="2640965" cy="1681480"/>
+            <wp:effectExtent l="0" t="0" r="6985" b="0"/>
+            <wp:docPr id="215348245" name="Picture 1" descr="A graph with green and orange squares&#10;&#10;AI-generated content may be incorrect."/>
+            <wp:cNvGraphicFramePr>
+              <a:graphicFrameLocks xmlns:a="http://schemas.openxmlformats.org/drawingml/2006/main" noChangeAspect="1"/>
+            </wp:cNvGraphicFramePr>
+            <a:graphic xmlns:a="http://schemas.openxmlformats.org/drawingml/2006/main">
+              <a:graphicData uri="http://schemas.openxmlformats.org/drawingml/2006/picture">
+                <pic:pic xmlns:pic="http://schemas.openxmlformats.org/drawingml/2006/picture">
+                  <pic:nvPicPr>
+                    <pic:cNvPr id="215348245" name="Picture 1" descr="A graph with green and orange squares&#10;&#10;AI-generated content may be incorrect."/>
+                    <pic:cNvPicPr/>
+                  </pic:nvPicPr>
+                  <pic:blipFill>
+                    <a:blip r:embed="rId9"/>
+                    <a:stretch>
+                      <a:fillRect/>
+                    </a:stretch>
+                  </pic:blipFill>
+                  <pic:spPr>
+                    <a:xfrm>
+                      <a:off x="0" y="0"/>
+                      <a:ext cx="2640965" cy="1681480"/>
+                    </a:xfrm>
+                    <a:prstGeom prst="rect">
+                      <a:avLst/>
+                    </a:prstGeom>
+                  </pic:spPr>
+                </pic:pic>
+              </a:graphicData>
+            </a:graphic>
+          </wp:inline>
+        </w:drawing>
+      </w:r>
+      <w:r>
+        <w:rPr>
+          <w:rFonts w:ascii="Times New Roman" w:hAnsi="Times New Roman" w:cs="Times New Roman"/>
+        </w:rPr>
+        <w:t>This suggests that family history is a relevant predictor, although not definitive on its own.</w:t>
+      </w:r>
+    </w:p>
+    <w:p>
+      <w:pPr>
+        <w:jc w:val="both"/>
+        <w:rPr>
+          <w:rFonts w:ascii="Times New Roman" w:hAnsi="Times New Roman" w:cs="Times New Roman"/>
+          <w:b/>
+          <w:bCs/>
+        </w:rPr>
+      </w:pPr>
+      <w:r>
+        <w:rPr>
+          <w:rFonts w:ascii="Times New Roman" w:hAnsi="Times New Roman" w:cs="Times New Roman"/>
+          <w:b/>
+          <w:bCs/>
+        </w:rPr>
+        <w:t>2.3.3</w:t>
+      </w:r>
+      <w:r>
+        <w:rPr>
+          <w:rFonts w:ascii="Times New Roman" w:hAnsi="Times New Roman" w:cs="Times New Roman"/>
+          <w:b/>
+          <w:bCs/>
+        </w:rPr>
+        <w:t xml:space="preserve"> </w:t>
+      </w:r>
+      <w:r>
+        <w:rPr>
+          <w:rFonts w:ascii="Times New Roman" w:hAnsi="Times New Roman" w:cs="Times New Roman"/>
+          <w:b/>
+          <w:bCs/>
+        </w:rPr>
+        <w:t>Genetic Risk Factor (APOE-ε4) vs Diagnosis</w:t>
+      </w:r>
+    </w:p>
+    <w:p>
+      <w:pPr>
+        <w:jc w:val="both"/>
+        <w:rPr>
+          <w:rFonts w:ascii="Times New Roman" w:hAnsi="Times New Roman" w:cs="Times New Roman"/>
+        </w:rPr>
+      </w:pPr>
+      <w:r>
+        <w:rPr>
+          <w:rFonts w:ascii="Times New Roman" w:hAnsi="Times New Roman" w:cs="Times New Roman"/>
+        </w:rPr>
+        <w:t>T</w:t>
+      </w:r>
+      <w:r>
+        <w:rPr>
+          <w:rFonts w:ascii="Times New Roman" w:hAnsi="Times New Roman" w:cs="Times New Roman"/>
+        </w:rPr>
+        <w:t>he APOE-ε4 allele is one of the most recognized genetic risk factors associated with Alzheimer’s disease.</w:t>
+      </w:r>
+    </w:p>
+    <w:p>
+      <w:pPr>
+        <w:jc w:val="both"/>
+        <w:rPr>
+          <w:rFonts w:ascii="Times New Roman" w:hAnsi="Times New Roman" w:cs="Times New Roman"/>
+        </w:rPr>
+      </w:pPr>
+      <w:r>
+        <w:rPr>
+          <w:rFonts w:ascii="Times New Roman" w:hAnsi="Times New Roman" w:cs="Times New Roman"/>
+        </w:rPr>
+        <w:t>The plot below illustrates the relationship:</w:t>
+      </w:r>
+    </w:p>
+    <w:p>
+      <w:pPr>
+        <w:numPr>
+          <w:ilvl w:val="0"/>
+          <w:numId w:val="11"/>
+        </w:numPr>
+        <w:jc w:val="both"/>
+        <w:rPr>
+          <w:rFonts w:ascii="Times New Roman" w:hAnsi="Times New Roman" w:cs="Times New Roman"/>
+        </w:rPr>
+      </w:pPr>
+      <w:r>
+        <w:rPr>
+          <w:rFonts w:ascii="Times New Roman" w:hAnsi="Times New Roman" w:cs="Times New Roman"/>
+        </w:rPr>
+        <w:t>Most individuals without the APOE-ε4 allele are not diagnosed.</w:t>
+      </w:r>
+    </w:p>
+    <w:p>
+      <w:pPr>
+        <w:numPr>
+          <w:ilvl w:val="0"/>
+          <w:numId w:val="11"/>
+        </w:numPr>
+        <w:jc w:val="both"/>
+        <w:rPr>
+          <w:rFonts w:ascii="Times New Roman" w:hAnsi="Times New Roman" w:cs="Times New Roman"/>
+        </w:rPr>
+      </w:pPr>
+      <w:r>
+        <w:rPr>
+          <w:rFonts w:ascii="Times New Roman" w:hAnsi="Times New Roman" w:cs="Times New Roman"/>
+        </w:rPr>
+        <w:t>A notable proportion of individuals who have the APOE-ε4 allele are diagnosed, highlighting its importance.</w:t>
+      </w:r>
+    </w:p>
+    <w:p>
+      <w:pPr>
+        <w:rPr>
+          <w:rFonts w:ascii="Times New Roman" w:hAnsi="Times New Roman" w:cs="Times New Roman"/>
+          <w:b/>
+          <w:bCs/>
+        </w:rPr>
+      </w:pPr>
+      <w:r>
+        <w:rPr>
+          <w:rFonts w:ascii="Times New Roman" w:hAnsi="Times New Roman" w:cs="Times New Roman"/>
+          <w:b/>
+          <w:bCs/>
+        </w:rPr>
+        <w:drawing>
+          <wp:inline distT="0" distB="0" distL="0" distR="0" wp14:anchorId="5C661867" wp14:editId="6EE731DA">
+            <wp:extent cx="2640965" cy="1570355"/>
+            <wp:effectExtent l="0" t="0" r="6985" b="0"/>
+            <wp:docPr id="2090926427" name="Picture 1" descr="A graph with green and orange bars&#10;&#10;AI-generated content may be incorrect."/>
+            <wp:cNvGraphicFramePr>
+              <a:graphicFrameLocks xmlns:a="http://schemas.openxmlformats.org/drawingml/2006/main" noChangeAspect="1"/>
+            </wp:cNvGraphicFramePr>
+            <a:graphic xmlns:a="http://schemas.openxmlformats.org/drawingml/2006/main">
+              <a:graphicData uri="http://schemas.openxmlformats.org/drawingml/2006/picture">
+                <pic:pic xmlns:pic="http://schemas.openxmlformats.org/drawingml/2006/picture">
+                  <pic:nvPicPr>
+                    <pic:cNvPr id="2090926427" name="Picture 1" descr="A graph with green and orange bars&#10;&#10;AI-generated content may be incorrect."/>
+                    <pic:cNvPicPr/>
+                  </pic:nvPicPr>
+                  <pic:blipFill>
+                    <a:blip r:embed="rId10"/>
+                    <a:stretch>
+                      <a:fillRect/>
+                    </a:stretch>
+                  </pic:blipFill>
+                  <pic:spPr>
+                    <a:xfrm>
+                      <a:off x="0" y="0"/>
+                      <a:ext cx="2640965" cy="1570355"/>
+                    </a:xfrm>
+                    <a:prstGeom prst="rect">
+                      <a:avLst/>
+                    </a:prstGeom>
+                  </pic:spPr>
+                </pic:pic>
+              </a:graphicData>
+            </a:graphic>
+          </wp:inline>
+        </w:drawing>
+      </w:r>
+    </w:p>
+    <w:p>
+      <w:pPr>
+        <w:jc w:val="both"/>
+        <w:rPr>
+          <w:rFonts w:ascii="Times New Roman" w:hAnsi="Times New Roman" w:cs="Times New Roman"/>
+        </w:rPr>
+      </w:pPr>
+      <w:r>
+        <w:rPr>
+          <w:rFonts w:ascii="Times New Roman" w:hAnsi="Times New Roman" w:cs="Times New Roman"/>
+        </w:rPr>
+        <w:t xml:space="preserve">This further reinforces the genetic aspect of Alzheimer’s risk, making APOE-ε4 a </w:t>
+      </w:r>
+      <w:r>
+        <w:rPr>
+          <w:rFonts w:ascii="Times New Roman" w:hAnsi="Times New Roman" w:cs="Times New Roman"/>
+          <w:b/>
+          <w:bCs/>
+        </w:rPr>
+        <w:t>critical variable in classification models</w:t>
+      </w:r>
+      <w:r>
+        <w:rPr>
+          <w:rFonts w:ascii="Times New Roman" w:hAnsi="Times New Roman" w:cs="Times New Roman"/>
+        </w:rPr>
+        <w:t>.</w:t>
+      </w:r>
+    </w:p>
+    <w:p>
+      <w:pPr>
+        <w:rPr>
+          <w:rFonts w:ascii="Times New Roman" w:hAnsi="Times New Roman" w:cs="Times New Roman"/>
+          <w:b/>
+          <w:bCs/>
+        </w:rPr>
+      </w:pPr>
+    </w:p>
+    <w:p>
+      <w:pPr>
+        <w:jc w:val="both"/>
+        <w:rPr>
+          <w:rFonts w:ascii="Times New Roman" w:hAnsi="Times New Roman" w:cs="Times New Roman"/>
+          <w:b/>
+          <w:bCs/>
+        </w:rPr>
+      </w:pPr>
+    </w:p>
+    <w:p>
+      <w:pPr>
+        <w:jc w:val="both"/>
+        <w:rPr>
+          <w:rFonts w:ascii="Times New Roman" w:hAnsi="Times New Roman" w:cs="Times New Roman"/>
+        </w:rPr>
+      </w:pPr>
+    </w:p>
+    <w:p>
+      <w:pPr>
+        <w:jc w:val="both"/>
+        <w:rPr>
+          <w:rFonts w:ascii="Times New Roman" w:hAnsi="Times New Roman" w:cs="Times New Roman"/>
+        </w:rPr>
+      </w:pPr>
+    </w:p>
+    <w:p>
+      <w:pPr>
+        <w:jc w:val="both"/>
+        <w:rPr>
+          <w:rFonts w:ascii="Times New Roman" w:hAnsi="Times New Roman" w:cs="Times New Roman"/>
+          <w:b/>
+          <w:bCs/>
+        </w:rPr>
+      </w:pPr>
+    </w:p>
+    <w:p>
+      <w:pPr>
+        <w:ind w:left="360"/>
+        <w:jc w:val="both"/>
+        <w:rPr>
+          <w:rFonts w:ascii="Times New Roman" w:hAnsi="Times New Roman" w:cs="Times New Roman"/>
+        </w:rPr>
+      </w:pPr>
+    </w:p>
+    <w:p>
+      <w:pPr>
+        <w:jc w:val="both"/>
+        <w:rPr>
+          <w:rFonts w:ascii="Times New Roman" w:hAnsi="Times New Roman" w:cs="Times New Roman"/>
+        </w:rPr>
+      </w:pPr>
+    </w:p>
+    <w:p>
+      <w:pPr>
+        <w:jc w:val="both"/>
+        <w:rPr>
+          <w:rFonts w:ascii="Times New Roman" w:hAnsi="Times New Roman" w:cs="Times New Roman"/>
+        </w:rPr>
+      </w:pPr>
+    </w:p>
+    <w:p>
+      <w:pPr>
+        <w:jc w:val="both"/>
+        <w:rPr>
+          <w:rFonts w:ascii="Times New Roman" w:hAnsi="Times New Roman" w:cs="Times New Roman"/>
+        </w:rPr>
+      </w:pPr>
+    </w:p>
+    <w:p>
+      <w:pPr>
+        <w:rPr>
+          <w:rFonts w:ascii="Times New Roman" w:hAnsi="Times New Roman" w:cs="Times New Roman"/>
+          <w:b/>
+          <w:bCs/>
+        </w:rPr>
+      </w:pPr>
+    </w:p>
+    <w:p>
+      <w:pPr>
+        <w:rPr>
+          <w:rFonts w:ascii="Times New Roman" w:hAnsi="Times New Roman" w:cs="Times New Roman"/>
+        </w:rPr>
+      </w:pPr>
     </w:p>
     <w:sectPr>
+      <w:type w:val="continuous"/>
       <w:pgSz w:w="11906" w:h="16838"/>
       <w:pgMar w:top="1440" w:right="1440" w:bottom="1440" w:left="1440" w:header="708" w:footer="708" w:gutter="0"/>
-      <w:cols w:space="708"/>
+      <w:cols w:num="2" w:space="708"/>
       <w:docGrid w:linePitch="360"/>
     </w:sectPr>
   </w:body>
 </w:document>
+</file>
+
+<file path=word/numbering.xml><?xml version="1.0" encoding="utf-8"?>
+<w:numbering xmlns:wpc="http://schemas.microsoft.com/office/word/2010/wordprocessingCanvas" xmlns:cx="http://schemas.microsoft.com/office/drawing/2014/chartex" xmlns:cx1="http://schemas.microsoft.com/office/drawing/2015/9/8/chartex" xmlns:cx2="http://schemas.microsoft.com/office/drawing/2015/10/21/chartex" xmlns:cx3="http://schemas.microsoft.com/office/drawing/2016/5/9/chartex" xmlns:cx4="http://schemas.microsoft.com/office/drawing/2016/5/10/chartex" xmlns:cx5="http://schemas.microsoft.com/office/drawing/2016/5/11/chartex" xmlns:cx6="http://schemas.microsoft.com/office/drawing/2016/5/12/chartex" xmlns:cx7="http://schemas.microsoft.com/office/drawing/2016/5/13/chartex" xmlns:cx8="http://schemas.microsoft.com/office/drawing/2016/5/14/chartex" xmlns:mc="http://schemas.openxmlformats.org/markup-compatibility/2006" xmlns:aink="http://schemas.microsoft.com/office/drawing/2016/ink" xmlns:am3d="http://schemas.microsoft.com/office/drawing/2017/model3d" xmlns:o="urn:schemas-microsoft-com:office:office" xmlns:oel="http://schemas.microsoft.com/office/2019/extlst" xmlns:r="http://schemas.openxmlformats.org/officeDocument/2006/relationships" xmlns:m="http://schemas.openxmlformats.org/officeDocument/2006/math" xmlns:v="urn:schemas-microsoft-com:vml" xmlns:wp14="http://schemas.microsoft.com/office/word/2010/wordprocessingDrawing" xmlns:wp="http://schemas.openxmlformats.org/drawingml/2006/wordprocessingDrawing" xmlns:w10="urn:schemas-microsoft-com:office:word" xmlns:w="http://schemas.openxmlformats.org/wordprocessingml/2006/main" xmlns:w14="http://schemas.microsoft.com/office/word/2010/wordml" xmlns:w15="http://schemas.microsoft.com/office/word/2012/wordml" xmlns:w16cex="http://schemas.microsoft.com/office/word/2018/wordml/cex" xmlns:w16cid="http://schemas.microsoft.com/office/word/2016/wordml/cid" xmlns:w16="http://schemas.microsoft.com/office/word/2018/wordml" xmlns:w16du="http://schemas.microsoft.com/office/word/2023/wordml/word16du" xmlns:w16sdtdh="http://schemas.microsoft.com/office/word/2020/wordml/sdtdatahash" xmlns:w16sdtfl="http://schemas.microsoft.com/office/word/2024/wordml/sdtformatlock" xmlns:w16se="http://schemas.microsoft.com/office/word/2015/wordml/symex" xmlns:wpg="http://schemas.microsoft.com/office/word/2010/wordprocessingGroup" xmlns:wpi="http://schemas.microsoft.com/office/word/2010/wordprocessingInk" xmlns:wne="http://schemas.microsoft.com/office/word/2006/wordml" xmlns:wps="http://schemas.microsoft.com/office/word/2010/wordprocessingShape" mc:Ignorable="w14 w15 w16se w16cid w16 w16cex w16sdtdh w16sdtfl w16du wp14">
+  <w:abstractNum w:abstractNumId="0" w15:restartNumberingAfterBreak="0">
+    <w:nsid w:val="11C6092A"/>
+    <w:multiLevelType w:val="multilevel"/>
+    <w:tmpl w:val="A620C2EC"/>
+    <w:lvl w:ilvl="0">
+      <w:start w:val="1"/>
+      <w:numFmt w:val="bullet"/>
+      <w:lvlText w:val=""/>
+      <w:lvlJc w:val="left"/>
+      <w:pPr>
+        <w:tabs>
+          <w:tab w:val="num" w:pos="720"/>
+        </w:tabs>
+        <w:ind w:left="720" w:hanging="360"/>
+      </w:pPr>
+      <w:rPr>
+        <w:rFonts w:ascii="Symbol" w:hAnsi="Symbol" w:hint="default"/>
+        <w:sz w:val="20"/>
+      </w:rPr>
+    </w:lvl>
+    <w:lvl w:ilvl="1" w:tentative="1">
+      <w:start w:val="1"/>
+      <w:numFmt w:val="bullet"/>
+      <w:lvlText w:val="o"/>
+      <w:lvlJc w:val="left"/>
+      <w:pPr>
+        <w:tabs>
+          <w:tab w:val="num" w:pos="1440"/>
+        </w:tabs>
+        <w:ind w:left="1440" w:hanging="360"/>
+      </w:pPr>
+      <w:rPr>
+        <w:rFonts w:ascii="Courier New" w:hAnsi="Courier New" w:hint="default"/>
+        <w:sz w:val="20"/>
+      </w:rPr>
+    </w:lvl>
+    <w:lvl w:ilvl="2" w:tentative="1">
+      <w:start w:val="1"/>
+      <w:numFmt w:val="bullet"/>
+      <w:lvlText w:val=""/>
+      <w:lvlJc w:val="left"/>
+      <w:pPr>
+        <w:tabs>
+          <w:tab w:val="num" w:pos="2160"/>
+        </w:tabs>
+        <w:ind w:left="2160" w:hanging="360"/>
+      </w:pPr>
+      <w:rPr>
+        <w:rFonts w:ascii="Wingdings" w:hAnsi="Wingdings" w:hint="default"/>
+        <w:sz w:val="20"/>
+      </w:rPr>
+    </w:lvl>
+    <w:lvl w:ilvl="3" w:tentative="1">
+      <w:start w:val="1"/>
+      <w:numFmt w:val="bullet"/>
+      <w:lvlText w:val=""/>
+      <w:lvlJc w:val="left"/>
+      <w:pPr>
+        <w:tabs>
+          <w:tab w:val="num" w:pos="2880"/>
+        </w:tabs>
+        <w:ind w:left="2880" w:hanging="360"/>
+      </w:pPr>
+      <w:rPr>
+        <w:rFonts w:ascii="Wingdings" w:hAnsi="Wingdings" w:hint="default"/>
+        <w:sz w:val="20"/>
+      </w:rPr>
+    </w:lvl>
+    <w:lvl w:ilvl="4" w:tentative="1">
+      <w:start w:val="1"/>
+      <w:numFmt w:val="bullet"/>
+      <w:lvlText w:val=""/>
+      <w:lvlJc w:val="left"/>
+      <w:pPr>
+        <w:tabs>
+          <w:tab w:val="num" w:pos="3600"/>
+        </w:tabs>
+        <w:ind w:left="3600" w:hanging="360"/>
+      </w:pPr>
+      <w:rPr>
+        <w:rFonts w:ascii="Wingdings" w:hAnsi="Wingdings" w:hint="default"/>
+        <w:sz w:val="20"/>
+      </w:rPr>
+    </w:lvl>
+    <w:lvl w:ilvl="5" w:tentative="1">
+      <w:start w:val="1"/>
+      <w:numFmt w:val="bullet"/>
+      <w:lvlText w:val=""/>
+      <w:lvlJc w:val="left"/>
+      <w:pPr>
+        <w:tabs>
+          <w:tab w:val="num" w:pos="4320"/>
+        </w:tabs>
+        <w:ind w:left="4320" w:hanging="360"/>
+      </w:pPr>
+      <w:rPr>
+        <w:rFonts w:ascii="Wingdings" w:hAnsi="Wingdings" w:hint="default"/>
+        <w:sz w:val="20"/>
+      </w:rPr>
+    </w:lvl>
+    <w:lvl w:ilvl="6" w:tentative="1">
+      <w:start w:val="1"/>
+      <w:numFmt w:val="bullet"/>
+      <w:lvlText w:val=""/>
+      <w:lvlJc w:val="left"/>
+      <w:pPr>
+        <w:tabs>
+          <w:tab w:val="num" w:pos="5040"/>
+        </w:tabs>
+        <w:ind w:left="5040" w:hanging="360"/>
+      </w:pPr>
+      <w:rPr>
+        <w:rFonts w:ascii="Wingdings" w:hAnsi="Wingdings" w:hint="default"/>
+        <w:sz w:val="20"/>
+      </w:rPr>
+    </w:lvl>
+    <w:lvl w:ilvl="7" w:tentative="1">
+      <w:start w:val="1"/>
+      <w:numFmt w:val="bullet"/>
+      <w:lvlText w:val=""/>
+      <w:lvlJc w:val="left"/>
+      <w:pPr>
+        <w:tabs>
+          <w:tab w:val="num" w:pos="5760"/>
+        </w:tabs>
+        <w:ind w:left="5760" w:hanging="360"/>
+      </w:pPr>
+      <w:rPr>
+        <w:rFonts w:ascii="Wingdings" w:hAnsi="Wingdings" w:hint="default"/>
+        <w:sz w:val="20"/>
+      </w:rPr>
+    </w:lvl>
+    <w:lvl w:ilvl="8" w:tentative="1">
+      <w:start w:val="1"/>
+      <w:numFmt w:val="bullet"/>
+      <w:lvlText w:val=""/>
+      <w:lvlJc w:val="left"/>
+      <w:pPr>
+        <w:tabs>
+          <w:tab w:val="num" w:pos="6480"/>
+        </w:tabs>
+        <w:ind w:left="6480" w:hanging="360"/>
+      </w:pPr>
+      <w:rPr>
+        <w:rFonts w:ascii="Wingdings" w:hAnsi="Wingdings" w:hint="default"/>
+        <w:sz w:val="20"/>
+      </w:rPr>
+    </w:lvl>
+  </w:abstractNum>
+  <w:abstractNum w:abstractNumId="1" w15:restartNumberingAfterBreak="0">
+    <w:nsid w:val="131E2590"/>
+    <w:multiLevelType w:val="multilevel"/>
+    <w:tmpl w:val="76286B60"/>
+    <w:lvl w:ilvl="0">
+      <w:start w:val="1"/>
+      <w:numFmt w:val="bullet"/>
+      <w:lvlText w:val=""/>
+      <w:lvlJc w:val="left"/>
+      <w:pPr>
+        <w:tabs>
+          <w:tab w:val="num" w:pos="720"/>
+        </w:tabs>
+        <w:ind w:left="720" w:hanging="360"/>
+      </w:pPr>
+      <w:rPr>
+        <w:rFonts w:ascii="Symbol" w:hAnsi="Symbol" w:hint="default"/>
+        <w:sz w:val="20"/>
+      </w:rPr>
+    </w:lvl>
+    <w:lvl w:ilvl="1" w:tentative="1">
+      <w:start w:val="1"/>
+      <w:numFmt w:val="bullet"/>
+      <w:lvlText w:val="o"/>
+      <w:lvlJc w:val="left"/>
+      <w:pPr>
+        <w:tabs>
+          <w:tab w:val="num" w:pos="1440"/>
+        </w:tabs>
+        <w:ind w:left="1440" w:hanging="360"/>
+      </w:pPr>
+      <w:rPr>
+        <w:rFonts w:ascii="Courier New" w:hAnsi="Courier New" w:hint="default"/>
+        <w:sz w:val="20"/>
+      </w:rPr>
+    </w:lvl>
+    <w:lvl w:ilvl="2" w:tentative="1">
+      <w:start w:val="1"/>
+      <w:numFmt w:val="bullet"/>
+      <w:lvlText w:val=""/>
+      <w:lvlJc w:val="left"/>
+      <w:pPr>
+        <w:tabs>
+          <w:tab w:val="num" w:pos="2160"/>
+        </w:tabs>
+        <w:ind w:left="2160" w:hanging="360"/>
+      </w:pPr>
+      <w:rPr>
+        <w:rFonts w:ascii="Wingdings" w:hAnsi="Wingdings" w:hint="default"/>
+        <w:sz w:val="20"/>
+      </w:rPr>
+    </w:lvl>
+    <w:lvl w:ilvl="3" w:tentative="1">
+      <w:start w:val="1"/>
+      <w:numFmt w:val="bullet"/>
+      <w:lvlText w:val=""/>
+      <w:lvlJc w:val="left"/>
+      <w:pPr>
+        <w:tabs>
+          <w:tab w:val="num" w:pos="2880"/>
+        </w:tabs>
+        <w:ind w:left="2880" w:hanging="360"/>
+      </w:pPr>
+      <w:rPr>
+        <w:rFonts w:ascii="Wingdings" w:hAnsi="Wingdings" w:hint="default"/>
+        <w:sz w:val="20"/>
+      </w:rPr>
+    </w:lvl>
+    <w:lvl w:ilvl="4" w:tentative="1">
+      <w:start w:val="1"/>
+      <w:numFmt w:val="bullet"/>
+      <w:lvlText w:val=""/>
+      <w:lvlJc w:val="left"/>
+      <w:pPr>
+        <w:tabs>
+          <w:tab w:val="num" w:pos="3600"/>
+        </w:tabs>
+        <w:ind w:left="3600" w:hanging="360"/>
+      </w:pPr>
+      <w:rPr>
+        <w:rFonts w:ascii="Wingdings" w:hAnsi="Wingdings" w:hint="default"/>
+        <w:sz w:val="20"/>
+      </w:rPr>
+    </w:lvl>
+    <w:lvl w:ilvl="5" w:tentative="1">
+      <w:start w:val="1"/>
+      <w:numFmt w:val="bullet"/>
+      <w:lvlText w:val=""/>
+      <w:lvlJc w:val="left"/>
+      <w:pPr>
+        <w:tabs>
+          <w:tab w:val="num" w:pos="4320"/>
+        </w:tabs>
+        <w:ind w:left="4320" w:hanging="360"/>
+      </w:pPr>
+      <w:rPr>
+        <w:rFonts w:ascii="Wingdings" w:hAnsi="Wingdings" w:hint="default"/>
+        <w:sz w:val="20"/>
+      </w:rPr>
+    </w:lvl>
+    <w:lvl w:ilvl="6" w:tentative="1">
+      <w:start w:val="1"/>
+      <w:numFmt w:val="bullet"/>
+      <w:lvlText w:val=""/>
+      <w:lvlJc w:val="left"/>
+      <w:pPr>
+        <w:tabs>
+          <w:tab w:val="num" w:pos="5040"/>
+        </w:tabs>
+        <w:ind w:left="5040" w:hanging="360"/>
+      </w:pPr>
+      <w:rPr>
+        <w:rFonts w:ascii="Wingdings" w:hAnsi="Wingdings" w:hint="default"/>
+        <w:sz w:val="20"/>
+      </w:rPr>
+    </w:lvl>
+    <w:lvl w:ilvl="7" w:tentative="1">
+      <w:start w:val="1"/>
+      <w:numFmt w:val="bullet"/>
+      <w:lvlText w:val=""/>
+      <w:lvlJc w:val="left"/>
+      <w:pPr>
+        <w:tabs>
+          <w:tab w:val="num" w:pos="5760"/>
+        </w:tabs>
+        <w:ind w:left="5760" w:hanging="360"/>
+      </w:pPr>
+      <w:rPr>
+        <w:rFonts w:ascii="Wingdings" w:hAnsi="Wingdings" w:hint="default"/>
+        <w:sz w:val="20"/>
+      </w:rPr>
+    </w:lvl>
+    <w:lvl w:ilvl="8" w:tentative="1">
+      <w:start w:val="1"/>
+      <w:numFmt w:val="bullet"/>
+      <w:lvlText w:val=""/>
+      <w:lvlJc w:val="left"/>
+      <w:pPr>
+        <w:tabs>
+          <w:tab w:val="num" w:pos="6480"/>
+        </w:tabs>
+        <w:ind w:left="6480" w:hanging="360"/>
+      </w:pPr>
+      <w:rPr>
+        <w:rFonts w:ascii="Wingdings" w:hAnsi="Wingdings" w:hint="default"/>
+        <w:sz w:val="20"/>
+      </w:rPr>
+    </w:lvl>
+  </w:abstractNum>
+  <w:abstractNum w:abstractNumId="2" w15:restartNumberingAfterBreak="0">
+    <w:nsid w:val="16236296"/>
+    <w:multiLevelType w:val="multilevel"/>
+    <w:tmpl w:val="C0540302"/>
+    <w:lvl w:ilvl="0">
+      <w:start w:val="1"/>
+      <w:numFmt w:val="bullet"/>
+      <w:lvlText w:val=""/>
+      <w:lvlJc w:val="left"/>
+      <w:pPr>
+        <w:tabs>
+          <w:tab w:val="num" w:pos="720"/>
+        </w:tabs>
+        <w:ind w:left="720" w:hanging="360"/>
+      </w:pPr>
+      <w:rPr>
+        <w:rFonts w:ascii="Symbol" w:hAnsi="Symbol" w:hint="default"/>
+        <w:sz w:val="20"/>
+      </w:rPr>
+    </w:lvl>
+    <w:lvl w:ilvl="1" w:tentative="1">
+      <w:start w:val="1"/>
+      <w:numFmt w:val="bullet"/>
+      <w:lvlText w:val="o"/>
+      <w:lvlJc w:val="left"/>
+      <w:pPr>
+        <w:tabs>
+          <w:tab w:val="num" w:pos="1440"/>
+        </w:tabs>
+        <w:ind w:left="1440" w:hanging="360"/>
+      </w:pPr>
+      <w:rPr>
+        <w:rFonts w:ascii="Courier New" w:hAnsi="Courier New" w:hint="default"/>
+        <w:sz w:val="20"/>
+      </w:rPr>
+    </w:lvl>
+    <w:lvl w:ilvl="2" w:tentative="1">
+      <w:start w:val="1"/>
+      <w:numFmt w:val="bullet"/>
+      <w:lvlText w:val=""/>
+      <w:lvlJc w:val="left"/>
+      <w:pPr>
+        <w:tabs>
+          <w:tab w:val="num" w:pos="2160"/>
+        </w:tabs>
+        <w:ind w:left="2160" w:hanging="360"/>
+      </w:pPr>
+      <w:rPr>
+        <w:rFonts w:ascii="Wingdings" w:hAnsi="Wingdings" w:hint="default"/>
+        <w:sz w:val="20"/>
+      </w:rPr>
+    </w:lvl>
+    <w:lvl w:ilvl="3" w:tentative="1">
+      <w:start w:val="1"/>
+      <w:numFmt w:val="bullet"/>
+      <w:lvlText w:val=""/>
+      <w:lvlJc w:val="left"/>
+      <w:pPr>
+        <w:tabs>
+          <w:tab w:val="num" w:pos="2880"/>
+        </w:tabs>
+        <w:ind w:left="2880" w:hanging="360"/>
+      </w:pPr>
+      <w:rPr>
+        <w:rFonts w:ascii="Wingdings" w:hAnsi="Wingdings" w:hint="default"/>
+        <w:sz w:val="20"/>
+      </w:rPr>
+    </w:lvl>
+    <w:lvl w:ilvl="4" w:tentative="1">
+      <w:start w:val="1"/>
+      <w:numFmt w:val="bullet"/>
+      <w:lvlText w:val=""/>
+      <w:lvlJc w:val="left"/>
+      <w:pPr>
+        <w:tabs>
+          <w:tab w:val="num" w:pos="3600"/>
+        </w:tabs>
+        <w:ind w:left="3600" w:hanging="360"/>
+      </w:pPr>
+      <w:rPr>
+        <w:rFonts w:ascii="Wingdings" w:hAnsi="Wingdings" w:hint="default"/>
+        <w:sz w:val="20"/>
+      </w:rPr>
+    </w:lvl>
+    <w:lvl w:ilvl="5" w:tentative="1">
+      <w:start w:val="1"/>
+      <w:numFmt w:val="bullet"/>
+      <w:lvlText w:val=""/>
+      <w:lvlJc w:val="left"/>
+      <w:pPr>
+        <w:tabs>
+          <w:tab w:val="num" w:pos="4320"/>
+        </w:tabs>
+        <w:ind w:left="4320" w:hanging="360"/>
+      </w:pPr>
+      <w:rPr>
+        <w:rFonts w:ascii="Wingdings" w:hAnsi="Wingdings" w:hint="default"/>
+        <w:sz w:val="20"/>
+      </w:rPr>
+    </w:lvl>
+    <w:lvl w:ilvl="6" w:tentative="1">
+      <w:start w:val="1"/>
+      <w:numFmt w:val="bullet"/>
+      <w:lvlText w:val=""/>
+      <w:lvlJc w:val="left"/>
+      <w:pPr>
+        <w:tabs>
+          <w:tab w:val="num" w:pos="5040"/>
+        </w:tabs>
+        <w:ind w:left="5040" w:hanging="360"/>
+      </w:pPr>
+      <w:rPr>
+        <w:rFonts w:ascii="Wingdings" w:hAnsi="Wingdings" w:hint="default"/>
+        <w:sz w:val="20"/>
+      </w:rPr>
+    </w:lvl>
+    <w:lvl w:ilvl="7" w:tentative="1">
+      <w:start w:val="1"/>
+      <w:numFmt w:val="bullet"/>
+      <w:lvlText w:val=""/>
+      <w:lvlJc w:val="left"/>
+      <w:pPr>
+        <w:tabs>
+          <w:tab w:val="num" w:pos="5760"/>
+        </w:tabs>
+        <w:ind w:left="5760" w:hanging="360"/>
+      </w:pPr>
+      <w:rPr>
+        <w:rFonts w:ascii="Wingdings" w:hAnsi="Wingdings" w:hint="default"/>
+        <w:sz w:val="20"/>
+      </w:rPr>
+    </w:lvl>
+    <w:lvl w:ilvl="8" w:tentative="1">
+      <w:start w:val="1"/>
+      <w:numFmt w:val="bullet"/>
+      <w:lvlText w:val=""/>
+      <w:lvlJc w:val="left"/>
+      <w:pPr>
+        <w:tabs>
+          <w:tab w:val="num" w:pos="6480"/>
+        </w:tabs>
+        <w:ind w:left="6480" w:hanging="360"/>
+      </w:pPr>
+      <w:rPr>
+        <w:rFonts w:ascii="Wingdings" w:hAnsi="Wingdings" w:hint="default"/>
+        <w:sz w:val="20"/>
+      </w:rPr>
+    </w:lvl>
+  </w:abstractNum>
+  <w:abstractNum w:abstractNumId="3" w15:restartNumberingAfterBreak="0">
+    <w:nsid w:val="1DF62BD3"/>
+    <w:multiLevelType w:val="multilevel"/>
+    <w:tmpl w:val="F4FAAC06"/>
+    <w:lvl w:ilvl="0">
+      <w:start w:val="1"/>
+      <w:numFmt w:val="bullet"/>
+      <w:lvlText w:val=""/>
+      <w:lvlJc w:val="left"/>
+      <w:pPr>
+        <w:tabs>
+          <w:tab w:val="num" w:pos="720"/>
+        </w:tabs>
+        <w:ind w:left="720" w:hanging="360"/>
+      </w:pPr>
+      <w:rPr>
+        <w:rFonts w:ascii="Symbol" w:hAnsi="Symbol" w:hint="default"/>
+        <w:sz w:val="20"/>
+      </w:rPr>
+    </w:lvl>
+    <w:lvl w:ilvl="1" w:tentative="1">
+      <w:start w:val="1"/>
+      <w:numFmt w:val="bullet"/>
+      <w:lvlText w:val="o"/>
+      <w:lvlJc w:val="left"/>
+      <w:pPr>
+        <w:tabs>
+          <w:tab w:val="num" w:pos="1440"/>
+        </w:tabs>
+        <w:ind w:left="1440" w:hanging="360"/>
+      </w:pPr>
+      <w:rPr>
+        <w:rFonts w:ascii="Courier New" w:hAnsi="Courier New" w:hint="default"/>
+        <w:sz w:val="20"/>
+      </w:rPr>
+    </w:lvl>
+    <w:lvl w:ilvl="2" w:tentative="1">
+      <w:start w:val="1"/>
+      <w:numFmt w:val="bullet"/>
+      <w:lvlText w:val=""/>
+      <w:lvlJc w:val="left"/>
+      <w:pPr>
+        <w:tabs>
+          <w:tab w:val="num" w:pos="2160"/>
+        </w:tabs>
+        <w:ind w:left="2160" w:hanging="360"/>
+      </w:pPr>
+      <w:rPr>
+        <w:rFonts w:ascii="Wingdings" w:hAnsi="Wingdings" w:hint="default"/>
+        <w:sz w:val="20"/>
+      </w:rPr>
+    </w:lvl>
+    <w:lvl w:ilvl="3" w:tentative="1">
+      <w:start w:val="1"/>
+      <w:numFmt w:val="bullet"/>
+      <w:lvlText w:val=""/>
+      <w:lvlJc w:val="left"/>
+      <w:pPr>
+        <w:tabs>
+          <w:tab w:val="num" w:pos="2880"/>
+        </w:tabs>
+        <w:ind w:left="2880" w:hanging="360"/>
+      </w:pPr>
+      <w:rPr>
+        <w:rFonts w:ascii="Wingdings" w:hAnsi="Wingdings" w:hint="default"/>
+        <w:sz w:val="20"/>
+      </w:rPr>
+    </w:lvl>
+    <w:lvl w:ilvl="4" w:tentative="1">
+      <w:start w:val="1"/>
+      <w:numFmt w:val="bullet"/>
+      <w:lvlText w:val=""/>
+      <w:lvlJc w:val="left"/>
+      <w:pPr>
+        <w:tabs>
+          <w:tab w:val="num" w:pos="3600"/>
+        </w:tabs>
+        <w:ind w:left="3600" w:hanging="360"/>
+      </w:pPr>
+      <w:rPr>
+        <w:rFonts w:ascii="Wingdings" w:hAnsi="Wingdings" w:hint="default"/>
+        <w:sz w:val="20"/>
+      </w:rPr>
+    </w:lvl>
+    <w:lvl w:ilvl="5" w:tentative="1">
+      <w:start w:val="1"/>
+      <w:numFmt w:val="bullet"/>
+      <w:lvlText w:val=""/>
+      <w:lvlJc w:val="left"/>
+      <w:pPr>
+        <w:tabs>
+          <w:tab w:val="num" w:pos="4320"/>
+        </w:tabs>
+        <w:ind w:left="4320" w:hanging="360"/>
+      </w:pPr>
+      <w:rPr>
+        <w:rFonts w:ascii="Wingdings" w:hAnsi="Wingdings" w:hint="default"/>
+        <w:sz w:val="20"/>
+      </w:rPr>
+    </w:lvl>
+    <w:lvl w:ilvl="6" w:tentative="1">
+      <w:start w:val="1"/>
+      <w:numFmt w:val="bullet"/>
+      <w:lvlText w:val=""/>
+      <w:lvlJc w:val="left"/>
+      <w:pPr>
+        <w:tabs>
+          <w:tab w:val="num" w:pos="5040"/>
+        </w:tabs>
+        <w:ind w:left="5040" w:hanging="360"/>
+      </w:pPr>
+      <w:rPr>
+        <w:rFonts w:ascii="Wingdings" w:hAnsi="Wingdings" w:hint="default"/>
+        <w:sz w:val="20"/>
+      </w:rPr>
+    </w:lvl>
+    <w:lvl w:ilvl="7" w:tentative="1">
+      <w:start w:val="1"/>
+      <w:numFmt w:val="bullet"/>
+      <w:lvlText w:val=""/>
+      <w:lvlJc w:val="left"/>
+      <w:pPr>
+        <w:tabs>
+          <w:tab w:val="num" w:pos="5760"/>
+        </w:tabs>
+        <w:ind w:left="5760" w:hanging="360"/>
+      </w:pPr>
+      <w:rPr>
+        <w:rFonts w:ascii="Wingdings" w:hAnsi="Wingdings" w:hint="default"/>
+        <w:sz w:val="20"/>
+      </w:rPr>
+    </w:lvl>
+    <w:lvl w:ilvl="8" w:tentative="1">
+      <w:start w:val="1"/>
+      <w:numFmt w:val="bullet"/>
+      <w:lvlText w:val=""/>
+      <w:lvlJc w:val="left"/>
+      <w:pPr>
+        <w:tabs>
+          <w:tab w:val="num" w:pos="6480"/>
+        </w:tabs>
+        <w:ind w:left="6480" w:hanging="360"/>
+      </w:pPr>
+      <w:rPr>
+        <w:rFonts w:ascii="Wingdings" w:hAnsi="Wingdings" w:hint="default"/>
+        <w:sz w:val="20"/>
+      </w:rPr>
+    </w:lvl>
+  </w:abstractNum>
+  <w:abstractNum w:abstractNumId="4" w15:restartNumberingAfterBreak="0">
+    <w:nsid w:val="211B4D05"/>
+    <w:multiLevelType w:val="multilevel"/>
+    <w:tmpl w:val="DAF20418"/>
+    <w:lvl w:ilvl="0">
+      <w:start w:val="1"/>
+      <w:numFmt w:val="bullet"/>
+      <w:lvlText w:val=""/>
+      <w:lvlJc w:val="left"/>
+      <w:pPr>
+        <w:tabs>
+          <w:tab w:val="num" w:pos="720"/>
+        </w:tabs>
+        <w:ind w:left="720" w:hanging="360"/>
+      </w:pPr>
+      <w:rPr>
+        <w:rFonts w:ascii="Symbol" w:hAnsi="Symbol" w:hint="default"/>
+        <w:sz w:val="20"/>
+      </w:rPr>
+    </w:lvl>
+    <w:lvl w:ilvl="1" w:tentative="1">
+      <w:start w:val="1"/>
+      <w:numFmt w:val="bullet"/>
+      <w:lvlText w:val="o"/>
+      <w:lvlJc w:val="left"/>
+      <w:pPr>
+        <w:tabs>
+          <w:tab w:val="num" w:pos="1440"/>
+        </w:tabs>
+        <w:ind w:left="1440" w:hanging="360"/>
+      </w:pPr>
+      <w:rPr>
+        <w:rFonts w:ascii="Courier New" w:hAnsi="Courier New" w:hint="default"/>
+        <w:sz w:val="20"/>
+      </w:rPr>
+    </w:lvl>
+    <w:lvl w:ilvl="2" w:tentative="1">
+      <w:start w:val="1"/>
+      <w:numFmt w:val="bullet"/>
+      <w:lvlText w:val=""/>
+      <w:lvlJc w:val="left"/>
+      <w:pPr>
+        <w:tabs>
+          <w:tab w:val="num" w:pos="2160"/>
+        </w:tabs>
+        <w:ind w:left="2160" w:hanging="360"/>
+      </w:pPr>
+      <w:rPr>
+        <w:rFonts w:ascii="Wingdings" w:hAnsi="Wingdings" w:hint="default"/>
+        <w:sz w:val="20"/>
+      </w:rPr>
+    </w:lvl>
+    <w:lvl w:ilvl="3" w:tentative="1">
+      <w:start w:val="1"/>
+      <w:numFmt w:val="bullet"/>
+      <w:lvlText w:val=""/>
+      <w:lvlJc w:val="left"/>
+      <w:pPr>
+        <w:tabs>
+          <w:tab w:val="num" w:pos="2880"/>
+        </w:tabs>
+        <w:ind w:left="2880" w:hanging="360"/>
+      </w:pPr>
+      <w:rPr>
+        <w:rFonts w:ascii="Wingdings" w:hAnsi="Wingdings" w:hint="default"/>
+        <w:sz w:val="20"/>
+      </w:rPr>
+    </w:lvl>
+    <w:lvl w:ilvl="4" w:tentative="1">
+      <w:start w:val="1"/>
+      <w:numFmt w:val="bullet"/>
+      <w:lvlText w:val=""/>
+      <w:lvlJc w:val="left"/>
+      <w:pPr>
+        <w:tabs>
+          <w:tab w:val="num" w:pos="3600"/>
+        </w:tabs>
+        <w:ind w:left="3600" w:hanging="360"/>
+      </w:pPr>
+      <w:rPr>
+        <w:rFonts w:ascii="Wingdings" w:hAnsi="Wingdings" w:hint="default"/>
+        <w:sz w:val="20"/>
+      </w:rPr>
+    </w:lvl>
+    <w:lvl w:ilvl="5" w:tentative="1">
+      <w:start w:val="1"/>
+      <w:numFmt w:val="bullet"/>
+      <w:lvlText w:val=""/>
+      <w:lvlJc w:val="left"/>
+      <w:pPr>
+        <w:tabs>
+          <w:tab w:val="num" w:pos="4320"/>
+        </w:tabs>
+        <w:ind w:left="4320" w:hanging="360"/>
+      </w:pPr>
+      <w:rPr>
+        <w:rFonts w:ascii="Wingdings" w:hAnsi="Wingdings" w:hint="default"/>
+        <w:sz w:val="20"/>
+      </w:rPr>
+    </w:lvl>
+    <w:lvl w:ilvl="6" w:tentative="1">
+      <w:start w:val="1"/>
+      <w:numFmt w:val="bullet"/>
+      <w:lvlText w:val=""/>
+      <w:lvlJc w:val="left"/>
+      <w:pPr>
+        <w:tabs>
+          <w:tab w:val="num" w:pos="5040"/>
+        </w:tabs>
+        <w:ind w:left="5040" w:hanging="360"/>
+      </w:pPr>
+      <w:rPr>
+        <w:rFonts w:ascii="Wingdings" w:hAnsi="Wingdings" w:hint="default"/>
+        <w:sz w:val="20"/>
+      </w:rPr>
+    </w:lvl>
+    <w:lvl w:ilvl="7" w:tentative="1">
+      <w:start w:val="1"/>
+      <w:numFmt w:val="bullet"/>
+      <w:lvlText w:val=""/>
+      <w:lvlJc w:val="left"/>
+      <w:pPr>
+        <w:tabs>
+          <w:tab w:val="num" w:pos="5760"/>
+        </w:tabs>
+        <w:ind w:left="5760" w:hanging="360"/>
+      </w:pPr>
+      <w:rPr>
+        <w:rFonts w:ascii="Wingdings" w:hAnsi="Wingdings" w:hint="default"/>
+        <w:sz w:val="20"/>
+      </w:rPr>
+    </w:lvl>
+    <w:lvl w:ilvl="8" w:tentative="1">
+      <w:start w:val="1"/>
+      <w:numFmt w:val="bullet"/>
+      <w:lvlText w:val=""/>
+      <w:lvlJc w:val="left"/>
+      <w:pPr>
+        <w:tabs>
+          <w:tab w:val="num" w:pos="6480"/>
+        </w:tabs>
+        <w:ind w:left="6480" w:hanging="360"/>
+      </w:pPr>
+      <w:rPr>
+        <w:rFonts w:ascii="Wingdings" w:hAnsi="Wingdings" w:hint="default"/>
+        <w:sz w:val="20"/>
+      </w:rPr>
+    </w:lvl>
+  </w:abstractNum>
+  <w:abstractNum w:abstractNumId="5" w15:restartNumberingAfterBreak="0">
+    <w:nsid w:val="4C6E4A0D"/>
+    <w:multiLevelType w:val="multilevel"/>
+    <w:tmpl w:val="41ACE526"/>
+    <w:lvl w:ilvl="0">
+      <w:start w:val="1"/>
+      <w:numFmt w:val="bullet"/>
+      <w:lvlText w:val=""/>
+      <w:lvlJc w:val="left"/>
+      <w:pPr>
+        <w:tabs>
+          <w:tab w:val="num" w:pos="720"/>
+        </w:tabs>
+        <w:ind w:left="720" w:hanging="360"/>
+      </w:pPr>
+      <w:rPr>
+        <w:rFonts w:ascii="Symbol" w:hAnsi="Symbol" w:hint="default"/>
+        <w:sz w:val="20"/>
+      </w:rPr>
+    </w:lvl>
+    <w:lvl w:ilvl="1" w:tentative="1">
+      <w:start w:val="1"/>
+      <w:numFmt w:val="bullet"/>
+      <w:lvlText w:val="o"/>
+      <w:lvlJc w:val="left"/>
+      <w:pPr>
+        <w:tabs>
+          <w:tab w:val="num" w:pos="1440"/>
+        </w:tabs>
+        <w:ind w:left="1440" w:hanging="360"/>
+      </w:pPr>
+      <w:rPr>
+        <w:rFonts w:ascii="Courier New" w:hAnsi="Courier New" w:hint="default"/>
+        <w:sz w:val="20"/>
+      </w:rPr>
+    </w:lvl>
+    <w:lvl w:ilvl="2" w:tentative="1">
+      <w:start w:val="1"/>
+      <w:numFmt w:val="bullet"/>
+      <w:lvlText w:val=""/>
+      <w:lvlJc w:val="left"/>
+      <w:pPr>
+        <w:tabs>
+          <w:tab w:val="num" w:pos="2160"/>
+        </w:tabs>
+        <w:ind w:left="2160" w:hanging="360"/>
+      </w:pPr>
+      <w:rPr>
+        <w:rFonts w:ascii="Wingdings" w:hAnsi="Wingdings" w:hint="default"/>
+        <w:sz w:val="20"/>
+      </w:rPr>
+    </w:lvl>
+    <w:lvl w:ilvl="3" w:tentative="1">
+      <w:start w:val="1"/>
+      <w:numFmt w:val="bullet"/>
+      <w:lvlText w:val=""/>
+      <w:lvlJc w:val="left"/>
+      <w:pPr>
+        <w:tabs>
+          <w:tab w:val="num" w:pos="2880"/>
+        </w:tabs>
+        <w:ind w:left="2880" w:hanging="360"/>
+      </w:pPr>
+      <w:rPr>
+        <w:rFonts w:ascii="Wingdings" w:hAnsi="Wingdings" w:hint="default"/>
+        <w:sz w:val="20"/>
+      </w:rPr>
+    </w:lvl>
+    <w:lvl w:ilvl="4" w:tentative="1">
+      <w:start w:val="1"/>
+      <w:numFmt w:val="bullet"/>
+      <w:lvlText w:val=""/>
+      <w:lvlJc w:val="left"/>
+      <w:pPr>
+        <w:tabs>
+          <w:tab w:val="num" w:pos="3600"/>
+        </w:tabs>
+        <w:ind w:left="3600" w:hanging="360"/>
+      </w:pPr>
+      <w:rPr>
+        <w:rFonts w:ascii="Wingdings" w:hAnsi="Wingdings" w:hint="default"/>
+        <w:sz w:val="20"/>
+      </w:rPr>
+    </w:lvl>
+    <w:lvl w:ilvl="5" w:tentative="1">
+      <w:start w:val="1"/>
+      <w:numFmt w:val="bullet"/>
+      <w:lvlText w:val=""/>
+      <w:lvlJc w:val="left"/>
+      <w:pPr>
+        <w:tabs>
+          <w:tab w:val="num" w:pos="4320"/>
+        </w:tabs>
+        <w:ind w:left="4320" w:hanging="360"/>
+      </w:pPr>
+      <w:rPr>
+        <w:rFonts w:ascii="Wingdings" w:hAnsi="Wingdings" w:hint="default"/>
+        <w:sz w:val="20"/>
+      </w:rPr>
+    </w:lvl>
+    <w:lvl w:ilvl="6" w:tentative="1">
+      <w:start w:val="1"/>
+      <w:numFmt w:val="bullet"/>
+      <w:lvlText w:val=""/>
+      <w:lvlJc w:val="left"/>
+      <w:pPr>
+        <w:tabs>
+          <w:tab w:val="num" w:pos="5040"/>
+        </w:tabs>
+        <w:ind w:left="5040" w:hanging="360"/>
+      </w:pPr>
+      <w:rPr>
+        <w:rFonts w:ascii="Wingdings" w:hAnsi="Wingdings" w:hint="default"/>
+        <w:sz w:val="20"/>
+      </w:rPr>
+    </w:lvl>
+    <w:lvl w:ilvl="7" w:tentative="1">
+      <w:start w:val="1"/>
+      <w:numFmt w:val="bullet"/>
+      <w:lvlText w:val=""/>
+      <w:lvlJc w:val="left"/>
+      <w:pPr>
+        <w:tabs>
+          <w:tab w:val="num" w:pos="5760"/>
+        </w:tabs>
+        <w:ind w:left="5760" w:hanging="360"/>
+      </w:pPr>
+      <w:rPr>
+        <w:rFonts w:ascii="Wingdings" w:hAnsi="Wingdings" w:hint="default"/>
+        <w:sz w:val="20"/>
+      </w:rPr>
+    </w:lvl>
+    <w:lvl w:ilvl="8" w:tentative="1">
+      <w:start w:val="1"/>
+      <w:numFmt w:val="bullet"/>
+      <w:lvlText w:val=""/>
+      <w:lvlJc w:val="left"/>
+      <w:pPr>
+        <w:tabs>
+          <w:tab w:val="num" w:pos="6480"/>
+        </w:tabs>
+        <w:ind w:left="6480" w:hanging="360"/>
+      </w:pPr>
+      <w:rPr>
+        <w:rFonts w:ascii="Wingdings" w:hAnsi="Wingdings" w:hint="default"/>
+        <w:sz w:val="20"/>
+      </w:rPr>
+    </w:lvl>
+  </w:abstractNum>
+  <w:abstractNum w:abstractNumId="6" w15:restartNumberingAfterBreak="0">
+    <w:nsid w:val="51E461B7"/>
+    <w:multiLevelType w:val="hybridMultilevel"/>
+    <w:tmpl w:val="916C84AC"/>
+    <w:lvl w:ilvl="0" w:tplc="0809000F">
+      <w:start w:val="1"/>
+      <w:numFmt w:val="decimal"/>
+      <w:lvlText w:val="%1."/>
+      <w:lvlJc w:val="left"/>
+      <w:pPr>
+        <w:ind w:left="720" w:hanging="360"/>
+      </w:pPr>
+      <w:rPr>
+        <w:rFonts w:hint="default"/>
+      </w:rPr>
+    </w:lvl>
+    <w:lvl w:ilvl="1" w:tplc="08090019" w:tentative="1">
+      <w:start w:val="1"/>
+      <w:numFmt w:val="lowerLetter"/>
+      <w:lvlText w:val="%2."/>
+      <w:lvlJc w:val="left"/>
+      <w:pPr>
+        <w:ind w:left="1440" w:hanging="360"/>
+      </w:pPr>
+    </w:lvl>
+    <w:lvl w:ilvl="2" w:tplc="0809001B" w:tentative="1">
+      <w:start w:val="1"/>
+      <w:numFmt w:val="lowerRoman"/>
+      <w:lvlText w:val="%3."/>
+      <w:lvlJc w:val="right"/>
+      <w:pPr>
+        <w:ind w:left="2160" w:hanging="180"/>
+      </w:pPr>
+    </w:lvl>
+    <w:lvl w:ilvl="3" w:tplc="0809000F" w:tentative="1">
+      <w:start w:val="1"/>
+      <w:numFmt w:val="decimal"/>
+      <w:lvlText w:val="%4."/>
+      <w:lvlJc w:val="left"/>
+      <w:pPr>
+        <w:ind w:left="2880" w:hanging="360"/>
+      </w:pPr>
+    </w:lvl>
+    <w:lvl w:ilvl="4" w:tplc="08090019" w:tentative="1">
+      <w:start w:val="1"/>
+      <w:numFmt w:val="lowerLetter"/>
+      <w:lvlText w:val="%5."/>
+      <w:lvlJc w:val="left"/>
+      <w:pPr>
+        <w:ind w:left="3600" w:hanging="360"/>
+      </w:pPr>
+    </w:lvl>
+    <w:lvl w:ilvl="5" w:tplc="0809001B" w:tentative="1">
+      <w:start w:val="1"/>
+      <w:numFmt w:val="lowerRoman"/>
+      <w:lvlText w:val="%6."/>
+      <w:lvlJc w:val="right"/>
+      <w:pPr>
+        <w:ind w:left="4320" w:hanging="180"/>
+      </w:pPr>
+    </w:lvl>
+    <w:lvl w:ilvl="6" w:tplc="0809000F" w:tentative="1">
+      <w:start w:val="1"/>
+      <w:numFmt w:val="decimal"/>
+      <w:lvlText w:val="%7."/>
+      <w:lvlJc w:val="left"/>
+      <w:pPr>
+        <w:ind w:left="5040" w:hanging="360"/>
+      </w:pPr>
+    </w:lvl>
+    <w:lvl w:ilvl="7" w:tplc="08090019" w:tentative="1">
+      <w:start w:val="1"/>
+      <w:numFmt w:val="lowerLetter"/>
+      <w:lvlText w:val="%8."/>
+      <w:lvlJc w:val="left"/>
+      <w:pPr>
+        <w:ind w:left="5760" w:hanging="360"/>
+      </w:pPr>
+    </w:lvl>
+    <w:lvl w:ilvl="8" w:tplc="0809001B" w:tentative="1">
+      <w:start w:val="1"/>
+      <w:numFmt w:val="lowerRoman"/>
+      <w:lvlText w:val="%9."/>
+      <w:lvlJc w:val="right"/>
+      <w:pPr>
+        <w:ind w:left="6480" w:hanging="180"/>
+      </w:pPr>
+    </w:lvl>
+  </w:abstractNum>
+  <w:abstractNum w:abstractNumId="7" w15:restartNumberingAfterBreak="0">
+    <w:nsid w:val="5C840726"/>
+    <w:multiLevelType w:val="multilevel"/>
+    <w:tmpl w:val="C66CCFB4"/>
+    <w:lvl w:ilvl="0">
+      <w:start w:val="1"/>
+      <w:numFmt w:val="bullet"/>
+      <w:lvlText w:val=""/>
+      <w:lvlJc w:val="left"/>
+      <w:pPr>
+        <w:tabs>
+          <w:tab w:val="num" w:pos="720"/>
+        </w:tabs>
+        <w:ind w:left="720" w:hanging="360"/>
+      </w:pPr>
+      <w:rPr>
+        <w:rFonts w:ascii="Symbol" w:hAnsi="Symbol" w:hint="default"/>
+        <w:sz w:val="20"/>
+      </w:rPr>
+    </w:lvl>
+    <w:lvl w:ilvl="1" w:tentative="1">
+      <w:start w:val="1"/>
+      <w:numFmt w:val="bullet"/>
+      <w:lvlText w:val="o"/>
+      <w:lvlJc w:val="left"/>
+      <w:pPr>
+        <w:tabs>
+          <w:tab w:val="num" w:pos="1440"/>
+        </w:tabs>
+        <w:ind w:left="1440" w:hanging="360"/>
+      </w:pPr>
+      <w:rPr>
+        <w:rFonts w:ascii="Courier New" w:hAnsi="Courier New" w:hint="default"/>
+        <w:sz w:val="20"/>
+      </w:rPr>
+    </w:lvl>
+    <w:lvl w:ilvl="2" w:tentative="1">
+      <w:start w:val="1"/>
+      <w:numFmt w:val="bullet"/>
+      <w:lvlText w:val=""/>
+      <w:lvlJc w:val="left"/>
+      <w:pPr>
+        <w:tabs>
+          <w:tab w:val="num" w:pos="2160"/>
+        </w:tabs>
+        <w:ind w:left="2160" w:hanging="360"/>
+      </w:pPr>
+      <w:rPr>
+        <w:rFonts w:ascii="Wingdings" w:hAnsi="Wingdings" w:hint="default"/>
+        <w:sz w:val="20"/>
+      </w:rPr>
+    </w:lvl>
+    <w:lvl w:ilvl="3" w:tentative="1">
+      <w:start w:val="1"/>
+      <w:numFmt w:val="bullet"/>
+      <w:lvlText w:val=""/>
+      <w:lvlJc w:val="left"/>
+      <w:pPr>
+        <w:tabs>
+          <w:tab w:val="num" w:pos="2880"/>
+        </w:tabs>
+        <w:ind w:left="2880" w:hanging="360"/>
+      </w:pPr>
+      <w:rPr>
+        <w:rFonts w:ascii="Wingdings" w:hAnsi="Wingdings" w:hint="default"/>
+        <w:sz w:val="20"/>
+      </w:rPr>
+    </w:lvl>
+    <w:lvl w:ilvl="4" w:tentative="1">
+      <w:start w:val="1"/>
+      <w:numFmt w:val="bullet"/>
+      <w:lvlText w:val=""/>
+      <w:lvlJc w:val="left"/>
+      <w:pPr>
+        <w:tabs>
+          <w:tab w:val="num" w:pos="3600"/>
+        </w:tabs>
+        <w:ind w:left="3600" w:hanging="360"/>
+      </w:pPr>
+      <w:rPr>
+        <w:rFonts w:ascii="Wingdings" w:hAnsi="Wingdings" w:hint="default"/>
+        <w:sz w:val="20"/>
+      </w:rPr>
+    </w:lvl>
+    <w:lvl w:ilvl="5" w:tentative="1">
+      <w:start w:val="1"/>
+      <w:numFmt w:val="bullet"/>
+      <w:lvlText w:val=""/>
+      <w:lvlJc w:val="left"/>
+      <w:pPr>
+        <w:tabs>
+          <w:tab w:val="num" w:pos="4320"/>
+        </w:tabs>
+        <w:ind w:left="4320" w:hanging="360"/>
+      </w:pPr>
+      <w:rPr>
+        <w:rFonts w:ascii="Wingdings" w:hAnsi="Wingdings" w:hint="default"/>
+        <w:sz w:val="20"/>
+      </w:rPr>
+    </w:lvl>
+    <w:lvl w:ilvl="6" w:tentative="1">
+      <w:start w:val="1"/>
+      <w:numFmt w:val="bullet"/>
+      <w:lvlText w:val=""/>
+      <w:lvlJc w:val="left"/>
+      <w:pPr>
+        <w:tabs>
+          <w:tab w:val="num" w:pos="5040"/>
+        </w:tabs>
+        <w:ind w:left="5040" w:hanging="360"/>
+      </w:pPr>
+      <w:rPr>
+        <w:rFonts w:ascii="Wingdings" w:hAnsi="Wingdings" w:hint="default"/>
+        <w:sz w:val="20"/>
+      </w:rPr>
+    </w:lvl>
+    <w:lvl w:ilvl="7" w:tentative="1">
+      <w:start w:val="1"/>
+      <w:numFmt w:val="bullet"/>
+      <w:lvlText w:val=""/>
+      <w:lvlJc w:val="left"/>
+      <w:pPr>
+        <w:tabs>
+          <w:tab w:val="num" w:pos="5760"/>
+        </w:tabs>
+        <w:ind w:left="5760" w:hanging="360"/>
+      </w:pPr>
+      <w:rPr>
+        <w:rFonts w:ascii="Wingdings" w:hAnsi="Wingdings" w:hint="default"/>
+        <w:sz w:val="20"/>
+      </w:rPr>
+    </w:lvl>
+    <w:lvl w:ilvl="8" w:tentative="1">
+      <w:start w:val="1"/>
+      <w:numFmt w:val="bullet"/>
+      <w:lvlText w:val=""/>
+      <w:lvlJc w:val="left"/>
+      <w:pPr>
+        <w:tabs>
+          <w:tab w:val="num" w:pos="6480"/>
+        </w:tabs>
+        <w:ind w:left="6480" w:hanging="360"/>
+      </w:pPr>
+      <w:rPr>
+        <w:rFonts w:ascii="Wingdings" w:hAnsi="Wingdings" w:hint="default"/>
+        <w:sz w:val="20"/>
+      </w:rPr>
+    </w:lvl>
+  </w:abstractNum>
+  <w:abstractNum w:abstractNumId="8" w15:restartNumberingAfterBreak="0">
+    <w:nsid w:val="6A7B2E69"/>
+    <w:multiLevelType w:val="multilevel"/>
+    <w:tmpl w:val="42088E04"/>
+    <w:lvl w:ilvl="0">
+      <w:start w:val="1"/>
+      <w:numFmt w:val="bullet"/>
+      <w:lvlText w:val=""/>
+      <w:lvlJc w:val="left"/>
+      <w:pPr>
+        <w:tabs>
+          <w:tab w:val="num" w:pos="720"/>
+        </w:tabs>
+        <w:ind w:left="720" w:hanging="360"/>
+      </w:pPr>
+      <w:rPr>
+        <w:rFonts w:ascii="Symbol" w:hAnsi="Symbol" w:hint="default"/>
+        <w:sz w:val="20"/>
+      </w:rPr>
+    </w:lvl>
+    <w:lvl w:ilvl="1" w:tentative="1">
+      <w:start w:val="1"/>
+      <w:numFmt w:val="bullet"/>
+      <w:lvlText w:val="o"/>
+      <w:lvlJc w:val="left"/>
+      <w:pPr>
+        <w:tabs>
+          <w:tab w:val="num" w:pos="1440"/>
+        </w:tabs>
+        <w:ind w:left="1440" w:hanging="360"/>
+      </w:pPr>
+      <w:rPr>
+        <w:rFonts w:ascii="Courier New" w:hAnsi="Courier New" w:hint="default"/>
+        <w:sz w:val="20"/>
+      </w:rPr>
+    </w:lvl>
+    <w:lvl w:ilvl="2" w:tentative="1">
+      <w:start w:val="1"/>
+      <w:numFmt w:val="bullet"/>
+      <w:lvlText w:val=""/>
+      <w:lvlJc w:val="left"/>
+      <w:pPr>
+        <w:tabs>
+          <w:tab w:val="num" w:pos="2160"/>
+        </w:tabs>
+        <w:ind w:left="2160" w:hanging="360"/>
+      </w:pPr>
+      <w:rPr>
+        <w:rFonts w:ascii="Wingdings" w:hAnsi="Wingdings" w:hint="default"/>
+        <w:sz w:val="20"/>
+      </w:rPr>
+    </w:lvl>
+    <w:lvl w:ilvl="3" w:tentative="1">
+      <w:start w:val="1"/>
+      <w:numFmt w:val="bullet"/>
+      <w:lvlText w:val=""/>
+      <w:lvlJc w:val="left"/>
+      <w:pPr>
+        <w:tabs>
+          <w:tab w:val="num" w:pos="2880"/>
+        </w:tabs>
+        <w:ind w:left="2880" w:hanging="360"/>
+      </w:pPr>
+      <w:rPr>
+        <w:rFonts w:ascii="Wingdings" w:hAnsi="Wingdings" w:hint="default"/>
+        <w:sz w:val="20"/>
+      </w:rPr>
+    </w:lvl>
+    <w:lvl w:ilvl="4" w:tentative="1">
+      <w:start w:val="1"/>
+      <w:numFmt w:val="bullet"/>
+      <w:lvlText w:val=""/>
+      <w:lvlJc w:val="left"/>
+      <w:pPr>
+        <w:tabs>
+          <w:tab w:val="num" w:pos="3600"/>
+        </w:tabs>
+        <w:ind w:left="3600" w:hanging="360"/>
+      </w:pPr>
+      <w:rPr>
+        <w:rFonts w:ascii="Wingdings" w:hAnsi="Wingdings" w:hint="default"/>
+        <w:sz w:val="20"/>
+      </w:rPr>
+    </w:lvl>
+    <w:lvl w:ilvl="5" w:tentative="1">
+      <w:start w:val="1"/>
+      <w:numFmt w:val="bullet"/>
+      <w:lvlText w:val=""/>
+      <w:lvlJc w:val="left"/>
+      <w:pPr>
+        <w:tabs>
+          <w:tab w:val="num" w:pos="4320"/>
+        </w:tabs>
+        <w:ind w:left="4320" w:hanging="360"/>
+      </w:pPr>
+      <w:rPr>
+        <w:rFonts w:ascii="Wingdings" w:hAnsi="Wingdings" w:hint="default"/>
+        <w:sz w:val="20"/>
+      </w:rPr>
+    </w:lvl>
+    <w:lvl w:ilvl="6" w:tentative="1">
+      <w:start w:val="1"/>
+      <w:numFmt w:val="bullet"/>
+      <w:lvlText w:val=""/>
+      <w:lvlJc w:val="left"/>
+      <w:pPr>
+        <w:tabs>
+          <w:tab w:val="num" w:pos="5040"/>
+        </w:tabs>
+        <w:ind w:left="5040" w:hanging="360"/>
+      </w:pPr>
+      <w:rPr>
+        <w:rFonts w:ascii="Wingdings" w:hAnsi="Wingdings" w:hint="default"/>
+        <w:sz w:val="20"/>
+      </w:rPr>
+    </w:lvl>
+    <w:lvl w:ilvl="7" w:tentative="1">
+      <w:start w:val="1"/>
+      <w:numFmt w:val="bullet"/>
+      <w:lvlText w:val=""/>
+      <w:lvlJc w:val="left"/>
+      <w:pPr>
+        <w:tabs>
+          <w:tab w:val="num" w:pos="5760"/>
+        </w:tabs>
+        <w:ind w:left="5760" w:hanging="360"/>
+      </w:pPr>
+      <w:rPr>
+        <w:rFonts w:ascii="Wingdings" w:hAnsi="Wingdings" w:hint="default"/>
+        <w:sz w:val="20"/>
+      </w:rPr>
+    </w:lvl>
+    <w:lvl w:ilvl="8" w:tentative="1">
+      <w:start w:val="1"/>
+      <w:numFmt w:val="bullet"/>
+      <w:lvlText w:val=""/>
+      <w:lvlJc w:val="left"/>
+      <w:pPr>
+        <w:tabs>
+          <w:tab w:val="num" w:pos="6480"/>
+        </w:tabs>
+        <w:ind w:left="6480" w:hanging="360"/>
+      </w:pPr>
+      <w:rPr>
+        <w:rFonts w:ascii="Wingdings" w:hAnsi="Wingdings" w:hint="default"/>
+        <w:sz w:val="20"/>
+      </w:rPr>
+    </w:lvl>
+  </w:abstractNum>
+  <w:abstractNum w:abstractNumId="9" w15:restartNumberingAfterBreak="0">
+    <w:nsid w:val="771A6800"/>
+    <w:multiLevelType w:val="multilevel"/>
+    <w:tmpl w:val="38AC7300"/>
+    <w:lvl w:ilvl="0">
+      <w:start w:val="1"/>
+      <w:numFmt w:val="bullet"/>
+      <w:lvlText w:val=""/>
+      <w:lvlJc w:val="left"/>
+      <w:pPr>
+        <w:tabs>
+          <w:tab w:val="num" w:pos="720"/>
+        </w:tabs>
+        <w:ind w:left="720" w:hanging="360"/>
+      </w:pPr>
+      <w:rPr>
+        <w:rFonts w:ascii="Symbol" w:hAnsi="Symbol" w:hint="default"/>
+        <w:sz w:val="20"/>
+      </w:rPr>
+    </w:lvl>
+    <w:lvl w:ilvl="1" w:tentative="1">
+      <w:start w:val="1"/>
+      <w:numFmt w:val="bullet"/>
+      <w:lvlText w:val="o"/>
+      <w:lvlJc w:val="left"/>
+      <w:pPr>
+        <w:tabs>
+          <w:tab w:val="num" w:pos="1440"/>
+        </w:tabs>
+        <w:ind w:left="1440" w:hanging="360"/>
+      </w:pPr>
+      <w:rPr>
+        <w:rFonts w:ascii="Courier New" w:hAnsi="Courier New" w:hint="default"/>
+        <w:sz w:val="20"/>
+      </w:rPr>
+    </w:lvl>
+    <w:lvl w:ilvl="2" w:tentative="1">
+      <w:start w:val="1"/>
+      <w:numFmt w:val="bullet"/>
+      <w:lvlText w:val=""/>
+      <w:lvlJc w:val="left"/>
+      <w:pPr>
+        <w:tabs>
+          <w:tab w:val="num" w:pos="2160"/>
+        </w:tabs>
+        <w:ind w:left="2160" w:hanging="360"/>
+      </w:pPr>
+      <w:rPr>
+        <w:rFonts w:ascii="Wingdings" w:hAnsi="Wingdings" w:hint="default"/>
+        <w:sz w:val="20"/>
+      </w:rPr>
+    </w:lvl>
+    <w:lvl w:ilvl="3" w:tentative="1">
+      <w:start w:val="1"/>
+      <w:numFmt w:val="bullet"/>
+      <w:lvlText w:val=""/>
+      <w:lvlJc w:val="left"/>
+      <w:pPr>
+        <w:tabs>
+          <w:tab w:val="num" w:pos="2880"/>
+        </w:tabs>
+        <w:ind w:left="2880" w:hanging="360"/>
+      </w:pPr>
+      <w:rPr>
+        <w:rFonts w:ascii="Wingdings" w:hAnsi="Wingdings" w:hint="default"/>
+        <w:sz w:val="20"/>
+      </w:rPr>
+    </w:lvl>
+    <w:lvl w:ilvl="4" w:tentative="1">
+      <w:start w:val="1"/>
+      <w:numFmt w:val="bullet"/>
+      <w:lvlText w:val=""/>
+      <w:lvlJc w:val="left"/>
+      <w:pPr>
+        <w:tabs>
+          <w:tab w:val="num" w:pos="3600"/>
+        </w:tabs>
+        <w:ind w:left="3600" w:hanging="360"/>
+      </w:pPr>
+      <w:rPr>
+        <w:rFonts w:ascii="Wingdings" w:hAnsi="Wingdings" w:hint="default"/>
+        <w:sz w:val="20"/>
+      </w:rPr>
+    </w:lvl>
+    <w:lvl w:ilvl="5" w:tentative="1">
+      <w:start w:val="1"/>
+      <w:numFmt w:val="bullet"/>
+      <w:lvlText w:val=""/>
+      <w:lvlJc w:val="left"/>
+      <w:pPr>
+        <w:tabs>
+          <w:tab w:val="num" w:pos="4320"/>
+        </w:tabs>
+        <w:ind w:left="4320" w:hanging="360"/>
+      </w:pPr>
+      <w:rPr>
+        <w:rFonts w:ascii="Wingdings" w:hAnsi="Wingdings" w:hint="default"/>
+        <w:sz w:val="20"/>
+      </w:rPr>
+    </w:lvl>
+    <w:lvl w:ilvl="6" w:tentative="1">
+      <w:start w:val="1"/>
+      <w:numFmt w:val="bullet"/>
+      <w:lvlText w:val=""/>
+      <w:lvlJc w:val="left"/>
+      <w:pPr>
+        <w:tabs>
+          <w:tab w:val="num" w:pos="5040"/>
+        </w:tabs>
+        <w:ind w:left="5040" w:hanging="360"/>
+      </w:pPr>
+      <w:rPr>
+        <w:rFonts w:ascii="Wingdings" w:hAnsi="Wingdings" w:hint="default"/>
+        <w:sz w:val="20"/>
+      </w:rPr>
+    </w:lvl>
+    <w:lvl w:ilvl="7" w:tentative="1">
+      <w:start w:val="1"/>
+      <w:numFmt w:val="bullet"/>
+      <w:lvlText w:val=""/>
+      <w:lvlJc w:val="left"/>
+      <w:pPr>
+        <w:tabs>
+          <w:tab w:val="num" w:pos="5760"/>
+        </w:tabs>
+        <w:ind w:left="5760" w:hanging="360"/>
+      </w:pPr>
+      <w:rPr>
+        <w:rFonts w:ascii="Wingdings" w:hAnsi="Wingdings" w:hint="default"/>
+        <w:sz w:val="20"/>
+      </w:rPr>
+    </w:lvl>
+    <w:lvl w:ilvl="8" w:tentative="1">
+      <w:start w:val="1"/>
+      <w:numFmt w:val="bullet"/>
+      <w:lvlText w:val=""/>
+      <w:lvlJc w:val="left"/>
+      <w:pPr>
+        <w:tabs>
+          <w:tab w:val="num" w:pos="6480"/>
+        </w:tabs>
+        <w:ind w:left="6480" w:hanging="360"/>
+      </w:pPr>
+      <w:rPr>
+        <w:rFonts w:ascii="Wingdings" w:hAnsi="Wingdings" w:hint="default"/>
+        <w:sz w:val="20"/>
+      </w:rPr>
+    </w:lvl>
+  </w:abstractNum>
+  <w:abstractNum w:abstractNumId="10" w15:restartNumberingAfterBreak="0">
+    <w:nsid w:val="7D905D20"/>
+    <w:multiLevelType w:val="multilevel"/>
+    <w:tmpl w:val="DD244140"/>
+    <w:lvl w:ilvl="0">
+      <w:start w:val="1"/>
+      <w:numFmt w:val="decimal"/>
+      <w:lvlText w:val="%1."/>
+      <w:lvlJc w:val="left"/>
+      <w:pPr>
+        <w:tabs>
+          <w:tab w:val="num" w:pos="720"/>
+        </w:tabs>
+        <w:ind w:left="720" w:hanging="360"/>
+      </w:pPr>
+    </w:lvl>
+    <w:lvl w:ilvl="1" w:tentative="1">
+      <w:start w:val="1"/>
+      <w:numFmt w:val="decimal"/>
+      <w:lvlText w:val="%2."/>
+      <w:lvlJc w:val="left"/>
+      <w:pPr>
+        <w:tabs>
+          <w:tab w:val="num" w:pos="1440"/>
+        </w:tabs>
+        <w:ind w:left="1440" w:hanging="360"/>
+      </w:pPr>
+    </w:lvl>
+    <w:lvl w:ilvl="2" w:tentative="1">
+      <w:start w:val="1"/>
+      <w:numFmt w:val="decimal"/>
+      <w:lvlText w:val="%3."/>
+      <w:lvlJc w:val="left"/>
+      <w:pPr>
+        <w:tabs>
+          <w:tab w:val="num" w:pos="2160"/>
+        </w:tabs>
+        <w:ind w:left="2160" w:hanging="360"/>
+      </w:pPr>
+    </w:lvl>
+    <w:lvl w:ilvl="3" w:tentative="1">
+      <w:start w:val="1"/>
+      <w:numFmt w:val="decimal"/>
+      <w:lvlText w:val="%4."/>
+      <w:lvlJc w:val="left"/>
+      <w:pPr>
+        <w:tabs>
+          <w:tab w:val="num" w:pos="2880"/>
+        </w:tabs>
+        <w:ind w:left="2880" w:hanging="360"/>
+      </w:pPr>
+    </w:lvl>
+    <w:lvl w:ilvl="4" w:tentative="1">
+      <w:start w:val="1"/>
+      <w:numFmt w:val="decimal"/>
+      <w:lvlText w:val="%5."/>
+      <w:lvlJc w:val="left"/>
+      <w:pPr>
+        <w:tabs>
+          <w:tab w:val="num" w:pos="3600"/>
+        </w:tabs>
+        <w:ind w:left="3600" w:hanging="360"/>
+      </w:pPr>
+    </w:lvl>
+    <w:lvl w:ilvl="5" w:tentative="1">
+      <w:start w:val="1"/>
+      <w:numFmt w:val="decimal"/>
+      <w:lvlText w:val="%6."/>
+      <w:lvlJc w:val="left"/>
+      <w:pPr>
+        <w:tabs>
+          <w:tab w:val="num" w:pos="4320"/>
+        </w:tabs>
+        <w:ind w:left="4320" w:hanging="360"/>
+      </w:pPr>
+    </w:lvl>
+    <w:lvl w:ilvl="6" w:tentative="1">
+      <w:start w:val="1"/>
+      <w:numFmt w:val="decimal"/>
+      <w:lvlText w:val="%7."/>
+      <w:lvlJc w:val="left"/>
+      <w:pPr>
+        <w:tabs>
+          <w:tab w:val="num" w:pos="5040"/>
+        </w:tabs>
+        <w:ind w:left="5040" w:hanging="360"/>
+      </w:pPr>
+    </w:lvl>
+    <w:lvl w:ilvl="7" w:tentative="1">
+      <w:start w:val="1"/>
+      <w:numFmt w:val="decimal"/>
+      <w:lvlText w:val="%8."/>
+      <w:lvlJc w:val="left"/>
+      <w:pPr>
+        <w:tabs>
+          <w:tab w:val="num" w:pos="5760"/>
+        </w:tabs>
+        <w:ind w:left="5760" w:hanging="360"/>
+      </w:pPr>
+    </w:lvl>
+    <w:lvl w:ilvl="8" w:tentative="1">
+      <w:start w:val="1"/>
+      <w:numFmt w:val="decimal"/>
+      <w:lvlText w:val="%9."/>
+      <w:lvlJc w:val="left"/>
+      <w:pPr>
+        <w:tabs>
+          <w:tab w:val="num" w:pos="6480"/>
+        </w:tabs>
+        <w:ind w:left="6480" w:hanging="360"/>
+      </w:pPr>
+    </w:lvl>
+  </w:abstractNum>
+  <w:num w:numId="1" w16cid:durableId="226499560">
+    <w:abstractNumId w:val="6"/>
+  </w:num>
+  <w:num w:numId="2" w16cid:durableId="1112096665">
+    <w:abstractNumId w:val="4"/>
+  </w:num>
+  <w:num w:numId="3" w16cid:durableId="1430853746">
+    <w:abstractNumId w:val="1"/>
+  </w:num>
+  <w:num w:numId="4" w16cid:durableId="1197892658">
+    <w:abstractNumId w:val="5"/>
+  </w:num>
+  <w:num w:numId="5" w16cid:durableId="1612397565">
+    <w:abstractNumId w:val="7"/>
+  </w:num>
+  <w:num w:numId="6" w16cid:durableId="1763915706">
+    <w:abstractNumId w:val="2"/>
+  </w:num>
+  <w:num w:numId="7" w16cid:durableId="722365811">
+    <w:abstractNumId w:val="0"/>
+  </w:num>
+  <w:num w:numId="8" w16cid:durableId="1064987763">
+    <w:abstractNumId w:val="10"/>
+  </w:num>
+  <w:num w:numId="9" w16cid:durableId="130634349">
+    <w:abstractNumId w:val="3"/>
+  </w:num>
+  <w:num w:numId="10" w16cid:durableId="430928373">
+    <w:abstractNumId w:val="9"/>
+  </w:num>
+  <w:num w:numId="11" w16cid:durableId="1540511872">
+    <w:abstractNumId w:val="8"/>
+  </w:num>
+</w:numbering>
 </file>
 
 <file path=word/styles.xml><?xml version="1.0" encoding="utf-8"?>

--- a/epl448_project_report.docx
+++ b/epl448_project_report.docx
@@ -11,17 +11,19 @@
           <w:bCs/>
           <w:sz w:val="18"/>
           <w:szCs w:val="18"/>
-        </w:rPr>
-      </w:pPr>
-      <w:r>
-        <w:rPr>
-          <w:rFonts w:ascii="Times New Roman" w:hAnsi="Times New Roman" w:cs="Times New Roman"/>
-          <w:b/>
-          <w:bCs/>
-          <w:sz w:val="18"/>
-          <w:szCs w:val="18"/>
-        </w:rPr>
-        <w:t xml:space="preserve">Predicting Alzheimer’s Disease Through Classification Models </w:t>
+          <w:lang w:val="en-US"/>
+        </w:rPr>
+      </w:pPr>
+      <w:r>
+        <w:rPr>
+          <w:rFonts w:ascii="Times New Roman" w:hAnsi="Times New Roman" w:cs="Times New Roman"/>
+          <w:b/>
+          <w:bCs/>
+          <w:sz w:val="18"/>
+          <w:szCs w:val="18"/>
+          <w:lang w:val="en-US"/>
+        </w:rPr>
+        <w:t>Predicting Alzheimer’s Diagnosis Using Lifestyle and Health Data</w:t>
       </w:r>
     </w:p>
     <w:p>
@@ -73,7 +75,15 @@
           <w:sz w:val="18"/>
           <w:szCs w:val="18"/>
         </w:rPr>
-        <w:t xml:space="preserve">Subject: </w:t>
+        <w:t>Course</w:t>
+      </w:r>
+      <w:r>
+        <w:rPr>
+          <w:rFonts w:ascii="Times New Roman" w:hAnsi="Times New Roman" w:cs="Times New Roman"/>
+          <w:sz w:val="18"/>
+          <w:szCs w:val="18"/>
+        </w:rPr>
+        <w:t xml:space="preserve">: </w:t>
       </w:r>
       <w:r>
         <w:rPr>
@@ -90,6 +100,14 @@
           <w:szCs w:val="18"/>
         </w:rPr>
         <w:t xml:space="preserve"> – Data mining</w:t>
+      </w:r>
+      <w:r>
+        <w:rPr>
+          <w:rFonts w:ascii="Times New Roman" w:hAnsi="Times New Roman" w:cs="Times New Roman"/>
+          <w:sz w:val="18"/>
+          <w:szCs w:val="18"/>
+        </w:rPr>
+        <w:t xml:space="preserve"> on the web</w:t>
       </w:r>
     </w:p>
     <w:p>
@@ -161,61 +179,25 @@
           <w:sz w:val="18"/>
           <w:szCs w:val="18"/>
         </w:rPr>
-        <w:t xml:space="preserve">Alzheimer’s disease is a serious brain disorder that slowly affects memory and thinking </w:t>
-      </w:r>
-      <w:proofErr w:type="gramStart"/>
-      <w:r>
-        <w:rPr>
-          <w:rFonts w:ascii="Times New Roman" w:hAnsi="Times New Roman" w:cs="Times New Roman"/>
-          <w:sz w:val="18"/>
-          <w:szCs w:val="18"/>
-        </w:rPr>
-        <w:t>skills, and</w:t>
-      </w:r>
-      <w:proofErr w:type="gramEnd"/>
-      <w:r>
-        <w:rPr>
-          <w:rFonts w:ascii="Times New Roman" w:hAnsi="Times New Roman" w:cs="Times New Roman"/>
-          <w:sz w:val="18"/>
-          <w:szCs w:val="18"/>
-        </w:rPr>
-        <w:t xml:space="preserve"> eventually makes it difficult for a person to carry out simple tasks. It’s the most common cause of dementia and mainly affects older people. As life expectancy increases around the world, the number of people living with Alzheimer’s is also expected to rise, which makes early detection more important than ever.</w:t>
-      </w:r>
-    </w:p>
-    <w:p>
-      <w:pPr>
-        <w:jc w:val="both"/>
-        <w:rPr>
-          <w:rFonts w:ascii="Times New Roman" w:hAnsi="Times New Roman" w:cs="Times New Roman"/>
-          <w:sz w:val="18"/>
-          <w:szCs w:val="18"/>
-        </w:rPr>
-      </w:pPr>
-      <w:r>
-        <w:rPr>
-          <w:rFonts w:ascii="Times New Roman" w:hAnsi="Times New Roman" w:cs="Times New Roman"/>
-          <w:sz w:val="18"/>
-          <w:szCs w:val="18"/>
-        </w:rPr>
-        <w:t xml:space="preserve">Being able to predict Alzheimer’s early can make a big difference. It gives people a chance to start treatment sooner, make lifestyle changes, and </w:t>
-      </w:r>
-      <w:proofErr w:type="gramStart"/>
-      <w:r>
-        <w:rPr>
-          <w:rFonts w:ascii="Times New Roman" w:hAnsi="Times New Roman" w:cs="Times New Roman"/>
-          <w:sz w:val="18"/>
-          <w:szCs w:val="18"/>
-        </w:rPr>
-        <w:t>plan ahead</w:t>
-      </w:r>
-      <w:proofErr w:type="gramEnd"/>
-      <w:r>
-        <w:rPr>
-          <w:rFonts w:ascii="Times New Roman" w:hAnsi="Times New Roman" w:cs="Times New Roman"/>
-          <w:sz w:val="18"/>
-          <w:szCs w:val="18"/>
-        </w:rPr>
-        <w:t xml:space="preserve"> while they still can. With the help of machine learning, we can now </w:t>
+        <w:t>Alzheimer’s disease is a serious brain disorder that slowly affects memory and thinking skills, and eventually makes it difficult for a person to carry out simple tasks. It’s the most common cause of dementia and mainly affects older people. As life expectancy increases around the world, the number of people living with Alzheimer’s is also expected to rise, which makes early detection more important than ever.</w:t>
+      </w:r>
+    </w:p>
+    <w:p>
+      <w:pPr>
+        <w:jc w:val="both"/>
+        <w:rPr>
+          <w:rFonts w:ascii="Times New Roman" w:hAnsi="Times New Roman" w:cs="Times New Roman"/>
+          <w:sz w:val="18"/>
+          <w:szCs w:val="18"/>
+        </w:rPr>
+      </w:pPr>
+      <w:r>
+        <w:rPr>
+          <w:rFonts w:ascii="Times New Roman" w:hAnsi="Times New Roman" w:cs="Times New Roman"/>
+          <w:sz w:val="18"/>
+          <w:szCs w:val="18"/>
+        </w:rPr>
+        <w:t xml:space="preserve">Being able to predict Alzheimer’s early can make a big difference. It gives people a chance to start treatment sooner, make lifestyle changes, and plan ahead while they still can. With the help of machine learning, we can now </w:t>
       </w:r>
       <w:r>
         <w:rPr>
@@ -1063,45 +1045,25 @@
           <w:sz w:val="18"/>
           <w:szCs w:val="18"/>
         </w:rPr>
+        <w:t xml:space="preserve"> like </w:t>
+      </w:r>
+      <w:r>
+        <w:rPr>
+          <w:rFonts w:ascii="Times New Roman" w:hAnsi="Times New Roman" w:cs="Times New Roman"/>
+          <w:sz w:val="18"/>
+          <w:szCs w:val="18"/>
+        </w:rPr>
         <w:t xml:space="preserve"> </w:t>
       </w:r>
-      <w:proofErr w:type="gramStart"/>
-      <w:r>
-        <w:rPr>
-          <w:rFonts w:ascii="Times New Roman" w:hAnsi="Times New Roman" w:cs="Times New Roman"/>
-          <w:sz w:val="18"/>
-          <w:szCs w:val="18"/>
-        </w:rPr>
-        <w:t xml:space="preserve">like </w:t>
-      </w:r>
-      <w:r>
-        <w:rPr>
-          <w:rFonts w:ascii="Times New Roman" w:hAnsi="Times New Roman" w:cs="Times New Roman"/>
-          <w:sz w:val="18"/>
-          <w:szCs w:val="18"/>
-        </w:rPr>
-        <w:t xml:space="preserve"> </w:t>
-      </w:r>
-      <w:r>
-        <w:rPr>
-          <w:rFonts w:ascii="Times New Roman" w:hAnsi="Times New Roman" w:cs="Times New Roman"/>
-          <w:b/>
-          <w:bCs/>
-          <w:sz w:val="18"/>
-          <w:szCs w:val="18"/>
-        </w:rPr>
-        <w:t>F</w:t>
-      </w:r>
-      <w:proofErr w:type="gramEnd"/>
-      <w:r>
-        <w:rPr>
-          <w:rFonts w:ascii="Times New Roman" w:hAnsi="Times New Roman" w:cs="Times New Roman"/>
-          <w:b/>
-          <w:bCs/>
-          <w:sz w:val="18"/>
-          <w:szCs w:val="18"/>
-        </w:rPr>
-        <w:t>1-score</w:t>
+      <w:r>
+        <w:rPr>
+          <w:rFonts w:ascii="Times New Roman" w:hAnsi="Times New Roman" w:cs="Times New Roman"/>
+          <w:b/>
+          <w:bCs/>
+          <w:sz w:val="18"/>
+          <w:szCs w:val="18"/>
+        </w:rPr>
+        <w:t>F1-score</w:t>
       </w:r>
       <w:r>
         <w:rPr>
@@ -3208,23 +3170,7 @@
           <w:sz w:val="18"/>
           <w:szCs w:val="18"/>
         </w:rPr>
-        <w:t xml:space="preserve">We explored whether BMI levels were linked to Alzheimer’s diagnosis. As shown in Figure 7, the proportions of diagnosed and non-diagnosed individuals are </w:t>
-      </w:r>
-      <w:r>
-        <w:rPr>
-          <w:rFonts w:ascii="Times New Roman" w:hAnsi="Times New Roman" w:cs="Times New Roman"/>
-          <w:sz w:val="18"/>
-          <w:szCs w:val="18"/>
-        </w:rPr>
-        <w:t>consistent</w:t>
-      </w:r>
-      <w:r>
-        <w:rPr>
-          <w:rFonts w:ascii="Times New Roman" w:hAnsi="Times New Roman" w:cs="Times New Roman"/>
-          <w:sz w:val="18"/>
-          <w:szCs w:val="18"/>
-        </w:rPr>
-        <w:t xml:space="preserve"> across all BMI values. This suggests that BMI doesn’t have a strong relationship with Alzheimer’s diagnosis in our dataset.</w:t>
+        <w:t>We explored whether BMI levels were linked to Alzheimer’s diagnosis. As shown in Figure 7, the proportions of diagnosed and non-diagnosed individuals are consistent across all BMI values. This suggests that BMI doesn’t have a strong relationship with Alzheimer’s diagnosis in our dataset.</w:t>
       </w:r>
     </w:p>
     <w:p>
@@ -3235,6 +3181,7 @@
       <w:r>
         <w:rPr>
           <w:rFonts w:ascii="Times New Roman" w:hAnsi="Times New Roman" w:cs="Times New Roman"/>
+          <w:noProof/>
           <w:sz w:val="18"/>
           <w:szCs w:val="18"/>
         </w:rPr>
@@ -4111,61 +4058,7 @@
           <w:sz w:val="18"/>
           <w:szCs w:val="18"/>
         </w:rPr>
-        <w:t xml:space="preserve">Dataset V1 applies </w:t>
-      </w:r>
-      <w:proofErr w:type="spellStart"/>
-      <w:r>
-        <w:rPr>
-          <w:rFonts w:ascii="Times New Roman" w:hAnsi="Times New Roman" w:cs="Times New Roman"/>
-          <w:sz w:val="18"/>
-          <w:szCs w:val="18"/>
-        </w:rPr>
-        <w:t>RobustScaler</w:t>
-      </w:r>
-      <w:proofErr w:type="spellEnd"/>
-      <w:r>
-        <w:rPr>
-          <w:rFonts w:ascii="Times New Roman" w:hAnsi="Times New Roman" w:cs="Times New Roman"/>
-          <w:sz w:val="18"/>
-          <w:szCs w:val="18"/>
-        </w:rPr>
-        <w:t xml:space="preserve"> to the numeric features to reduce the influence of </w:t>
-      </w:r>
-      <w:proofErr w:type="gramStart"/>
-      <w:r>
-        <w:rPr>
-          <w:rFonts w:ascii="Times New Roman" w:hAnsi="Times New Roman" w:cs="Times New Roman"/>
-          <w:sz w:val="18"/>
-          <w:szCs w:val="18"/>
-        </w:rPr>
-        <w:t>outliers, and</w:t>
-      </w:r>
-      <w:proofErr w:type="gramEnd"/>
-      <w:r>
-        <w:rPr>
-          <w:rFonts w:ascii="Times New Roman" w:hAnsi="Times New Roman" w:cs="Times New Roman"/>
-          <w:sz w:val="18"/>
-          <w:szCs w:val="18"/>
-        </w:rPr>
-        <w:t xml:space="preserve"> uses </w:t>
-      </w:r>
-      <w:proofErr w:type="spellStart"/>
-      <w:r>
-        <w:rPr>
-          <w:rFonts w:ascii="Times New Roman" w:hAnsi="Times New Roman" w:cs="Times New Roman"/>
-          <w:sz w:val="18"/>
-          <w:szCs w:val="18"/>
-        </w:rPr>
-        <w:t>OrdinalEncoder</w:t>
-      </w:r>
-      <w:proofErr w:type="spellEnd"/>
-      <w:r>
-        <w:rPr>
-          <w:rFonts w:ascii="Times New Roman" w:hAnsi="Times New Roman" w:cs="Times New Roman"/>
-          <w:sz w:val="18"/>
-          <w:szCs w:val="18"/>
-        </w:rPr>
-        <w:t xml:space="preserve"> to convert categorical variables into integer labels. This version represents a simple preprocessing strategy and serves as a baseline for evaluating model performance under standard conditions.</w:t>
+        <w:t>Dataset V1 applies RobustScaler to the numeric features to reduce the influence of outliers, and uses OrdinalEncoder to convert categorical variables into integer labels. This version represents a simple preprocessing strategy and serves as a baseline for evaluating model performance under standard conditions.</w:t>
       </w:r>
     </w:p>
     <w:p>
@@ -4225,25 +4118,7 @@
           <w:sz w:val="18"/>
           <w:szCs w:val="18"/>
         </w:rPr>
-        <w:t xml:space="preserve">In Dataset V2, the numeric features are transformed using the Yeo-Johnson method, which helps normalize skewed distributions. Categorical features are still encoded using </w:t>
-      </w:r>
-      <w:proofErr w:type="spellStart"/>
-      <w:r>
-        <w:rPr>
-          <w:rFonts w:ascii="Times New Roman" w:hAnsi="Times New Roman" w:cs="Times New Roman"/>
-          <w:sz w:val="18"/>
-          <w:szCs w:val="18"/>
-        </w:rPr>
-        <w:t>OrdinalEncoder</w:t>
-      </w:r>
-      <w:proofErr w:type="spellEnd"/>
-      <w:r>
-        <w:rPr>
-          <w:rFonts w:ascii="Times New Roman" w:hAnsi="Times New Roman" w:cs="Times New Roman"/>
-          <w:sz w:val="18"/>
-          <w:szCs w:val="18"/>
-        </w:rPr>
-        <w:t>. This version is designed to evaluate whether addressing skewness in the data improves model accuracy compared to the baseline.</w:t>
+        <w:t>In Dataset V2, the numeric features are transformed using the Yeo-Johnson method, which helps normalize skewed distributions. Categorical features are still encoded using OrdinalEncoder. This version is designed to evaluate whether addressing skewness in the data improves model accuracy compared to the baseline.</w:t>
       </w:r>
     </w:p>
     <w:p>
@@ -4294,43 +4169,7 @@
           <w:sz w:val="18"/>
           <w:szCs w:val="18"/>
         </w:rPr>
-        <w:t xml:space="preserve">Dataset V3 extends the preprocessing of V2 by replacing the </w:t>
-      </w:r>
-      <w:proofErr w:type="spellStart"/>
-      <w:r>
-        <w:rPr>
-          <w:rFonts w:ascii="Times New Roman" w:hAnsi="Times New Roman" w:cs="Times New Roman"/>
-          <w:sz w:val="18"/>
-          <w:szCs w:val="18"/>
-        </w:rPr>
-        <w:t>OrdinalEncoder</w:t>
-      </w:r>
-      <w:proofErr w:type="spellEnd"/>
-      <w:r>
-        <w:rPr>
-          <w:rFonts w:ascii="Times New Roman" w:hAnsi="Times New Roman" w:cs="Times New Roman"/>
-          <w:sz w:val="18"/>
-          <w:szCs w:val="18"/>
-        </w:rPr>
-        <w:t xml:space="preserve"> with </w:t>
-      </w:r>
-      <w:proofErr w:type="spellStart"/>
-      <w:r>
-        <w:rPr>
-          <w:rFonts w:ascii="Times New Roman" w:hAnsi="Times New Roman" w:cs="Times New Roman"/>
-          <w:sz w:val="18"/>
-          <w:szCs w:val="18"/>
-        </w:rPr>
-        <w:t>OneHotEncoder</w:t>
-      </w:r>
-      <w:proofErr w:type="spellEnd"/>
-      <w:r>
-        <w:rPr>
-          <w:rFonts w:ascii="Times New Roman" w:hAnsi="Times New Roman" w:cs="Times New Roman"/>
-          <w:sz w:val="18"/>
-          <w:szCs w:val="18"/>
-        </w:rPr>
-        <w:t xml:space="preserve"> for categorical features. This approach treats each category independently and is useful for models that perform better with non-ordinal categorical data. The numeric features continue to use the Yeo-Johnson transformation for normalization.</w:t>
+        <w:t>Dataset V3 extends the preprocessing of V2 by replacing the OrdinalEncoder with OneHotEncoder for categorical features. This approach treats each category independently and is useful for models that perform better with non-ordinal categorical data. The numeric features continue to use the Yeo-Johnson transformation for normalization.</w:t>
       </w:r>
     </w:p>
     <w:p>
@@ -4616,7 +4455,6 @@
         </w:rPr>
         <w:t xml:space="preserve">, </w:t>
       </w:r>
-      <w:proofErr w:type="spellStart"/>
       <w:r>
         <w:rPr>
           <w:rFonts w:ascii="Times New Roman" w:hAnsi="Times New Roman" w:cs="Times New Roman"/>
@@ -4625,7 +4463,6 @@
         </w:rPr>
         <w:t>XGBoost</w:t>
       </w:r>
-      <w:proofErr w:type="spellEnd"/>
     </w:p>
     <w:p>
       <w:pPr>
@@ -4641,7 +4478,6 @@
           <w:szCs w:val="18"/>
         </w:rPr>
       </w:pPr>
-      <w:proofErr w:type="spellStart"/>
       <w:r>
         <w:rPr>
           <w:rFonts w:ascii="Times New Roman" w:hAnsi="Times New Roman" w:cs="Times New Roman"/>
@@ -4650,7 +4486,6 @@
         </w:rPr>
         <w:t>CatBoost</w:t>
       </w:r>
-      <w:proofErr w:type="spellEnd"/>
     </w:p>
     <w:p>
       <w:pPr>
@@ -4695,25 +4530,7 @@
           <w:sz w:val="18"/>
           <w:szCs w:val="18"/>
         </w:rPr>
-        <w:t xml:space="preserve">K-Nearest </w:t>
-      </w:r>
-      <w:proofErr w:type="spellStart"/>
-      <w:r>
-        <w:rPr>
-          <w:rFonts w:ascii="Times New Roman" w:hAnsi="Times New Roman" w:cs="Times New Roman"/>
-          <w:sz w:val="18"/>
-          <w:szCs w:val="18"/>
-        </w:rPr>
-        <w:t>Neighbors</w:t>
-      </w:r>
-      <w:proofErr w:type="spellEnd"/>
-      <w:r>
-        <w:rPr>
-          <w:rFonts w:ascii="Times New Roman" w:hAnsi="Times New Roman" w:cs="Times New Roman"/>
-          <w:sz w:val="18"/>
-          <w:szCs w:val="18"/>
-        </w:rPr>
-        <w:t xml:space="preserve"> (KNN)</w:t>
+        <w:t>K-Nearest Neighbors (KNN)</w:t>
       </w:r>
     </w:p>
     <w:p>
@@ -5028,7 +4845,6 @@
         </w:rPr>
         <w:t xml:space="preserve"> </w:t>
       </w:r>
-      <w:proofErr w:type="spellStart"/>
       <w:r>
         <w:rPr>
           <w:rFonts w:ascii="Times New Roman" w:hAnsi="Times New Roman" w:cs="Times New Roman"/>
@@ -5039,7 +4855,6 @@
         </w:rPr>
         <w:t>AdaBoostClassifier</w:t>
       </w:r>
-      <w:proofErr w:type="spellEnd"/>
       <w:r>
         <w:rPr>
           <w:rFonts w:ascii="Times New Roman" w:hAnsi="Times New Roman" w:cs="Times New Roman"/>
@@ -5048,7 +4863,6 @@
         </w:rPr>
         <w:t xml:space="preserve"> and </w:t>
       </w:r>
-      <w:proofErr w:type="spellStart"/>
       <w:r>
         <w:rPr>
           <w:rFonts w:ascii="Times New Roman" w:hAnsi="Times New Roman" w:cs="Times New Roman"/>
@@ -5059,7 +4873,6 @@
         </w:rPr>
         <w:t>CatBoostClassifier</w:t>
       </w:r>
-      <w:proofErr w:type="spellEnd"/>
     </w:p>
     <w:p>
       <w:pPr>
@@ -5395,25 +5208,7 @@
           <w:sz w:val="18"/>
           <w:szCs w:val="18"/>
         </w:rPr>
-        <w:t xml:space="preserve">Based on these findings, we proceed with Approach B, where we aim to improve performance through hyperparameter tuning. Specifically, we use pipelines combined with GridSearchCV to fine-tune the top two best-performing models: AdaBoost and </w:t>
-      </w:r>
-      <w:proofErr w:type="spellStart"/>
-      <w:r>
-        <w:rPr>
-          <w:rFonts w:ascii="Times New Roman" w:hAnsi="Times New Roman" w:cs="Times New Roman"/>
-          <w:sz w:val="18"/>
-          <w:szCs w:val="18"/>
-        </w:rPr>
-        <w:t>CatBoost</w:t>
-      </w:r>
-      <w:proofErr w:type="spellEnd"/>
-      <w:r>
-        <w:rPr>
-          <w:rFonts w:ascii="Times New Roman" w:hAnsi="Times New Roman" w:cs="Times New Roman"/>
-          <w:sz w:val="18"/>
-          <w:szCs w:val="18"/>
-        </w:rPr>
-        <w:t>. Each pipeline integrates the model with its respective best-performing dataset version (V1 or V2), allowing us to optimize the entire process — from preprocessing to prediction — in a structured and reproducible way.</w:t>
+        <w:t>Based on these findings, we proceed with Approach B, where we aim to improve performance through hyperparameter tuning. Specifically, we use pipelines combined with GridSearchCV to fine-tune the top two best-performing models: AdaBoost and CatBoost. Each pipeline integrates the model with its respective best-performing dataset version (V1 or V2), allowing us to optimize the entire process — from preprocessing to prediction — in a structured and reproducible way.</w:t>
       </w:r>
     </w:p>
     <w:p>
@@ -5515,7 +5310,6 @@
           <w:szCs w:val="18"/>
         </w:rPr>
       </w:pPr>
-      <w:proofErr w:type="spellStart"/>
       <w:r>
         <w:rPr>
           <w:rFonts w:ascii="Times New Roman" w:hAnsi="Times New Roman" w:cs="Times New Roman"/>
@@ -5526,7 +5320,6 @@
         </w:rPr>
         <w:t>num_features</w:t>
       </w:r>
-      <w:proofErr w:type="spellEnd"/>
       <w:r>
         <w:rPr>
           <w:rFonts w:ascii="Times New Roman" w:hAnsi="Times New Roman" w:cs="Times New Roman"/>
@@ -5545,7 +5338,6 @@
           <w:szCs w:val="18"/>
         </w:rPr>
       </w:pPr>
-      <w:proofErr w:type="spellStart"/>
       <w:r>
         <w:rPr>
           <w:rFonts w:ascii="Times New Roman" w:hAnsi="Times New Roman" w:cs="Times New Roman"/>
@@ -5556,7 +5348,6 @@
         </w:rPr>
         <w:t>features_to_scale</w:t>
       </w:r>
-      <w:proofErr w:type="spellEnd"/>
       <w:r>
         <w:rPr>
           <w:rFonts w:ascii="Times New Roman" w:hAnsi="Times New Roman" w:cs="Times New Roman"/>
@@ -5575,7 +5366,6 @@
           <w:szCs w:val="18"/>
         </w:rPr>
       </w:pPr>
-      <w:proofErr w:type="spellStart"/>
       <w:r>
         <w:rPr>
           <w:rFonts w:ascii="Times New Roman" w:hAnsi="Times New Roman" w:cs="Times New Roman"/>
@@ -5586,7 +5376,6 @@
         </w:rPr>
         <w:t>cat_features</w:t>
       </w:r>
-      <w:proofErr w:type="spellEnd"/>
       <w:r>
         <w:rPr>
           <w:rFonts w:ascii="Times New Roman" w:hAnsi="Times New Roman" w:cs="Times New Roman"/>
@@ -5724,25 +5513,7 @@
           <w:sz w:val="18"/>
           <w:szCs w:val="18"/>
         </w:rPr>
-        <w:t xml:space="preserve">num_pipeline_v1 scales selected features using </w:t>
-      </w:r>
-      <w:proofErr w:type="spellStart"/>
-      <w:r>
-        <w:rPr>
-          <w:rFonts w:ascii="Times New Roman" w:hAnsi="Times New Roman" w:cs="Times New Roman"/>
-          <w:sz w:val="18"/>
-          <w:szCs w:val="18"/>
-        </w:rPr>
-        <w:t>RobustScaler</w:t>
-      </w:r>
-      <w:proofErr w:type="spellEnd"/>
-      <w:r>
-        <w:rPr>
-          <w:rFonts w:ascii="Times New Roman" w:hAnsi="Times New Roman" w:cs="Times New Roman"/>
-          <w:sz w:val="18"/>
-          <w:szCs w:val="18"/>
-        </w:rPr>
-        <w:t>, which is resistant to outliers.</w:t>
+        <w:t>num_pipeline_v1 scales selected features using RobustScaler, which is resistant to outliers.</w:t>
       </w:r>
       <w:r>
         <w:rPr>
@@ -5768,23 +5539,13 @@
         </w:rPr>
         <w:t xml:space="preserve"> </w:t>
       </w:r>
-      <w:proofErr w:type="spellStart"/>
-      <w:r>
-        <w:rPr>
-          <w:rFonts w:ascii="Times New Roman" w:hAnsi="Times New Roman" w:cs="Times New Roman"/>
-          <w:sz w:val="18"/>
-          <w:szCs w:val="18"/>
-        </w:rPr>
-        <w:t>PowerTransformer</w:t>
-      </w:r>
-      <w:proofErr w:type="spellEnd"/>
-      <w:r>
-        <w:rPr>
-          <w:rFonts w:ascii="Times New Roman" w:hAnsi="Times New Roman" w:cs="Times New Roman"/>
-          <w:sz w:val="18"/>
-          <w:szCs w:val="18"/>
-        </w:rPr>
-        <w:t xml:space="preserve"> (Yeo-Johnson) method to normalize skewed distributions.</w:t>
+      <w:r>
+        <w:rPr>
+          <w:rFonts w:ascii="Times New Roman" w:hAnsi="Times New Roman" w:cs="Times New Roman"/>
+          <w:sz w:val="18"/>
+          <w:szCs w:val="18"/>
+        </w:rPr>
+        <w:t>PowerTransformer (Yeo-Johnson) method to normalize skewed distributions.</w:t>
       </w:r>
     </w:p>
     <w:p>
@@ -5852,41 +5613,13 @@
         </w:rPr>
         <w:t xml:space="preserve"> </w:t>
       </w:r>
-      <w:proofErr w:type="spellStart"/>
-      <w:r>
-        <w:rPr>
-          <w:rFonts w:ascii="Times New Roman" w:hAnsi="Times New Roman" w:cs="Times New Roman"/>
-          <w:sz w:val="18"/>
-          <w:szCs w:val="18"/>
-        </w:rPr>
-        <w:t>cat_pipeline</w:t>
-      </w:r>
-      <w:proofErr w:type="spellEnd"/>
-      <w:r>
-        <w:rPr>
-          <w:rFonts w:ascii="Times New Roman" w:hAnsi="Times New Roman" w:cs="Times New Roman"/>
-          <w:sz w:val="18"/>
-          <w:szCs w:val="18"/>
-        </w:rPr>
-        <w:t xml:space="preserve"> encodes categorical variables using </w:t>
-      </w:r>
-      <w:proofErr w:type="spellStart"/>
-      <w:r>
-        <w:rPr>
-          <w:rFonts w:ascii="Times New Roman" w:hAnsi="Times New Roman" w:cs="Times New Roman"/>
-          <w:sz w:val="18"/>
-          <w:szCs w:val="18"/>
-        </w:rPr>
-        <w:t>OrdinalEncoder</w:t>
-      </w:r>
-      <w:proofErr w:type="spellEnd"/>
-      <w:r>
-        <w:rPr>
-          <w:rFonts w:ascii="Times New Roman" w:hAnsi="Times New Roman" w:cs="Times New Roman"/>
-          <w:sz w:val="18"/>
-          <w:szCs w:val="18"/>
-        </w:rPr>
-        <w:t>, handling</w:t>
+      <w:r>
+        <w:rPr>
+          <w:rFonts w:ascii="Times New Roman" w:hAnsi="Times New Roman" w:cs="Times New Roman"/>
+          <w:sz w:val="18"/>
+          <w:szCs w:val="18"/>
+        </w:rPr>
+        <w:t>cat_pipeline encodes categorical variables using OrdinalEncoder, handling</w:t>
       </w:r>
       <w:r>
         <w:rPr>
@@ -5966,25 +5699,7 @@
           <w:sz w:val="18"/>
           <w:szCs w:val="18"/>
         </w:rPr>
-        <w:t xml:space="preserve">preprocessor1 combines num_pipeline_v1 for selected scaled features and passes categorical features through </w:t>
-      </w:r>
-      <w:proofErr w:type="spellStart"/>
-      <w:r>
-        <w:rPr>
-          <w:rFonts w:ascii="Times New Roman" w:hAnsi="Times New Roman" w:cs="Times New Roman"/>
-          <w:sz w:val="18"/>
-          <w:szCs w:val="18"/>
-        </w:rPr>
-        <w:t>cat_pipeline</w:t>
-      </w:r>
-      <w:proofErr w:type="spellEnd"/>
-      <w:r>
-        <w:rPr>
-          <w:rFonts w:ascii="Times New Roman" w:hAnsi="Times New Roman" w:cs="Times New Roman"/>
-          <w:sz w:val="18"/>
-          <w:szCs w:val="18"/>
-        </w:rPr>
-        <w:t>.</w:t>
+        <w:t>preprocessor1 combines num_pipeline_v1 for selected scaled features and passes categorical features through cat_pipeline.</w:t>
       </w:r>
       <w:r>
         <w:rPr>
@@ -6000,25 +5715,7 @@
           <w:sz w:val="18"/>
           <w:szCs w:val="18"/>
         </w:rPr>
-        <w:t xml:space="preserve">preprocessor2 does the same but applies num_pipeline_v2 for </w:t>
-      </w:r>
-      <w:proofErr w:type="spellStart"/>
-      <w:r>
-        <w:rPr>
-          <w:rFonts w:ascii="Times New Roman" w:hAnsi="Times New Roman" w:cs="Times New Roman"/>
-          <w:sz w:val="18"/>
-          <w:szCs w:val="18"/>
-        </w:rPr>
-        <w:t>unskewing</w:t>
-      </w:r>
-      <w:proofErr w:type="spellEnd"/>
-      <w:r>
-        <w:rPr>
-          <w:rFonts w:ascii="Times New Roman" w:hAnsi="Times New Roman" w:cs="Times New Roman"/>
-          <w:sz w:val="18"/>
-          <w:szCs w:val="18"/>
-        </w:rPr>
-        <w:t xml:space="preserve"> instead of scaling.</w:t>
+        <w:t>preprocessor2 does the same but applies num_pipeline_v2 for unskewing instead of scaling.</w:t>
       </w:r>
     </w:p>
     <w:p>
@@ -6079,7 +5776,6 @@
         </w:rPr>
         <w:t xml:space="preserve">We constructed four different pipelines to combine preprocessing steps with classifier training for our top-performing models, </w:t>
       </w:r>
-      <w:proofErr w:type="spellStart"/>
       <w:r>
         <w:rPr>
           <w:rFonts w:ascii="Times New Roman" w:hAnsi="Times New Roman" w:cs="Times New Roman"/>
@@ -6090,7 +5786,6 @@
         </w:rPr>
         <w:t>AdaBoostClassifier</w:t>
       </w:r>
-      <w:proofErr w:type="spellEnd"/>
       <w:r>
         <w:rPr>
           <w:rFonts w:ascii="Times New Roman" w:hAnsi="Times New Roman" w:cs="Times New Roman"/>
@@ -6099,7 +5794,6 @@
         </w:rPr>
         <w:t xml:space="preserve"> and </w:t>
       </w:r>
-      <w:proofErr w:type="spellStart"/>
       <w:r>
         <w:rPr>
           <w:rFonts w:ascii="Times New Roman" w:hAnsi="Times New Roman" w:cs="Times New Roman"/>
@@ -6110,7 +5804,6 @@
         </w:rPr>
         <w:t>CatBoostClassifier</w:t>
       </w:r>
-      <w:proofErr w:type="spellEnd"/>
       <w:r>
         <w:rPr>
           <w:rFonts w:ascii="Times New Roman" w:hAnsi="Times New Roman" w:cs="Times New Roman"/>
@@ -6145,7 +5838,6 @@
           <w:szCs w:val="18"/>
         </w:rPr>
       </w:pPr>
-      <w:proofErr w:type="spellStart"/>
       <w:r>
         <w:rPr>
           <w:rFonts w:ascii="Times New Roman" w:hAnsi="Times New Roman" w:cs="Times New Roman"/>
@@ -6156,7 +5848,6 @@
         </w:rPr>
         <w:t>AdaBoostPipelines</w:t>
       </w:r>
-      <w:proofErr w:type="spellEnd"/>
       <w:r>
         <w:rPr>
           <w:rFonts w:ascii="Times New Roman" w:hAnsi="Times New Roman" w:cs="Times New Roman"/>
@@ -6179,422 +5870,270 @@
           <w:sz w:val="18"/>
           <w:szCs w:val="18"/>
         </w:rPr>
-        <w:t xml:space="preserve">pipeline_ada_v1 uses preprocessor1 (based on </w:t>
-      </w:r>
-      <w:proofErr w:type="spellStart"/>
-      <w:r>
-        <w:rPr>
-          <w:rFonts w:ascii="Times New Roman" w:hAnsi="Times New Roman" w:cs="Times New Roman"/>
-          <w:sz w:val="18"/>
-          <w:szCs w:val="18"/>
-        </w:rPr>
-        <w:t>RobustScaler</w:t>
-      </w:r>
-      <w:proofErr w:type="spellEnd"/>
-      <w:r>
-        <w:rPr>
-          <w:rFonts w:ascii="Times New Roman" w:hAnsi="Times New Roman" w:cs="Times New Roman"/>
-          <w:sz w:val="18"/>
-          <w:szCs w:val="18"/>
-        </w:rPr>
-        <w:t xml:space="preserve">) followed by AdaBoostClassifier.pipeline_ada_v2 uses preprocessor2 (based on Yeo-Johnson transformation) followed by </w:t>
-      </w:r>
-      <w:proofErr w:type="spellStart"/>
-      <w:r>
-        <w:rPr>
-          <w:rFonts w:ascii="Times New Roman" w:hAnsi="Times New Roman" w:cs="Times New Roman"/>
+        <w:t>pipeline_ada_v1 uses preprocessor1 (based on RobustScaler) followed by AdaBoostClassifier.pipeline_ada_v2 uses preprocessor2 (based on Yeo-Johnson transformation) followed by AdaBoostClassifier.</w:t>
+      </w:r>
+    </w:p>
+    <w:p>
+      <w:pPr>
+        <w:jc w:val="both"/>
+        <w:rPr>
+          <w:rFonts w:ascii="Times New Roman" w:hAnsi="Times New Roman" w:cs="Times New Roman"/>
+          <w:sz w:val="18"/>
+          <w:szCs w:val="18"/>
+        </w:rPr>
+      </w:pPr>
+      <w:r>
+        <w:rPr>
+          <w:rFonts w:ascii="Times New Roman" w:hAnsi="Times New Roman" w:cs="Times New Roman"/>
+          <w:b/>
+          <w:bCs/>
+          <w:sz w:val="18"/>
+          <w:szCs w:val="18"/>
+        </w:rPr>
+        <w:t>CatBoostPipelines</w:t>
+      </w:r>
+      <w:r>
+        <w:rPr>
+          <w:rFonts w:ascii="Times New Roman" w:hAnsi="Times New Roman" w:cs="Times New Roman"/>
+          <w:sz w:val="18"/>
+          <w:szCs w:val="18"/>
+        </w:rPr>
+        <w:t>:</w:t>
+      </w:r>
+      <w:r>
+        <w:rPr>
+          <w:rFonts w:ascii="Times New Roman" w:hAnsi="Times New Roman" w:cs="Times New Roman"/>
+          <w:sz w:val="18"/>
+          <w:szCs w:val="18"/>
+        </w:rPr>
+        <w:t xml:space="preserve"> </w:t>
+      </w:r>
+      <w:r>
+        <w:rPr>
+          <w:rFonts w:ascii="Times New Roman" w:hAnsi="Times New Roman" w:cs="Times New Roman"/>
+          <w:sz w:val="18"/>
+          <w:szCs w:val="18"/>
+        </w:rPr>
+        <w:t>pipeline_cat_v1 mirrors pipeline_ada_v1 but uses CatBoostClassifier with silent=True to suppress training logs.</w:t>
+      </w:r>
+      <w:r>
+        <w:rPr>
+          <w:rFonts w:ascii="Times New Roman" w:hAnsi="Times New Roman" w:cs="Times New Roman"/>
+          <w:sz w:val="18"/>
+          <w:szCs w:val="18"/>
+        </w:rPr>
+        <w:br/>
+        <w:t>pipeline_cat_v2 mirrors pipeline_ada_v2 and also uses CatBoostClassifier.</w:t>
+      </w:r>
+    </w:p>
+    <w:p>
+      <w:pPr>
+        <w:jc w:val="both"/>
+        <w:rPr>
+          <w:rFonts w:ascii="Times New Roman" w:hAnsi="Times New Roman" w:cs="Times New Roman"/>
+          <w:sz w:val="18"/>
+          <w:szCs w:val="18"/>
+        </w:rPr>
+      </w:pPr>
+      <w:r>
+        <w:rPr>
+          <w:rFonts w:ascii="Times New Roman" w:hAnsi="Times New Roman" w:cs="Times New Roman"/>
+          <w:sz w:val="18"/>
+          <w:szCs w:val="18"/>
+        </w:rPr>
+        <w:t xml:space="preserve">These pipelines encapsulate both preprocessing and </w:t>
+      </w:r>
+      <w:r>
+        <w:rPr>
+          <w:rFonts w:ascii="Times New Roman" w:hAnsi="Times New Roman" w:cs="Times New Roman"/>
+          <w:sz w:val="18"/>
+          <w:szCs w:val="18"/>
+        </w:rPr>
+        <w:t>modelling</w:t>
+      </w:r>
+      <w:r>
+        <w:rPr>
+          <w:rFonts w:ascii="Times New Roman" w:hAnsi="Times New Roman" w:cs="Times New Roman"/>
+          <w:sz w:val="18"/>
+          <w:szCs w:val="18"/>
+        </w:rPr>
+        <w:t xml:space="preserve"> steps, allowing efficient experimentation with hyperparameter tuning while preserving the structure and integrity of the data.</w:t>
+      </w:r>
+    </w:p>
+    <w:p>
+      <w:pPr>
+        <w:jc w:val="both"/>
+        <w:rPr>
+          <w:rFonts w:ascii="Times New Roman" w:hAnsi="Times New Roman" w:cs="Times New Roman"/>
+          <w:b/>
+          <w:bCs/>
+          <w:sz w:val="18"/>
+          <w:szCs w:val="18"/>
+        </w:rPr>
+      </w:pPr>
+      <w:r>
+        <w:rPr>
+          <w:rFonts w:ascii="Times New Roman" w:hAnsi="Times New Roman" w:cs="Times New Roman"/>
+          <w:b/>
+          <w:bCs/>
+          <w:sz w:val="18"/>
+          <w:szCs w:val="18"/>
+        </w:rPr>
+        <w:t>4.4</w:t>
+      </w:r>
+      <w:r>
+        <w:rPr>
+          <w:rFonts w:ascii="Times New Roman" w:hAnsi="Times New Roman" w:cs="Times New Roman"/>
+          <w:b/>
+          <w:bCs/>
+          <w:sz w:val="18"/>
+          <w:szCs w:val="18"/>
+        </w:rPr>
+        <w:t xml:space="preserve"> Hyperparameter Grids for GridSearchCV</w:t>
+      </w:r>
+    </w:p>
+    <w:p>
+      <w:pPr>
+        <w:jc w:val="both"/>
+        <w:rPr>
+          <w:rFonts w:ascii="Times New Roman" w:hAnsi="Times New Roman" w:cs="Times New Roman"/>
+          <w:sz w:val="18"/>
+          <w:szCs w:val="18"/>
+        </w:rPr>
+      </w:pPr>
+      <w:r>
+        <w:rPr>
+          <w:rFonts w:ascii="Times New Roman" w:hAnsi="Times New Roman" w:cs="Times New Roman"/>
+          <w:sz w:val="18"/>
+          <w:szCs w:val="18"/>
+        </w:rPr>
+        <w:t xml:space="preserve">To optimize model performance, we defined separate hyperparameter grids for </w:t>
+      </w:r>
+      <w:r>
+        <w:rPr>
+          <w:rFonts w:ascii="Times New Roman" w:hAnsi="Times New Roman" w:cs="Times New Roman"/>
+          <w:b/>
+          <w:bCs/>
+          <w:sz w:val="18"/>
+          <w:szCs w:val="18"/>
+        </w:rPr>
+        <w:t>AdaBoost</w:t>
+      </w:r>
+      <w:r>
+        <w:rPr>
+          <w:rFonts w:ascii="Times New Roman" w:hAnsi="Times New Roman" w:cs="Times New Roman"/>
+          <w:sz w:val="18"/>
+          <w:szCs w:val="18"/>
+        </w:rPr>
+        <w:t xml:space="preserve"> and </w:t>
+      </w:r>
+      <w:r>
+        <w:rPr>
+          <w:rFonts w:ascii="Times New Roman" w:hAnsi="Times New Roman" w:cs="Times New Roman"/>
+          <w:b/>
+          <w:bCs/>
+          <w:sz w:val="18"/>
+          <w:szCs w:val="18"/>
+        </w:rPr>
+        <w:t>CatBoost</w:t>
+      </w:r>
+      <w:r>
+        <w:rPr>
+          <w:rFonts w:ascii="Times New Roman" w:hAnsi="Times New Roman" w:cs="Times New Roman"/>
+          <w:sz w:val="18"/>
+          <w:szCs w:val="18"/>
+        </w:rPr>
+        <w:t xml:space="preserve"> classifiers. These grids are used in conjunction with </w:t>
+      </w:r>
+      <w:r>
+        <w:rPr>
+          <w:rFonts w:ascii="Times New Roman" w:hAnsi="Times New Roman" w:cs="Times New Roman"/>
+          <w:b/>
+          <w:bCs/>
+          <w:sz w:val="18"/>
+          <w:szCs w:val="18"/>
+        </w:rPr>
+        <w:t>GridSearchCV</w:t>
+      </w:r>
+      <w:r>
+        <w:rPr>
+          <w:rFonts w:ascii="Times New Roman" w:hAnsi="Times New Roman" w:cs="Times New Roman"/>
+          <w:sz w:val="18"/>
+          <w:szCs w:val="18"/>
+        </w:rPr>
+        <w:t xml:space="preserve"> to systematically explore combinations of hyperparameters and identify the best configuration for each pipeline.</w:t>
+      </w:r>
+    </w:p>
+    <w:p>
+      <w:pPr>
+        <w:jc w:val="both"/>
+        <w:rPr>
+          <w:rFonts w:ascii="Times New Roman" w:hAnsi="Times New Roman" w:cs="Times New Roman"/>
+          <w:sz w:val="18"/>
+          <w:szCs w:val="18"/>
+        </w:rPr>
+      </w:pPr>
+      <w:r>
+        <w:rPr>
+          <w:rFonts w:ascii="Times New Roman" w:hAnsi="Times New Roman" w:cs="Times New Roman"/>
+          <w:sz w:val="18"/>
+          <w:szCs w:val="18"/>
+        </w:rPr>
+        <w:t xml:space="preserve">For the </w:t>
+      </w:r>
+      <w:r>
+        <w:rPr>
+          <w:rFonts w:ascii="Times New Roman" w:hAnsi="Times New Roman" w:cs="Times New Roman"/>
+          <w:b/>
+          <w:bCs/>
           <w:sz w:val="18"/>
           <w:szCs w:val="18"/>
         </w:rPr>
         <w:t>AdaBoostClassifier</w:t>
       </w:r>
-      <w:proofErr w:type="spellEnd"/>
-      <w:r>
-        <w:rPr>
-          <w:rFonts w:ascii="Times New Roman" w:hAnsi="Times New Roman" w:cs="Times New Roman"/>
-          <w:sz w:val="18"/>
-          <w:szCs w:val="18"/>
-        </w:rPr>
-        <w:t>.</w:t>
-      </w:r>
-    </w:p>
-    <w:p>
-      <w:pPr>
-        <w:jc w:val="both"/>
-        <w:rPr>
-          <w:rFonts w:ascii="Times New Roman" w:hAnsi="Times New Roman" w:cs="Times New Roman"/>
-          <w:sz w:val="18"/>
-          <w:szCs w:val="18"/>
-        </w:rPr>
-      </w:pPr>
-      <w:proofErr w:type="spellStart"/>
-      <w:r>
-        <w:rPr>
-          <w:rFonts w:ascii="Times New Roman" w:hAnsi="Times New Roman" w:cs="Times New Roman"/>
-          <w:b/>
-          <w:bCs/>
-          <w:sz w:val="18"/>
-          <w:szCs w:val="18"/>
-        </w:rPr>
-        <w:t>CatBoostPipelines</w:t>
-      </w:r>
-      <w:proofErr w:type="spellEnd"/>
-      <w:r>
-        <w:rPr>
-          <w:rFonts w:ascii="Times New Roman" w:hAnsi="Times New Roman" w:cs="Times New Roman"/>
-          <w:sz w:val="18"/>
-          <w:szCs w:val="18"/>
-        </w:rPr>
-        <w:t>:</w:t>
-      </w:r>
-      <w:r>
-        <w:rPr>
-          <w:rFonts w:ascii="Times New Roman" w:hAnsi="Times New Roman" w:cs="Times New Roman"/>
-          <w:sz w:val="18"/>
-          <w:szCs w:val="18"/>
-        </w:rPr>
-        <w:t xml:space="preserve"> </w:t>
-      </w:r>
-      <w:r>
-        <w:rPr>
-          <w:rFonts w:ascii="Times New Roman" w:hAnsi="Times New Roman" w:cs="Times New Roman"/>
-          <w:sz w:val="18"/>
-          <w:szCs w:val="18"/>
-        </w:rPr>
-        <w:t xml:space="preserve">pipeline_cat_v1 mirrors pipeline_ada_v1 but uses </w:t>
-      </w:r>
-      <w:proofErr w:type="spellStart"/>
-      <w:r>
-        <w:rPr>
-          <w:rFonts w:ascii="Times New Roman" w:hAnsi="Times New Roman" w:cs="Times New Roman"/>
+      <w:r>
+        <w:rPr>
+          <w:rFonts w:ascii="Times New Roman" w:hAnsi="Times New Roman" w:cs="Times New Roman"/>
+          <w:sz w:val="18"/>
+          <w:szCs w:val="18"/>
+        </w:rPr>
+        <w:t>, we tune the number of estimators (n_estimators), learning rate (learning_rate), and the algorithm type (algorithm), although only 'SAMME' is used in this context.</w:t>
+      </w:r>
+    </w:p>
+    <w:p>
+      <w:pPr>
+        <w:jc w:val="both"/>
+        <w:rPr>
+          <w:rFonts w:ascii="Times New Roman" w:hAnsi="Times New Roman" w:cs="Times New Roman"/>
+          <w:sz w:val="18"/>
+          <w:szCs w:val="18"/>
+        </w:rPr>
+      </w:pPr>
+      <w:r>
+        <w:rPr>
+          <w:rFonts w:ascii="Times New Roman" w:hAnsi="Times New Roman" w:cs="Times New Roman"/>
+          <w:sz w:val="18"/>
+          <w:szCs w:val="18"/>
+        </w:rPr>
+        <w:t xml:space="preserve">For the </w:t>
+      </w:r>
+      <w:r>
+        <w:rPr>
+          <w:rFonts w:ascii="Times New Roman" w:hAnsi="Times New Roman" w:cs="Times New Roman"/>
+          <w:b/>
+          <w:bCs/>
           <w:sz w:val="18"/>
           <w:szCs w:val="18"/>
         </w:rPr>
         <w:t>CatBoostClassifier</w:t>
       </w:r>
-      <w:proofErr w:type="spellEnd"/>
-      <w:r>
-        <w:rPr>
-          <w:rFonts w:ascii="Times New Roman" w:hAnsi="Times New Roman" w:cs="Times New Roman"/>
-          <w:sz w:val="18"/>
-          <w:szCs w:val="18"/>
-        </w:rPr>
-        <w:t xml:space="preserve"> with silent=True to suppress training logs.</w:t>
-      </w:r>
-      <w:r>
-        <w:rPr>
-          <w:rFonts w:ascii="Times New Roman" w:hAnsi="Times New Roman" w:cs="Times New Roman"/>
-          <w:sz w:val="18"/>
-          <w:szCs w:val="18"/>
-        </w:rPr>
-        <w:br/>
-        <w:t xml:space="preserve">pipeline_cat_v2 mirrors pipeline_ada_v2 </w:t>
-      </w:r>
-      <w:proofErr w:type="gramStart"/>
-      <w:r>
-        <w:rPr>
-          <w:rFonts w:ascii="Times New Roman" w:hAnsi="Times New Roman" w:cs="Times New Roman"/>
-          <w:sz w:val="18"/>
-          <w:szCs w:val="18"/>
-        </w:rPr>
-        <w:t>and also</w:t>
-      </w:r>
-      <w:proofErr w:type="gramEnd"/>
-      <w:r>
-        <w:rPr>
-          <w:rFonts w:ascii="Times New Roman" w:hAnsi="Times New Roman" w:cs="Times New Roman"/>
-          <w:sz w:val="18"/>
-          <w:szCs w:val="18"/>
-        </w:rPr>
-        <w:t xml:space="preserve"> uses </w:t>
-      </w:r>
-      <w:proofErr w:type="spellStart"/>
-      <w:r>
-        <w:rPr>
-          <w:rFonts w:ascii="Times New Roman" w:hAnsi="Times New Roman" w:cs="Times New Roman"/>
-          <w:sz w:val="18"/>
-          <w:szCs w:val="18"/>
-        </w:rPr>
-        <w:t>CatBoostClassifier</w:t>
-      </w:r>
-      <w:proofErr w:type="spellEnd"/>
-      <w:r>
-        <w:rPr>
-          <w:rFonts w:ascii="Times New Roman" w:hAnsi="Times New Roman" w:cs="Times New Roman"/>
-          <w:sz w:val="18"/>
-          <w:szCs w:val="18"/>
-        </w:rPr>
-        <w:t>.</w:t>
-      </w:r>
-    </w:p>
-    <w:p>
-      <w:pPr>
-        <w:jc w:val="both"/>
-        <w:rPr>
-          <w:rFonts w:ascii="Times New Roman" w:hAnsi="Times New Roman" w:cs="Times New Roman"/>
-          <w:sz w:val="18"/>
-          <w:szCs w:val="18"/>
-        </w:rPr>
-      </w:pPr>
-      <w:r>
-        <w:rPr>
-          <w:rFonts w:ascii="Times New Roman" w:hAnsi="Times New Roman" w:cs="Times New Roman"/>
-          <w:sz w:val="18"/>
-          <w:szCs w:val="18"/>
-        </w:rPr>
-        <w:t xml:space="preserve">These pipelines encapsulate both preprocessing and </w:t>
-      </w:r>
-      <w:r>
-        <w:rPr>
-          <w:rFonts w:ascii="Times New Roman" w:hAnsi="Times New Roman" w:cs="Times New Roman"/>
-          <w:sz w:val="18"/>
-          <w:szCs w:val="18"/>
-        </w:rPr>
-        <w:t>modelling</w:t>
-      </w:r>
-      <w:r>
-        <w:rPr>
-          <w:rFonts w:ascii="Times New Roman" w:hAnsi="Times New Roman" w:cs="Times New Roman"/>
-          <w:sz w:val="18"/>
-          <w:szCs w:val="18"/>
-        </w:rPr>
-        <w:t xml:space="preserve"> steps, allowing efficient experimentation with hyperparameter tuning while preserving the structure and integrity of the data.</w:t>
-      </w:r>
-    </w:p>
-    <w:p>
-      <w:pPr>
-        <w:jc w:val="both"/>
-        <w:rPr>
-          <w:rFonts w:ascii="Times New Roman" w:hAnsi="Times New Roman" w:cs="Times New Roman"/>
-          <w:b/>
-          <w:bCs/>
-          <w:sz w:val="18"/>
-          <w:szCs w:val="18"/>
-        </w:rPr>
-      </w:pPr>
-      <w:r>
-        <w:rPr>
-          <w:rFonts w:ascii="Times New Roman" w:hAnsi="Times New Roman" w:cs="Times New Roman"/>
-          <w:b/>
-          <w:bCs/>
-          <w:sz w:val="18"/>
-          <w:szCs w:val="18"/>
-        </w:rPr>
-        <w:t>4.4</w:t>
-      </w:r>
-      <w:r>
-        <w:rPr>
-          <w:rFonts w:ascii="Times New Roman" w:hAnsi="Times New Roman" w:cs="Times New Roman"/>
-          <w:b/>
-          <w:bCs/>
-          <w:sz w:val="18"/>
-          <w:szCs w:val="18"/>
-        </w:rPr>
-        <w:t xml:space="preserve"> Hyperparameter Grids for GridSearchCV</w:t>
-      </w:r>
-    </w:p>
-    <w:p>
-      <w:pPr>
-        <w:jc w:val="both"/>
-        <w:rPr>
-          <w:rFonts w:ascii="Times New Roman" w:hAnsi="Times New Roman" w:cs="Times New Roman"/>
-          <w:sz w:val="18"/>
-          <w:szCs w:val="18"/>
-        </w:rPr>
-      </w:pPr>
-      <w:r>
-        <w:rPr>
-          <w:rFonts w:ascii="Times New Roman" w:hAnsi="Times New Roman" w:cs="Times New Roman"/>
-          <w:sz w:val="18"/>
-          <w:szCs w:val="18"/>
-        </w:rPr>
-        <w:t xml:space="preserve">To optimize model performance, we defined separate hyperparameter grids for </w:t>
-      </w:r>
-      <w:r>
-        <w:rPr>
-          <w:rFonts w:ascii="Times New Roman" w:hAnsi="Times New Roman" w:cs="Times New Roman"/>
-          <w:b/>
-          <w:bCs/>
-          <w:sz w:val="18"/>
-          <w:szCs w:val="18"/>
-        </w:rPr>
-        <w:t>AdaBoost</w:t>
-      </w:r>
-      <w:r>
-        <w:rPr>
-          <w:rFonts w:ascii="Times New Roman" w:hAnsi="Times New Roman" w:cs="Times New Roman"/>
-          <w:sz w:val="18"/>
-          <w:szCs w:val="18"/>
-        </w:rPr>
-        <w:t xml:space="preserve"> and </w:t>
-      </w:r>
-      <w:proofErr w:type="spellStart"/>
-      <w:r>
-        <w:rPr>
-          <w:rFonts w:ascii="Times New Roman" w:hAnsi="Times New Roman" w:cs="Times New Roman"/>
-          <w:b/>
-          <w:bCs/>
-          <w:sz w:val="18"/>
-          <w:szCs w:val="18"/>
-        </w:rPr>
-        <w:t>CatBoost</w:t>
-      </w:r>
-      <w:proofErr w:type="spellEnd"/>
-      <w:r>
-        <w:rPr>
-          <w:rFonts w:ascii="Times New Roman" w:hAnsi="Times New Roman" w:cs="Times New Roman"/>
-          <w:sz w:val="18"/>
-          <w:szCs w:val="18"/>
-        </w:rPr>
-        <w:t xml:space="preserve"> classifiers. These grids are used in conjunction with </w:t>
-      </w:r>
-      <w:r>
-        <w:rPr>
-          <w:rFonts w:ascii="Times New Roman" w:hAnsi="Times New Roman" w:cs="Times New Roman"/>
-          <w:b/>
-          <w:bCs/>
-          <w:sz w:val="18"/>
-          <w:szCs w:val="18"/>
-        </w:rPr>
-        <w:t>GridSearchCV</w:t>
-      </w:r>
-      <w:r>
-        <w:rPr>
-          <w:rFonts w:ascii="Times New Roman" w:hAnsi="Times New Roman" w:cs="Times New Roman"/>
-          <w:sz w:val="18"/>
-          <w:szCs w:val="18"/>
-        </w:rPr>
-        <w:t xml:space="preserve"> to systematically explore combinations of hyperparameters and identify the best configuration for each pipeline.</w:t>
-      </w:r>
-    </w:p>
-    <w:p>
-      <w:pPr>
-        <w:jc w:val="both"/>
-        <w:rPr>
-          <w:rFonts w:ascii="Times New Roman" w:hAnsi="Times New Roman" w:cs="Times New Roman"/>
-          <w:sz w:val="18"/>
-          <w:szCs w:val="18"/>
-        </w:rPr>
-      </w:pPr>
-      <w:r>
-        <w:rPr>
-          <w:rFonts w:ascii="Times New Roman" w:hAnsi="Times New Roman" w:cs="Times New Roman"/>
-          <w:sz w:val="18"/>
-          <w:szCs w:val="18"/>
-        </w:rPr>
-        <w:t xml:space="preserve">For the </w:t>
-      </w:r>
-      <w:proofErr w:type="spellStart"/>
-      <w:r>
-        <w:rPr>
-          <w:rFonts w:ascii="Times New Roman" w:hAnsi="Times New Roman" w:cs="Times New Roman"/>
-          <w:b/>
-          <w:bCs/>
-          <w:sz w:val="18"/>
-          <w:szCs w:val="18"/>
-        </w:rPr>
-        <w:t>AdaBoostClassifier</w:t>
-      </w:r>
-      <w:proofErr w:type="spellEnd"/>
-      <w:r>
-        <w:rPr>
-          <w:rFonts w:ascii="Times New Roman" w:hAnsi="Times New Roman" w:cs="Times New Roman"/>
-          <w:sz w:val="18"/>
-          <w:szCs w:val="18"/>
-        </w:rPr>
-        <w:t>, we tune the number of estimators (</w:t>
-      </w:r>
-      <w:proofErr w:type="spellStart"/>
-      <w:r>
-        <w:rPr>
-          <w:rFonts w:ascii="Times New Roman" w:hAnsi="Times New Roman" w:cs="Times New Roman"/>
-          <w:sz w:val="18"/>
-          <w:szCs w:val="18"/>
-        </w:rPr>
-        <w:t>n_estimators</w:t>
-      </w:r>
-      <w:proofErr w:type="spellEnd"/>
-      <w:r>
-        <w:rPr>
-          <w:rFonts w:ascii="Times New Roman" w:hAnsi="Times New Roman" w:cs="Times New Roman"/>
-          <w:sz w:val="18"/>
-          <w:szCs w:val="18"/>
-        </w:rPr>
-        <w:t>), learning rate (</w:t>
-      </w:r>
-      <w:proofErr w:type="spellStart"/>
-      <w:r>
-        <w:rPr>
-          <w:rFonts w:ascii="Times New Roman" w:hAnsi="Times New Roman" w:cs="Times New Roman"/>
-          <w:sz w:val="18"/>
-          <w:szCs w:val="18"/>
-        </w:rPr>
-        <w:t>learning_rate</w:t>
-      </w:r>
-      <w:proofErr w:type="spellEnd"/>
-      <w:r>
-        <w:rPr>
-          <w:rFonts w:ascii="Times New Roman" w:hAnsi="Times New Roman" w:cs="Times New Roman"/>
-          <w:sz w:val="18"/>
-          <w:szCs w:val="18"/>
-        </w:rPr>
-        <w:t>), and the algorithm type (algorithm), although only 'SAMME' is used in this context.</w:t>
-      </w:r>
-    </w:p>
-    <w:p>
-      <w:pPr>
-        <w:jc w:val="both"/>
-        <w:rPr>
-          <w:rFonts w:ascii="Times New Roman" w:hAnsi="Times New Roman" w:cs="Times New Roman"/>
-          <w:sz w:val="18"/>
-          <w:szCs w:val="18"/>
-        </w:rPr>
-      </w:pPr>
-      <w:r>
-        <w:rPr>
-          <w:rFonts w:ascii="Times New Roman" w:hAnsi="Times New Roman" w:cs="Times New Roman"/>
-          <w:sz w:val="18"/>
-          <w:szCs w:val="18"/>
-        </w:rPr>
-        <w:t xml:space="preserve">For the </w:t>
-      </w:r>
-      <w:proofErr w:type="spellStart"/>
-      <w:r>
-        <w:rPr>
-          <w:rFonts w:ascii="Times New Roman" w:hAnsi="Times New Roman" w:cs="Times New Roman"/>
-          <w:b/>
-          <w:bCs/>
-          <w:sz w:val="18"/>
-          <w:szCs w:val="18"/>
-        </w:rPr>
-        <w:t>CatBoostClassifier</w:t>
-      </w:r>
-      <w:proofErr w:type="spellEnd"/>
-      <w:r>
-        <w:rPr>
-          <w:rFonts w:ascii="Times New Roman" w:hAnsi="Times New Roman" w:cs="Times New Roman"/>
-          <w:sz w:val="18"/>
-          <w:szCs w:val="18"/>
-        </w:rPr>
-        <w:t>, we explore variations in tree depth (depth), number of boosting iterations (iterations), and learning rate (</w:t>
-      </w:r>
-      <w:proofErr w:type="spellStart"/>
-      <w:r>
-        <w:rPr>
-          <w:rFonts w:ascii="Times New Roman" w:hAnsi="Times New Roman" w:cs="Times New Roman"/>
-          <w:sz w:val="18"/>
-          <w:szCs w:val="18"/>
-        </w:rPr>
-        <w:t>learning_rate</w:t>
-      </w:r>
-      <w:proofErr w:type="spellEnd"/>
-      <w:r>
-        <w:rPr>
-          <w:rFonts w:ascii="Times New Roman" w:hAnsi="Times New Roman" w:cs="Times New Roman"/>
-          <w:sz w:val="18"/>
-          <w:szCs w:val="18"/>
-        </w:rPr>
-        <w:t>), which are critical for controlling model complexity and convergence.</w:t>
+      <w:r>
+        <w:rPr>
+          <w:rFonts w:ascii="Times New Roman" w:hAnsi="Times New Roman" w:cs="Times New Roman"/>
+          <w:sz w:val="18"/>
+          <w:szCs w:val="18"/>
+        </w:rPr>
+        <w:t>, we explore variations in tree depth (depth), number of boosting iterations (iterations), and learning rate (learning_rate), which are critical for controlling model complexity and convergence.</w:t>
       </w:r>
     </w:p>
     <w:p>
@@ -6662,25 +6201,7 @@
           <w:sz w:val="18"/>
           <w:szCs w:val="18"/>
         </w:rPr>
-        <w:t xml:space="preserve">In this stage, we use GridSearchCV to fine-tune the top-performing classifiers — AdaBoost and </w:t>
-      </w:r>
-      <w:proofErr w:type="spellStart"/>
-      <w:r>
-        <w:rPr>
-          <w:rFonts w:ascii="Times New Roman" w:hAnsi="Times New Roman" w:cs="Times New Roman"/>
-          <w:sz w:val="18"/>
-          <w:szCs w:val="18"/>
-        </w:rPr>
-        <w:t>CatBoost</w:t>
-      </w:r>
-      <w:proofErr w:type="spellEnd"/>
-      <w:r>
-        <w:rPr>
-          <w:rFonts w:ascii="Times New Roman" w:hAnsi="Times New Roman" w:cs="Times New Roman"/>
-          <w:sz w:val="18"/>
-          <w:szCs w:val="18"/>
-        </w:rPr>
-        <w:t xml:space="preserve"> — using the preprocessing pipelines defined earlier. Each pipeline is evaluated using 5-fold cross-validation to ensure robust performance estimation. We focus on the weighted F1 score to better handle the class imbalance in our dataset.</w:t>
+        <w:t>In this stage, we use GridSearchCV to fine-tune the top-performing classifiers — AdaBoost and CatBoost — using the preprocessing pipelines defined earlier. Each pipeline is evaluated using 5-fold cross-validation to ensure robust performance estimation. We focus on the weighted F1 score to better handle the class imbalance in our dataset.</w:t>
       </w:r>
     </w:p>
     <w:p>
@@ -6848,25 +6369,7 @@
           <w:sz w:val="18"/>
           <w:szCs w:val="18"/>
         </w:rPr>
-        <w:t xml:space="preserve"> results for the four pipelines (AdaBoost and </w:t>
-      </w:r>
-      <w:proofErr w:type="spellStart"/>
-      <w:r>
-        <w:rPr>
-          <w:rFonts w:ascii="Times New Roman" w:hAnsi="Times New Roman" w:cs="Times New Roman"/>
-          <w:sz w:val="18"/>
-          <w:szCs w:val="18"/>
-        </w:rPr>
-        <w:t>CatBoost</w:t>
-      </w:r>
-      <w:proofErr w:type="spellEnd"/>
-      <w:r>
-        <w:rPr>
-          <w:rFonts w:ascii="Times New Roman" w:hAnsi="Times New Roman" w:cs="Times New Roman"/>
-          <w:sz w:val="18"/>
-          <w:szCs w:val="18"/>
-        </w:rPr>
-        <w:t xml:space="preserve"> with both preprocessing approaches) provide valuable insights into model performance and generalization.</w:t>
+        <w:t xml:space="preserve"> results for the four pipelines (AdaBoost and CatBoost with both preprocessing approaches) provide valuable insights into model performance and generalization.</w:t>
       </w:r>
     </w:p>
     <w:p>
@@ -6966,23 +6469,13 @@
           <w:szCs w:val="18"/>
         </w:rPr>
       </w:pPr>
-      <w:proofErr w:type="spellStart"/>
-      <w:r>
-        <w:rPr>
-          <w:rFonts w:ascii="Times New Roman" w:hAnsi="Times New Roman" w:cs="Times New Roman"/>
-          <w:sz w:val="18"/>
-          <w:szCs w:val="18"/>
-        </w:rPr>
-        <w:t>learning_rate</w:t>
-      </w:r>
-      <w:proofErr w:type="spellEnd"/>
-      <w:r>
-        <w:rPr>
-          <w:rFonts w:ascii="Times New Roman" w:hAnsi="Times New Roman" w:cs="Times New Roman"/>
-          <w:sz w:val="18"/>
-          <w:szCs w:val="18"/>
-        </w:rPr>
-        <w:t>: 1.0 (suggesting a moderate learning rate is best)</w:t>
+      <w:r>
+        <w:rPr>
+          <w:rFonts w:ascii="Times New Roman" w:hAnsi="Times New Roman" w:cs="Times New Roman"/>
+          <w:sz w:val="18"/>
+          <w:szCs w:val="18"/>
+        </w:rPr>
+        <w:t>learning_rate: 1.0 (suggesting a moderate learning rate is best)</w:t>
       </w:r>
     </w:p>
     <w:p>
@@ -6998,41 +6491,13 @@
           <w:szCs w:val="18"/>
         </w:rPr>
       </w:pPr>
-      <w:proofErr w:type="spellStart"/>
-      <w:r>
-        <w:rPr>
-          <w:rFonts w:ascii="Times New Roman" w:hAnsi="Times New Roman" w:cs="Times New Roman"/>
-          <w:sz w:val="18"/>
-          <w:szCs w:val="18"/>
-        </w:rPr>
-        <w:t>n_estimators</w:t>
-      </w:r>
-      <w:proofErr w:type="spellEnd"/>
-      <w:r>
-        <w:rPr>
-          <w:rFonts w:ascii="Times New Roman" w:hAnsi="Times New Roman" w:cs="Times New Roman"/>
-          <w:sz w:val="18"/>
-          <w:szCs w:val="18"/>
-        </w:rPr>
-        <w:t xml:space="preserve">: 100 (indicating </w:t>
-      </w:r>
-      <w:proofErr w:type="gramStart"/>
-      <w:r>
-        <w:rPr>
-          <w:rFonts w:ascii="Times New Roman" w:hAnsi="Times New Roman" w:cs="Times New Roman"/>
-          <w:sz w:val="18"/>
-          <w:szCs w:val="18"/>
-        </w:rPr>
-        <w:t>a sufficient number of</w:t>
-      </w:r>
-      <w:proofErr w:type="gramEnd"/>
-      <w:r>
-        <w:rPr>
-          <w:rFonts w:ascii="Times New Roman" w:hAnsi="Times New Roman" w:cs="Times New Roman"/>
-          <w:sz w:val="18"/>
-          <w:szCs w:val="18"/>
-        </w:rPr>
-        <w:t xml:space="preserve"> weak learners)</w:t>
+      <w:r>
+        <w:rPr>
+          <w:rFonts w:ascii="Times New Roman" w:hAnsi="Times New Roman" w:cs="Times New Roman"/>
+          <w:sz w:val="18"/>
+          <w:szCs w:val="18"/>
+        </w:rPr>
+        <w:t>n_estimators: 100 (indicating a sufficient number of weak learners)</w:t>
       </w:r>
     </w:p>
     <w:p>
@@ -7126,29 +6591,7 @@
           <w:sz w:val="18"/>
           <w:szCs w:val="18"/>
         </w:rPr>
-        <w:t xml:space="preserve">2. </w:t>
-      </w:r>
-      <w:proofErr w:type="spellStart"/>
-      <w:r>
-        <w:rPr>
-          <w:rFonts w:ascii="Times New Roman" w:hAnsi="Times New Roman" w:cs="Times New Roman"/>
-          <w:b/>
-          <w:bCs/>
-          <w:sz w:val="18"/>
-          <w:szCs w:val="18"/>
-        </w:rPr>
-        <w:t>CatBoost</w:t>
-      </w:r>
-      <w:proofErr w:type="spellEnd"/>
-      <w:r>
-        <w:rPr>
-          <w:rFonts w:ascii="Times New Roman" w:hAnsi="Times New Roman" w:cs="Times New Roman"/>
-          <w:b/>
-          <w:bCs/>
-          <w:sz w:val="18"/>
-          <w:szCs w:val="18"/>
-        </w:rPr>
-        <w:t xml:space="preserve"> – V1 and V2:</w:t>
+        <w:t>2. CatBoost – V1 and V2:</w:t>
       </w:r>
     </w:p>
     <w:p>
@@ -7228,23 +6671,13 @@
           <w:szCs w:val="18"/>
         </w:rPr>
       </w:pPr>
-      <w:proofErr w:type="spellStart"/>
-      <w:r>
-        <w:rPr>
-          <w:rFonts w:ascii="Times New Roman" w:hAnsi="Times New Roman" w:cs="Times New Roman"/>
-          <w:sz w:val="18"/>
-          <w:szCs w:val="18"/>
-        </w:rPr>
-        <w:t>learning_rate</w:t>
-      </w:r>
-      <w:proofErr w:type="spellEnd"/>
-      <w:r>
-        <w:rPr>
-          <w:rFonts w:ascii="Times New Roman" w:hAnsi="Times New Roman" w:cs="Times New Roman"/>
-          <w:sz w:val="18"/>
-          <w:szCs w:val="18"/>
-        </w:rPr>
-        <w:t>: 0.01 (slower learning, more stable performance)</w:t>
+      <w:r>
+        <w:rPr>
+          <w:rFonts w:ascii="Times New Roman" w:hAnsi="Times New Roman" w:cs="Times New Roman"/>
+          <w:sz w:val="18"/>
+          <w:szCs w:val="18"/>
+        </w:rPr>
+        <w:t>learning_rate: 0.01 (slower learning, more stable performance)</w:t>
       </w:r>
     </w:p>
     <w:p>
@@ -7390,7 +6823,6 @@
         </w:rPr>
         <w:t xml:space="preserve"> and </w:t>
       </w:r>
-      <w:proofErr w:type="spellStart"/>
       <w:r>
         <w:rPr>
           <w:rFonts w:ascii="Times New Roman" w:hAnsi="Times New Roman" w:cs="Times New Roman"/>
@@ -7401,7 +6833,6 @@
         </w:rPr>
         <w:t>CatBoost</w:t>
       </w:r>
-      <w:proofErr w:type="spellEnd"/>
       <w:r>
         <w:rPr>
           <w:rFonts w:ascii="Times New Roman" w:hAnsi="Times New Roman" w:cs="Times New Roman"/>
@@ -7474,7 +6905,6 @@
           <w:szCs w:val="18"/>
         </w:rPr>
       </w:pPr>
-      <w:proofErr w:type="spellStart"/>
       <w:r>
         <w:rPr>
           <w:rFonts w:ascii="Times New Roman" w:hAnsi="Times New Roman" w:cs="Times New Roman"/>
@@ -7485,7 +6915,6 @@
         </w:rPr>
         <w:t>CatBoost</w:t>
       </w:r>
-      <w:proofErr w:type="spellEnd"/>
       <w:r>
         <w:rPr>
           <w:rFonts w:ascii="Times New Roman" w:hAnsi="Times New Roman" w:cs="Times New Roman"/>
@@ -7622,29 +7051,7 @@
           <w:sz w:val="18"/>
           <w:szCs w:val="18"/>
         </w:rPr>
-        <w:t xml:space="preserve"> Final Model Evaluation: </w:t>
-      </w:r>
-      <w:proofErr w:type="spellStart"/>
-      <w:r>
-        <w:rPr>
-          <w:rFonts w:ascii="Times New Roman" w:hAnsi="Times New Roman" w:cs="Times New Roman"/>
-          <w:b/>
-          <w:bCs/>
-          <w:sz w:val="18"/>
-          <w:szCs w:val="18"/>
-        </w:rPr>
-        <w:t>CatBoost</w:t>
-      </w:r>
-      <w:proofErr w:type="spellEnd"/>
-      <w:r>
-        <w:rPr>
-          <w:rFonts w:ascii="Times New Roman" w:hAnsi="Times New Roman" w:cs="Times New Roman"/>
-          <w:b/>
-          <w:bCs/>
-          <w:sz w:val="18"/>
-          <w:szCs w:val="18"/>
-        </w:rPr>
-        <w:t xml:space="preserve"> with Preprocessor V2</w:t>
+        <w:t xml:space="preserve"> Final Model Evaluation: CatBoost with Preprocessor V2</w:t>
       </w:r>
     </w:p>
     <w:p>
@@ -7664,25 +7071,7 @@
           <w:szCs w:val="18"/>
         </w:rPr>
         <w:lastRenderedPageBreak/>
-        <w:t xml:space="preserve">After tuning and evaluating all four pipelines, we selected </w:t>
-      </w:r>
-      <w:proofErr w:type="spellStart"/>
-      <w:r>
-        <w:rPr>
-          <w:rFonts w:ascii="Times New Roman" w:hAnsi="Times New Roman" w:cs="Times New Roman"/>
-          <w:sz w:val="18"/>
-          <w:szCs w:val="18"/>
-        </w:rPr>
-        <w:t>CatBoost</w:t>
-      </w:r>
-      <w:proofErr w:type="spellEnd"/>
-      <w:r>
-        <w:rPr>
-          <w:rFonts w:ascii="Times New Roman" w:hAnsi="Times New Roman" w:cs="Times New Roman"/>
-          <w:sz w:val="18"/>
-          <w:szCs w:val="18"/>
-        </w:rPr>
-        <w:t xml:space="preserve"> with Preprocessor V2 as our final model due to its strong and consistent performance across both cross-validation and the test set.</w:t>
+        <w:t>After tuning and evaluating all four pipelines, we selected CatBoost with Preprocessor V2 as our final model due to its strong and consistent performance across both cross-validation and the test set.</w:t>
       </w:r>
     </w:p>
     <w:p>
@@ -8081,25 +7470,7 @@
           <w:sz w:val="18"/>
           <w:szCs w:val="18"/>
         </w:rPr>
-        <w:t xml:space="preserve">The following confusion matrix illustrates the performance of the final </w:t>
-      </w:r>
-      <w:proofErr w:type="spellStart"/>
-      <w:r>
-        <w:rPr>
-          <w:rFonts w:ascii="Times New Roman" w:hAnsi="Times New Roman" w:cs="Times New Roman"/>
-          <w:sz w:val="18"/>
-          <w:szCs w:val="18"/>
-        </w:rPr>
-        <w:t>CatBoostClassifier</w:t>
-      </w:r>
-      <w:proofErr w:type="spellEnd"/>
-      <w:r>
-        <w:rPr>
-          <w:rFonts w:ascii="Times New Roman" w:hAnsi="Times New Roman" w:cs="Times New Roman"/>
-          <w:sz w:val="18"/>
-          <w:szCs w:val="18"/>
-        </w:rPr>
-        <w:t xml:space="preserve"> (V2) on the test set after hyperparameter tuning via GridSearchCV.</w:t>
+        <w:t>The following confusion matrix illustrates the performance of the final CatBoostClassifier (V2) on the test set after hyperparameter tuning via GridSearchCV.</w:t>
       </w:r>
     </w:p>
     <w:p>
@@ -8209,17 +7580,8 @@
           <w:sz w:val="10"/>
           <w:szCs w:val="10"/>
         </w:rPr>
-        <w:t xml:space="preserve">. Confusion matrix for the </w:t>
-      </w:r>
-      <w:proofErr w:type="spellStart"/>
-      <w:r>
-        <w:rPr>
-          <w:sz w:val="10"/>
-          <w:szCs w:val="10"/>
-        </w:rPr>
-        <w:t>CatBoostClassifier</w:t>
-      </w:r>
-      <w:proofErr w:type="spellEnd"/>
+        <w:t>. Confusion matrix for the CatBoostClassifier</w:t>
+      </w:r>
     </w:p>
     <w:p>
       <w:pPr>
@@ -8512,27 +7874,15 @@
         </w:rPr>
         <w:t xml:space="preserve">This confusion matrix supports the conclusion that </w:t>
       </w:r>
-      <w:proofErr w:type="spellStart"/>
-      <w:r>
-        <w:rPr>
-          <w:rFonts w:ascii="Times New Roman" w:hAnsi="Times New Roman" w:cs="Times New Roman"/>
-          <w:b/>
-          <w:bCs/>
-          <w:sz w:val="18"/>
-          <w:szCs w:val="18"/>
-        </w:rPr>
-        <w:t>CatBoostClassifier</w:t>
-      </w:r>
-      <w:proofErr w:type="spellEnd"/>
-      <w:r>
-        <w:rPr>
-          <w:rFonts w:ascii="Times New Roman" w:hAnsi="Times New Roman" w:cs="Times New Roman"/>
-          <w:b/>
-          <w:bCs/>
-          <w:sz w:val="18"/>
-          <w:szCs w:val="18"/>
-        </w:rPr>
-        <w:t xml:space="preserve"> (V2)</w:t>
+      <w:r>
+        <w:rPr>
+          <w:rFonts w:ascii="Times New Roman" w:hAnsi="Times New Roman" w:cs="Times New Roman"/>
+          <w:b/>
+          <w:bCs/>
+          <w:sz w:val="18"/>
+          <w:szCs w:val="18"/>
+        </w:rPr>
+        <w:t>CatBoostClassifier (V2)</w:t>
       </w:r>
       <w:r>
         <w:rPr>
@@ -8655,7 +8005,6 @@
         </w:rPr>
         <w:t xml:space="preserve"> and </w:t>
       </w:r>
-      <w:proofErr w:type="spellStart"/>
       <w:r>
         <w:rPr>
           <w:rFonts w:ascii="Times New Roman" w:hAnsi="Times New Roman" w:cs="Times New Roman"/>
@@ -8666,7 +8015,6 @@
         </w:rPr>
         <w:t>CatBoost</w:t>
       </w:r>
-      <w:proofErr w:type="spellEnd"/>
       <w:r>
         <w:rPr>
           <w:rFonts w:ascii="Times New Roman" w:hAnsi="Times New Roman" w:cs="Times New Roman"/>
@@ -8782,25 +8130,7 @@
           <w:sz w:val="18"/>
           <w:szCs w:val="18"/>
         </w:rPr>
-        <w:t xml:space="preserve"> to fine-tune the top models with their respective best preprocessing pipelines. The tuning process revealed that both models perform well and generalize effectively, with </w:t>
-      </w:r>
-      <w:proofErr w:type="spellStart"/>
-      <w:r>
-        <w:rPr>
-          <w:rFonts w:ascii="Times New Roman" w:hAnsi="Times New Roman" w:cs="Times New Roman"/>
-          <w:sz w:val="18"/>
-          <w:szCs w:val="18"/>
-        </w:rPr>
-        <w:t>CatBoost</w:t>
-      </w:r>
-      <w:proofErr w:type="spellEnd"/>
-      <w:r>
-        <w:rPr>
-          <w:rFonts w:ascii="Times New Roman" w:hAnsi="Times New Roman" w:cs="Times New Roman"/>
-          <w:sz w:val="18"/>
-          <w:szCs w:val="18"/>
-        </w:rPr>
-        <w:t xml:space="preserve"> showing slightly better stability and balanced results.</w:t>
+        <w:t xml:space="preserve"> to fine-tune the top models with their respective best preprocessing pipelines. The tuning process revealed that both models perform well and generalize effectively, with CatBoost showing slightly better stability and balanced results.</w:t>
       </w:r>
     </w:p>
     <w:p>
@@ -8839,27 +8169,15 @@
         </w:rPr>
         <w:t xml:space="preserve">, </w:t>
       </w:r>
-      <w:proofErr w:type="spellStart"/>
-      <w:r>
-        <w:rPr>
-          <w:rFonts w:ascii="Times New Roman" w:hAnsi="Times New Roman" w:cs="Times New Roman"/>
-          <w:b/>
-          <w:bCs/>
-          <w:sz w:val="18"/>
-          <w:szCs w:val="18"/>
-        </w:rPr>
-        <w:t>CatBoost</w:t>
-      </w:r>
-      <w:proofErr w:type="spellEnd"/>
-      <w:r>
-        <w:rPr>
-          <w:rFonts w:ascii="Times New Roman" w:hAnsi="Times New Roman" w:cs="Times New Roman"/>
-          <w:b/>
-          <w:bCs/>
-          <w:sz w:val="18"/>
-          <w:szCs w:val="18"/>
-        </w:rPr>
-        <w:t xml:space="preserve"> with Preprocessor V2</w:t>
+      <w:r>
+        <w:rPr>
+          <w:rFonts w:ascii="Times New Roman" w:hAnsi="Times New Roman" w:cs="Times New Roman"/>
+          <w:b/>
+          <w:bCs/>
+          <w:sz w:val="18"/>
+          <w:szCs w:val="18"/>
+        </w:rPr>
+        <w:t>CatBoost with Preprocessor V2</w:t>
       </w:r>
       <w:r>
         <w:rPr>

--- a/epl448_project_report.docx
+++ b/epl448_project_report.docx
@@ -179,7 +179,25 @@
           <w:sz w:val="18"/>
           <w:szCs w:val="18"/>
         </w:rPr>
-        <w:t>Alzheimer’s disease is a serious brain disorder that slowly affects memory and thinking skills, and eventually makes it difficult for a person to carry out simple tasks. It’s the most common cause of dementia and mainly affects older people. As life expectancy increases around the world, the number of people living with Alzheimer’s is also expected to rise, which makes early detection more important than ever.</w:t>
+        <w:t xml:space="preserve">Alzheimer’s disease is a serious brain disorder that slowly affects memory and thinking </w:t>
+      </w:r>
+      <w:proofErr w:type="gramStart"/>
+      <w:r>
+        <w:rPr>
+          <w:rFonts w:ascii="Times New Roman" w:hAnsi="Times New Roman" w:cs="Times New Roman"/>
+          <w:sz w:val="18"/>
+          <w:szCs w:val="18"/>
+        </w:rPr>
+        <w:t>skills, and</w:t>
+      </w:r>
+      <w:proofErr w:type="gramEnd"/>
+      <w:r>
+        <w:rPr>
+          <w:rFonts w:ascii="Times New Roman" w:hAnsi="Times New Roman" w:cs="Times New Roman"/>
+          <w:sz w:val="18"/>
+          <w:szCs w:val="18"/>
+        </w:rPr>
+        <w:t xml:space="preserve"> eventually makes it difficult for a person to carry out simple tasks. It’s the most common cause of dementia and mainly affects older people. As life expectancy increases around the world, the number of people living with Alzheimer’s is also expected to rise, which makes early detection more important than ever.</w:t>
       </w:r>
     </w:p>
     <w:p>
@@ -197,7 +215,25 @@
           <w:sz w:val="18"/>
           <w:szCs w:val="18"/>
         </w:rPr>
-        <w:t xml:space="preserve">Being able to predict Alzheimer’s early can make a big difference. It gives people a chance to start treatment sooner, make lifestyle changes, and plan ahead while they still can. With the help of machine learning, we can now </w:t>
+        <w:t xml:space="preserve">Being able to predict Alzheimer’s early can make a big difference. It gives people a chance to start treatment sooner, make lifestyle changes, and </w:t>
+      </w:r>
+      <w:proofErr w:type="gramStart"/>
+      <w:r>
+        <w:rPr>
+          <w:rFonts w:ascii="Times New Roman" w:hAnsi="Times New Roman" w:cs="Times New Roman"/>
+          <w:sz w:val="18"/>
+          <w:szCs w:val="18"/>
+        </w:rPr>
+        <w:t>plan ahead</w:t>
+      </w:r>
+      <w:proofErr w:type="gramEnd"/>
+      <w:r>
+        <w:rPr>
+          <w:rFonts w:ascii="Times New Roman" w:hAnsi="Times New Roman" w:cs="Times New Roman"/>
+          <w:sz w:val="18"/>
+          <w:szCs w:val="18"/>
+        </w:rPr>
+        <w:t xml:space="preserve"> while they still can. With the help of machine learning, we can now </w:t>
       </w:r>
       <w:r>
         <w:rPr>
@@ -283,7 +319,25 @@
           <w:sz w:val="18"/>
           <w:szCs w:val="18"/>
         </w:rPr>
-        <w:t>After EDA, we conducted initial experiments with different preprocessing strategies and a wide range of machine learning models using their default hyperparameters. This helped us understand which combinations performed best on our dataset. Based on these results, we selected the top two models along with their best-performing preprocessing techniques. For these selected models, we then used pipelines with GridSearchCV to fine-tune the</w:t>
+        <w:t xml:space="preserve">After EDA, we conducted initial experiments with different preprocessing strategies and a wide range of machine learning models using their default hyperparameters. This helped us understand which combinations performed best on our dataset. Based on these results, we selected the top two models along with their best-performing preprocessing techniques. For these selected models, we then used pipelines with </w:t>
+      </w:r>
+      <w:proofErr w:type="spellStart"/>
+      <w:r>
+        <w:rPr>
+          <w:rFonts w:ascii="Times New Roman" w:hAnsi="Times New Roman" w:cs="Times New Roman"/>
+          <w:sz w:val="18"/>
+          <w:szCs w:val="18"/>
+        </w:rPr>
+        <w:t>GridSearchCV</w:t>
+      </w:r>
+      <w:proofErr w:type="spellEnd"/>
+      <w:r>
+        <w:rPr>
+          <w:rFonts w:ascii="Times New Roman" w:hAnsi="Times New Roman" w:cs="Times New Roman"/>
+          <w:sz w:val="18"/>
+          <w:szCs w:val="18"/>
+        </w:rPr>
+        <w:t xml:space="preserve"> to fine-tune the</w:t>
       </w:r>
       <w:r>
         <w:rPr>
@@ -1045,25 +1099,45 @@
           <w:sz w:val="18"/>
           <w:szCs w:val="18"/>
         </w:rPr>
-        <w:t xml:space="preserve"> like </w:t>
-      </w:r>
-      <w:r>
-        <w:rPr>
-          <w:rFonts w:ascii="Times New Roman" w:hAnsi="Times New Roman" w:cs="Times New Roman"/>
-          <w:sz w:val="18"/>
-          <w:szCs w:val="18"/>
-        </w:rPr>
         <w:t xml:space="preserve"> </w:t>
       </w:r>
-      <w:r>
-        <w:rPr>
-          <w:rFonts w:ascii="Times New Roman" w:hAnsi="Times New Roman" w:cs="Times New Roman"/>
-          <w:b/>
-          <w:bCs/>
-          <w:sz w:val="18"/>
-          <w:szCs w:val="18"/>
-        </w:rPr>
-        <w:t>F1-score</w:t>
+      <w:proofErr w:type="gramStart"/>
+      <w:r>
+        <w:rPr>
+          <w:rFonts w:ascii="Times New Roman" w:hAnsi="Times New Roman" w:cs="Times New Roman"/>
+          <w:sz w:val="18"/>
+          <w:szCs w:val="18"/>
+        </w:rPr>
+        <w:t xml:space="preserve">like </w:t>
+      </w:r>
+      <w:r>
+        <w:rPr>
+          <w:rFonts w:ascii="Times New Roman" w:hAnsi="Times New Roman" w:cs="Times New Roman"/>
+          <w:sz w:val="18"/>
+          <w:szCs w:val="18"/>
+        </w:rPr>
+        <w:t xml:space="preserve"> </w:t>
+      </w:r>
+      <w:r>
+        <w:rPr>
+          <w:rFonts w:ascii="Times New Roman" w:hAnsi="Times New Roman" w:cs="Times New Roman"/>
+          <w:b/>
+          <w:bCs/>
+          <w:sz w:val="18"/>
+          <w:szCs w:val="18"/>
+        </w:rPr>
+        <w:t>F</w:t>
+      </w:r>
+      <w:proofErr w:type="gramEnd"/>
+      <w:r>
+        <w:rPr>
+          <w:rFonts w:ascii="Times New Roman" w:hAnsi="Times New Roman" w:cs="Times New Roman"/>
+          <w:b/>
+          <w:bCs/>
+          <w:sz w:val="18"/>
+          <w:szCs w:val="18"/>
+        </w:rPr>
+        <w:t>1-score</w:t>
       </w:r>
       <w:r>
         <w:rPr>
@@ -3780,7 +3854,29 @@
           <w:sz w:val="18"/>
           <w:szCs w:val="18"/>
         </w:rPr>
-        <w:t>3. Initial Modeling Approach</w:t>
+        <w:t xml:space="preserve">3. Initial </w:t>
+      </w:r>
+      <w:proofErr w:type="spellStart"/>
+      <w:r>
+        <w:rPr>
+          <w:rFonts w:ascii="Times New Roman" w:hAnsi="Times New Roman" w:cs="Times New Roman"/>
+          <w:b/>
+          <w:bCs/>
+          <w:sz w:val="18"/>
+          <w:szCs w:val="18"/>
+        </w:rPr>
+        <w:t>Modeling</w:t>
+      </w:r>
+      <w:proofErr w:type="spellEnd"/>
+      <w:r>
+        <w:rPr>
+          <w:rFonts w:ascii="Times New Roman" w:hAnsi="Times New Roman" w:cs="Times New Roman"/>
+          <w:b/>
+          <w:bCs/>
+          <w:sz w:val="18"/>
+          <w:szCs w:val="18"/>
+        </w:rPr>
+        <w:t xml:space="preserve"> Approach</w:t>
       </w:r>
       <w:r>
         <w:rPr>
@@ -4058,7 +4154,61 @@
           <w:sz w:val="18"/>
           <w:szCs w:val="18"/>
         </w:rPr>
-        <w:t>Dataset V1 applies RobustScaler to the numeric features to reduce the influence of outliers, and uses OrdinalEncoder to convert categorical variables into integer labels. This version represents a simple preprocessing strategy and serves as a baseline for evaluating model performance under standard conditions.</w:t>
+        <w:t xml:space="preserve">Dataset V1 applies </w:t>
+      </w:r>
+      <w:proofErr w:type="spellStart"/>
+      <w:r>
+        <w:rPr>
+          <w:rFonts w:ascii="Times New Roman" w:hAnsi="Times New Roman" w:cs="Times New Roman"/>
+          <w:sz w:val="18"/>
+          <w:szCs w:val="18"/>
+        </w:rPr>
+        <w:t>RobustScaler</w:t>
+      </w:r>
+      <w:proofErr w:type="spellEnd"/>
+      <w:r>
+        <w:rPr>
+          <w:rFonts w:ascii="Times New Roman" w:hAnsi="Times New Roman" w:cs="Times New Roman"/>
+          <w:sz w:val="18"/>
+          <w:szCs w:val="18"/>
+        </w:rPr>
+        <w:t xml:space="preserve"> to the numeric features to reduce the influence of </w:t>
+      </w:r>
+      <w:proofErr w:type="gramStart"/>
+      <w:r>
+        <w:rPr>
+          <w:rFonts w:ascii="Times New Roman" w:hAnsi="Times New Roman" w:cs="Times New Roman"/>
+          <w:sz w:val="18"/>
+          <w:szCs w:val="18"/>
+        </w:rPr>
+        <w:t>outliers, and</w:t>
+      </w:r>
+      <w:proofErr w:type="gramEnd"/>
+      <w:r>
+        <w:rPr>
+          <w:rFonts w:ascii="Times New Roman" w:hAnsi="Times New Roman" w:cs="Times New Roman"/>
+          <w:sz w:val="18"/>
+          <w:szCs w:val="18"/>
+        </w:rPr>
+        <w:t xml:space="preserve"> uses </w:t>
+      </w:r>
+      <w:proofErr w:type="spellStart"/>
+      <w:r>
+        <w:rPr>
+          <w:rFonts w:ascii="Times New Roman" w:hAnsi="Times New Roman" w:cs="Times New Roman"/>
+          <w:sz w:val="18"/>
+          <w:szCs w:val="18"/>
+        </w:rPr>
+        <w:t>OrdinalEncoder</w:t>
+      </w:r>
+      <w:proofErr w:type="spellEnd"/>
+      <w:r>
+        <w:rPr>
+          <w:rFonts w:ascii="Times New Roman" w:hAnsi="Times New Roman" w:cs="Times New Roman"/>
+          <w:sz w:val="18"/>
+          <w:szCs w:val="18"/>
+        </w:rPr>
+        <w:t xml:space="preserve"> to convert categorical variables into integer labels. This version represents a simple preprocessing strategy and serves as a baseline for evaluating model performance under standard conditions.</w:t>
       </w:r>
     </w:p>
     <w:p>
@@ -4118,7 +4268,25 @@
           <w:sz w:val="18"/>
           <w:szCs w:val="18"/>
         </w:rPr>
-        <w:t>In Dataset V2, the numeric features are transformed using the Yeo-Johnson method, which helps normalize skewed distributions. Categorical features are still encoded using OrdinalEncoder. This version is designed to evaluate whether addressing skewness in the data improves model accuracy compared to the baseline.</w:t>
+        <w:t xml:space="preserve">In Dataset V2, the numeric features are transformed using the Yeo-Johnson method, which helps normalize skewed distributions. Categorical features are still encoded using </w:t>
+      </w:r>
+      <w:proofErr w:type="spellStart"/>
+      <w:r>
+        <w:rPr>
+          <w:rFonts w:ascii="Times New Roman" w:hAnsi="Times New Roman" w:cs="Times New Roman"/>
+          <w:sz w:val="18"/>
+          <w:szCs w:val="18"/>
+        </w:rPr>
+        <w:t>OrdinalEncoder</w:t>
+      </w:r>
+      <w:proofErr w:type="spellEnd"/>
+      <w:r>
+        <w:rPr>
+          <w:rFonts w:ascii="Times New Roman" w:hAnsi="Times New Roman" w:cs="Times New Roman"/>
+          <w:sz w:val="18"/>
+          <w:szCs w:val="18"/>
+        </w:rPr>
+        <w:t>. This version is designed to evaluate whether addressing skewness in the data improves model accuracy compared to the baseline.</w:t>
       </w:r>
     </w:p>
     <w:p>
@@ -4169,7 +4337,43 @@
           <w:sz w:val="18"/>
           <w:szCs w:val="18"/>
         </w:rPr>
-        <w:t>Dataset V3 extends the preprocessing of V2 by replacing the OrdinalEncoder with OneHotEncoder for categorical features. This approach treats each category independently and is useful for models that perform better with non-ordinal categorical data. The numeric features continue to use the Yeo-Johnson transformation for normalization.</w:t>
+        <w:t xml:space="preserve">Dataset V3 extends the preprocessing of V2 by replacing the </w:t>
+      </w:r>
+      <w:proofErr w:type="spellStart"/>
+      <w:r>
+        <w:rPr>
+          <w:rFonts w:ascii="Times New Roman" w:hAnsi="Times New Roman" w:cs="Times New Roman"/>
+          <w:sz w:val="18"/>
+          <w:szCs w:val="18"/>
+        </w:rPr>
+        <w:t>OrdinalEncoder</w:t>
+      </w:r>
+      <w:proofErr w:type="spellEnd"/>
+      <w:r>
+        <w:rPr>
+          <w:rFonts w:ascii="Times New Roman" w:hAnsi="Times New Roman" w:cs="Times New Roman"/>
+          <w:sz w:val="18"/>
+          <w:szCs w:val="18"/>
+        </w:rPr>
+        <w:t xml:space="preserve"> with </w:t>
+      </w:r>
+      <w:proofErr w:type="spellStart"/>
+      <w:r>
+        <w:rPr>
+          <w:rFonts w:ascii="Times New Roman" w:hAnsi="Times New Roman" w:cs="Times New Roman"/>
+          <w:sz w:val="18"/>
+          <w:szCs w:val="18"/>
+        </w:rPr>
+        <w:t>OneHotEncoder</w:t>
+      </w:r>
+      <w:proofErr w:type="spellEnd"/>
+      <w:r>
+        <w:rPr>
+          <w:rFonts w:ascii="Times New Roman" w:hAnsi="Times New Roman" w:cs="Times New Roman"/>
+          <w:sz w:val="18"/>
+          <w:szCs w:val="18"/>
+        </w:rPr>
+        <w:t xml:space="preserve"> for categorical features. This approach treats each category independently and is useful for models that perform better with non-ordinal categorical data. The numeric features continue to use the Yeo-Johnson transformation for normalization.</w:t>
       </w:r>
     </w:p>
     <w:p>
@@ -4455,6 +4659,7 @@
         </w:rPr>
         <w:t xml:space="preserve">, </w:t>
       </w:r>
+      <w:proofErr w:type="spellStart"/>
       <w:r>
         <w:rPr>
           <w:rFonts w:ascii="Times New Roman" w:hAnsi="Times New Roman" w:cs="Times New Roman"/>
@@ -4463,6 +4668,7 @@
         </w:rPr>
         <w:t>XGBoost</w:t>
       </w:r>
+      <w:proofErr w:type="spellEnd"/>
     </w:p>
     <w:p>
       <w:pPr>
@@ -4478,6 +4684,7 @@
           <w:szCs w:val="18"/>
         </w:rPr>
       </w:pPr>
+      <w:proofErr w:type="spellStart"/>
       <w:r>
         <w:rPr>
           <w:rFonts w:ascii="Times New Roman" w:hAnsi="Times New Roman" w:cs="Times New Roman"/>
@@ -4486,6 +4693,7 @@
         </w:rPr>
         <w:t>CatBoost</w:t>
       </w:r>
+      <w:proofErr w:type="spellEnd"/>
     </w:p>
     <w:p>
       <w:pPr>
@@ -4530,7 +4738,25 @@
           <w:sz w:val="18"/>
           <w:szCs w:val="18"/>
         </w:rPr>
-        <w:t>K-Nearest Neighbors (KNN)</w:t>
+        <w:t xml:space="preserve">K-Nearest </w:t>
+      </w:r>
+      <w:proofErr w:type="spellStart"/>
+      <w:r>
+        <w:rPr>
+          <w:rFonts w:ascii="Times New Roman" w:hAnsi="Times New Roman" w:cs="Times New Roman"/>
+          <w:sz w:val="18"/>
+          <w:szCs w:val="18"/>
+        </w:rPr>
+        <w:t>Neighbors</w:t>
+      </w:r>
+      <w:proofErr w:type="spellEnd"/>
+      <w:r>
+        <w:rPr>
+          <w:rFonts w:ascii="Times New Roman" w:hAnsi="Times New Roman" w:cs="Times New Roman"/>
+          <w:sz w:val="18"/>
+          <w:szCs w:val="18"/>
+        </w:rPr>
+        <w:t xml:space="preserve"> (KNN)</w:t>
       </w:r>
     </w:p>
     <w:p>
@@ -4845,6 +5071,7 @@
         </w:rPr>
         <w:t xml:space="preserve"> </w:t>
       </w:r>
+      <w:proofErr w:type="spellStart"/>
       <w:r>
         <w:rPr>
           <w:rFonts w:ascii="Times New Roman" w:hAnsi="Times New Roman" w:cs="Times New Roman"/>
@@ -4855,6 +5082,7 @@
         </w:rPr>
         <w:t>AdaBoostClassifier</w:t>
       </w:r>
+      <w:proofErr w:type="spellEnd"/>
       <w:r>
         <w:rPr>
           <w:rFonts w:ascii="Times New Roman" w:hAnsi="Times New Roman" w:cs="Times New Roman"/>
@@ -4863,6 +5091,7 @@
         </w:rPr>
         <w:t xml:space="preserve"> and </w:t>
       </w:r>
+      <w:proofErr w:type="spellStart"/>
       <w:r>
         <w:rPr>
           <w:rFonts w:ascii="Times New Roman" w:hAnsi="Times New Roman" w:cs="Times New Roman"/>
@@ -4873,6 +5102,7 @@
         </w:rPr>
         <w:t>CatBoostClassifier</w:t>
       </w:r>
+      <w:proofErr w:type="spellEnd"/>
     </w:p>
     <w:p>
       <w:pPr>
@@ -5208,7 +5438,43 @@
           <w:sz w:val="18"/>
           <w:szCs w:val="18"/>
         </w:rPr>
-        <w:t>Based on these findings, we proceed with Approach B, where we aim to improve performance through hyperparameter tuning. Specifically, we use pipelines combined with GridSearchCV to fine-tune the top two best-performing models: AdaBoost and CatBoost. Each pipeline integrates the model with its respective best-performing dataset version (V1 or V2), allowing us to optimize the entire process — from preprocessing to prediction — in a structured and reproducible way.</w:t>
+        <w:t xml:space="preserve">Based on these findings, we proceed with Approach B, where we aim to improve performance through hyperparameter tuning. Specifically, we use pipelines combined with </w:t>
+      </w:r>
+      <w:proofErr w:type="spellStart"/>
+      <w:r>
+        <w:rPr>
+          <w:rFonts w:ascii="Times New Roman" w:hAnsi="Times New Roman" w:cs="Times New Roman"/>
+          <w:sz w:val="18"/>
+          <w:szCs w:val="18"/>
+        </w:rPr>
+        <w:t>GridSearchCV</w:t>
+      </w:r>
+      <w:proofErr w:type="spellEnd"/>
+      <w:r>
+        <w:rPr>
+          <w:rFonts w:ascii="Times New Roman" w:hAnsi="Times New Roman" w:cs="Times New Roman"/>
+          <w:sz w:val="18"/>
+          <w:szCs w:val="18"/>
+        </w:rPr>
+        <w:t xml:space="preserve"> to fine-tune the top two best-performing models: AdaBoost and </w:t>
+      </w:r>
+      <w:proofErr w:type="spellStart"/>
+      <w:r>
+        <w:rPr>
+          <w:rFonts w:ascii="Times New Roman" w:hAnsi="Times New Roman" w:cs="Times New Roman"/>
+          <w:sz w:val="18"/>
+          <w:szCs w:val="18"/>
+        </w:rPr>
+        <w:t>CatBoost</w:t>
+      </w:r>
+      <w:proofErr w:type="spellEnd"/>
+      <w:r>
+        <w:rPr>
+          <w:rFonts w:ascii="Times New Roman" w:hAnsi="Times New Roman" w:cs="Times New Roman"/>
+          <w:sz w:val="18"/>
+          <w:szCs w:val="18"/>
+        </w:rPr>
+        <w:t>. Each pipeline integrates the model with its respective best-performing dataset version (V1 or V2), allowing us to optimize the entire process — from preprocessing to prediction — in a structured and reproducible way.</w:t>
       </w:r>
     </w:p>
     <w:p>
@@ -5240,7 +5506,29 @@
           <w:sz w:val="18"/>
           <w:szCs w:val="18"/>
         </w:rPr>
-        <w:t>Fine-Tuning Top Models Using Pipelines and GridSearchCV (Approach B)</w:t>
+        <w:t xml:space="preserve">Fine-Tuning Top Models Using Pipelines and </w:t>
+      </w:r>
+      <w:proofErr w:type="spellStart"/>
+      <w:r>
+        <w:rPr>
+          <w:rFonts w:ascii="Times New Roman" w:hAnsi="Times New Roman" w:cs="Times New Roman"/>
+          <w:b/>
+          <w:bCs/>
+          <w:sz w:val="18"/>
+          <w:szCs w:val="18"/>
+        </w:rPr>
+        <w:t>GridSearchCV</w:t>
+      </w:r>
+      <w:proofErr w:type="spellEnd"/>
+      <w:r>
+        <w:rPr>
+          <w:rFonts w:ascii="Times New Roman" w:hAnsi="Times New Roman" w:cs="Times New Roman"/>
+          <w:b/>
+          <w:bCs/>
+          <w:sz w:val="18"/>
+          <w:szCs w:val="18"/>
+        </w:rPr>
+        <w:t xml:space="preserve"> (Approach B)</w:t>
       </w:r>
     </w:p>
     <w:p>
@@ -5258,7 +5546,43 @@
           <w:sz w:val="18"/>
           <w:szCs w:val="18"/>
         </w:rPr>
-        <w:t>In this section, we use pipelines and GridSearchCV to fine-tune the hyperparameters of the top two best-performing models identified in Approach A. The pipelines incorporate the best-performing feature set versions (Datasets V1 and V2) to ensure optimal preprocessing is consistently applied during model evaluation. This approach helps streamline the workflow and avoid data leakage, while GridSearchCV allows for an exhaustive search over parameter combinations using cross-validation.</w:t>
+        <w:t xml:space="preserve">In this section, we use pipelines and </w:t>
+      </w:r>
+      <w:proofErr w:type="spellStart"/>
+      <w:r>
+        <w:rPr>
+          <w:rFonts w:ascii="Times New Roman" w:hAnsi="Times New Roman" w:cs="Times New Roman"/>
+          <w:sz w:val="18"/>
+          <w:szCs w:val="18"/>
+        </w:rPr>
+        <w:t>GridSearchCV</w:t>
+      </w:r>
+      <w:proofErr w:type="spellEnd"/>
+      <w:r>
+        <w:rPr>
+          <w:rFonts w:ascii="Times New Roman" w:hAnsi="Times New Roman" w:cs="Times New Roman"/>
+          <w:sz w:val="18"/>
+          <w:szCs w:val="18"/>
+        </w:rPr>
+        <w:t xml:space="preserve"> to fine-tune the hyperparameters of the top two best-performing models identified in Approach A. The pipelines incorporate the best-performing feature set versions (Datasets V1 and V2) to ensure optimal preprocessing is consistently applied during model evaluation. This approach helps streamline the workflow and avoid data leakage, while </w:t>
+      </w:r>
+      <w:proofErr w:type="spellStart"/>
+      <w:r>
+        <w:rPr>
+          <w:rFonts w:ascii="Times New Roman" w:hAnsi="Times New Roman" w:cs="Times New Roman"/>
+          <w:sz w:val="18"/>
+          <w:szCs w:val="18"/>
+        </w:rPr>
+        <w:t>GridSearchCV</w:t>
+      </w:r>
+      <w:proofErr w:type="spellEnd"/>
+      <w:r>
+        <w:rPr>
+          <w:rFonts w:ascii="Times New Roman" w:hAnsi="Times New Roman" w:cs="Times New Roman"/>
+          <w:sz w:val="18"/>
+          <w:szCs w:val="18"/>
+        </w:rPr>
+        <w:t xml:space="preserve"> allows for an exhaustive search over parameter combinations using cross-validation.</w:t>
       </w:r>
     </w:p>
     <w:p>
@@ -5310,6 +5634,7 @@
           <w:szCs w:val="18"/>
         </w:rPr>
       </w:pPr>
+      <w:proofErr w:type="spellStart"/>
       <w:r>
         <w:rPr>
           <w:rFonts w:ascii="Times New Roman" w:hAnsi="Times New Roman" w:cs="Times New Roman"/>
@@ -5320,6 +5645,7 @@
         </w:rPr>
         <w:t>num_features</w:t>
       </w:r>
+      <w:proofErr w:type="spellEnd"/>
       <w:r>
         <w:rPr>
           <w:rFonts w:ascii="Times New Roman" w:hAnsi="Times New Roman" w:cs="Times New Roman"/>
@@ -5338,6 +5664,7 @@
           <w:szCs w:val="18"/>
         </w:rPr>
       </w:pPr>
+      <w:proofErr w:type="spellStart"/>
       <w:r>
         <w:rPr>
           <w:rFonts w:ascii="Times New Roman" w:hAnsi="Times New Roman" w:cs="Times New Roman"/>
@@ -5348,6 +5675,7 @@
         </w:rPr>
         <w:t>features_to_scale</w:t>
       </w:r>
+      <w:proofErr w:type="spellEnd"/>
       <w:r>
         <w:rPr>
           <w:rFonts w:ascii="Times New Roman" w:hAnsi="Times New Roman" w:cs="Times New Roman"/>
@@ -5366,6 +5694,7 @@
           <w:szCs w:val="18"/>
         </w:rPr>
       </w:pPr>
+      <w:proofErr w:type="spellStart"/>
       <w:r>
         <w:rPr>
           <w:rFonts w:ascii="Times New Roman" w:hAnsi="Times New Roman" w:cs="Times New Roman"/>
@@ -5376,6 +5705,7 @@
         </w:rPr>
         <w:t>cat_features</w:t>
       </w:r>
+      <w:proofErr w:type="spellEnd"/>
       <w:r>
         <w:rPr>
           <w:rFonts w:ascii="Times New Roman" w:hAnsi="Times New Roman" w:cs="Times New Roman"/>
@@ -5513,7 +5843,25 @@
           <w:sz w:val="18"/>
           <w:szCs w:val="18"/>
         </w:rPr>
-        <w:t>num_pipeline_v1 scales selected features using RobustScaler, which is resistant to outliers.</w:t>
+        <w:t xml:space="preserve">num_pipeline_v1 scales selected features using </w:t>
+      </w:r>
+      <w:proofErr w:type="spellStart"/>
+      <w:r>
+        <w:rPr>
+          <w:rFonts w:ascii="Times New Roman" w:hAnsi="Times New Roman" w:cs="Times New Roman"/>
+          <w:sz w:val="18"/>
+          <w:szCs w:val="18"/>
+        </w:rPr>
+        <w:t>RobustScaler</w:t>
+      </w:r>
+      <w:proofErr w:type="spellEnd"/>
+      <w:r>
+        <w:rPr>
+          <w:rFonts w:ascii="Times New Roman" w:hAnsi="Times New Roman" w:cs="Times New Roman"/>
+          <w:sz w:val="18"/>
+          <w:szCs w:val="18"/>
+        </w:rPr>
+        <w:t>, which is resistant to outliers.</w:t>
       </w:r>
       <w:r>
         <w:rPr>
@@ -5539,13 +5887,23 @@
         </w:rPr>
         <w:t xml:space="preserve"> </w:t>
       </w:r>
-      <w:r>
-        <w:rPr>
-          <w:rFonts w:ascii="Times New Roman" w:hAnsi="Times New Roman" w:cs="Times New Roman"/>
-          <w:sz w:val="18"/>
-          <w:szCs w:val="18"/>
-        </w:rPr>
-        <w:t>PowerTransformer (Yeo-Johnson) method to normalize skewed distributions.</w:t>
+      <w:proofErr w:type="spellStart"/>
+      <w:r>
+        <w:rPr>
+          <w:rFonts w:ascii="Times New Roman" w:hAnsi="Times New Roman" w:cs="Times New Roman"/>
+          <w:sz w:val="18"/>
+          <w:szCs w:val="18"/>
+        </w:rPr>
+        <w:t>PowerTransformer</w:t>
+      </w:r>
+      <w:proofErr w:type="spellEnd"/>
+      <w:r>
+        <w:rPr>
+          <w:rFonts w:ascii="Times New Roman" w:hAnsi="Times New Roman" w:cs="Times New Roman"/>
+          <w:sz w:val="18"/>
+          <w:szCs w:val="18"/>
+        </w:rPr>
+        <w:t xml:space="preserve"> (Yeo-Johnson) method to normalize skewed distributions.</w:t>
       </w:r>
     </w:p>
     <w:p>
@@ -5613,13 +5971,41 @@
         </w:rPr>
         <w:t xml:space="preserve"> </w:t>
       </w:r>
-      <w:r>
-        <w:rPr>
-          <w:rFonts w:ascii="Times New Roman" w:hAnsi="Times New Roman" w:cs="Times New Roman"/>
-          <w:sz w:val="18"/>
-          <w:szCs w:val="18"/>
-        </w:rPr>
-        <w:t>cat_pipeline encodes categorical variables using OrdinalEncoder, handling</w:t>
+      <w:proofErr w:type="spellStart"/>
+      <w:r>
+        <w:rPr>
+          <w:rFonts w:ascii="Times New Roman" w:hAnsi="Times New Roman" w:cs="Times New Roman"/>
+          <w:sz w:val="18"/>
+          <w:szCs w:val="18"/>
+        </w:rPr>
+        <w:t>cat_pipeline</w:t>
+      </w:r>
+      <w:proofErr w:type="spellEnd"/>
+      <w:r>
+        <w:rPr>
+          <w:rFonts w:ascii="Times New Roman" w:hAnsi="Times New Roman" w:cs="Times New Roman"/>
+          <w:sz w:val="18"/>
+          <w:szCs w:val="18"/>
+        </w:rPr>
+        <w:t xml:space="preserve"> encodes categorical variables using </w:t>
+      </w:r>
+      <w:proofErr w:type="spellStart"/>
+      <w:r>
+        <w:rPr>
+          <w:rFonts w:ascii="Times New Roman" w:hAnsi="Times New Roman" w:cs="Times New Roman"/>
+          <w:sz w:val="18"/>
+          <w:szCs w:val="18"/>
+        </w:rPr>
+        <w:t>OrdinalEncoder</w:t>
+      </w:r>
+      <w:proofErr w:type="spellEnd"/>
+      <w:r>
+        <w:rPr>
+          <w:rFonts w:ascii="Times New Roman" w:hAnsi="Times New Roman" w:cs="Times New Roman"/>
+          <w:sz w:val="18"/>
+          <w:szCs w:val="18"/>
+        </w:rPr>
+        <w:t>, handling</w:t>
       </w:r>
       <w:r>
         <w:rPr>
@@ -5699,7 +6085,25 @@
           <w:sz w:val="18"/>
           <w:szCs w:val="18"/>
         </w:rPr>
-        <w:t>preprocessor1 combines num_pipeline_v1 for selected scaled features and passes categorical features through cat_pipeline.</w:t>
+        <w:t xml:space="preserve">preprocessor1 combines num_pipeline_v1 for selected scaled features and passes categorical features through </w:t>
+      </w:r>
+      <w:proofErr w:type="spellStart"/>
+      <w:r>
+        <w:rPr>
+          <w:rFonts w:ascii="Times New Roman" w:hAnsi="Times New Roman" w:cs="Times New Roman"/>
+          <w:sz w:val="18"/>
+          <w:szCs w:val="18"/>
+        </w:rPr>
+        <w:t>cat_pipeline</w:t>
+      </w:r>
+      <w:proofErr w:type="spellEnd"/>
+      <w:r>
+        <w:rPr>
+          <w:rFonts w:ascii="Times New Roman" w:hAnsi="Times New Roman" w:cs="Times New Roman"/>
+          <w:sz w:val="18"/>
+          <w:szCs w:val="18"/>
+        </w:rPr>
+        <w:t>.</w:t>
       </w:r>
       <w:r>
         <w:rPr>
@@ -5715,7 +6119,25 @@
           <w:sz w:val="18"/>
           <w:szCs w:val="18"/>
         </w:rPr>
-        <w:t>preprocessor2 does the same but applies num_pipeline_v2 for unskewing instead of scaling.</w:t>
+        <w:t xml:space="preserve">preprocessor2 does the same but applies num_pipeline_v2 for </w:t>
+      </w:r>
+      <w:proofErr w:type="spellStart"/>
+      <w:r>
+        <w:rPr>
+          <w:rFonts w:ascii="Times New Roman" w:hAnsi="Times New Roman" w:cs="Times New Roman"/>
+          <w:sz w:val="18"/>
+          <w:szCs w:val="18"/>
+        </w:rPr>
+        <w:t>unskewing</w:t>
+      </w:r>
+      <w:proofErr w:type="spellEnd"/>
+      <w:r>
+        <w:rPr>
+          <w:rFonts w:ascii="Times New Roman" w:hAnsi="Times New Roman" w:cs="Times New Roman"/>
+          <w:sz w:val="18"/>
+          <w:szCs w:val="18"/>
+        </w:rPr>
+        <w:t xml:space="preserve"> instead of scaling.</w:t>
       </w:r>
     </w:p>
     <w:p>
@@ -5776,6 +6198,7 @@
         </w:rPr>
         <w:t xml:space="preserve">We constructed four different pipelines to combine preprocessing steps with classifier training for our top-performing models, </w:t>
       </w:r>
+      <w:proofErr w:type="spellStart"/>
       <w:r>
         <w:rPr>
           <w:rFonts w:ascii="Times New Roman" w:hAnsi="Times New Roman" w:cs="Times New Roman"/>
@@ -5786,6 +6209,7 @@
         </w:rPr>
         <w:t>AdaBoostClassifier</w:t>
       </w:r>
+      <w:proofErr w:type="spellEnd"/>
       <w:r>
         <w:rPr>
           <w:rFonts w:ascii="Times New Roman" w:hAnsi="Times New Roman" w:cs="Times New Roman"/>
@@ -5794,6 +6218,7 @@
         </w:rPr>
         <w:t xml:space="preserve"> and </w:t>
       </w:r>
+      <w:proofErr w:type="spellStart"/>
       <w:r>
         <w:rPr>
           <w:rFonts w:ascii="Times New Roman" w:hAnsi="Times New Roman" w:cs="Times New Roman"/>
@@ -5804,6 +6229,7 @@
         </w:rPr>
         <w:t>CatBoostClassifier</w:t>
       </w:r>
+      <w:proofErr w:type="spellEnd"/>
       <w:r>
         <w:rPr>
           <w:rFonts w:ascii="Times New Roman" w:hAnsi="Times New Roman" w:cs="Times New Roman"/>
@@ -5838,6 +6264,7 @@
           <w:szCs w:val="18"/>
         </w:rPr>
       </w:pPr>
+      <w:proofErr w:type="spellStart"/>
       <w:r>
         <w:rPr>
           <w:rFonts w:ascii="Times New Roman" w:hAnsi="Times New Roman" w:cs="Times New Roman"/>
@@ -5848,6 +6275,7 @@
         </w:rPr>
         <w:t>AdaBoostPipelines</w:t>
       </w:r>
+      <w:proofErr w:type="spellEnd"/>
       <w:r>
         <w:rPr>
           <w:rFonts w:ascii="Times New Roman" w:hAnsi="Times New Roman" w:cs="Times New Roman"/>
@@ -5870,7 +6298,43 @@
           <w:sz w:val="18"/>
           <w:szCs w:val="18"/>
         </w:rPr>
-        <w:t>pipeline_ada_v1 uses preprocessor1 (based on RobustScaler) followed by AdaBoostClassifier.pipeline_ada_v2 uses preprocessor2 (based on Yeo-Johnson transformation) followed by AdaBoostClassifier.</w:t>
+        <w:t xml:space="preserve">pipeline_ada_v1 uses preprocessor1 (based on </w:t>
+      </w:r>
+      <w:proofErr w:type="spellStart"/>
+      <w:r>
+        <w:rPr>
+          <w:rFonts w:ascii="Times New Roman" w:hAnsi="Times New Roman" w:cs="Times New Roman"/>
+          <w:sz w:val="18"/>
+          <w:szCs w:val="18"/>
+        </w:rPr>
+        <w:t>RobustScaler</w:t>
+      </w:r>
+      <w:proofErr w:type="spellEnd"/>
+      <w:r>
+        <w:rPr>
+          <w:rFonts w:ascii="Times New Roman" w:hAnsi="Times New Roman" w:cs="Times New Roman"/>
+          <w:sz w:val="18"/>
+          <w:szCs w:val="18"/>
+        </w:rPr>
+        <w:t xml:space="preserve">) followed by AdaBoostClassifier.pipeline_ada_v2 uses preprocessor2 (based on Yeo-Johnson transformation) followed by </w:t>
+      </w:r>
+      <w:proofErr w:type="spellStart"/>
+      <w:r>
+        <w:rPr>
+          <w:rFonts w:ascii="Times New Roman" w:hAnsi="Times New Roman" w:cs="Times New Roman"/>
+          <w:sz w:val="18"/>
+          <w:szCs w:val="18"/>
+        </w:rPr>
+        <w:t>AdaBoostClassifier</w:t>
+      </w:r>
+      <w:proofErr w:type="spellEnd"/>
+      <w:r>
+        <w:rPr>
+          <w:rFonts w:ascii="Times New Roman" w:hAnsi="Times New Roman" w:cs="Times New Roman"/>
+          <w:sz w:val="18"/>
+          <w:szCs w:val="18"/>
+        </w:rPr>
+        <w:t>.</w:t>
       </w:r>
     </w:p>
     <w:p>
@@ -5882,6 +6346,7 @@
           <w:szCs w:val="18"/>
         </w:rPr>
       </w:pPr>
+      <w:proofErr w:type="spellStart"/>
       <w:r>
         <w:rPr>
           <w:rFonts w:ascii="Times New Roman" w:hAnsi="Times New Roman" w:cs="Times New Roman"/>
@@ -5892,6 +6357,7 @@
         </w:rPr>
         <w:t>CatBoostPipelines</w:t>
       </w:r>
+      <w:proofErr w:type="spellEnd"/>
       <w:r>
         <w:rPr>
           <w:rFonts w:ascii="Times New Roman" w:hAnsi="Times New Roman" w:cs="Times New Roman"/>
@@ -5914,7 +6380,25 @@
           <w:sz w:val="18"/>
           <w:szCs w:val="18"/>
         </w:rPr>
-        <w:t>pipeline_cat_v1 mirrors pipeline_ada_v1 but uses CatBoostClassifier with silent=True to suppress training logs.</w:t>
+        <w:t xml:space="preserve">pipeline_cat_v1 mirrors pipeline_ada_v1 but uses </w:t>
+      </w:r>
+      <w:proofErr w:type="spellStart"/>
+      <w:r>
+        <w:rPr>
+          <w:rFonts w:ascii="Times New Roman" w:hAnsi="Times New Roman" w:cs="Times New Roman"/>
+          <w:sz w:val="18"/>
+          <w:szCs w:val="18"/>
+        </w:rPr>
+        <w:t>CatBoostClassifier</w:t>
+      </w:r>
+      <w:proofErr w:type="spellEnd"/>
+      <w:r>
+        <w:rPr>
+          <w:rFonts w:ascii="Times New Roman" w:hAnsi="Times New Roman" w:cs="Times New Roman"/>
+          <w:sz w:val="18"/>
+          <w:szCs w:val="18"/>
+        </w:rPr>
+        <w:t xml:space="preserve"> with silent=True to suppress training logs.</w:t>
       </w:r>
       <w:r>
         <w:rPr>
@@ -5923,7 +6407,43 @@
           <w:szCs w:val="18"/>
         </w:rPr>
         <w:br/>
-        <w:t>pipeline_cat_v2 mirrors pipeline_ada_v2 and also uses CatBoostClassifier.</w:t>
+        <w:t xml:space="preserve">pipeline_cat_v2 mirrors pipeline_ada_v2 </w:t>
+      </w:r>
+      <w:proofErr w:type="gramStart"/>
+      <w:r>
+        <w:rPr>
+          <w:rFonts w:ascii="Times New Roman" w:hAnsi="Times New Roman" w:cs="Times New Roman"/>
+          <w:sz w:val="18"/>
+          <w:szCs w:val="18"/>
+        </w:rPr>
+        <w:t>and also</w:t>
+      </w:r>
+      <w:proofErr w:type="gramEnd"/>
+      <w:r>
+        <w:rPr>
+          <w:rFonts w:ascii="Times New Roman" w:hAnsi="Times New Roman" w:cs="Times New Roman"/>
+          <w:sz w:val="18"/>
+          <w:szCs w:val="18"/>
+        </w:rPr>
+        <w:t xml:space="preserve"> uses </w:t>
+      </w:r>
+      <w:proofErr w:type="spellStart"/>
+      <w:r>
+        <w:rPr>
+          <w:rFonts w:ascii="Times New Roman" w:hAnsi="Times New Roman" w:cs="Times New Roman"/>
+          <w:sz w:val="18"/>
+          <w:szCs w:val="18"/>
+        </w:rPr>
+        <w:t>CatBoostClassifier</w:t>
+      </w:r>
+      <w:proofErr w:type="spellEnd"/>
+      <w:r>
+        <w:rPr>
+          <w:rFonts w:ascii="Times New Roman" w:hAnsi="Times New Roman" w:cs="Times New Roman"/>
+          <w:sz w:val="18"/>
+          <w:szCs w:val="18"/>
+        </w:rPr>
+        <w:t>.</w:t>
       </w:r>
     </w:p>
     <w:p>
@@ -5989,8 +6509,20 @@
           <w:sz w:val="18"/>
           <w:szCs w:val="18"/>
         </w:rPr>
-        <w:t xml:space="preserve"> Hyperparameter Grids for GridSearchCV</w:t>
-      </w:r>
+        <w:t xml:space="preserve"> Hyperparameter Grids for </w:t>
+      </w:r>
+      <w:proofErr w:type="spellStart"/>
+      <w:r>
+        <w:rPr>
+          <w:rFonts w:ascii="Times New Roman" w:hAnsi="Times New Roman" w:cs="Times New Roman"/>
+          <w:b/>
+          <w:bCs/>
+          <w:sz w:val="18"/>
+          <w:szCs w:val="18"/>
+        </w:rPr>
+        <w:t>GridSearchCV</w:t>
+      </w:r>
+      <w:proofErr w:type="spellEnd"/>
     </w:p>
     <w:p>
       <w:pPr>
@@ -6027,6 +6559,7 @@
         </w:rPr>
         <w:t xml:space="preserve"> and </w:t>
       </w:r>
+      <w:proofErr w:type="spellStart"/>
       <w:r>
         <w:rPr>
           <w:rFonts w:ascii="Times New Roman" w:hAnsi="Times New Roman" w:cs="Times New Roman"/>
@@ -6037,6 +6570,7 @@
         </w:rPr>
         <w:t>CatBoost</w:t>
       </w:r>
+      <w:proofErr w:type="spellEnd"/>
       <w:r>
         <w:rPr>
           <w:rFonts w:ascii="Times New Roman" w:hAnsi="Times New Roman" w:cs="Times New Roman"/>
@@ -6045,6 +6579,7 @@
         </w:rPr>
         <w:t xml:space="preserve"> classifiers. These grids are used in conjunction with </w:t>
       </w:r>
+      <w:proofErr w:type="spellStart"/>
       <w:r>
         <w:rPr>
           <w:rFonts w:ascii="Times New Roman" w:hAnsi="Times New Roman" w:cs="Times New Roman"/>
@@ -6055,6 +6590,7 @@
         </w:rPr>
         <w:t>GridSearchCV</w:t>
       </w:r>
+      <w:proofErr w:type="spellEnd"/>
       <w:r>
         <w:rPr>
           <w:rFonts w:ascii="Times New Roman" w:hAnsi="Times New Roman" w:cs="Times New Roman"/>
@@ -6081,6 +6617,7 @@
         </w:rPr>
         <w:t xml:space="preserve">For the </w:t>
       </w:r>
+      <w:proofErr w:type="spellStart"/>
       <w:r>
         <w:rPr>
           <w:rFonts w:ascii="Times New Roman" w:hAnsi="Times New Roman" w:cs="Times New Roman"/>
@@ -6091,13 +6628,50 @@
         </w:rPr>
         <w:t>AdaBoostClassifier</w:t>
       </w:r>
-      <w:r>
-        <w:rPr>
-          <w:rFonts w:ascii="Times New Roman" w:hAnsi="Times New Roman" w:cs="Times New Roman"/>
-          <w:sz w:val="18"/>
-          <w:szCs w:val="18"/>
-        </w:rPr>
-        <w:t>, we tune the number of estimators (n_estimators), learning rate (learning_rate), and the algorithm type (algorithm), although only 'SAMME' is used in this context.</w:t>
+      <w:proofErr w:type="spellEnd"/>
+      <w:r>
+        <w:rPr>
+          <w:rFonts w:ascii="Times New Roman" w:hAnsi="Times New Roman" w:cs="Times New Roman"/>
+          <w:sz w:val="18"/>
+          <w:szCs w:val="18"/>
+        </w:rPr>
+        <w:t>, we tune the number of estimators (</w:t>
+      </w:r>
+      <w:proofErr w:type="spellStart"/>
+      <w:r>
+        <w:rPr>
+          <w:rFonts w:ascii="Times New Roman" w:hAnsi="Times New Roman" w:cs="Times New Roman"/>
+          <w:sz w:val="18"/>
+          <w:szCs w:val="18"/>
+        </w:rPr>
+        <w:t>n_estimators</w:t>
+      </w:r>
+      <w:proofErr w:type="spellEnd"/>
+      <w:r>
+        <w:rPr>
+          <w:rFonts w:ascii="Times New Roman" w:hAnsi="Times New Roman" w:cs="Times New Roman"/>
+          <w:sz w:val="18"/>
+          <w:szCs w:val="18"/>
+        </w:rPr>
+        <w:t>), learning rate (</w:t>
+      </w:r>
+      <w:proofErr w:type="spellStart"/>
+      <w:r>
+        <w:rPr>
+          <w:rFonts w:ascii="Times New Roman" w:hAnsi="Times New Roman" w:cs="Times New Roman"/>
+          <w:sz w:val="18"/>
+          <w:szCs w:val="18"/>
+        </w:rPr>
+        <w:t>learning_rate</w:t>
+      </w:r>
+      <w:proofErr w:type="spellEnd"/>
+      <w:r>
+        <w:rPr>
+          <w:rFonts w:ascii="Times New Roman" w:hAnsi="Times New Roman" w:cs="Times New Roman"/>
+          <w:sz w:val="18"/>
+          <w:szCs w:val="18"/>
+        </w:rPr>
+        <w:t>), and the algorithm type (algorithm), although only 'SAMME' is used in this context.</w:t>
       </w:r>
     </w:p>
     <w:p>
@@ -6117,6 +6691,7 @@
         </w:rPr>
         <w:t xml:space="preserve">For the </w:t>
       </w:r>
+      <w:proofErr w:type="spellStart"/>
       <w:r>
         <w:rPr>
           <w:rFonts w:ascii="Times New Roman" w:hAnsi="Times New Roman" w:cs="Times New Roman"/>
@@ -6127,13 +6702,32 @@
         </w:rPr>
         <w:t>CatBoostClassifier</w:t>
       </w:r>
-      <w:r>
-        <w:rPr>
-          <w:rFonts w:ascii="Times New Roman" w:hAnsi="Times New Roman" w:cs="Times New Roman"/>
-          <w:sz w:val="18"/>
-          <w:szCs w:val="18"/>
-        </w:rPr>
-        <w:t>, we explore variations in tree depth (depth), number of boosting iterations (iterations), and learning rate (learning_rate), which are critical for controlling model complexity and convergence.</w:t>
+      <w:proofErr w:type="spellEnd"/>
+      <w:r>
+        <w:rPr>
+          <w:rFonts w:ascii="Times New Roman" w:hAnsi="Times New Roman" w:cs="Times New Roman"/>
+          <w:sz w:val="18"/>
+          <w:szCs w:val="18"/>
+        </w:rPr>
+        <w:t>, we explore variations in tree depth (depth), number of boosting iterations (iterations), and learning rate (</w:t>
+      </w:r>
+      <w:proofErr w:type="spellStart"/>
+      <w:r>
+        <w:rPr>
+          <w:rFonts w:ascii="Times New Roman" w:hAnsi="Times New Roman" w:cs="Times New Roman"/>
+          <w:sz w:val="18"/>
+          <w:szCs w:val="18"/>
+        </w:rPr>
+        <w:t>learning_rate</w:t>
+      </w:r>
+      <w:proofErr w:type="spellEnd"/>
+      <w:r>
+        <w:rPr>
+          <w:rFonts w:ascii="Times New Roman" w:hAnsi="Times New Roman" w:cs="Times New Roman"/>
+          <w:sz w:val="18"/>
+          <w:szCs w:val="18"/>
+        </w:rPr>
+        <w:t>), which are critical for controlling model complexity and convergence.</w:t>
       </w:r>
     </w:p>
     <w:p>
@@ -6183,7 +6777,29 @@
           <w:sz w:val="18"/>
           <w:szCs w:val="18"/>
         </w:rPr>
-        <w:t>Running GridSearchCV for Hyperparameter Tuning</w:t>
+        <w:t xml:space="preserve">Running </w:t>
+      </w:r>
+      <w:proofErr w:type="spellStart"/>
+      <w:r>
+        <w:rPr>
+          <w:rFonts w:ascii="Times New Roman" w:hAnsi="Times New Roman" w:cs="Times New Roman"/>
+          <w:b/>
+          <w:bCs/>
+          <w:sz w:val="18"/>
+          <w:szCs w:val="18"/>
+        </w:rPr>
+        <w:t>GridSearchCV</w:t>
+      </w:r>
+      <w:proofErr w:type="spellEnd"/>
+      <w:r>
+        <w:rPr>
+          <w:rFonts w:ascii="Times New Roman" w:hAnsi="Times New Roman" w:cs="Times New Roman"/>
+          <w:b/>
+          <w:bCs/>
+          <w:sz w:val="18"/>
+          <w:szCs w:val="18"/>
+        </w:rPr>
+        <w:t xml:space="preserve"> for Hyperparameter Tuning</w:t>
       </w:r>
     </w:p>
     <w:p>
@@ -6201,7 +6817,43 @@
           <w:sz w:val="18"/>
           <w:szCs w:val="18"/>
         </w:rPr>
-        <w:t>In this stage, we use GridSearchCV to fine-tune the top-performing classifiers — AdaBoost and CatBoost — using the preprocessing pipelines defined earlier. Each pipeline is evaluated using 5-fold cross-validation to ensure robust performance estimation. We focus on the weighted F1 score to better handle the class imbalance in our dataset.</w:t>
+        <w:t xml:space="preserve">In this stage, we use </w:t>
+      </w:r>
+      <w:proofErr w:type="spellStart"/>
+      <w:r>
+        <w:rPr>
+          <w:rFonts w:ascii="Times New Roman" w:hAnsi="Times New Roman" w:cs="Times New Roman"/>
+          <w:sz w:val="18"/>
+          <w:szCs w:val="18"/>
+        </w:rPr>
+        <w:t>GridSearchCV</w:t>
+      </w:r>
+      <w:proofErr w:type="spellEnd"/>
+      <w:r>
+        <w:rPr>
+          <w:rFonts w:ascii="Times New Roman" w:hAnsi="Times New Roman" w:cs="Times New Roman"/>
+          <w:sz w:val="18"/>
+          <w:szCs w:val="18"/>
+        </w:rPr>
+        <w:t xml:space="preserve"> to fine-tune the top-performing classifiers — AdaBoost and </w:t>
+      </w:r>
+      <w:proofErr w:type="spellStart"/>
+      <w:r>
+        <w:rPr>
+          <w:rFonts w:ascii="Times New Roman" w:hAnsi="Times New Roman" w:cs="Times New Roman"/>
+          <w:sz w:val="18"/>
+          <w:szCs w:val="18"/>
+        </w:rPr>
+        <w:t>CatBoost</w:t>
+      </w:r>
+      <w:proofErr w:type="spellEnd"/>
+      <w:r>
+        <w:rPr>
+          <w:rFonts w:ascii="Times New Roman" w:hAnsi="Times New Roman" w:cs="Times New Roman"/>
+          <w:sz w:val="18"/>
+          <w:szCs w:val="18"/>
+        </w:rPr>
+        <w:t xml:space="preserve"> — using the preprocessing pipelines defined earlier. Each pipeline is evaluated using 5-fold cross-validation to ensure robust performance estimation. We focus on the weighted F1 score to better handle the class imbalance in our dataset.</w:t>
       </w:r>
     </w:p>
     <w:p>
@@ -6353,6 +7005,7 @@
         </w:rPr>
         <w:t xml:space="preserve">The </w:t>
       </w:r>
+      <w:proofErr w:type="spellStart"/>
       <w:r>
         <w:rPr>
           <w:rFonts w:ascii="Times New Roman" w:hAnsi="Times New Roman" w:cs="Times New Roman"/>
@@ -6363,34 +7016,33 @@
         </w:rPr>
         <w:t>GridSearchCV</w:t>
       </w:r>
-      <w:r>
-        <w:rPr>
-          <w:rFonts w:ascii="Times New Roman" w:hAnsi="Times New Roman" w:cs="Times New Roman"/>
-          <w:sz w:val="18"/>
-          <w:szCs w:val="18"/>
-        </w:rPr>
-        <w:t xml:space="preserve"> results for the four pipelines (AdaBoost and CatBoost with both preprocessing approaches) provide valuable insights into model performance and generalization.</w:t>
-      </w:r>
-    </w:p>
-    <w:p>
-      <w:pPr>
-        <w:jc w:val="both"/>
-        <w:rPr>
-          <w:rFonts w:ascii="Times New Roman" w:hAnsi="Times New Roman" w:cs="Times New Roman"/>
-          <w:sz w:val="18"/>
-          <w:szCs w:val="18"/>
-        </w:rPr>
-      </w:pPr>
-    </w:p>
-    <w:p>
-      <w:pPr>
-        <w:jc w:val="both"/>
-        <w:rPr>
-          <w:rFonts w:ascii="Times New Roman" w:hAnsi="Times New Roman" w:cs="Times New Roman"/>
-          <w:sz w:val="18"/>
-          <w:szCs w:val="18"/>
-        </w:rPr>
-      </w:pPr>
+      <w:proofErr w:type="spellEnd"/>
+      <w:r>
+        <w:rPr>
+          <w:rFonts w:ascii="Times New Roman" w:hAnsi="Times New Roman" w:cs="Times New Roman"/>
+          <w:sz w:val="18"/>
+          <w:szCs w:val="18"/>
+        </w:rPr>
+        <w:t xml:space="preserve"> results for the four pipelines (AdaBoost and </w:t>
+      </w:r>
+      <w:proofErr w:type="spellStart"/>
+      <w:r>
+        <w:rPr>
+          <w:rFonts w:ascii="Times New Roman" w:hAnsi="Times New Roman" w:cs="Times New Roman"/>
+          <w:sz w:val="18"/>
+          <w:szCs w:val="18"/>
+        </w:rPr>
+        <w:t>CatBoost</w:t>
+      </w:r>
+      <w:proofErr w:type="spellEnd"/>
+      <w:r>
+        <w:rPr>
+          <w:rFonts w:ascii="Times New Roman" w:hAnsi="Times New Roman" w:cs="Times New Roman"/>
+          <w:sz w:val="18"/>
+          <w:szCs w:val="18"/>
+        </w:rPr>
+        <w:t xml:space="preserve"> with both preprocessing approaches) provide valuable insights into model performance and generalization.</w:t>
+      </w:r>
     </w:p>
     <w:p>
       <w:pPr>
@@ -6469,13 +7121,23 @@
           <w:szCs w:val="18"/>
         </w:rPr>
       </w:pPr>
-      <w:r>
-        <w:rPr>
-          <w:rFonts w:ascii="Times New Roman" w:hAnsi="Times New Roman" w:cs="Times New Roman"/>
-          <w:sz w:val="18"/>
-          <w:szCs w:val="18"/>
-        </w:rPr>
-        <w:t>learning_rate: 1.0 (suggesting a moderate learning rate is best)</w:t>
+      <w:proofErr w:type="spellStart"/>
+      <w:r>
+        <w:rPr>
+          <w:rFonts w:ascii="Times New Roman" w:hAnsi="Times New Roman" w:cs="Times New Roman"/>
+          <w:sz w:val="18"/>
+          <w:szCs w:val="18"/>
+        </w:rPr>
+        <w:t>learning_rate</w:t>
+      </w:r>
+      <w:proofErr w:type="spellEnd"/>
+      <w:r>
+        <w:rPr>
+          <w:rFonts w:ascii="Times New Roman" w:hAnsi="Times New Roman" w:cs="Times New Roman"/>
+          <w:sz w:val="18"/>
+          <w:szCs w:val="18"/>
+        </w:rPr>
+        <w:t>: 1.0 (suggesting a moderate learning rate is best)</w:t>
       </w:r>
     </w:p>
     <w:p>
@@ -6491,13 +7153,41 @@
           <w:szCs w:val="18"/>
         </w:rPr>
       </w:pPr>
-      <w:r>
-        <w:rPr>
-          <w:rFonts w:ascii="Times New Roman" w:hAnsi="Times New Roman" w:cs="Times New Roman"/>
-          <w:sz w:val="18"/>
-          <w:szCs w:val="18"/>
-        </w:rPr>
-        <w:t>n_estimators: 100 (indicating a sufficient number of weak learners)</w:t>
+      <w:proofErr w:type="spellStart"/>
+      <w:r>
+        <w:rPr>
+          <w:rFonts w:ascii="Times New Roman" w:hAnsi="Times New Roman" w:cs="Times New Roman"/>
+          <w:sz w:val="18"/>
+          <w:szCs w:val="18"/>
+        </w:rPr>
+        <w:t>n_estimators</w:t>
+      </w:r>
+      <w:proofErr w:type="spellEnd"/>
+      <w:r>
+        <w:rPr>
+          <w:rFonts w:ascii="Times New Roman" w:hAnsi="Times New Roman" w:cs="Times New Roman"/>
+          <w:sz w:val="18"/>
+          <w:szCs w:val="18"/>
+        </w:rPr>
+        <w:t xml:space="preserve">: 100 (indicating </w:t>
+      </w:r>
+      <w:proofErr w:type="gramStart"/>
+      <w:r>
+        <w:rPr>
+          <w:rFonts w:ascii="Times New Roman" w:hAnsi="Times New Roman" w:cs="Times New Roman"/>
+          <w:sz w:val="18"/>
+          <w:szCs w:val="18"/>
+        </w:rPr>
+        <w:t>a sufficient number of</w:t>
+      </w:r>
+      <w:proofErr w:type="gramEnd"/>
+      <w:r>
+        <w:rPr>
+          <w:rFonts w:ascii="Times New Roman" w:hAnsi="Times New Roman" w:cs="Times New Roman"/>
+          <w:sz w:val="18"/>
+          <w:szCs w:val="18"/>
+        </w:rPr>
+        <w:t xml:space="preserve"> weak learners)</w:t>
       </w:r>
     </w:p>
     <w:p>
@@ -6591,7 +7281,29 @@
           <w:sz w:val="18"/>
           <w:szCs w:val="18"/>
         </w:rPr>
-        <w:t>2. CatBoost – V1 and V2:</w:t>
+        <w:t xml:space="preserve">2. </w:t>
+      </w:r>
+      <w:proofErr w:type="spellStart"/>
+      <w:r>
+        <w:rPr>
+          <w:rFonts w:ascii="Times New Roman" w:hAnsi="Times New Roman" w:cs="Times New Roman"/>
+          <w:b/>
+          <w:bCs/>
+          <w:sz w:val="18"/>
+          <w:szCs w:val="18"/>
+        </w:rPr>
+        <w:t>CatBoost</w:t>
+      </w:r>
+      <w:proofErr w:type="spellEnd"/>
+      <w:r>
+        <w:rPr>
+          <w:rFonts w:ascii="Times New Roman" w:hAnsi="Times New Roman" w:cs="Times New Roman"/>
+          <w:b/>
+          <w:bCs/>
+          <w:sz w:val="18"/>
+          <w:szCs w:val="18"/>
+        </w:rPr>
+        <w:t xml:space="preserve"> – V1 and V2:</w:t>
       </w:r>
     </w:p>
     <w:p>
@@ -6671,13 +7383,23 @@
           <w:szCs w:val="18"/>
         </w:rPr>
       </w:pPr>
-      <w:r>
-        <w:rPr>
-          <w:rFonts w:ascii="Times New Roman" w:hAnsi="Times New Roman" w:cs="Times New Roman"/>
-          <w:sz w:val="18"/>
-          <w:szCs w:val="18"/>
-        </w:rPr>
-        <w:t>learning_rate: 0.01 (slower learning, more stable performance)</w:t>
+      <w:proofErr w:type="spellStart"/>
+      <w:r>
+        <w:rPr>
+          <w:rFonts w:ascii="Times New Roman" w:hAnsi="Times New Roman" w:cs="Times New Roman"/>
+          <w:sz w:val="18"/>
+          <w:szCs w:val="18"/>
+        </w:rPr>
+        <w:t>learning_rate</w:t>
+      </w:r>
+      <w:proofErr w:type="spellEnd"/>
+      <w:r>
+        <w:rPr>
+          <w:rFonts w:ascii="Times New Roman" w:hAnsi="Times New Roman" w:cs="Times New Roman"/>
+          <w:sz w:val="18"/>
+          <w:szCs w:val="18"/>
+        </w:rPr>
+        <w:t>: 0.01 (slower learning, more stable performance)</w:t>
       </w:r>
     </w:p>
     <w:p>
@@ -6704,7 +7426,15 @@
           <w:sz w:val="18"/>
           <w:szCs w:val="18"/>
         </w:rPr>
-        <w:t xml:space="preserve"> 0.7275</w:t>
+        <w:t xml:space="preserve"> 0.72</w:t>
+      </w:r>
+      <w:r>
+        <w:rPr>
+          <w:rFonts w:ascii="Times New Roman" w:hAnsi="Times New Roman" w:cs="Times New Roman"/>
+          <w:sz w:val="18"/>
+          <w:szCs w:val="18"/>
+        </w:rPr>
+        <w:t>74</w:t>
       </w:r>
       <w:r>
         <w:rPr>
@@ -6740,7 +7470,15 @@
           <w:sz w:val="18"/>
           <w:szCs w:val="18"/>
         </w:rPr>
-        <w:t xml:space="preserve"> 0.7305</w:t>
+        <w:t xml:space="preserve"> 0.730</w:t>
+      </w:r>
+      <w:r>
+        <w:rPr>
+          <w:rFonts w:ascii="Times New Roman" w:hAnsi="Times New Roman" w:cs="Times New Roman"/>
+          <w:sz w:val="18"/>
+          <w:szCs w:val="18"/>
+        </w:rPr>
+        <w:t>4</w:t>
       </w:r>
       <w:r>
         <w:rPr>
@@ -6751,16 +7489,6 @@
         <w:br/>
         <w:t>Nearly matches AdaBoost in generalization performance.</w:t>
       </w:r>
-    </w:p>
-    <w:p>
-      <w:pPr>
-        <w:jc w:val="both"/>
-        <w:rPr>
-          <w:rFonts w:ascii="Times New Roman" w:hAnsi="Times New Roman" w:cs="Times New Roman"/>
-          <w:sz w:val="18"/>
-          <w:szCs w:val="18"/>
-        </w:rPr>
-      </w:pPr>
     </w:p>
     <w:p>
       <w:pPr>
@@ -6823,6 +7551,7 @@
         </w:rPr>
         <w:t xml:space="preserve"> and </w:t>
       </w:r>
+      <w:proofErr w:type="spellStart"/>
       <w:r>
         <w:rPr>
           <w:rFonts w:ascii="Times New Roman" w:hAnsi="Times New Roman" w:cs="Times New Roman"/>
@@ -6833,6 +7562,7 @@
         </w:rPr>
         <w:t>CatBoost</w:t>
       </w:r>
+      <w:proofErr w:type="spellEnd"/>
       <w:r>
         <w:rPr>
           <w:rFonts w:ascii="Times New Roman" w:hAnsi="Times New Roman" w:cs="Times New Roman"/>
@@ -6905,6 +7635,7 @@
           <w:szCs w:val="18"/>
         </w:rPr>
       </w:pPr>
+      <w:proofErr w:type="spellStart"/>
       <w:r>
         <w:rPr>
           <w:rFonts w:ascii="Times New Roman" w:hAnsi="Times New Roman" w:cs="Times New Roman"/>
@@ -6915,6 +7646,7 @@
         </w:rPr>
         <w:t>CatBoost</w:t>
       </w:r>
+      <w:proofErr w:type="spellEnd"/>
       <w:r>
         <w:rPr>
           <w:rFonts w:ascii="Times New Roman" w:hAnsi="Times New Roman" w:cs="Times New Roman"/>
@@ -7013,7 +7745,6 @@
     </w:p>
     <w:p>
       <w:pPr>
-        <w:ind w:left="360"/>
         <w:jc w:val="both"/>
         <w:rPr>
           <w:rFonts w:ascii="Times New Roman" w:hAnsi="Times New Roman" w:cs="Times New Roman"/>
@@ -7051,12 +7782,21 @@
           <w:sz w:val="18"/>
           <w:szCs w:val="18"/>
         </w:rPr>
-        <w:t xml:space="preserve"> Final Model Evaluation: CatBoost with Preprocessor V2</w:t>
-      </w:r>
-    </w:p>
-    <w:p>
-      <w:pPr>
-        <w:ind w:left="360"/>
+        <w:t xml:space="preserve"> </w:t>
+      </w:r>
+      <w:r>
+        <w:rPr>
+          <w:rFonts w:ascii="Times New Roman" w:hAnsi="Times New Roman" w:cs="Times New Roman"/>
+          <w:b/>
+          <w:bCs/>
+          <w:sz w:val="18"/>
+          <w:szCs w:val="18"/>
+        </w:rPr>
+        <w:t>Final Model Evaluation: AdaBoost with Preprocessor V2</w:t>
+      </w:r>
+    </w:p>
+    <w:p>
+      <w:pPr>
         <w:jc w:val="both"/>
         <w:rPr>
           <w:rFonts w:ascii="Times New Roman" w:hAnsi="Times New Roman" w:cs="Times New Roman"/>
@@ -7070,13 +7810,92 @@
           <w:sz w:val="18"/>
           <w:szCs w:val="18"/>
         </w:rPr>
+        <w:t xml:space="preserve">We selected </w:t>
+      </w:r>
+      <w:r>
+        <w:rPr>
+          <w:rFonts w:ascii="Times New Roman" w:hAnsi="Times New Roman" w:cs="Times New Roman"/>
+          <w:b/>
+          <w:bCs/>
+          <w:sz w:val="18"/>
+          <w:szCs w:val="18"/>
+        </w:rPr>
+        <w:t>AdaBoost combined with Preprocessor V2</w:t>
+      </w:r>
+      <w:r>
+        <w:rPr>
+          <w:rFonts w:ascii="Times New Roman" w:hAnsi="Times New Roman" w:cs="Times New Roman"/>
+          <w:sz w:val="18"/>
+          <w:szCs w:val="18"/>
+        </w:rPr>
+        <w:t xml:space="preserve"> as the final model based on its strong performance, balanced metrics, and consistent generalization across datasets.</w:t>
+      </w:r>
+    </w:p>
+    <w:p>
+      <w:pPr>
+        <w:jc w:val="both"/>
+        <w:rPr>
+          <w:rFonts w:ascii="Times New Roman" w:hAnsi="Times New Roman" w:cs="Times New Roman"/>
+          <w:sz w:val="18"/>
+          <w:szCs w:val="18"/>
+        </w:rPr>
+      </w:pPr>
+      <w:r>
+        <w:rPr>
+          <w:rFonts w:ascii="Times New Roman" w:hAnsi="Times New Roman" w:cs="Times New Roman"/>
+          <w:sz w:val="18"/>
+          <w:szCs w:val="18"/>
+        </w:rPr>
+        <w:t xml:space="preserve">The model achieved a </w:t>
+      </w:r>
+      <w:r>
+        <w:rPr>
+          <w:rFonts w:ascii="Times New Roman" w:hAnsi="Times New Roman" w:cs="Times New Roman"/>
+          <w:b/>
+          <w:bCs/>
+          <w:sz w:val="18"/>
+          <w:szCs w:val="18"/>
+        </w:rPr>
+        <w:t>weighted F1 score of 0.7298 on the training set</w:t>
+      </w:r>
+      <w:r>
+        <w:rPr>
+          <w:rFonts w:ascii="Times New Roman" w:hAnsi="Times New Roman" w:cs="Times New Roman"/>
+          <w:sz w:val="18"/>
+          <w:szCs w:val="18"/>
+        </w:rPr>
+        <w:t xml:space="preserve"> and </w:t>
+      </w:r>
+      <w:r>
+        <w:rPr>
+          <w:rFonts w:ascii="Times New Roman" w:hAnsi="Times New Roman" w:cs="Times New Roman"/>
+          <w:b/>
+          <w:bCs/>
+          <w:sz w:val="18"/>
+          <w:szCs w:val="18"/>
+        </w:rPr>
+        <w:t>0.7337 on the test set</w:t>
+      </w:r>
+      <w:r>
+        <w:rPr>
+          <w:rFonts w:ascii="Times New Roman" w:hAnsi="Times New Roman" w:cs="Times New Roman"/>
+          <w:sz w:val="18"/>
+          <w:szCs w:val="18"/>
+        </w:rPr>
+        <w:t xml:space="preserve">, showing minimal overfitting and </w:t>
+      </w:r>
+      <w:r>
+        <w:rPr>
+          <w:rFonts w:ascii="Times New Roman" w:hAnsi="Times New Roman" w:cs="Times New Roman"/>
+          <w:sz w:val="18"/>
+          <w:szCs w:val="18"/>
+        </w:rPr>
         <w:lastRenderedPageBreak/>
-        <w:t>After tuning and evaluating all four pipelines, we selected CatBoost with Preprocessor V2 as our final model due to its strong and consistent performance across both cross-validation and the test set.</w:t>
-      </w:r>
-    </w:p>
-    <w:p>
-      <w:pPr>
-        <w:ind w:left="360"/>
+        <w:t>stable performance. These scores indicate that the model generalized well and was not overly tuned to the training data.</w:t>
+      </w:r>
+    </w:p>
+    <w:p>
+      <w:pPr>
         <w:jc w:val="both"/>
         <w:rPr>
           <w:rFonts w:ascii="Times New Roman" w:hAnsi="Times New Roman" w:cs="Times New Roman"/>
@@ -7090,33 +7909,50 @@
           <w:sz w:val="18"/>
           <w:szCs w:val="18"/>
         </w:rPr>
-        <w:t>To assess the final model’s effectiveness, we evaluated it using the Weighted F1 Score and a detailed classification report on the test set.</w:t>
-      </w:r>
-    </w:p>
-    <w:p>
-      <w:pPr>
-        <w:ind w:left="360"/>
-        <w:jc w:val="both"/>
-        <w:rPr>
-          <w:rFonts w:ascii="Times New Roman" w:hAnsi="Times New Roman" w:cs="Times New Roman"/>
-          <w:sz w:val="18"/>
-          <w:szCs w:val="18"/>
-        </w:rPr>
-      </w:pPr>
-      <w:r>
-        <w:rPr>
-          <w:rFonts w:ascii="Times New Roman" w:hAnsi="Times New Roman" w:cs="Times New Roman"/>
-          <w:sz w:val="18"/>
-          <w:szCs w:val="18"/>
-        </w:rPr>
-        <w:t>The model achieved:</w:t>
+        <w:t xml:space="preserve">The </w:t>
+      </w:r>
+      <w:r>
+        <w:rPr>
+          <w:rFonts w:ascii="Times New Roman" w:hAnsi="Times New Roman" w:cs="Times New Roman"/>
+          <w:b/>
+          <w:bCs/>
+          <w:sz w:val="18"/>
+          <w:szCs w:val="18"/>
+        </w:rPr>
+        <w:t>classification report on the test set</w:t>
+      </w:r>
+      <w:r>
+        <w:rPr>
+          <w:rFonts w:ascii="Times New Roman" w:hAnsi="Times New Roman" w:cs="Times New Roman"/>
+          <w:sz w:val="18"/>
+          <w:szCs w:val="18"/>
+        </w:rPr>
+        <w:t xml:space="preserve"> (shown in </w:t>
+      </w:r>
+      <w:r>
+        <w:rPr>
+          <w:rFonts w:ascii="Times New Roman" w:hAnsi="Times New Roman" w:cs="Times New Roman"/>
+          <w:b/>
+          <w:bCs/>
+          <w:sz w:val="18"/>
+          <w:szCs w:val="18"/>
+        </w:rPr>
+        <w:t>Figure X</w:t>
+      </w:r>
+      <w:r>
+        <w:rPr>
+          <w:rFonts w:ascii="Times New Roman" w:hAnsi="Times New Roman" w:cs="Times New Roman"/>
+          <w:sz w:val="18"/>
+          <w:szCs w:val="18"/>
+        </w:rPr>
+        <w:t>) reveals solid performance across both classes:</w:t>
       </w:r>
     </w:p>
     <w:p>
       <w:pPr>
         <w:numPr>
           <w:ilvl w:val="0"/>
-          <w:numId w:val="33"/>
+          <w:numId w:val="40"/>
         </w:numPr>
         <w:jc w:val="both"/>
         <w:rPr>
@@ -7128,17 +7964,27 @@
       <w:r>
         <w:rPr>
           <w:rFonts w:ascii="Times New Roman" w:hAnsi="Times New Roman" w:cs="Times New Roman"/>
-          <w:sz w:val="18"/>
-          <w:szCs w:val="18"/>
-        </w:rPr>
-        <w:t>F1 score on training set: 0.7277</w:t>
+          <w:b/>
+          <w:bCs/>
+          <w:sz w:val="18"/>
+          <w:szCs w:val="18"/>
+        </w:rPr>
+        <w:t>Class 0 (No Alzheimer’s):</w:t>
+      </w:r>
+      <w:r>
+        <w:rPr>
+          <w:rFonts w:ascii="Times New Roman" w:hAnsi="Times New Roman" w:cs="Times New Roman"/>
+          <w:sz w:val="18"/>
+          <w:szCs w:val="18"/>
+        </w:rPr>
+        <w:t xml:space="preserve"> Precision = 0.79, Recall = 0.75, F1-score = 0.77</w:t>
       </w:r>
     </w:p>
     <w:p>
       <w:pPr>
         <w:numPr>
           <w:ilvl w:val="0"/>
-          <w:numId w:val="33"/>
+          <w:numId w:val="40"/>
         </w:numPr>
         <w:jc w:val="both"/>
         <w:rPr>
@@ -7150,15 +7996,28 @@
       <w:r>
         <w:rPr>
           <w:rFonts w:ascii="Times New Roman" w:hAnsi="Times New Roman" w:cs="Times New Roman"/>
-          <w:sz w:val="18"/>
-          <w:szCs w:val="18"/>
-        </w:rPr>
-        <w:t>F1 score on test set: 0.7305</w:t>
-      </w:r>
-    </w:p>
-    <w:p>
-      <w:pPr>
-        <w:ind w:left="360"/>
+          <w:b/>
+          <w:bCs/>
+          <w:sz w:val="18"/>
+          <w:szCs w:val="18"/>
+        </w:rPr>
+        <w:t>Class 1 (Alzheimer’s):</w:t>
+      </w:r>
+      <w:r>
+        <w:rPr>
+          <w:rFonts w:ascii="Times New Roman" w:hAnsi="Times New Roman" w:cs="Times New Roman"/>
+          <w:sz w:val="18"/>
+          <w:szCs w:val="18"/>
+        </w:rPr>
+        <w:t xml:space="preserve"> Precision = 0.66, Recall = 0.71, F1-score = 0.69</w:t>
+      </w:r>
+    </w:p>
+    <w:p>
+      <w:pPr>
+        <w:numPr>
+          <w:ilvl w:val="0"/>
+          <w:numId w:val="40"/>
+        </w:numPr>
         <w:jc w:val="both"/>
         <w:rPr>
           <w:rFonts w:ascii="Times New Roman" w:hAnsi="Times New Roman" w:cs="Times New Roman"/>
@@ -7169,42 +8028,63 @@
       <w:r>
         <w:rPr>
           <w:rFonts w:ascii="Times New Roman" w:hAnsi="Times New Roman" w:cs="Times New Roman"/>
-          <w:sz w:val="18"/>
-          <w:szCs w:val="18"/>
-        </w:rPr>
-        <w:t>These results suggest that the model generalizes well to unseen data with minimal overfitting.</w:t>
-      </w:r>
-    </w:p>
-    <w:p>
-      <w:pPr>
-        <w:ind w:left="360"/>
+          <w:b/>
+          <w:bCs/>
+          <w:sz w:val="18"/>
+          <w:szCs w:val="18"/>
+        </w:rPr>
+        <w:t>Overall accuracy:</w:t>
+      </w:r>
+      <w:r>
+        <w:rPr>
+          <w:rFonts w:ascii="Times New Roman" w:hAnsi="Times New Roman" w:cs="Times New Roman"/>
+          <w:sz w:val="18"/>
+          <w:szCs w:val="18"/>
+        </w:rPr>
+        <w:t xml:space="preserve"> 73%</w:t>
+      </w:r>
+    </w:p>
+    <w:p>
+      <w:pPr>
+        <w:numPr>
+          <w:ilvl w:val="0"/>
+          <w:numId w:val="40"/>
+        </w:numPr>
         <w:jc w:val="both"/>
         <w:rPr>
           <w:rFonts w:ascii="Times New Roman" w:hAnsi="Times New Roman" w:cs="Times New Roman"/>
-          <w:b/>
-          <w:bCs/>
-          <w:sz w:val="18"/>
-          <w:szCs w:val="18"/>
-        </w:rPr>
-      </w:pPr>
-      <w:r>
-        <w:rPr>
-          <w:rFonts w:ascii="Times New Roman" w:hAnsi="Times New Roman" w:cs="Times New Roman"/>
-          <w:sz w:val="18"/>
-          <w:szCs w:val="18"/>
-        </w:rPr>
-        <w:t>The table below presents the full classification report, showing precision, recall, and F1-score for each class, along with overall accuracy and average metrics</w:t>
-      </w:r>
-      <w:r>
-        <w:rPr>
-          <w:rFonts w:ascii="Times New Roman" w:hAnsi="Times New Roman" w:cs="Times New Roman"/>
-          <w:b/>
-          <w:bCs/>
-          <w:sz w:val="18"/>
-          <w:szCs w:val="18"/>
-        </w:rPr>
-        <w:t>:</w:t>
-      </w:r>
+          <w:sz w:val="18"/>
+          <w:szCs w:val="18"/>
+        </w:rPr>
+      </w:pPr>
+      <w:r>
+        <w:rPr>
+          <w:rFonts w:ascii="Times New Roman" w:hAnsi="Times New Roman" w:cs="Times New Roman"/>
+          <w:b/>
+          <w:bCs/>
+          <w:sz w:val="18"/>
+          <w:szCs w:val="18"/>
+        </w:rPr>
+        <w:t>Macro &amp; Weighted averages</w:t>
+      </w:r>
+      <w:r>
+        <w:rPr>
+          <w:rFonts w:ascii="Times New Roman" w:hAnsi="Times New Roman" w:cs="Times New Roman"/>
+          <w:sz w:val="18"/>
+          <w:szCs w:val="18"/>
+        </w:rPr>
+        <w:t xml:space="preserve"> of all scores ≈ 0.73</w:t>
+      </w:r>
+    </w:p>
+    <w:p>
+      <w:pPr>
+        <w:jc w:val="both"/>
+        <w:rPr>
+          <w:rFonts w:ascii="Times New Roman" w:hAnsi="Times New Roman" w:cs="Times New Roman"/>
+          <w:sz w:val="18"/>
+          <w:szCs w:val="18"/>
+        </w:rPr>
+      </w:pPr>
     </w:p>
     <w:p>
       <w:pPr>
@@ -7213,19 +8093,11 @@
         <w:jc w:val="center"/>
       </w:pPr>
       <w:r>
-        <w:rPr>
-          <w:rFonts w:ascii="Times New Roman" w:hAnsi="Times New Roman" w:cs="Times New Roman"/>
-          <w:b/>
-          <w:bCs/>
-          <w:noProof/>
-          <w:sz w:val="18"/>
-          <w:szCs w:val="18"/>
-        </w:rPr>
         <w:drawing>
-          <wp:inline distT="0" distB="0" distL="0" distR="0" wp14:anchorId="3314AC24" wp14:editId="2B463BCD">
-            <wp:extent cx="2640965" cy="1398905"/>
-            <wp:effectExtent l="0" t="0" r="6985" b="0"/>
-            <wp:docPr id="1039313325" name="Picture 1" descr="A screenshot of a computer&#10;&#10;AI-generated content may be incorrect."/>
+          <wp:inline distT="0" distB="0" distL="0" distR="0" wp14:anchorId="5379AF13" wp14:editId="3BA90FCD">
+            <wp:extent cx="1909266" cy="973221"/>
+            <wp:effectExtent l="0" t="0" r="0" b="0"/>
+            <wp:docPr id="1554739830" name="Picture 1" descr="A screenshot of a computer&#10;&#10;AI-generated content may be incorrect."/>
             <wp:cNvGraphicFramePr>
               <a:graphicFrameLocks xmlns:a="http://schemas.openxmlformats.org/drawingml/2006/main" noChangeAspect="1"/>
             </wp:cNvGraphicFramePr>
@@ -7233,7 +8105,7 @@
               <a:graphicData uri="http://schemas.openxmlformats.org/drawingml/2006/picture">
                 <pic:pic xmlns:pic="http://schemas.openxmlformats.org/drawingml/2006/picture">
                   <pic:nvPicPr>
-                    <pic:cNvPr id="1039313325" name="Picture 1" descr="A screenshot of a computer&#10;&#10;AI-generated content may be incorrect."/>
+                    <pic:cNvPr id="1554739830" name="Picture 1" descr="A screenshot of a computer&#10;&#10;AI-generated content may be incorrect."/>
                     <pic:cNvPicPr/>
                   </pic:nvPicPr>
                   <pic:blipFill>
@@ -7245,7 +8117,7 @@
                   <pic:spPr>
                     <a:xfrm>
                       <a:off x="0" y="0"/>
-                      <a:ext cx="2640965" cy="1398905"/>
+                      <a:ext cx="1959040" cy="998592"/>
                     </a:xfrm>
                     <a:prstGeom prst="rect">
                       <a:avLst/>
@@ -7263,9 +8135,6 @@
         <w:pStyle w:val="Caption"/>
         <w:jc w:val="center"/>
         <w:rPr>
-          <w:rFonts w:ascii="Times New Roman" w:hAnsi="Times New Roman" w:cs="Times New Roman"/>
-          <w:b/>
-          <w:bCs/>
           <w:sz w:val="10"/>
           <w:szCs w:val="10"/>
         </w:rPr>
@@ -7325,25 +8194,176 @@
       <w:pPr>
         <w:jc w:val="both"/>
         <w:rPr>
-          <w:rFonts w:ascii="Times New Roman" w:hAnsi="Times New Roman" w:cs="Times New Roman"/>
-          <w:sz w:val="18"/>
-          <w:szCs w:val="18"/>
-        </w:rPr>
-      </w:pPr>
-      <w:r>
-        <w:rPr>
-          <w:rFonts w:ascii="Times New Roman" w:hAnsi="Times New Roman" w:cs="Times New Roman"/>
-          <w:sz w:val="18"/>
-          <w:szCs w:val="18"/>
-        </w:rPr>
-        <w:t>From the report:</w:t>
+          <w:b/>
+          <w:bCs/>
+        </w:rPr>
+      </w:pPr>
+      <w:r>
+        <w:rPr>
+          <w:rFonts w:ascii="Times New Roman" w:hAnsi="Times New Roman" w:cs="Times New Roman"/>
+          <w:sz w:val="18"/>
+          <w:szCs w:val="18"/>
+        </w:rPr>
+        <w:t>This configuration proved to be the most effective in balancing simplicity, model performance, and generalizability, making it well-suited for future deployment or further enhancements such as ensemble stacking or post-processing for clinical support systems.</w:t>
+      </w:r>
+    </w:p>
+    <w:p>
+      <w:pPr>
+        <w:jc w:val="both"/>
+        <w:rPr>
+          <w:rFonts w:ascii="Times New Roman" w:hAnsi="Times New Roman" w:cs="Times New Roman"/>
+          <w:b/>
+          <w:bCs/>
+          <w:sz w:val="18"/>
+          <w:szCs w:val="18"/>
+        </w:rPr>
+      </w:pPr>
+      <w:r>
+        <w:rPr>
+          <w:rFonts w:ascii="Times New Roman" w:hAnsi="Times New Roman" w:cs="Times New Roman"/>
+          <w:b/>
+          <w:bCs/>
+          <w:sz w:val="18"/>
+          <w:szCs w:val="18"/>
+        </w:rPr>
+        <w:t>4.6.1</w:t>
+      </w:r>
+      <w:r>
+        <w:rPr>
+          <w:rFonts w:ascii="Times New Roman" w:hAnsi="Times New Roman" w:cs="Times New Roman"/>
+          <w:b/>
+          <w:bCs/>
+          <w:sz w:val="18"/>
+          <w:szCs w:val="18"/>
+        </w:rPr>
+        <w:t xml:space="preserve"> </w:t>
+      </w:r>
+      <w:r>
+        <w:rPr>
+          <w:rFonts w:ascii="Times New Roman" w:hAnsi="Times New Roman" w:cs="Times New Roman"/>
+          <w:b/>
+          <w:bCs/>
+          <w:sz w:val="18"/>
+          <w:szCs w:val="18"/>
+        </w:rPr>
+        <w:t xml:space="preserve">Confusion Matrix – </w:t>
+      </w:r>
+      <w:proofErr w:type="spellStart"/>
+      <w:r>
+        <w:rPr>
+          <w:rFonts w:ascii="Times New Roman" w:hAnsi="Times New Roman" w:cs="Times New Roman"/>
+          <w:b/>
+          <w:bCs/>
+          <w:sz w:val="18"/>
+          <w:szCs w:val="18"/>
+        </w:rPr>
+        <w:t>AdaBoostClassifier</w:t>
+      </w:r>
+      <w:proofErr w:type="spellEnd"/>
+      <w:r>
+        <w:rPr>
+          <w:rFonts w:ascii="Times New Roman" w:hAnsi="Times New Roman" w:cs="Times New Roman"/>
+          <w:b/>
+          <w:bCs/>
+          <w:sz w:val="18"/>
+          <w:szCs w:val="18"/>
+        </w:rPr>
+        <w:t xml:space="preserve"> (V2)</w:t>
+      </w:r>
+    </w:p>
+    <w:p>
+      <w:pPr>
+        <w:jc w:val="both"/>
+        <w:rPr>
+          <w:rFonts w:ascii="Times New Roman" w:hAnsi="Times New Roman" w:cs="Times New Roman"/>
+          <w:sz w:val="18"/>
+          <w:szCs w:val="18"/>
+        </w:rPr>
+      </w:pPr>
+      <w:r>
+        <w:rPr>
+          <w:rFonts w:ascii="Times New Roman" w:hAnsi="Times New Roman" w:cs="Times New Roman"/>
+          <w:sz w:val="18"/>
+          <w:szCs w:val="18"/>
+        </w:rPr>
+        <w:t xml:space="preserve">The following confusion matrix presents the performance of the final </w:t>
+      </w:r>
+      <w:proofErr w:type="spellStart"/>
+      <w:r>
+        <w:rPr>
+          <w:rFonts w:ascii="Times New Roman" w:hAnsi="Times New Roman" w:cs="Times New Roman"/>
+          <w:b/>
+          <w:bCs/>
+          <w:sz w:val="18"/>
+          <w:szCs w:val="18"/>
+        </w:rPr>
+        <w:t>AdaBoostClassifier</w:t>
+      </w:r>
+      <w:proofErr w:type="spellEnd"/>
+      <w:r>
+        <w:rPr>
+          <w:rFonts w:ascii="Times New Roman" w:hAnsi="Times New Roman" w:cs="Times New Roman"/>
+          <w:b/>
+          <w:bCs/>
+          <w:sz w:val="18"/>
+          <w:szCs w:val="18"/>
+        </w:rPr>
+        <w:t xml:space="preserve"> (V2)</w:t>
+      </w:r>
+      <w:r>
+        <w:rPr>
+          <w:rFonts w:ascii="Times New Roman" w:hAnsi="Times New Roman" w:cs="Times New Roman"/>
+          <w:sz w:val="18"/>
+          <w:szCs w:val="18"/>
+        </w:rPr>
+        <w:t xml:space="preserve"> on the test set after hyperparameter tuning via </w:t>
+      </w:r>
+      <w:proofErr w:type="spellStart"/>
+      <w:r>
+        <w:rPr>
+          <w:rFonts w:ascii="Times New Roman" w:hAnsi="Times New Roman" w:cs="Times New Roman"/>
+          <w:sz w:val="18"/>
+          <w:szCs w:val="18"/>
+        </w:rPr>
+        <w:t>GridSearchCV</w:t>
+      </w:r>
+      <w:proofErr w:type="spellEnd"/>
+      <w:r>
+        <w:rPr>
+          <w:rFonts w:ascii="Times New Roman" w:hAnsi="Times New Roman" w:cs="Times New Roman"/>
+          <w:sz w:val="18"/>
+          <w:szCs w:val="18"/>
+        </w:rPr>
+        <w:t>.</w:t>
+      </w:r>
+    </w:p>
+    <w:p>
+      <w:pPr>
+        <w:jc w:val="both"/>
+        <w:rPr>
+          <w:rFonts w:ascii="Times New Roman" w:hAnsi="Times New Roman" w:cs="Times New Roman"/>
+          <w:b/>
+          <w:bCs/>
+          <w:sz w:val="18"/>
+          <w:szCs w:val="18"/>
+        </w:rPr>
+      </w:pPr>
+      <w:r>
+        <w:rPr>
+          <w:rFonts w:ascii="Times New Roman" w:hAnsi="Times New Roman" w:cs="Times New Roman"/>
+          <w:b/>
+          <w:bCs/>
+          <w:sz w:val="18"/>
+          <w:szCs w:val="18"/>
+        </w:rPr>
+        <w:t>Interpretation</w:t>
       </w:r>
     </w:p>
     <w:p>
       <w:pPr>
         <w:numPr>
           <w:ilvl w:val="0"/>
-          <w:numId w:val="34"/>
+          <w:numId w:val="41"/>
         </w:numPr>
         <w:jc w:val="both"/>
         <w:rPr>
@@ -7355,17 +8375,27 @@
       <w:r>
         <w:rPr>
           <w:rFonts w:ascii="Times New Roman" w:hAnsi="Times New Roman" w:cs="Times New Roman"/>
-          <w:sz w:val="18"/>
-          <w:szCs w:val="18"/>
-        </w:rPr>
-        <w:t>Class 0 (majority class) shows higher precision (0.79) and F1-score (0.76), indicating confident predictions.</w:t>
+          <w:i/>
+          <w:iCs/>
+          <w:sz w:val="18"/>
+          <w:szCs w:val="18"/>
+        </w:rPr>
+        <w:t>True Positives (4376):</w:t>
+      </w:r>
+      <w:r>
+        <w:rPr>
+          <w:rFonts w:ascii="Times New Roman" w:hAnsi="Times New Roman" w:cs="Times New Roman"/>
+          <w:sz w:val="18"/>
+          <w:szCs w:val="18"/>
+        </w:rPr>
+        <w:t xml:space="preserve"> Alzheimer’s cases correctly predicted.</w:t>
       </w:r>
     </w:p>
     <w:p>
       <w:pPr>
         <w:numPr>
           <w:ilvl w:val="0"/>
-          <w:numId w:val="34"/>
+          <w:numId w:val="41"/>
         </w:numPr>
         <w:jc w:val="both"/>
         <w:rPr>
@@ -7377,17 +8407,27 @@
       <w:r>
         <w:rPr>
           <w:rFonts w:ascii="Times New Roman" w:hAnsi="Times New Roman" w:cs="Times New Roman"/>
-          <w:sz w:val="18"/>
-          <w:szCs w:val="18"/>
-        </w:rPr>
-        <w:t>Class 1 maintains a balanced recall (0.73) but slightly lower precision (0.65), leading to a moderate F1-score (0.69).</w:t>
+          <w:i/>
+          <w:iCs/>
+          <w:sz w:val="18"/>
+          <w:szCs w:val="18"/>
+        </w:rPr>
+        <w:t>True Negatives (6508):</w:t>
+      </w:r>
+      <w:r>
+        <w:rPr>
+          <w:rFonts w:ascii="Times New Roman" w:hAnsi="Times New Roman" w:cs="Times New Roman"/>
+          <w:sz w:val="18"/>
+          <w:szCs w:val="18"/>
+        </w:rPr>
+        <w:t xml:space="preserve"> Non-Alzheimer’s cases correctly predicted.</w:t>
       </w:r>
     </w:p>
     <w:p>
       <w:pPr>
         <w:numPr>
           <w:ilvl w:val="0"/>
-          <w:numId w:val="34"/>
+          <w:numId w:val="41"/>
         </w:numPr>
         <w:jc w:val="both"/>
         <w:rPr>
@@ -7399,14 +8439,28 @@
       <w:r>
         <w:rPr>
           <w:rFonts w:ascii="Times New Roman" w:hAnsi="Times New Roman" w:cs="Times New Roman"/>
-          <w:sz w:val="18"/>
-          <w:szCs w:val="18"/>
-        </w:rPr>
-        <w:t>The model achieves overall accuracy of 0.73, with both macro and weighted F1-scores at 0.72 and 0.73, respectively.</w:t>
-      </w:r>
-    </w:p>
-    <w:p>
-      <w:pPr>
+          <w:i/>
+          <w:iCs/>
+          <w:sz w:val="18"/>
+          <w:szCs w:val="18"/>
+        </w:rPr>
+        <w:t>False Positives (2206):</w:t>
+      </w:r>
+      <w:r>
+        <w:rPr>
+          <w:rFonts w:ascii="Times New Roman" w:hAnsi="Times New Roman" w:cs="Times New Roman"/>
+          <w:sz w:val="18"/>
+          <w:szCs w:val="18"/>
+        </w:rPr>
+        <w:t xml:space="preserve"> Non-Alzheimer’s cases incorrectly predicted as Alzheimer’s.</w:t>
+      </w:r>
+    </w:p>
+    <w:p>
+      <w:pPr>
+        <w:numPr>
+          <w:ilvl w:val="0"/>
+          <w:numId w:val="41"/>
+        </w:numPr>
         <w:jc w:val="both"/>
         <w:rPr>
           <w:rFonts w:ascii="Times New Roman" w:hAnsi="Times New Roman" w:cs="Times New Roman"/>
@@ -7417,10 +8471,20 @@
       <w:r>
         <w:rPr>
           <w:rFonts w:ascii="Times New Roman" w:hAnsi="Times New Roman" w:cs="Times New Roman"/>
-          <w:sz w:val="18"/>
-          <w:szCs w:val="18"/>
-        </w:rPr>
-        <w:t>This detailed evaluation confirms that our final model is robust and fair across class labels, making it suitable for deployment or further analysis.</w:t>
+          <w:i/>
+          <w:iCs/>
+          <w:sz w:val="18"/>
+          <w:szCs w:val="18"/>
+        </w:rPr>
+        <w:t>False Negatives (1767):</w:t>
+      </w:r>
+      <w:r>
+        <w:rPr>
+          <w:rFonts w:ascii="Times New Roman" w:hAnsi="Times New Roman" w:cs="Times New Roman"/>
+          <w:sz w:val="18"/>
+          <w:szCs w:val="18"/>
+        </w:rPr>
+        <w:t xml:space="preserve"> Alzheimer’s cases missed by the model.</w:t>
       </w:r>
     </w:p>
     <w:p>
@@ -7442,21 +8506,15 @@
           <w:sz w:val="18"/>
           <w:szCs w:val="18"/>
         </w:rPr>
-        <w:t>4.6.1</w:t>
-      </w:r>
-      <w:r>
-        <w:rPr>
-          <w:rFonts w:ascii="Times New Roman" w:hAnsi="Times New Roman" w:cs="Times New Roman"/>
-          <w:b/>
-          <w:bCs/>
-          <w:sz w:val="18"/>
-          <w:szCs w:val="18"/>
-        </w:rPr>
-        <w:t xml:space="preserve"> Confusion Matrix – CatBoostClassifier (V2)</w:t>
-      </w:r>
-    </w:p>
-    <w:p>
-      <w:pPr>
+        <w:t>Key Insights</w:t>
+      </w:r>
+    </w:p>
+    <w:p>
+      <w:pPr>
+        <w:numPr>
+          <w:ilvl w:val="0"/>
+          <w:numId w:val="42"/>
+        </w:numPr>
         <w:jc w:val="both"/>
         <w:rPr>
           <w:rFonts w:ascii="Times New Roman" w:hAnsi="Times New Roman" w:cs="Times New Roman"/>
@@ -7470,26 +8528,153 @@
           <w:sz w:val="18"/>
           <w:szCs w:val="18"/>
         </w:rPr>
-        <w:t>The following confusion matrix illustrates the performance of the final CatBoostClassifier (V2) on the test set after hyperparameter tuning via GridSearchCV.</w:t>
-      </w:r>
+        <w:t xml:space="preserve">The model shows a solid balance between </w:t>
+      </w:r>
+      <w:r>
+        <w:rPr>
+          <w:rFonts w:ascii="Times New Roman" w:hAnsi="Times New Roman" w:cs="Times New Roman"/>
+          <w:b/>
+          <w:bCs/>
+          <w:sz w:val="18"/>
+          <w:szCs w:val="18"/>
+        </w:rPr>
+        <w:t>sensitivity and specificity</w:t>
+      </w:r>
+      <w:r>
+        <w:rPr>
+          <w:rFonts w:ascii="Times New Roman" w:hAnsi="Times New Roman" w:cs="Times New Roman"/>
+          <w:sz w:val="18"/>
+          <w:szCs w:val="18"/>
+        </w:rPr>
+        <w:t xml:space="preserve">, maintaining a </w:t>
+      </w:r>
+      <w:r>
+        <w:rPr>
+          <w:rFonts w:ascii="Times New Roman" w:hAnsi="Times New Roman" w:cs="Times New Roman"/>
+          <w:b/>
+          <w:bCs/>
+          <w:sz w:val="18"/>
+          <w:szCs w:val="18"/>
+        </w:rPr>
+        <w:t>recall for Alzheimer’s around 71%</w:t>
+      </w:r>
+      <w:r>
+        <w:rPr>
+          <w:rFonts w:ascii="Times New Roman" w:hAnsi="Times New Roman" w:cs="Times New Roman"/>
+          <w:sz w:val="18"/>
+          <w:szCs w:val="18"/>
+        </w:rPr>
+        <w:t>, which is crucial in healthcare applications.</w:t>
+      </w:r>
+    </w:p>
+    <w:p>
+      <w:pPr>
+        <w:numPr>
+          <w:ilvl w:val="0"/>
+          <w:numId w:val="42"/>
+        </w:numPr>
+        <w:jc w:val="both"/>
+        <w:rPr>
+          <w:rFonts w:ascii="Times New Roman" w:hAnsi="Times New Roman" w:cs="Times New Roman"/>
+          <w:sz w:val="18"/>
+          <w:szCs w:val="18"/>
+        </w:rPr>
+      </w:pPr>
+      <w:r>
+        <w:rPr>
+          <w:rFonts w:ascii="Times New Roman" w:hAnsi="Times New Roman" w:cs="Times New Roman"/>
+          <w:sz w:val="18"/>
+          <w:szCs w:val="18"/>
+        </w:rPr>
+        <w:t xml:space="preserve">While the number of </w:t>
+      </w:r>
+      <w:r>
+        <w:rPr>
+          <w:rFonts w:ascii="Times New Roman" w:hAnsi="Times New Roman" w:cs="Times New Roman"/>
+          <w:b/>
+          <w:bCs/>
+          <w:sz w:val="18"/>
+          <w:szCs w:val="18"/>
+        </w:rPr>
+        <w:t>false positives (2206)</w:t>
+      </w:r>
+      <w:r>
+        <w:rPr>
+          <w:rFonts w:ascii="Times New Roman" w:hAnsi="Times New Roman" w:cs="Times New Roman"/>
+          <w:sz w:val="18"/>
+          <w:szCs w:val="18"/>
+        </w:rPr>
+        <w:t xml:space="preserve"> is notable, it is acceptable in a medical setting where early detection is prioritized.</w:t>
+      </w:r>
+    </w:p>
+    <w:p>
+      <w:pPr>
+        <w:numPr>
+          <w:ilvl w:val="0"/>
+          <w:numId w:val="42"/>
+        </w:numPr>
+        <w:jc w:val="both"/>
+        <w:rPr>
+          <w:rFonts w:ascii="Times New Roman" w:hAnsi="Times New Roman" w:cs="Times New Roman"/>
+          <w:sz w:val="18"/>
+          <w:szCs w:val="18"/>
+        </w:rPr>
+      </w:pPr>
+      <w:r>
+        <w:rPr>
+          <w:rFonts w:ascii="Times New Roman" w:hAnsi="Times New Roman" w:cs="Times New Roman"/>
+          <w:sz w:val="18"/>
+          <w:szCs w:val="18"/>
+        </w:rPr>
+        <w:t xml:space="preserve">The confusion matrix supports the conclusion that </w:t>
+      </w:r>
+      <w:r>
+        <w:rPr>
+          <w:rFonts w:ascii="Times New Roman" w:hAnsi="Times New Roman" w:cs="Times New Roman"/>
+          <w:b/>
+          <w:bCs/>
+          <w:sz w:val="18"/>
+          <w:szCs w:val="18"/>
+        </w:rPr>
+        <w:t>AdaBoost V2</w:t>
+      </w:r>
+      <w:r>
+        <w:rPr>
+          <w:rFonts w:ascii="Times New Roman" w:hAnsi="Times New Roman" w:cs="Times New Roman"/>
+          <w:sz w:val="18"/>
+          <w:szCs w:val="18"/>
+        </w:rPr>
+        <w:t xml:space="preserve"> offers reliable classification performance across both classes and maintains generalization.</w:t>
+      </w:r>
+    </w:p>
+    <w:p>
+      <w:pPr>
+        <w:jc w:val="both"/>
+        <w:rPr>
+          <w:rFonts w:ascii="Times New Roman" w:hAnsi="Times New Roman" w:cs="Times New Roman"/>
+          <w:sz w:val="18"/>
+          <w:szCs w:val="18"/>
+        </w:rPr>
+      </w:pPr>
     </w:p>
     <w:p>
       <w:pPr>
         <w:keepNext/>
         <w:jc w:val="center"/>
-      </w:pPr>
-      <w:r>
-        <w:rPr>
-          <w:rFonts w:ascii="Times New Roman" w:hAnsi="Times New Roman" w:cs="Times New Roman"/>
-          <w:noProof/>
-          <w:sz w:val="18"/>
-          <w:szCs w:val="18"/>
-        </w:rPr>
+        <w:rPr>
+          <w:i/>
+          <w:iCs/>
+          <w:color w:val="0E2841" w:themeColor="text2"/>
+          <w:sz w:val="10"/>
+          <w:szCs w:val="10"/>
+        </w:rPr>
+      </w:pPr>
+      <w:r>
         <w:drawing>
-          <wp:inline distT="0" distB="0" distL="0" distR="0" wp14:anchorId="4B5D4276" wp14:editId="044887F0">
-            <wp:extent cx="2640965" cy="1920240"/>
-            <wp:effectExtent l="0" t="0" r="6985" b="3810"/>
-            <wp:docPr id="469803960" name="Picture 1" descr="A blue squares with white text&#10;&#10;AI-generated content may be incorrect."/>
+          <wp:inline distT="0" distB="0" distL="0" distR="0" wp14:anchorId="0859B2FB" wp14:editId="7959FA58">
+            <wp:extent cx="2850398" cy="2026652"/>
+            <wp:effectExtent l="0" t="0" r="7620" b="0"/>
+            <wp:docPr id="1176010698" name="Picture 1" descr="A blue squares with white text&#10;&#10;AI-generated content may be incorrect."/>
             <wp:cNvGraphicFramePr>
               <a:graphicFrameLocks xmlns:a="http://schemas.openxmlformats.org/drawingml/2006/main" noChangeAspect="1"/>
             </wp:cNvGraphicFramePr>
@@ -7497,7 +8682,7 @@
               <a:graphicData uri="http://schemas.openxmlformats.org/drawingml/2006/picture">
                 <pic:pic xmlns:pic="http://schemas.openxmlformats.org/drawingml/2006/picture">
                   <pic:nvPicPr>
-                    <pic:cNvPr id="469803960" name="Picture 1" descr="A blue squares with white text&#10;&#10;AI-generated content may be incorrect."/>
+                    <pic:cNvPr id="1176010698" name="Picture 1" descr="A blue squares with white text&#10;&#10;AI-generated content may be incorrect."/>
                     <pic:cNvPicPr/>
                   </pic:nvPicPr>
                   <pic:blipFill>
@@ -7509,7 +8694,7 @@
                   <pic:spPr>
                     <a:xfrm>
                       <a:off x="0" y="0"/>
-                      <a:ext cx="2640965" cy="1920240"/>
+                      <a:ext cx="2900545" cy="2062307"/>
                     </a:xfrm>
                     <a:prstGeom prst="rect">
                       <a:avLst/>
@@ -7524,16 +8709,21 @@
     </w:p>
     <w:p>
       <w:pPr>
-        <w:pStyle w:val="Caption"/>
+        <w:keepNext/>
         <w:jc w:val="center"/>
         <w:rPr>
-          <w:rFonts w:ascii="Times New Roman" w:hAnsi="Times New Roman" w:cs="Times New Roman"/>
+          <w:i/>
+          <w:iCs/>
+          <w:color w:val="0E2841" w:themeColor="text2"/>
           <w:sz w:val="10"/>
           <w:szCs w:val="10"/>
         </w:rPr>
       </w:pPr>
       <w:r>
         <w:rPr>
+          <w:i/>
+          <w:iCs/>
+          <w:color w:val="0E2841" w:themeColor="text2"/>
           <w:sz w:val="10"/>
           <w:szCs w:val="10"/>
         </w:rPr>
@@ -7541,6 +8731,9 @@
       </w:r>
       <w:r>
         <w:rPr>
+          <w:i/>
+          <w:iCs/>
+          <w:color w:val="0E2841" w:themeColor="text2"/>
           <w:sz w:val="10"/>
           <w:szCs w:val="10"/>
         </w:rPr>
@@ -7548,6 +8741,9 @@
       </w:r>
       <w:r>
         <w:rPr>
+          <w:i/>
+          <w:iCs/>
+          <w:color w:val="0E2841" w:themeColor="text2"/>
           <w:sz w:val="10"/>
           <w:szCs w:val="10"/>
         </w:rPr>
@@ -7555,6 +8751,9 @@
       </w:r>
       <w:r>
         <w:rPr>
+          <w:i/>
+          <w:iCs/>
+          <w:color w:val="0E2841" w:themeColor="text2"/>
           <w:sz w:val="10"/>
           <w:szCs w:val="10"/>
         </w:rPr>
@@ -7562,7 +8761,9 @@
       </w:r>
       <w:r>
         <w:rPr>
-          <w:noProof/>
+          <w:i/>
+          <w:iCs/>
+          <w:color w:val="0E2841" w:themeColor="text2"/>
           <w:sz w:val="10"/>
           <w:szCs w:val="10"/>
         </w:rPr>
@@ -7570,6 +8771,9 @@
       </w:r>
       <w:r>
         <w:rPr>
+          <w:i/>
+          <w:iCs/>
+          <w:color w:val="0E2841" w:themeColor="text2"/>
           <w:sz w:val="10"/>
           <w:szCs w:val="10"/>
         </w:rPr>
@@ -7577,11 +8781,31 @@
       </w:r>
       <w:r>
         <w:rPr>
+          <w:i/>
+          <w:iCs/>
+          <w:color w:val="0E2841" w:themeColor="text2"/>
           <w:sz w:val="10"/>
           <w:szCs w:val="10"/>
         </w:rPr>
-        <w:t>. Confusion matrix for the CatBoostClassifier</w:t>
-      </w:r>
+        <w:t xml:space="preserve">. Confusion matrix for the </w:t>
+      </w:r>
+      <w:proofErr w:type="spellStart"/>
+      <w:r>
+        <w:rPr>
+          <w:i/>
+          <w:iCs/>
+          <w:color w:val="0E2841" w:themeColor="text2"/>
+          <w:sz w:val="10"/>
+          <w:szCs w:val="10"/>
+        </w:rPr>
+        <w:t>CatBoostClassifier</w:t>
+      </w:r>
+      <w:proofErr w:type="spellEnd"/>
+    </w:p>
+    <w:p>
+      <w:pPr>
+        <w:keepNext/>
+      </w:pPr>
     </w:p>
     <w:p>
       <w:pPr>
@@ -7602,14 +8826,288 @@
           <w:sz w:val="18"/>
           <w:szCs w:val="18"/>
         </w:rPr>
-        <w:t>Interpretation:</w:t>
+        <w:t>5. Conclusion</w:t>
+      </w:r>
+    </w:p>
+    <w:p>
+      <w:pPr>
+        <w:jc w:val="both"/>
+        <w:rPr>
+          <w:rFonts w:ascii="Times New Roman" w:hAnsi="Times New Roman" w:cs="Times New Roman"/>
+          <w:sz w:val="18"/>
+          <w:szCs w:val="18"/>
+        </w:rPr>
+      </w:pPr>
+      <w:r>
+        <w:rPr>
+          <w:rFonts w:ascii="Times New Roman" w:hAnsi="Times New Roman" w:cs="Times New Roman"/>
+          <w:sz w:val="18"/>
+          <w:szCs w:val="18"/>
+        </w:rPr>
+        <w:t xml:space="preserve">In this project, we explored various preprocessing techniques and classification models to predict Alzheimer’s diagnosis using a global dataset. We began with exploratory data analysis to understand the dataset’s structure and identify key predictive features. This analysis guided the creation of four distinct </w:t>
+      </w:r>
+      <w:proofErr w:type="spellStart"/>
+      <w:r>
+        <w:rPr>
+          <w:rFonts w:ascii="Times New Roman" w:hAnsi="Times New Roman" w:cs="Times New Roman"/>
+          <w:sz w:val="18"/>
+          <w:szCs w:val="18"/>
+        </w:rPr>
+        <w:t>preprocessed</w:t>
+      </w:r>
+      <w:proofErr w:type="spellEnd"/>
+      <w:r>
+        <w:rPr>
+          <w:rFonts w:ascii="Times New Roman" w:hAnsi="Times New Roman" w:cs="Times New Roman"/>
+          <w:sz w:val="18"/>
+          <w:szCs w:val="18"/>
+        </w:rPr>
+        <w:t xml:space="preserve"> dataset versions (V1–V4), each incorporating different combinations of scaling, transformation, and encoding methods.</w:t>
+      </w:r>
+    </w:p>
+    <w:p>
+      <w:pPr>
+        <w:jc w:val="both"/>
+        <w:rPr>
+          <w:rFonts w:ascii="Times New Roman" w:hAnsi="Times New Roman" w:cs="Times New Roman"/>
+          <w:sz w:val="18"/>
+          <w:szCs w:val="18"/>
+        </w:rPr>
+      </w:pPr>
+      <w:r>
+        <w:rPr>
+          <w:rFonts w:ascii="Times New Roman" w:hAnsi="Times New Roman" w:cs="Times New Roman"/>
+          <w:sz w:val="18"/>
+          <w:szCs w:val="18"/>
+        </w:rPr>
+        <w:t xml:space="preserve">Nine classifiers were evaluated on each version using 10-fold cross-validation, and their performances were compared based on the </w:t>
+      </w:r>
+      <w:r>
+        <w:rPr>
+          <w:rFonts w:ascii="Times New Roman" w:hAnsi="Times New Roman" w:cs="Times New Roman"/>
+          <w:b/>
+          <w:bCs/>
+          <w:sz w:val="18"/>
+          <w:szCs w:val="18"/>
+        </w:rPr>
+        <w:t>weighted F1-score</w:t>
+      </w:r>
+      <w:r>
+        <w:rPr>
+          <w:rFonts w:ascii="Times New Roman" w:hAnsi="Times New Roman" w:cs="Times New Roman"/>
+          <w:sz w:val="18"/>
+          <w:szCs w:val="18"/>
+        </w:rPr>
+        <w:t xml:space="preserve">. The best-performing classifiers were </w:t>
+      </w:r>
+      <w:r>
+        <w:rPr>
+          <w:rFonts w:ascii="Times New Roman" w:hAnsi="Times New Roman" w:cs="Times New Roman"/>
+          <w:b/>
+          <w:bCs/>
+          <w:sz w:val="18"/>
+          <w:szCs w:val="18"/>
+        </w:rPr>
+        <w:t>AdaBoost</w:t>
+      </w:r>
+      <w:r>
+        <w:rPr>
+          <w:rFonts w:ascii="Times New Roman" w:hAnsi="Times New Roman" w:cs="Times New Roman"/>
+          <w:sz w:val="18"/>
+          <w:szCs w:val="18"/>
+        </w:rPr>
+        <w:t xml:space="preserve"> and </w:t>
+      </w:r>
+      <w:proofErr w:type="spellStart"/>
+      <w:r>
+        <w:rPr>
+          <w:rFonts w:ascii="Times New Roman" w:hAnsi="Times New Roman" w:cs="Times New Roman"/>
+          <w:b/>
+          <w:bCs/>
+          <w:sz w:val="18"/>
+          <w:szCs w:val="18"/>
+        </w:rPr>
+        <w:t>CatBoost</w:t>
+      </w:r>
+      <w:proofErr w:type="spellEnd"/>
+      <w:r>
+        <w:rPr>
+          <w:rFonts w:ascii="Times New Roman" w:hAnsi="Times New Roman" w:cs="Times New Roman"/>
+          <w:sz w:val="18"/>
+          <w:szCs w:val="18"/>
+        </w:rPr>
+        <w:t xml:space="preserve">, with </w:t>
+      </w:r>
+      <w:r>
+        <w:rPr>
+          <w:rFonts w:ascii="Times New Roman" w:hAnsi="Times New Roman" w:cs="Times New Roman"/>
+          <w:b/>
+          <w:bCs/>
+          <w:sz w:val="18"/>
+          <w:szCs w:val="18"/>
+        </w:rPr>
+        <w:t>Dataset V2</w:t>
+      </w:r>
+      <w:r>
+        <w:rPr>
+          <w:rFonts w:ascii="Times New Roman" w:hAnsi="Times New Roman" w:cs="Times New Roman"/>
+          <w:sz w:val="18"/>
+          <w:szCs w:val="18"/>
+        </w:rPr>
+        <w:t xml:space="preserve"> and </w:t>
+      </w:r>
+      <w:r>
+        <w:rPr>
+          <w:rFonts w:ascii="Times New Roman" w:hAnsi="Times New Roman" w:cs="Times New Roman"/>
+          <w:b/>
+          <w:bCs/>
+          <w:sz w:val="18"/>
+          <w:szCs w:val="18"/>
+        </w:rPr>
+        <w:t>Dataset V1</w:t>
+      </w:r>
+      <w:r>
+        <w:rPr>
+          <w:rFonts w:ascii="Times New Roman" w:hAnsi="Times New Roman" w:cs="Times New Roman"/>
+          <w:sz w:val="18"/>
+          <w:szCs w:val="18"/>
+        </w:rPr>
+        <w:t xml:space="preserve"> emerging as the most effective preprocessing strategies.</w:t>
+      </w:r>
+    </w:p>
+    <w:p>
+      <w:pPr>
+        <w:jc w:val="both"/>
+        <w:rPr>
+          <w:rFonts w:ascii="Times New Roman" w:hAnsi="Times New Roman" w:cs="Times New Roman"/>
+          <w:sz w:val="18"/>
+          <w:szCs w:val="18"/>
+        </w:rPr>
+      </w:pPr>
+      <w:r>
+        <w:rPr>
+          <w:rFonts w:ascii="Times New Roman" w:hAnsi="Times New Roman" w:cs="Times New Roman"/>
+          <w:sz w:val="18"/>
+          <w:szCs w:val="18"/>
+        </w:rPr>
+        <w:t xml:space="preserve">We then proceeded to </w:t>
+      </w:r>
+      <w:r>
+        <w:rPr>
+          <w:rFonts w:ascii="Times New Roman" w:hAnsi="Times New Roman" w:cs="Times New Roman"/>
+          <w:b/>
+          <w:bCs/>
+          <w:sz w:val="18"/>
+          <w:szCs w:val="18"/>
+        </w:rPr>
+        <w:t>Approach B</w:t>
+      </w:r>
+      <w:r>
+        <w:rPr>
+          <w:rFonts w:ascii="Times New Roman" w:hAnsi="Times New Roman" w:cs="Times New Roman"/>
+          <w:sz w:val="18"/>
+          <w:szCs w:val="18"/>
+        </w:rPr>
+        <w:t xml:space="preserve">, where we applied </w:t>
+      </w:r>
+      <w:r>
+        <w:rPr>
+          <w:rFonts w:ascii="Times New Roman" w:hAnsi="Times New Roman" w:cs="Times New Roman"/>
+          <w:b/>
+          <w:bCs/>
+          <w:sz w:val="18"/>
+          <w:szCs w:val="18"/>
+        </w:rPr>
+        <w:t>machine learning pipelines</w:t>
+      </w:r>
+      <w:r>
+        <w:rPr>
+          <w:rFonts w:ascii="Times New Roman" w:hAnsi="Times New Roman" w:cs="Times New Roman"/>
+          <w:sz w:val="18"/>
+          <w:szCs w:val="18"/>
+        </w:rPr>
+        <w:t xml:space="preserve"> and </w:t>
+      </w:r>
+      <w:proofErr w:type="spellStart"/>
+      <w:r>
+        <w:rPr>
+          <w:rFonts w:ascii="Times New Roman" w:hAnsi="Times New Roman" w:cs="Times New Roman"/>
+          <w:b/>
+          <w:bCs/>
+          <w:sz w:val="18"/>
+          <w:szCs w:val="18"/>
+        </w:rPr>
+        <w:t>GridSearchCV</w:t>
+      </w:r>
+      <w:proofErr w:type="spellEnd"/>
+      <w:r>
+        <w:rPr>
+          <w:rFonts w:ascii="Times New Roman" w:hAnsi="Times New Roman" w:cs="Times New Roman"/>
+          <w:sz w:val="18"/>
+          <w:szCs w:val="18"/>
+        </w:rPr>
+        <w:t xml:space="preserve"> to fine-tune the top models with their respective optimal preprocessing pipelines. The tuning process revealed that both models performed well and generalized effectively, with </w:t>
+      </w:r>
+      <w:r>
+        <w:rPr>
+          <w:rFonts w:ascii="Times New Roman" w:hAnsi="Times New Roman" w:cs="Times New Roman"/>
+          <w:b/>
+          <w:bCs/>
+          <w:sz w:val="18"/>
+          <w:szCs w:val="18"/>
+        </w:rPr>
+        <w:t>AdaBoost showing slightly better overall stability and balance</w:t>
+      </w:r>
+      <w:r>
+        <w:rPr>
+          <w:rFonts w:ascii="Times New Roman" w:hAnsi="Times New Roman" w:cs="Times New Roman"/>
+          <w:sz w:val="18"/>
+          <w:szCs w:val="18"/>
+        </w:rPr>
+        <w:t>.</w:t>
+      </w:r>
+    </w:p>
+    <w:p>
+      <w:pPr>
+        <w:jc w:val="both"/>
+        <w:rPr>
+          <w:rFonts w:ascii="Times New Roman" w:hAnsi="Times New Roman" w:cs="Times New Roman"/>
+          <w:sz w:val="18"/>
+          <w:szCs w:val="18"/>
+        </w:rPr>
+      </w:pPr>
+      <w:r>
+        <w:rPr>
+          <w:rFonts w:ascii="Times New Roman" w:hAnsi="Times New Roman" w:cs="Times New Roman"/>
+          <w:sz w:val="18"/>
+          <w:szCs w:val="18"/>
+        </w:rPr>
+        <w:t xml:space="preserve">The final selected model, </w:t>
+      </w:r>
+      <w:r>
+        <w:rPr>
+          <w:rFonts w:ascii="Times New Roman" w:hAnsi="Times New Roman" w:cs="Times New Roman"/>
+          <w:b/>
+          <w:bCs/>
+          <w:sz w:val="18"/>
+          <w:szCs w:val="18"/>
+        </w:rPr>
+        <w:t>AdaBoost with Preprocessor V2</w:t>
+      </w:r>
+      <w:r>
+        <w:rPr>
+          <w:rFonts w:ascii="Times New Roman" w:hAnsi="Times New Roman" w:cs="Times New Roman"/>
+          <w:sz w:val="18"/>
+          <w:szCs w:val="18"/>
+        </w:rPr>
+        <w:t>, achieved:</w:t>
       </w:r>
     </w:p>
     <w:p>
       <w:pPr>
         <w:numPr>
           <w:ilvl w:val="0"/>
-          <w:numId w:val="35"/>
+          <w:numId w:val="43"/>
         </w:numPr>
         <w:jc w:val="both"/>
         <w:rPr>
@@ -7626,22 +9124,22 @@
           <w:sz w:val="18"/>
           <w:szCs w:val="18"/>
         </w:rPr>
-        <w:t>True Positives (4500)</w:t>
-      </w:r>
-      <w:r>
-        <w:rPr>
-          <w:rFonts w:ascii="Times New Roman" w:hAnsi="Times New Roman" w:cs="Times New Roman"/>
-          <w:sz w:val="18"/>
-          <w:szCs w:val="18"/>
-        </w:rPr>
-        <w:t>: Alzheimer's cases correctly predicted.</w:t>
+        <w:t>F1-score on training set:</w:t>
+      </w:r>
+      <w:r>
+        <w:rPr>
+          <w:rFonts w:ascii="Times New Roman" w:hAnsi="Times New Roman" w:cs="Times New Roman"/>
+          <w:sz w:val="18"/>
+          <w:szCs w:val="18"/>
+        </w:rPr>
+        <w:t xml:space="preserve"> 0.7298</w:t>
       </w:r>
     </w:p>
     <w:p>
       <w:pPr>
         <w:numPr>
           <w:ilvl w:val="0"/>
-          <w:numId w:val="35"/>
+          <w:numId w:val="43"/>
         </w:numPr>
         <w:jc w:val="both"/>
         <w:rPr>
@@ -7658,22 +9156,22 @@
           <w:sz w:val="18"/>
           <w:szCs w:val="18"/>
         </w:rPr>
-        <w:t>True Negatives (6328)</w:t>
-      </w:r>
-      <w:r>
-        <w:rPr>
-          <w:rFonts w:ascii="Times New Roman" w:hAnsi="Times New Roman" w:cs="Times New Roman"/>
-          <w:sz w:val="18"/>
-          <w:szCs w:val="18"/>
-        </w:rPr>
-        <w:t>: Non-Alzheimer's cases correctly predicted.</w:t>
+        <w:t>F1-score on test set:</w:t>
+      </w:r>
+      <w:r>
+        <w:rPr>
+          <w:rFonts w:ascii="Times New Roman" w:hAnsi="Times New Roman" w:cs="Times New Roman"/>
+          <w:sz w:val="18"/>
+          <w:szCs w:val="18"/>
+        </w:rPr>
+        <w:t xml:space="preserve"> 0.7337</w:t>
       </w:r>
     </w:p>
     <w:p>
       <w:pPr>
         <w:numPr>
           <w:ilvl w:val="0"/>
-          <w:numId w:val="35"/>
+          <w:numId w:val="43"/>
         </w:numPr>
         <w:jc w:val="both"/>
         <w:rPr>
@@ -7690,22 +9188,22 @@
           <w:sz w:val="18"/>
           <w:szCs w:val="18"/>
         </w:rPr>
-        <w:t>False Positives (2386)</w:t>
-      </w:r>
-      <w:r>
-        <w:rPr>
-          <w:rFonts w:ascii="Times New Roman" w:hAnsi="Times New Roman" w:cs="Times New Roman"/>
-          <w:sz w:val="18"/>
-          <w:szCs w:val="18"/>
-        </w:rPr>
-        <w:t>: Non-Alzheimer's cases incorrectly predicted as Alzheimer’s.</w:t>
+        <w:t>Accuracy:</w:t>
+      </w:r>
+      <w:r>
+        <w:rPr>
+          <w:rFonts w:ascii="Times New Roman" w:hAnsi="Times New Roman" w:cs="Times New Roman"/>
+          <w:sz w:val="18"/>
+          <w:szCs w:val="18"/>
+        </w:rPr>
+        <w:t xml:space="preserve"> 0.73</w:t>
       </w:r>
     </w:p>
     <w:p>
       <w:pPr>
         <w:numPr>
           <w:ilvl w:val="0"/>
-          <w:numId w:val="35"/>
+          <w:numId w:val="43"/>
         </w:numPr>
         <w:jc w:val="both"/>
         <w:rPr>
@@ -7722,15 +9220,15 @@
           <w:sz w:val="18"/>
           <w:szCs w:val="18"/>
         </w:rPr>
-        <w:t>False Negatives (1643)</w:t>
-      </w:r>
-      <w:r>
-        <w:rPr>
-          <w:rFonts w:ascii="Times New Roman" w:hAnsi="Times New Roman" w:cs="Times New Roman"/>
-          <w:sz w:val="18"/>
-          <w:szCs w:val="18"/>
-        </w:rPr>
-        <w:t>: Alzheimer's cases missed by the model.</w:t>
+        <w:t>Balanced performance</w:t>
+      </w:r>
+      <w:r>
+        <w:rPr>
+          <w:rFonts w:ascii="Times New Roman" w:hAnsi="Times New Roman" w:cs="Times New Roman"/>
+          <w:sz w:val="18"/>
+          <w:szCs w:val="18"/>
+        </w:rPr>
+        <w:t xml:space="preserve"> across both classes, as confirmed by the confusion matrix and classification report.</w:t>
       </w:r>
     </w:p>
     <w:p>
@@ -7738,601 +9236,71 @@
         <w:jc w:val="both"/>
         <w:rPr>
           <w:rFonts w:ascii="Times New Roman" w:hAnsi="Times New Roman" w:cs="Times New Roman"/>
-          <w:b/>
-          <w:bCs/>
-          <w:sz w:val="18"/>
-          <w:szCs w:val="18"/>
-        </w:rPr>
-      </w:pPr>
-      <w:r>
-        <w:rPr>
-          <w:rFonts w:ascii="Times New Roman" w:hAnsi="Times New Roman" w:cs="Times New Roman"/>
-          <w:b/>
-          <w:bCs/>
-          <w:sz w:val="18"/>
-          <w:szCs w:val="18"/>
-        </w:rPr>
-        <w:t>Key Insights:</w:t>
-      </w:r>
-    </w:p>
-    <w:p>
-      <w:pPr>
-        <w:numPr>
-          <w:ilvl w:val="0"/>
-          <w:numId w:val="36"/>
-        </w:numPr>
-        <w:jc w:val="both"/>
-        <w:rPr>
-          <w:rFonts w:ascii="Times New Roman" w:hAnsi="Times New Roman" w:cs="Times New Roman"/>
-          <w:sz w:val="18"/>
-          <w:szCs w:val="18"/>
-        </w:rPr>
-      </w:pPr>
-      <w:r>
-        <w:rPr>
-          <w:rFonts w:ascii="Times New Roman" w:hAnsi="Times New Roman" w:cs="Times New Roman"/>
-          <w:sz w:val="18"/>
-          <w:szCs w:val="18"/>
-        </w:rPr>
-        <w:t xml:space="preserve">The model maintains a </w:t>
-      </w:r>
-      <w:r>
-        <w:rPr>
-          <w:rFonts w:ascii="Times New Roman" w:hAnsi="Times New Roman" w:cs="Times New Roman"/>
-          <w:b/>
-          <w:bCs/>
-          <w:sz w:val="18"/>
-          <w:szCs w:val="18"/>
-        </w:rPr>
-        <w:t>strong recall for Alzheimer’s (~73%)</w:t>
-      </w:r>
-      <w:r>
-        <w:rPr>
-          <w:rFonts w:ascii="Times New Roman" w:hAnsi="Times New Roman" w:cs="Times New Roman"/>
-          <w:sz w:val="18"/>
-          <w:szCs w:val="18"/>
-        </w:rPr>
-        <w:t>, which is crucial in healthcare applications to reduce the chance of missing a diagnosis.</w:t>
-      </w:r>
-    </w:p>
-    <w:p>
-      <w:pPr>
-        <w:numPr>
-          <w:ilvl w:val="0"/>
-          <w:numId w:val="36"/>
-        </w:numPr>
-        <w:jc w:val="both"/>
-        <w:rPr>
-          <w:rFonts w:ascii="Times New Roman" w:hAnsi="Times New Roman" w:cs="Times New Roman"/>
-          <w:sz w:val="18"/>
-          <w:szCs w:val="18"/>
-        </w:rPr>
-      </w:pPr>
-      <w:r>
-        <w:rPr>
-          <w:rFonts w:ascii="Times New Roman" w:hAnsi="Times New Roman" w:cs="Times New Roman"/>
-          <w:sz w:val="18"/>
-          <w:szCs w:val="18"/>
-        </w:rPr>
-        <w:t xml:space="preserve">The </w:t>
-      </w:r>
-      <w:r>
-        <w:rPr>
-          <w:rFonts w:ascii="Times New Roman" w:hAnsi="Times New Roman" w:cs="Times New Roman"/>
-          <w:b/>
-          <w:bCs/>
-          <w:sz w:val="18"/>
-          <w:szCs w:val="18"/>
-        </w:rPr>
-        <w:t>number of false positives (2386)</w:t>
-      </w:r>
-      <w:r>
-        <w:rPr>
-          <w:rFonts w:ascii="Times New Roman" w:hAnsi="Times New Roman" w:cs="Times New Roman"/>
-          <w:sz w:val="18"/>
-          <w:szCs w:val="18"/>
-        </w:rPr>
-        <w:t xml:space="preserve"> is relatively acceptable in this context, as the goal is often to </w:t>
-      </w:r>
-      <w:r>
-        <w:rPr>
-          <w:rFonts w:ascii="Times New Roman" w:hAnsi="Times New Roman" w:cs="Times New Roman"/>
-          <w:b/>
-          <w:bCs/>
-          <w:sz w:val="18"/>
-          <w:szCs w:val="18"/>
-        </w:rPr>
-        <w:t>flag at-risk individuals</w:t>
-      </w:r>
-      <w:r>
-        <w:rPr>
-          <w:rFonts w:ascii="Times New Roman" w:hAnsi="Times New Roman" w:cs="Times New Roman"/>
-          <w:sz w:val="18"/>
-          <w:szCs w:val="18"/>
-        </w:rPr>
-        <w:t xml:space="preserve"> even if some turn out not to have the condition.</w:t>
-      </w:r>
-    </w:p>
-    <w:p>
-      <w:pPr>
-        <w:numPr>
-          <w:ilvl w:val="0"/>
-          <w:numId w:val="36"/>
-        </w:numPr>
-        <w:jc w:val="both"/>
-        <w:rPr>
-          <w:rFonts w:ascii="Times New Roman" w:hAnsi="Times New Roman" w:cs="Times New Roman"/>
-          <w:sz w:val="18"/>
-          <w:szCs w:val="18"/>
-        </w:rPr>
-      </w:pPr>
-      <w:r>
-        <w:rPr>
-          <w:rFonts w:ascii="Times New Roman" w:hAnsi="Times New Roman" w:cs="Times New Roman"/>
-          <w:sz w:val="18"/>
-          <w:szCs w:val="18"/>
-        </w:rPr>
-        <w:t xml:space="preserve">This confusion matrix supports the conclusion that </w:t>
-      </w:r>
-      <w:r>
-        <w:rPr>
-          <w:rFonts w:ascii="Times New Roman" w:hAnsi="Times New Roman" w:cs="Times New Roman"/>
-          <w:b/>
-          <w:bCs/>
-          <w:sz w:val="18"/>
-          <w:szCs w:val="18"/>
-        </w:rPr>
-        <w:t>CatBoostClassifier (V2)</w:t>
-      </w:r>
-      <w:r>
-        <w:rPr>
-          <w:rFonts w:ascii="Times New Roman" w:hAnsi="Times New Roman" w:cs="Times New Roman"/>
-          <w:sz w:val="18"/>
-          <w:szCs w:val="18"/>
-        </w:rPr>
-        <w:t xml:space="preserve"> provides a </w:t>
-      </w:r>
-      <w:r>
-        <w:rPr>
-          <w:rFonts w:ascii="Times New Roman" w:hAnsi="Times New Roman" w:cs="Times New Roman"/>
-          <w:b/>
-          <w:bCs/>
-          <w:sz w:val="18"/>
-          <w:szCs w:val="18"/>
-        </w:rPr>
-        <w:t>balanced and generalizable</w:t>
-      </w:r>
-      <w:r>
-        <w:rPr>
-          <w:rFonts w:ascii="Times New Roman" w:hAnsi="Times New Roman" w:cs="Times New Roman"/>
-          <w:sz w:val="18"/>
-          <w:szCs w:val="18"/>
-        </w:rPr>
-        <w:t xml:space="preserve"> classification outcome, showing strong predictive performance across both classes.</w:t>
-      </w:r>
-    </w:p>
-    <w:p>
-      <w:pPr>
-        <w:ind w:left="360"/>
-        <w:jc w:val="both"/>
-        <w:rPr>
-          <w:rFonts w:ascii="Times New Roman" w:hAnsi="Times New Roman" w:cs="Times New Roman"/>
-          <w:b/>
-          <w:bCs/>
-          <w:sz w:val="18"/>
-          <w:szCs w:val="18"/>
-        </w:rPr>
-      </w:pPr>
-      <w:r>
-        <w:rPr>
-          <w:rFonts w:ascii="Times New Roman" w:hAnsi="Times New Roman" w:cs="Times New Roman"/>
-          <w:b/>
-          <w:bCs/>
-          <w:sz w:val="18"/>
-          <w:szCs w:val="18"/>
-        </w:rPr>
-        <w:t>5. Conclusion</w:t>
-      </w:r>
-    </w:p>
-    <w:p>
-      <w:pPr>
-        <w:ind w:left="360"/>
-        <w:jc w:val="both"/>
-        <w:rPr>
-          <w:rFonts w:ascii="Times New Roman" w:hAnsi="Times New Roman" w:cs="Times New Roman"/>
-          <w:sz w:val="18"/>
-          <w:szCs w:val="18"/>
-        </w:rPr>
-      </w:pPr>
-      <w:r>
-        <w:rPr>
-          <w:rFonts w:ascii="Times New Roman" w:hAnsi="Times New Roman" w:cs="Times New Roman"/>
-          <w:sz w:val="18"/>
-          <w:szCs w:val="18"/>
-        </w:rPr>
-        <w:t xml:space="preserve">In this project, we explored various preprocessing techniques and classification models to predict Alzheimer’s diagnosis using a global dataset. We began with exploratory data analysis to understand the dataset’s structure and key predictive features. This helped guide the creation of four distinct </w:t>
-      </w:r>
-      <w:r>
-        <w:rPr>
-          <w:rFonts w:ascii="Times New Roman" w:hAnsi="Times New Roman" w:cs="Times New Roman"/>
-          <w:sz w:val="18"/>
-          <w:szCs w:val="18"/>
-        </w:rPr>
-        <w:t>pre-processed</w:t>
-      </w:r>
-      <w:r>
-        <w:rPr>
-          <w:rFonts w:ascii="Times New Roman" w:hAnsi="Times New Roman" w:cs="Times New Roman"/>
-          <w:sz w:val="18"/>
-          <w:szCs w:val="18"/>
-        </w:rPr>
-        <w:t xml:space="preserve"> dataset versions (V1–V4), each applying different scaling, transformation, and encoding techniques.</w:t>
-      </w:r>
-    </w:p>
-    <w:p>
-      <w:pPr>
-        <w:ind w:left="360"/>
-        <w:jc w:val="both"/>
-        <w:rPr>
-          <w:rFonts w:ascii="Times New Roman" w:hAnsi="Times New Roman" w:cs="Times New Roman"/>
-          <w:sz w:val="18"/>
-          <w:szCs w:val="18"/>
-        </w:rPr>
-      </w:pPr>
-      <w:r>
-        <w:rPr>
-          <w:rFonts w:ascii="Times New Roman" w:hAnsi="Times New Roman" w:cs="Times New Roman"/>
-          <w:sz w:val="18"/>
-          <w:szCs w:val="18"/>
-        </w:rPr>
-        <w:t xml:space="preserve">Nine classifiers were evaluated on each version using 10-fold cross-validation, and their performances were compared based on the weighted F1-score. The best-performing classifiers were </w:t>
-      </w:r>
-      <w:r>
-        <w:rPr>
-          <w:rFonts w:ascii="Times New Roman" w:hAnsi="Times New Roman" w:cs="Times New Roman"/>
-          <w:b/>
-          <w:bCs/>
-          <w:sz w:val="18"/>
-          <w:szCs w:val="18"/>
-        </w:rPr>
-        <w:t>AdaBoost</w:t>
-      </w:r>
-      <w:r>
-        <w:rPr>
-          <w:rFonts w:ascii="Times New Roman" w:hAnsi="Times New Roman" w:cs="Times New Roman"/>
-          <w:sz w:val="18"/>
-          <w:szCs w:val="18"/>
-        </w:rPr>
-        <w:t xml:space="preserve"> and </w:t>
-      </w:r>
-      <w:r>
-        <w:rPr>
-          <w:rFonts w:ascii="Times New Roman" w:hAnsi="Times New Roman" w:cs="Times New Roman"/>
-          <w:b/>
-          <w:bCs/>
-          <w:sz w:val="18"/>
-          <w:szCs w:val="18"/>
-        </w:rPr>
-        <w:t>CatBoost</w:t>
-      </w:r>
-      <w:r>
-        <w:rPr>
-          <w:rFonts w:ascii="Times New Roman" w:hAnsi="Times New Roman" w:cs="Times New Roman"/>
-          <w:sz w:val="18"/>
-          <w:szCs w:val="18"/>
-        </w:rPr>
-        <w:t xml:space="preserve">, with </w:t>
-      </w:r>
-      <w:r>
-        <w:rPr>
-          <w:rFonts w:ascii="Times New Roman" w:hAnsi="Times New Roman" w:cs="Times New Roman"/>
-          <w:b/>
-          <w:bCs/>
-          <w:sz w:val="18"/>
-          <w:szCs w:val="18"/>
-        </w:rPr>
-        <w:t>Dataset V2</w:t>
-      </w:r>
-      <w:r>
-        <w:rPr>
-          <w:rFonts w:ascii="Times New Roman" w:hAnsi="Times New Roman" w:cs="Times New Roman"/>
-          <w:sz w:val="18"/>
-          <w:szCs w:val="18"/>
-        </w:rPr>
-        <w:t xml:space="preserve"> and </w:t>
-      </w:r>
-      <w:r>
-        <w:rPr>
-          <w:rFonts w:ascii="Times New Roman" w:hAnsi="Times New Roman" w:cs="Times New Roman"/>
-          <w:b/>
-          <w:bCs/>
-          <w:sz w:val="18"/>
-          <w:szCs w:val="18"/>
-        </w:rPr>
-        <w:t>V1</w:t>
-      </w:r>
-      <w:r>
-        <w:rPr>
-          <w:rFonts w:ascii="Times New Roman" w:hAnsi="Times New Roman" w:cs="Times New Roman"/>
-          <w:sz w:val="18"/>
-          <w:szCs w:val="18"/>
-        </w:rPr>
-        <w:t xml:space="preserve"> emerging as the most effective preprocessing strategies.</w:t>
-      </w:r>
-    </w:p>
-    <w:p>
-      <w:pPr>
-        <w:ind w:left="360"/>
-        <w:jc w:val="both"/>
-        <w:rPr>
-          <w:rFonts w:ascii="Times New Roman" w:hAnsi="Times New Roman" w:cs="Times New Roman"/>
-          <w:sz w:val="18"/>
-          <w:szCs w:val="18"/>
-        </w:rPr>
-      </w:pPr>
-      <w:r>
-        <w:rPr>
-          <w:rFonts w:ascii="Times New Roman" w:hAnsi="Times New Roman" w:cs="Times New Roman"/>
-          <w:sz w:val="18"/>
-          <w:szCs w:val="18"/>
-        </w:rPr>
-        <w:t xml:space="preserve">We then moved to </w:t>
-      </w:r>
-      <w:r>
-        <w:rPr>
-          <w:rFonts w:ascii="Times New Roman" w:hAnsi="Times New Roman" w:cs="Times New Roman"/>
-          <w:b/>
-          <w:bCs/>
-          <w:sz w:val="18"/>
-          <w:szCs w:val="18"/>
-        </w:rPr>
-        <w:t>Approach B</w:t>
-      </w:r>
-      <w:r>
-        <w:rPr>
-          <w:rFonts w:ascii="Times New Roman" w:hAnsi="Times New Roman" w:cs="Times New Roman"/>
-          <w:sz w:val="18"/>
-          <w:szCs w:val="18"/>
-        </w:rPr>
-        <w:t xml:space="preserve">, where we used </w:t>
-      </w:r>
-      <w:r>
-        <w:rPr>
-          <w:rFonts w:ascii="Times New Roman" w:hAnsi="Times New Roman" w:cs="Times New Roman"/>
-          <w:b/>
-          <w:bCs/>
-          <w:sz w:val="18"/>
-          <w:szCs w:val="18"/>
-        </w:rPr>
-        <w:t>pipelines</w:t>
-      </w:r>
-      <w:r>
-        <w:rPr>
-          <w:rFonts w:ascii="Times New Roman" w:hAnsi="Times New Roman" w:cs="Times New Roman"/>
-          <w:sz w:val="18"/>
-          <w:szCs w:val="18"/>
-        </w:rPr>
-        <w:t xml:space="preserve"> and </w:t>
-      </w:r>
-      <w:r>
-        <w:rPr>
-          <w:rFonts w:ascii="Times New Roman" w:hAnsi="Times New Roman" w:cs="Times New Roman"/>
-          <w:b/>
-          <w:bCs/>
-          <w:sz w:val="18"/>
-          <w:szCs w:val="18"/>
-        </w:rPr>
-        <w:t>GridSearchCV</w:t>
-      </w:r>
-      <w:r>
-        <w:rPr>
-          <w:rFonts w:ascii="Times New Roman" w:hAnsi="Times New Roman" w:cs="Times New Roman"/>
-          <w:sz w:val="18"/>
-          <w:szCs w:val="18"/>
-        </w:rPr>
-        <w:t xml:space="preserve"> to fine-tune the top models with their respective best preprocessing pipelines. The tuning process revealed that both models perform well and generalize effectively, with CatBoost showing slightly better stability and balanced results.</w:t>
-      </w:r>
-    </w:p>
-    <w:p>
-      <w:pPr>
-        <w:ind w:left="360"/>
-        <w:jc w:val="both"/>
-        <w:rPr>
-          <w:rFonts w:ascii="Times New Roman" w:hAnsi="Times New Roman" w:cs="Times New Roman"/>
-          <w:sz w:val="18"/>
-          <w:szCs w:val="18"/>
-        </w:rPr>
-      </w:pPr>
-      <w:r>
-        <w:rPr>
-          <w:rFonts w:ascii="Times New Roman" w:hAnsi="Times New Roman" w:cs="Times New Roman"/>
-          <w:sz w:val="18"/>
-          <w:szCs w:val="18"/>
-        </w:rPr>
-        <w:t xml:space="preserve">The </w:t>
-      </w:r>
-      <w:r>
-        <w:rPr>
-          <w:rFonts w:ascii="Times New Roman" w:hAnsi="Times New Roman" w:cs="Times New Roman"/>
-          <w:b/>
-          <w:bCs/>
-          <w:sz w:val="18"/>
-          <w:szCs w:val="18"/>
-        </w:rPr>
-        <w:t>final model</w:t>
-      </w:r>
-      <w:r>
-        <w:rPr>
-          <w:rFonts w:ascii="Times New Roman" w:hAnsi="Times New Roman" w:cs="Times New Roman"/>
-          <w:sz w:val="18"/>
-          <w:szCs w:val="18"/>
-        </w:rPr>
-        <w:t xml:space="preserve">, </w:t>
-      </w:r>
-      <w:r>
-        <w:rPr>
-          <w:rFonts w:ascii="Times New Roman" w:hAnsi="Times New Roman" w:cs="Times New Roman"/>
-          <w:b/>
-          <w:bCs/>
-          <w:sz w:val="18"/>
-          <w:szCs w:val="18"/>
-        </w:rPr>
-        <w:t>CatBoost with Preprocessor V2</w:t>
-      </w:r>
-      <w:r>
-        <w:rPr>
-          <w:rFonts w:ascii="Times New Roman" w:hAnsi="Times New Roman" w:cs="Times New Roman"/>
-          <w:sz w:val="18"/>
-          <w:szCs w:val="18"/>
-        </w:rPr>
-        <w:t>, achieved:</w:t>
-      </w:r>
-    </w:p>
-    <w:p>
-      <w:pPr>
-        <w:numPr>
-          <w:ilvl w:val="0"/>
-          <w:numId w:val="37"/>
-        </w:numPr>
-        <w:jc w:val="both"/>
-        <w:rPr>
-          <w:rFonts w:ascii="Times New Roman" w:hAnsi="Times New Roman" w:cs="Times New Roman"/>
-          <w:sz w:val="18"/>
-          <w:szCs w:val="18"/>
-        </w:rPr>
-      </w:pPr>
-      <w:r>
-        <w:rPr>
-          <w:rFonts w:ascii="Times New Roman" w:hAnsi="Times New Roman" w:cs="Times New Roman"/>
-          <w:b/>
-          <w:bCs/>
-          <w:sz w:val="18"/>
-          <w:szCs w:val="18"/>
-        </w:rPr>
-        <w:t>F1-score on training set</w:t>
-      </w:r>
-      <w:r>
-        <w:rPr>
-          <w:rFonts w:ascii="Times New Roman" w:hAnsi="Times New Roman" w:cs="Times New Roman"/>
-          <w:sz w:val="18"/>
-          <w:szCs w:val="18"/>
-        </w:rPr>
-        <w:t>: 0.7277</w:t>
-      </w:r>
-    </w:p>
-    <w:p>
-      <w:pPr>
-        <w:numPr>
-          <w:ilvl w:val="0"/>
-          <w:numId w:val="37"/>
-        </w:numPr>
-        <w:jc w:val="both"/>
-        <w:rPr>
-          <w:rFonts w:ascii="Times New Roman" w:hAnsi="Times New Roman" w:cs="Times New Roman"/>
-          <w:sz w:val="18"/>
-          <w:szCs w:val="18"/>
-        </w:rPr>
-      </w:pPr>
-      <w:r>
-        <w:rPr>
-          <w:rFonts w:ascii="Times New Roman" w:hAnsi="Times New Roman" w:cs="Times New Roman"/>
-          <w:b/>
-          <w:bCs/>
-          <w:sz w:val="18"/>
-          <w:szCs w:val="18"/>
-        </w:rPr>
-        <w:t>F1-score on test set</w:t>
-      </w:r>
-      <w:r>
-        <w:rPr>
-          <w:rFonts w:ascii="Times New Roman" w:hAnsi="Times New Roman" w:cs="Times New Roman"/>
-          <w:sz w:val="18"/>
-          <w:szCs w:val="18"/>
-        </w:rPr>
-        <w:t>: 0.7305</w:t>
-      </w:r>
-    </w:p>
-    <w:p>
-      <w:pPr>
-        <w:numPr>
-          <w:ilvl w:val="0"/>
-          <w:numId w:val="37"/>
-        </w:numPr>
-        <w:jc w:val="both"/>
-        <w:rPr>
-          <w:rFonts w:ascii="Times New Roman" w:hAnsi="Times New Roman" w:cs="Times New Roman"/>
-          <w:sz w:val="18"/>
-          <w:szCs w:val="18"/>
-        </w:rPr>
-      </w:pPr>
-      <w:r>
-        <w:rPr>
-          <w:rFonts w:ascii="Times New Roman" w:hAnsi="Times New Roman" w:cs="Times New Roman"/>
-          <w:b/>
-          <w:bCs/>
-          <w:sz w:val="18"/>
-          <w:szCs w:val="18"/>
-        </w:rPr>
-        <w:t>Accuracy</w:t>
-      </w:r>
-      <w:r>
-        <w:rPr>
-          <w:rFonts w:ascii="Times New Roman" w:hAnsi="Times New Roman" w:cs="Times New Roman"/>
-          <w:sz w:val="18"/>
-          <w:szCs w:val="18"/>
-        </w:rPr>
-        <w:t>: 0.73</w:t>
-      </w:r>
-    </w:p>
-    <w:p>
-      <w:pPr>
-        <w:numPr>
-          <w:ilvl w:val="0"/>
-          <w:numId w:val="37"/>
-        </w:numPr>
-        <w:jc w:val="both"/>
-        <w:rPr>
-          <w:rFonts w:ascii="Times New Roman" w:hAnsi="Times New Roman" w:cs="Times New Roman"/>
-          <w:sz w:val="18"/>
-          <w:szCs w:val="18"/>
-        </w:rPr>
-      </w:pPr>
-      <w:r>
-        <w:rPr>
-          <w:rFonts w:ascii="Times New Roman" w:hAnsi="Times New Roman" w:cs="Times New Roman"/>
-          <w:b/>
-          <w:bCs/>
-          <w:sz w:val="18"/>
-          <w:szCs w:val="18"/>
-        </w:rPr>
-        <w:t>Balanced performance</w:t>
-      </w:r>
-      <w:r>
-        <w:rPr>
-          <w:rFonts w:ascii="Times New Roman" w:hAnsi="Times New Roman" w:cs="Times New Roman"/>
-          <w:sz w:val="18"/>
-          <w:szCs w:val="18"/>
-        </w:rPr>
-        <w:t xml:space="preserve"> across both classes, as confirmed by the confusion matrix and classification report.</w:t>
-      </w:r>
-    </w:p>
-    <w:p>
-      <w:pPr>
-        <w:ind w:left="360"/>
-        <w:jc w:val="both"/>
-        <w:rPr>
-          <w:rFonts w:ascii="Times New Roman" w:hAnsi="Times New Roman" w:cs="Times New Roman"/>
-          <w:sz w:val="18"/>
-          <w:szCs w:val="18"/>
-        </w:rPr>
-      </w:pPr>
-      <w:r>
-        <w:rPr>
-          <w:rFonts w:ascii="Times New Roman" w:hAnsi="Times New Roman" w:cs="Times New Roman"/>
-          <w:sz w:val="18"/>
-          <w:szCs w:val="18"/>
-        </w:rPr>
-        <w:t>These results demonstrate that machine learning can be a valuable tool in predicting Alzheimer’s disease risk, especially when paired with thoughtful preprocessing and model tuning. The selected model provides reliable predictions and could potentially assist in early detection or clinical decision support systems.</w:t>
+          <w:sz w:val="18"/>
+          <w:szCs w:val="18"/>
+        </w:rPr>
+      </w:pPr>
+      <w:r>
+        <w:rPr>
+          <w:rFonts w:ascii="Times New Roman" w:hAnsi="Times New Roman" w:cs="Times New Roman"/>
+          <w:sz w:val="18"/>
+          <w:szCs w:val="18"/>
+        </w:rPr>
+        <w:t xml:space="preserve">These results demonstrate that </w:t>
+      </w:r>
+      <w:r>
+        <w:rPr>
+          <w:rFonts w:ascii="Times New Roman" w:hAnsi="Times New Roman" w:cs="Times New Roman"/>
+          <w:b/>
+          <w:bCs/>
+          <w:sz w:val="18"/>
+          <w:szCs w:val="18"/>
+        </w:rPr>
+        <w:t>machine learning can be a valuable tool in predicting Alzheimer’s disease risk</w:t>
+      </w:r>
+      <w:r>
+        <w:rPr>
+          <w:rFonts w:ascii="Times New Roman" w:hAnsi="Times New Roman" w:cs="Times New Roman"/>
+          <w:sz w:val="18"/>
+          <w:szCs w:val="18"/>
+        </w:rPr>
+        <w:t xml:space="preserve">, particularly when combined with robust preprocessing and model optimization techniques. The final model provides </w:t>
+      </w:r>
+      <w:r>
+        <w:rPr>
+          <w:rFonts w:ascii="Times New Roman" w:hAnsi="Times New Roman" w:cs="Times New Roman"/>
+          <w:b/>
+          <w:bCs/>
+          <w:sz w:val="18"/>
+          <w:szCs w:val="18"/>
+        </w:rPr>
+        <w:t>reliable, interpretable predictions</w:t>
+      </w:r>
+      <w:r>
+        <w:rPr>
+          <w:rFonts w:ascii="Times New Roman" w:hAnsi="Times New Roman" w:cs="Times New Roman"/>
+          <w:sz w:val="18"/>
+          <w:szCs w:val="18"/>
+        </w:rPr>
+        <w:t xml:space="preserve"> and shows strong potential for use in </w:t>
+      </w:r>
+      <w:r>
+        <w:rPr>
+          <w:rFonts w:ascii="Times New Roman" w:hAnsi="Times New Roman" w:cs="Times New Roman"/>
+          <w:b/>
+          <w:bCs/>
+          <w:sz w:val="18"/>
+          <w:szCs w:val="18"/>
+        </w:rPr>
+        <w:t>early detection systems</w:t>
+      </w:r>
+      <w:r>
+        <w:rPr>
+          <w:rFonts w:ascii="Times New Roman" w:hAnsi="Times New Roman" w:cs="Times New Roman"/>
+          <w:sz w:val="18"/>
+          <w:szCs w:val="18"/>
+        </w:rPr>
+        <w:t xml:space="preserve"> or as part of clinical decision support tools.</w:t>
       </w:r>
     </w:p>
     <w:p>
@@ -8521,6 +9489,155 @@
     </w:lvl>
   </w:abstractNum>
   <w:abstractNum w:abstractNumId="1" w15:restartNumberingAfterBreak="0">
+    <w:nsid w:val="0EBC0624"/>
+    <w:multiLevelType w:val="multilevel"/>
+    <w:tmpl w:val="9974606A"/>
+    <w:lvl w:ilvl="0">
+      <w:start w:val="1"/>
+      <w:numFmt w:val="bullet"/>
+      <w:lvlText w:val=""/>
+      <w:lvlJc w:val="left"/>
+      <w:pPr>
+        <w:tabs>
+          <w:tab w:val="num" w:pos="720"/>
+        </w:tabs>
+        <w:ind w:left="720" w:hanging="360"/>
+      </w:pPr>
+      <w:rPr>
+        <w:rFonts w:ascii="Symbol" w:hAnsi="Symbol" w:hint="default"/>
+        <w:sz w:val="20"/>
+      </w:rPr>
+    </w:lvl>
+    <w:lvl w:ilvl="1" w:tentative="1">
+      <w:start w:val="1"/>
+      <w:numFmt w:val="bullet"/>
+      <w:lvlText w:val="o"/>
+      <w:lvlJc w:val="left"/>
+      <w:pPr>
+        <w:tabs>
+          <w:tab w:val="num" w:pos="1440"/>
+        </w:tabs>
+        <w:ind w:left="1440" w:hanging="360"/>
+      </w:pPr>
+      <w:rPr>
+        <w:rFonts w:ascii="Courier New" w:hAnsi="Courier New" w:hint="default"/>
+        <w:sz w:val="20"/>
+      </w:rPr>
+    </w:lvl>
+    <w:lvl w:ilvl="2" w:tentative="1">
+      <w:start w:val="1"/>
+      <w:numFmt w:val="bullet"/>
+      <w:lvlText w:val=""/>
+      <w:lvlJc w:val="left"/>
+      <w:pPr>
+        <w:tabs>
+          <w:tab w:val="num" w:pos="2160"/>
+        </w:tabs>
+        <w:ind w:left="2160" w:hanging="360"/>
+      </w:pPr>
+      <w:rPr>
+        <w:rFonts w:ascii="Wingdings" w:hAnsi="Wingdings" w:hint="default"/>
+        <w:sz w:val="20"/>
+      </w:rPr>
+    </w:lvl>
+    <w:lvl w:ilvl="3" w:tentative="1">
+      <w:start w:val="1"/>
+      <w:numFmt w:val="bullet"/>
+      <w:lvlText w:val=""/>
+      <w:lvlJc w:val="left"/>
+      <w:pPr>
+        <w:tabs>
+          <w:tab w:val="num" w:pos="2880"/>
+        </w:tabs>
+        <w:ind w:left="2880" w:hanging="360"/>
+      </w:pPr>
+      <w:rPr>
+        <w:rFonts w:ascii="Wingdings" w:hAnsi="Wingdings" w:hint="default"/>
+        <w:sz w:val="20"/>
+      </w:rPr>
+    </w:lvl>
+    <w:lvl w:ilvl="4" w:tentative="1">
+      <w:start w:val="1"/>
+      <w:numFmt w:val="bullet"/>
+      <w:lvlText w:val=""/>
+      <w:lvlJc w:val="left"/>
+      <w:pPr>
+        <w:tabs>
+          <w:tab w:val="num" w:pos="3600"/>
+        </w:tabs>
+        <w:ind w:left="3600" w:hanging="360"/>
+      </w:pPr>
+      <w:rPr>
+        <w:rFonts w:ascii="Wingdings" w:hAnsi="Wingdings" w:hint="default"/>
+        <w:sz w:val="20"/>
+      </w:rPr>
+    </w:lvl>
+    <w:lvl w:ilvl="5" w:tentative="1">
+      <w:start w:val="1"/>
+      <w:numFmt w:val="bullet"/>
+      <w:lvlText w:val=""/>
+      <w:lvlJc w:val="left"/>
+      <w:pPr>
+        <w:tabs>
+          <w:tab w:val="num" w:pos="4320"/>
+        </w:tabs>
+        <w:ind w:left="4320" w:hanging="360"/>
+      </w:pPr>
+      <w:rPr>
+        <w:rFonts w:ascii="Wingdings" w:hAnsi="Wingdings" w:hint="default"/>
+        <w:sz w:val="20"/>
+      </w:rPr>
+    </w:lvl>
+    <w:lvl w:ilvl="6" w:tentative="1">
+      <w:start w:val="1"/>
+      <w:numFmt w:val="bullet"/>
+      <w:lvlText w:val=""/>
+      <w:lvlJc w:val="left"/>
+      <w:pPr>
+        <w:tabs>
+          <w:tab w:val="num" w:pos="5040"/>
+        </w:tabs>
+        <w:ind w:left="5040" w:hanging="360"/>
+      </w:pPr>
+      <w:rPr>
+        <w:rFonts w:ascii="Wingdings" w:hAnsi="Wingdings" w:hint="default"/>
+        <w:sz w:val="20"/>
+      </w:rPr>
+    </w:lvl>
+    <w:lvl w:ilvl="7" w:tentative="1">
+      <w:start w:val="1"/>
+      <w:numFmt w:val="bullet"/>
+      <w:lvlText w:val=""/>
+      <w:lvlJc w:val="left"/>
+      <w:pPr>
+        <w:tabs>
+          <w:tab w:val="num" w:pos="5760"/>
+        </w:tabs>
+        <w:ind w:left="5760" w:hanging="360"/>
+      </w:pPr>
+      <w:rPr>
+        <w:rFonts w:ascii="Wingdings" w:hAnsi="Wingdings" w:hint="default"/>
+        <w:sz w:val="20"/>
+      </w:rPr>
+    </w:lvl>
+    <w:lvl w:ilvl="8" w:tentative="1">
+      <w:start w:val="1"/>
+      <w:numFmt w:val="bullet"/>
+      <w:lvlText w:val=""/>
+      <w:lvlJc w:val="left"/>
+      <w:pPr>
+        <w:tabs>
+          <w:tab w:val="num" w:pos="6480"/>
+        </w:tabs>
+        <w:ind w:left="6480" w:hanging="360"/>
+      </w:pPr>
+      <w:rPr>
+        <w:rFonts w:ascii="Wingdings" w:hAnsi="Wingdings" w:hint="default"/>
+        <w:sz w:val="20"/>
+      </w:rPr>
+    </w:lvl>
+  </w:abstractNum>
+  <w:abstractNum w:abstractNumId="2" w15:restartNumberingAfterBreak="0">
     <w:nsid w:val="11C6092A"/>
     <w:multiLevelType w:val="multilevel"/>
     <w:tmpl w:val="A620C2EC"/>
@@ -8669,7 +9786,7 @@
       </w:rPr>
     </w:lvl>
   </w:abstractNum>
-  <w:abstractNum w:abstractNumId="2" w15:restartNumberingAfterBreak="0">
+  <w:abstractNum w:abstractNumId="3" w15:restartNumberingAfterBreak="0">
     <w:nsid w:val="12130D96"/>
     <w:multiLevelType w:val="multilevel"/>
     <w:tmpl w:val="DD244140"/>
@@ -8782,7 +9899,7 @@
       </w:pPr>
     </w:lvl>
   </w:abstractNum>
-  <w:abstractNum w:abstractNumId="3" w15:restartNumberingAfterBreak="0">
+  <w:abstractNum w:abstractNumId="4" w15:restartNumberingAfterBreak="0">
     <w:nsid w:val="131E2590"/>
     <w:multiLevelType w:val="multilevel"/>
     <w:tmpl w:val="76286B60"/>
@@ -8931,7 +10048,156 @@
       </w:rPr>
     </w:lvl>
   </w:abstractNum>
-  <w:abstractNum w:abstractNumId="4" w15:restartNumberingAfterBreak="0">
+  <w:abstractNum w:abstractNumId="5" w15:restartNumberingAfterBreak="0">
+    <w:nsid w:val="15407292"/>
+    <w:multiLevelType w:val="multilevel"/>
+    <w:tmpl w:val="1D72F66E"/>
+    <w:lvl w:ilvl="0">
+      <w:start w:val="1"/>
+      <w:numFmt w:val="bullet"/>
+      <w:lvlText w:val=""/>
+      <w:lvlJc w:val="left"/>
+      <w:pPr>
+        <w:tabs>
+          <w:tab w:val="num" w:pos="720"/>
+        </w:tabs>
+        <w:ind w:left="720" w:hanging="360"/>
+      </w:pPr>
+      <w:rPr>
+        <w:rFonts w:ascii="Symbol" w:hAnsi="Symbol" w:hint="default"/>
+        <w:sz w:val="20"/>
+      </w:rPr>
+    </w:lvl>
+    <w:lvl w:ilvl="1" w:tentative="1">
+      <w:start w:val="1"/>
+      <w:numFmt w:val="bullet"/>
+      <w:lvlText w:val="o"/>
+      <w:lvlJc w:val="left"/>
+      <w:pPr>
+        <w:tabs>
+          <w:tab w:val="num" w:pos="1440"/>
+        </w:tabs>
+        <w:ind w:left="1440" w:hanging="360"/>
+      </w:pPr>
+      <w:rPr>
+        <w:rFonts w:ascii="Courier New" w:hAnsi="Courier New" w:hint="default"/>
+        <w:sz w:val="20"/>
+      </w:rPr>
+    </w:lvl>
+    <w:lvl w:ilvl="2" w:tentative="1">
+      <w:start w:val="1"/>
+      <w:numFmt w:val="bullet"/>
+      <w:lvlText w:val=""/>
+      <w:lvlJc w:val="left"/>
+      <w:pPr>
+        <w:tabs>
+          <w:tab w:val="num" w:pos="2160"/>
+        </w:tabs>
+        <w:ind w:left="2160" w:hanging="360"/>
+      </w:pPr>
+      <w:rPr>
+        <w:rFonts w:ascii="Wingdings" w:hAnsi="Wingdings" w:hint="default"/>
+        <w:sz w:val="20"/>
+      </w:rPr>
+    </w:lvl>
+    <w:lvl w:ilvl="3" w:tentative="1">
+      <w:start w:val="1"/>
+      <w:numFmt w:val="bullet"/>
+      <w:lvlText w:val=""/>
+      <w:lvlJc w:val="left"/>
+      <w:pPr>
+        <w:tabs>
+          <w:tab w:val="num" w:pos="2880"/>
+        </w:tabs>
+        <w:ind w:left="2880" w:hanging="360"/>
+      </w:pPr>
+      <w:rPr>
+        <w:rFonts w:ascii="Wingdings" w:hAnsi="Wingdings" w:hint="default"/>
+        <w:sz w:val="20"/>
+      </w:rPr>
+    </w:lvl>
+    <w:lvl w:ilvl="4" w:tentative="1">
+      <w:start w:val="1"/>
+      <w:numFmt w:val="bullet"/>
+      <w:lvlText w:val=""/>
+      <w:lvlJc w:val="left"/>
+      <w:pPr>
+        <w:tabs>
+          <w:tab w:val="num" w:pos="3600"/>
+        </w:tabs>
+        <w:ind w:left="3600" w:hanging="360"/>
+      </w:pPr>
+      <w:rPr>
+        <w:rFonts w:ascii="Wingdings" w:hAnsi="Wingdings" w:hint="default"/>
+        <w:sz w:val="20"/>
+      </w:rPr>
+    </w:lvl>
+    <w:lvl w:ilvl="5" w:tentative="1">
+      <w:start w:val="1"/>
+      <w:numFmt w:val="bullet"/>
+      <w:lvlText w:val=""/>
+      <w:lvlJc w:val="left"/>
+      <w:pPr>
+        <w:tabs>
+          <w:tab w:val="num" w:pos="4320"/>
+        </w:tabs>
+        <w:ind w:left="4320" w:hanging="360"/>
+      </w:pPr>
+      <w:rPr>
+        <w:rFonts w:ascii="Wingdings" w:hAnsi="Wingdings" w:hint="default"/>
+        <w:sz w:val="20"/>
+      </w:rPr>
+    </w:lvl>
+    <w:lvl w:ilvl="6" w:tentative="1">
+      <w:start w:val="1"/>
+      <w:numFmt w:val="bullet"/>
+      <w:lvlText w:val=""/>
+      <w:lvlJc w:val="left"/>
+      <w:pPr>
+        <w:tabs>
+          <w:tab w:val="num" w:pos="5040"/>
+        </w:tabs>
+        <w:ind w:left="5040" w:hanging="360"/>
+      </w:pPr>
+      <w:rPr>
+        <w:rFonts w:ascii="Wingdings" w:hAnsi="Wingdings" w:hint="default"/>
+        <w:sz w:val="20"/>
+      </w:rPr>
+    </w:lvl>
+    <w:lvl w:ilvl="7" w:tentative="1">
+      <w:start w:val="1"/>
+      <w:numFmt w:val="bullet"/>
+      <w:lvlText w:val=""/>
+      <w:lvlJc w:val="left"/>
+      <w:pPr>
+        <w:tabs>
+          <w:tab w:val="num" w:pos="5760"/>
+        </w:tabs>
+        <w:ind w:left="5760" w:hanging="360"/>
+      </w:pPr>
+      <w:rPr>
+        <w:rFonts w:ascii="Wingdings" w:hAnsi="Wingdings" w:hint="default"/>
+        <w:sz w:val="20"/>
+      </w:rPr>
+    </w:lvl>
+    <w:lvl w:ilvl="8" w:tentative="1">
+      <w:start w:val="1"/>
+      <w:numFmt w:val="bullet"/>
+      <w:lvlText w:val=""/>
+      <w:lvlJc w:val="left"/>
+      <w:pPr>
+        <w:tabs>
+          <w:tab w:val="num" w:pos="6480"/>
+        </w:tabs>
+        <w:ind w:left="6480" w:hanging="360"/>
+      </w:pPr>
+      <w:rPr>
+        <w:rFonts w:ascii="Wingdings" w:hAnsi="Wingdings" w:hint="default"/>
+        <w:sz w:val="20"/>
+      </w:rPr>
+    </w:lvl>
+  </w:abstractNum>
+  <w:abstractNum w:abstractNumId="6" w15:restartNumberingAfterBreak="0">
     <w:nsid w:val="16236296"/>
     <w:multiLevelType w:val="multilevel"/>
     <w:tmpl w:val="629C5AAC"/>
@@ -9077,7 +10343,7 @@
       </w:rPr>
     </w:lvl>
   </w:abstractNum>
-  <w:abstractNum w:abstractNumId="5" w15:restartNumberingAfterBreak="0">
+  <w:abstractNum w:abstractNumId="7" w15:restartNumberingAfterBreak="0">
     <w:nsid w:val="1DF62BD3"/>
     <w:multiLevelType w:val="multilevel"/>
     <w:tmpl w:val="F4FAAC06"/>
@@ -9226,7 +10492,7 @@
       </w:rPr>
     </w:lvl>
   </w:abstractNum>
-  <w:abstractNum w:abstractNumId="6" w15:restartNumberingAfterBreak="0">
+  <w:abstractNum w:abstractNumId="8" w15:restartNumberingAfterBreak="0">
     <w:nsid w:val="211B4D05"/>
     <w:multiLevelType w:val="multilevel"/>
     <w:tmpl w:val="DAF20418"/>
@@ -9375,7 +10641,7 @@
       </w:rPr>
     </w:lvl>
   </w:abstractNum>
-  <w:abstractNum w:abstractNumId="7" w15:restartNumberingAfterBreak="0">
+  <w:abstractNum w:abstractNumId="9" w15:restartNumberingAfterBreak="0">
     <w:nsid w:val="21E04FE4"/>
     <w:multiLevelType w:val="multilevel"/>
     <w:tmpl w:val="1D8E202A"/>
@@ -9524,7 +10790,7 @@
       </w:rPr>
     </w:lvl>
   </w:abstractNum>
-  <w:abstractNum w:abstractNumId="8" w15:restartNumberingAfterBreak="0">
+  <w:abstractNum w:abstractNumId="10" w15:restartNumberingAfterBreak="0">
     <w:nsid w:val="22CF0E37"/>
     <w:multiLevelType w:val="multilevel"/>
     <w:tmpl w:val="1D8E202A"/>
@@ -9673,7 +10939,7 @@
       </w:rPr>
     </w:lvl>
   </w:abstractNum>
-  <w:abstractNum w:abstractNumId="9" w15:restartNumberingAfterBreak="0">
+  <w:abstractNum w:abstractNumId="11" w15:restartNumberingAfterBreak="0">
     <w:nsid w:val="23510E39"/>
     <w:multiLevelType w:val="multilevel"/>
     <w:tmpl w:val="1D8E202A"/>
@@ -9822,7 +11088,7 @@
       </w:rPr>
     </w:lvl>
   </w:abstractNum>
-  <w:abstractNum w:abstractNumId="10" w15:restartNumberingAfterBreak="0">
+  <w:abstractNum w:abstractNumId="12" w15:restartNumberingAfterBreak="0">
     <w:nsid w:val="249176EB"/>
     <w:multiLevelType w:val="multilevel"/>
     <w:tmpl w:val="D94CE8D6"/>
@@ -9971,7 +11237,7 @@
       </w:rPr>
     </w:lvl>
   </w:abstractNum>
-  <w:abstractNum w:abstractNumId="11" w15:restartNumberingAfterBreak="0">
+  <w:abstractNum w:abstractNumId="13" w15:restartNumberingAfterBreak="0">
     <w:nsid w:val="2D153B34"/>
     <w:multiLevelType w:val="multilevel"/>
     <w:tmpl w:val="F7E6D172"/>
@@ -10084,7 +11350,7 @@
       </w:pPr>
     </w:lvl>
   </w:abstractNum>
-  <w:abstractNum w:abstractNumId="12" w15:restartNumberingAfterBreak="0">
+  <w:abstractNum w:abstractNumId="14" w15:restartNumberingAfterBreak="0">
     <w:nsid w:val="32506B5B"/>
     <w:multiLevelType w:val="multilevel"/>
     <w:tmpl w:val="C122E000"/>
@@ -10197,7 +11463,7 @@
       </w:rPr>
     </w:lvl>
   </w:abstractNum>
-  <w:abstractNum w:abstractNumId="13" w15:restartNumberingAfterBreak="0">
+  <w:abstractNum w:abstractNumId="15" w15:restartNumberingAfterBreak="0">
     <w:nsid w:val="32DA205D"/>
     <w:multiLevelType w:val="multilevel"/>
     <w:tmpl w:val="1D8E202A"/>
@@ -10346,7 +11612,156 @@
       </w:rPr>
     </w:lvl>
   </w:abstractNum>
-  <w:abstractNum w:abstractNumId="14" w15:restartNumberingAfterBreak="0">
+  <w:abstractNum w:abstractNumId="16" w15:restartNumberingAfterBreak="0">
+    <w:nsid w:val="35F669AD"/>
+    <w:multiLevelType w:val="multilevel"/>
+    <w:tmpl w:val="B0F2A9C8"/>
+    <w:lvl w:ilvl="0">
+      <w:start w:val="1"/>
+      <w:numFmt w:val="bullet"/>
+      <w:lvlText w:val=""/>
+      <w:lvlJc w:val="left"/>
+      <w:pPr>
+        <w:tabs>
+          <w:tab w:val="num" w:pos="720"/>
+        </w:tabs>
+        <w:ind w:left="720" w:hanging="360"/>
+      </w:pPr>
+      <w:rPr>
+        <w:rFonts w:ascii="Symbol" w:hAnsi="Symbol" w:hint="default"/>
+        <w:sz w:val="20"/>
+      </w:rPr>
+    </w:lvl>
+    <w:lvl w:ilvl="1" w:tentative="1">
+      <w:start w:val="1"/>
+      <w:numFmt w:val="bullet"/>
+      <w:lvlText w:val="o"/>
+      <w:lvlJc w:val="left"/>
+      <w:pPr>
+        <w:tabs>
+          <w:tab w:val="num" w:pos="1440"/>
+        </w:tabs>
+        <w:ind w:left="1440" w:hanging="360"/>
+      </w:pPr>
+      <w:rPr>
+        <w:rFonts w:ascii="Courier New" w:hAnsi="Courier New" w:hint="default"/>
+        <w:sz w:val="20"/>
+      </w:rPr>
+    </w:lvl>
+    <w:lvl w:ilvl="2" w:tentative="1">
+      <w:start w:val="1"/>
+      <w:numFmt w:val="bullet"/>
+      <w:lvlText w:val=""/>
+      <w:lvlJc w:val="left"/>
+      <w:pPr>
+        <w:tabs>
+          <w:tab w:val="num" w:pos="2160"/>
+        </w:tabs>
+        <w:ind w:left="2160" w:hanging="360"/>
+      </w:pPr>
+      <w:rPr>
+        <w:rFonts w:ascii="Wingdings" w:hAnsi="Wingdings" w:hint="default"/>
+        <w:sz w:val="20"/>
+      </w:rPr>
+    </w:lvl>
+    <w:lvl w:ilvl="3" w:tentative="1">
+      <w:start w:val="1"/>
+      <w:numFmt w:val="bullet"/>
+      <w:lvlText w:val=""/>
+      <w:lvlJc w:val="left"/>
+      <w:pPr>
+        <w:tabs>
+          <w:tab w:val="num" w:pos="2880"/>
+        </w:tabs>
+        <w:ind w:left="2880" w:hanging="360"/>
+      </w:pPr>
+      <w:rPr>
+        <w:rFonts w:ascii="Wingdings" w:hAnsi="Wingdings" w:hint="default"/>
+        <w:sz w:val="20"/>
+      </w:rPr>
+    </w:lvl>
+    <w:lvl w:ilvl="4" w:tentative="1">
+      <w:start w:val="1"/>
+      <w:numFmt w:val="bullet"/>
+      <w:lvlText w:val=""/>
+      <w:lvlJc w:val="left"/>
+      <w:pPr>
+        <w:tabs>
+          <w:tab w:val="num" w:pos="3600"/>
+        </w:tabs>
+        <w:ind w:left="3600" w:hanging="360"/>
+      </w:pPr>
+      <w:rPr>
+        <w:rFonts w:ascii="Wingdings" w:hAnsi="Wingdings" w:hint="default"/>
+        <w:sz w:val="20"/>
+      </w:rPr>
+    </w:lvl>
+    <w:lvl w:ilvl="5" w:tentative="1">
+      <w:start w:val="1"/>
+      <w:numFmt w:val="bullet"/>
+      <w:lvlText w:val=""/>
+      <w:lvlJc w:val="left"/>
+      <w:pPr>
+        <w:tabs>
+          <w:tab w:val="num" w:pos="4320"/>
+        </w:tabs>
+        <w:ind w:left="4320" w:hanging="360"/>
+      </w:pPr>
+      <w:rPr>
+        <w:rFonts w:ascii="Wingdings" w:hAnsi="Wingdings" w:hint="default"/>
+        <w:sz w:val="20"/>
+      </w:rPr>
+    </w:lvl>
+    <w:lvl w:ilvl="6" w:tentative="1">
+      <w:start w:val="1"/>
+      <w:numFmt w:val="bullet"/>
+      <w:lvlText w:val=""/>
+      <w:lvlJc w:val="left"/>
+      <w:pPr>
+        <w:tabs>
+          <w:tab w:val="num" w:pos="5040"/>
+        </w:tabs>
+        <w:ind w:left="5040" w:hanging="360"/>
+      </w:pPr>
+      <w:rPr>
+        <w:rFonts w:ascii="Wingdings" w:hAnsi="Wingdings" w:hint="default"/>
+        <w:sz w:val="20"/>
+      </w:rPr>
+    </w:lvl>
+    <w:lvl w:ilvl="7" w:tentative="1">
+      <w:start w:val="1"/>
+      <w:numFmt w:val="bullet"/>
+      <w:lvlText w:val=""/>
+      <w:lvlJc w:val="left"/>
+      <w:pPr>
+        <w:tabs>
+          <w:tab w:val="num" w:pos="5760"/>
+        </w:tabs>
+        <w:ind w:left="5760" w:hanging="360"/>
+      </w:pPr>
+      <w:rPr>
+        <w:rFonts w:ascii="Wingdings" w:hAnsi="Wingdings" w:hint="default"/>
+        <w:sz w:val="20"/>
+      </w:rPr>
+    </w:lvl>
+    <w:lvl w:ilvl="8" w:tentative="1">
+      <w:start w:val="1"/>
+      <w:numFmt w:val="bullet"/>
+      <w:lvlText w:val=""/>
+      <w:lvlJc w:val="left"/>
+      <w:pPr>
+        <w:tabs>
+          <w:tab w:val="num" w:pos="6480"/>
+        </w:tabs>
+        <w:ind w:left="6480" w:hanging="360"/>
+      </w:pPr>
+      <w:rPr>
+        <w:rFonts w:ascii="Wingdings" w:hAnsi="Wingdings" w:hint="default"/>
+        <w:sz w:val="20"/>
+      </w:rPr>
+    </w:lvl>
+  </w:abstractNum>
+  <w:abstractNum w:abstractNumId="17" w15:restartNumberingAfterBreak="0">
     <w:nsid w:val="39F709E5"/>
     <w:multiLevelType w:val="multilevel"/>
     <w:tmpl w:val="6EDA23BE"/>
@@ -10495,7 +11910,7 @@
       </w:rPr>
     </w:lvl>
   </w:abstractNum>
-  <w:abstractNum w:abstractNumId="15" w15:restartNumberingAfterBreak="0">
+  <w:abstractNum w:abstractNumId="18" w15:restartNumberingAfterBreak="0">
     <w:nsid w:val="3C8163A9"/>
     <w:multiLevelType w:val="multilevel"/>
     <w:tmpl w:val="DD244140"/>
@@ -10608,7 +12023,7 @@
       </w:pPr>
     </w:lvl>
   </w:abstractNum>
-  <w:abstractNum w:abstractNumId="16" w15:restartNumberingAfterBreak="0">
+  <w:abstractNum w:abstractNumId="19" w15:restartNumberingAfterBreak="0">
     <w:nsid w:val="411345BB"/>
     <w:multiLevelType w:val="multilevel"/>
     <w:tmpl w:val="B41E703C"/>
@@ -10757,7 +12172,7 @@
       </w:rPr>
     </w:lvl>
   </w:abstractNum>
-  <w:abstractNum w:abstractNumId="17" w15:restartNumberingAfterBreak="0">
+  <w:abstractNum w:abstractNumId="20" w15:restartNumberingAfterBreak="0">
     <w:nsid w:val="45AD4E46"/>
     <w:multiLevelType w:val="multilevel"/>
     <w:tmpl w:val="1D8E202A"/>
@@ -10906,7 +12321,7 @@
       </w:rPr>
     </w:lvl>
   </w:abstractNum>
-  <w:abstractNum w:abstractNumId="18" w15:restartNumberingAfterBreak="0">
+  <w:abstractNum w:abstractNumId="21" w15:restartNumberingAfterBreak="0">
     <w:nsid w:val="46C64BE6"/>
     <w:multiLevelType w:val="multilevel"/>
     <w:tmpl w:val="087A7D12"/>
@@ -11023,7 +12438,7 @@
       </w:pPr>
     </w:lvl>
   </w:abstractNum>
-  <w:abstractNum w:abstractNumId="19" w15:restartNumberingAfterBreak="0">
+  <w:abstractNum w:abstractNumId="22" w15:restartNumberingAfterBreak="0">
     <w:nsid w:val="4C6E4A0D"/>
     <w:multiLevelType w:val="multilevel"/>
     <w:tmpl w:val="41ACE526"/>
@@ -11172,7 +12587,7 @@
       </w:rPr>
     </w:lvl>
   </w:abstractNum>
-  <w:abstractNum w:abstractNumId="20" w15:restartNumberingAfterBreak="0">
+  <w:abstractNum w:abstractNumId="23" w15:restartNumberingAfterBreak="0">
     <w:nsid w:val="4FB92953"/>
     <w:multiLevelType w:val="multilevel"/>
     <w:tmpl w:val="1D8E202A"/>
@@ -11321,7 +12736,7 @@
       </w:rPr>
     </w:lvl>
   </w:abstractNum>
-  <w:abstractNum w:abstractNumId="21" w15:restartNumberingAfterBreak="0">
+  <w:abstractNum w:abstractNumId="24" w15:restartNumberingAfterBreak="0">
     <w:nsid w:val="51BF565A"/>
     <w:multiLevelType w:val="multilevel"/>
     <w:tmpl w:val="1D8E202A"/>
@@ -11470,7 +12885,7 @@
       </w:rPr>
     </w:lvl>
   </w:abstractNum>
-  <w:abstractNum w:abstractNumId="22" w15:restartNumberingAfterBreak="0">
+  <w:abstractNum w:abstractNumId="25" w15:restartNumberingAfterBreak="0">
     <w:nsid w:val="51E461B7"/>
     <w:multiLevelType w:val="hybridMultilevel"/>
     <w:tmpl w:val="916C84AC"/>
@@ -11559,7 +12974,7 @@
       </w:pPr>
     </w:lvl>
   </w:abstractNum>
-  <w:abstractNum w:abstractNumId="23" w15:restartNumberingAfterBreak="0">
+  <w:abstractNum w:abstractNumId="26" w15:restartNumberingAfterBreak="0">
     <w:nsid w:val="53565D0C"/>
     <w:multiLevelType w:val="multilevel"/>
     <w:tmpl w:val="7FEC28DC"/>
@@ -11704,7 +13119,7 @@
       </w:rPr>
     </w:lvl>
   </w:abstractNum>
-  <w:abstractNum w:abstractNumId="24" w15:restartNumberingAfterBreak="0">
+  <w:abstractNum w:abstractNumId="27" w15:restartNumberingAfterBreak="0">
     <w:nsid w:val="53C32BF4"/>
     <w:multiLevelType w:val="multilevel"/>
     <w:tmpl w:val="EE164DBA"/>
@@ -11817,7 +13232,7 @@
       </w:pPr>
     </w:lvl>
   </w:abstractNum>
-  <w:abstractNum w:abstractNumId="25" w15:restartNumberingAfterBreak="0">
+  <w:abstractNum w:abstractNumId="28" w15:restartNumberingAfterBreak="0">
     <w:nsid w:val="57A0653D"/>
     <w:multiLevelType w:val="multilevel"/>
     <w:tmpl w:val="1D8E202A"/>
@@ -11966,7 +13381,7 @@
       </w:rPr>
     </w:lvl>
   </w:abstractNum>
-  <w:abstractNum w:abstractNumId="26" w15:restartNumberingAfterBreak="0">
+  <w:abstractNum w:abstractNumId="29" w15:restartNumberingAfterBreak="0">
     <w:nsid w:val="57F22B71"/>
     <w:multiLevelType w:val="multilevel"/>
     <w:tmpl w:val="1D8E202A"/>
@@ -12115,7 +13530,7 @@
       </w:rPr>
     </w:lvl>
   </w:abstractNum>
-  <w:abstractNum w:abstractNumId="27" w15:restartNumberingAfterBreak="0">
+  <w:abstractNum w:abstractNumId="30" w15:restartNumberingAfterBreak="0">
     <w:nsid w:val="5C172DF7"/>
     <w:multiLevelType w:val="multilevel"/>
     <w:tmpl w:val="1D8E202A"/>
@@ -12264,7 +13679,7 @@
       </w:rPr>
     </w:lvl>
   </w:abstractNum>
-  <w:abstractNum w:abstractNumId="28" w15:restartNumberingAfterBreak="0">
+  <w:abstractNum w:abstractNumId="31" w15:restartNumberingAfterBreak="0">
     <w:nsid w:val="5C840726"/>
     <w:multiLevelType w:val="multilevel"/>
     <w:tmpl w:val="C66CCFB4"/>
@@ -12413,7 +13828,7 @@
       </w:rPr>
     </w:lvl>
   </w:abstractNum>
-  <w:abstractNum w:abstractNumId="29" w15:restartNumberingAfterBreak="0">
+  <w:abstractNum w:abstractNumId="32" w15:restartNumberingAfterBreak="0">
     <w:nsid w:val="620F285F"/>
     <w:multiLevelType w:val="multilevel"/>
     <w:tmpl w:val="DD244140"/>
@@ -12526,7 +13941,7 @@
       </w:pPr>
     </w:lvl>
   </w:abstractNum>
-  <w:abstractNum w:abstractNumId="30" w15:restartNumberingAfterBreak="0">
+  <w:abstractNum w:abstractNumId="33" w15:restartNumberingAfterBreak="0">
     <w:nsid w:val="65413FF9"/>
     <w:multiLevelType w:val="multilevel"/>
     <w:tmpl w:val="063440EC"/>
@@ -12643,7 +14058,156 @@
       </w:pPr>
     </w:lvl>
   </w:abstractNum>
-  <w:abstractNum w:abstractNumId="31" w15:restartNumberingAfterBreak="0">
+  <w:abstractNum w:abstractNumId="34" w15:restartNumberingAfterBreak="0">
+    <w:nsid w:val="67AF73EE"/>
+    <w:multiLevelType w:val="multilevel"/>
+    <w:tmpl w:val="A5704FD2"/>
+    <w:lvl w:ilvl="0">
+      <w:start w:val="1"/>
+      <w:numFmt w:val="bullet"/>
+      <w:lvlText w:val=""/>
+      <w:lvlJc w:val="left"/>
+      <w:pPr>
+        <w:tabs>
+          <w:tab w:val="num" w:pos="720"/>
+        </w:tabs>
+        <w:ind w:left="720" w:hanging="360"/>
+      </w:pPr>
+      <w:rPr>
+        <w:rFonts w:ascii="Symbol" w:hAnsi="Symbol" w:hint="default"/>
+        <w:sz w:val="20"/>
+      </w:rPr>
+    </w:lvl>
+    <w:lvl w:ilvl="1" w:tentative="1">
+      <w:start w:val="1"/>
+      <w:numFmt w:val="bullet"/>
+      <w:lvlText w:val="o"/>
+      <w:lvlJc w:val="left"/>
+      <w:pPr>
+        <w:tabs>
+          <w:tab w:val="num" w:pos="1440"/>
+        </w:tabs>
+        <w:ind w:left="1440" w:hanging="360"/>
+      </w:pPr>
+      <w:rPr>
+        <w:rFonts w:ascii="Courier New" w:hAnsi="Courier New" w:hint="default"/>
+        <w:sz w:val="20"/>
+      </w:rPr>
+    </w:lvl>
+    <w:lvl w:ilvl="2" w:tentative="1">
+      <w:start w:val="1"/>
+      <w:numFmt w:val="bullet"/>
+      <w:lvlText w:val=""/>
+      <w:lvlJc w:val="left"/>
+      <w:pPr>
+        <w:tabs>
+          <w:tab w:val="num" w:pos="2160"/>
+        </w:tabs>
+        <w:ind w:left="2160" w:hanging="360"/>
+      </w:pPr>
+      <w:rPr>
+        <w:rFonts w:ascii="Wingdings" w:hAnsi="Wingdings" w:hint="default"/>
+        <w:sz w:val="20"/>
+      </w:rPr>
+    </w:lvl>
+    <w:lvl w:ilvl="3" w:tentative="1">
+      <w:start w:val="1"/>
+      <w:numFmt w:val="bullet"/>
+      <w:lvlText w:val=""/>
+      <w:lvlJc w:val="left"/>
+      <w:pPr>
+        <w:tabs>
+          <w:tab w:val="num" w:pos="2880"/>
+        </w:tabs>
+        <w:ind w:left="2880" w:hanging="360"/>
+      </w:pPr>
+      <w:rPr>
+        <w:rFonts w:ascii="Wingdings" w:hAnsi="Wingdings" w:hint="default"/>
+        <w:sz w:val="20"/>
+      </w:rPr>
+    </w:lvl>
+    <w:lvl w:ilvl="4" w:tentative="1">
+      <w:start w:val="1"/>
+      <w:numFmt w:val="bullet"/>
+      <w:lvlText w:val=""/>
+      <w:lvlJc w:val="left"/>
+      <w:pPr>
+        <w:tabs>
+          <w:tab w:val="num" w:pos="3600"/>
+        </w:tabs>
+        <w:ind w:left="3600" w:hanging="360"/>
+      </w:pPr>
+      <w:rPr>
+        <w:rFonts w:ascii="Wingdings" w:hAnsi="Wingdings" w:hint="default"/>
+        <w:sz w:val="20"/>
+      </w:rPr>
+    </w:lvl>
+    <w:lvl w:ilvl="5" w:tentative="1">
+      <w:start w:val="1"/>
+      <w:numFmt w:val="bullet"/>
+      <w:lvlText w:val=""/>
+      <w:lvlJc w:val="left"/>
+      <w:pPr>
+        <w:tabs>
+          <w:tab w:val="num" w:pos="4320"/>
+        </w:tabs>
+        <w:ind w:left="4320" w:hanging="360"/>
+      </w:pPr>
+      <w:rPr>
+        <w:rFonts w:ascii="Wingdings" w:hAnsi="Wingdings" w:hint="default"/>
+        <w:sz w:val="20"/>
+      </w:rPr>
+    </w:lvl>
+    <w:lvl w:ilvl="6" w:tentative="1">
+      <w:start w:val="1"/>
+      <w:numFmt w:val="bullet"/>
+      <w:lvlText w:val=""/>
+      <w:lvlJc w:val="left"/>
+      <w:pPr>
+        <w:tabs>
+          <w:tab w:val="num" w:pos="5040"/>
+        </w:tabs>
+        <w:ind w:left="5040" w:hanging="360"/>
+      </w:pPr>
+      <w:rPr>
+        <w:rFonts w:ascii="Wingdings" w:hAnsi="Wingdings" w:hint="default"/>
+        <w:sz w:val="20"/>
+      </w:rPr>
+    </w:lvl>
+    <w:lvl w:ilvl="7" w:tentative="1">
+      <w:start w:val="1"/>
+      <w:numFmt w:val="bullet"/>
+      <w:lvlText w:val=""/>
+      <w:lvlJc w:val="left"/>
+      <w:pPr>
+        <w:tabs>
+          <w:tab w:val="num" w:pos="5760"/>
+        </w:tabs>
+        <w:ind w:left="5760" w:hanging="360"/>
+      </w:pPr>
+      <w:rPr>
+        <w:rFonts w:ascii="Wingdings" w:hAnsi="Wingdings" w:hint="default"/>
+        <w:sz w:val="20"/>
+      </w:rPr>
+    </w:lvl>
+    <w:lvl w:ilvl="8" w:tentative="1">
+      <w:start w:val="1"/>
+      <w:numFmt w:val="bullet"/>
+      <w:lvlText w:val=""/>
+      <w:lvlJc w:val="left"/>
+      <w:pPr>
+        <w:tabs>
+          <w:tab w:val="num" w:pos="6480"/>
+        </w:tabs>
+        <w:ind w:left="6480" w:hanging="360"/>
+      </w:pPr>
+      <w:rPr>
+        <w:rFonts w:ascii="Wingdings" w:hAnsi="Wingdings" w:hint="default"/>
+        <w:sz w:val="20"/>
+      </w:rPr>
+    </w:lvl>
+  </w:abstractNum>
+  <w:abstractNum w:abstractNumId="35" w15:restartNumberingAfterBreak="0">
     <w:nsid w:val="6A7B2E69"/>
     <w:multiLevelType w:val="multilevel"/>
     <w:tmpl w:val="42088E04"/>
@@ -12792,7 +14356,7 @@
       </w:rPr>
     </w:lvl>
   </w:abstractNum>
-  <w:abstractNum w:abstractNumId="32" w15:restartNumberingAfterBreak="0">
+  <w:abstractNum w:abstractNumId="36" w15:restartNumberingAfterBreak="0">
     <w:nsid w:val="6B6B3381"/>
     <w:multiLevelType w:val="hybridMultilevel"/>
     <w:tmpl w:val="0EEE1662"/>
@@ -12905,7 +14469,7 @@
       </w:rPr>
     </w:lvl>
   </w:abstractNum>
-  <w:abstractNum w:abstractNumId="33" w15:restartNumberingAfterBreak="0">
+  <w:abstractNum w:abstractNumId="37" w15:restartNumberingAfterBreak="0">
     <w:nsid w:val="74FA6A7B"/>
     <w:multiLevelType w:val="hybridMultilevel"/>
     <w:tmpl w:val="8536F9F6"/>
@@ -13018,7 +14582,7 @@
       </w:rPr>
     </w:lvl>
   </w:abstractNum>
-  <w:abstractNum w:abstractNumId="34" w15:restartNumberingAfterBreak="0">
+  <w:abstractNum w:abstractNumId="38" w15:restartNumberingAfterBreak="0">
     <w:nsid w:val="771A6800"/>
     <w:multiLevelType w:val="multilevel"/>
     <w:tmpl w:val="38AC7300"/>
@@ -13167,7 +14731,7 @@
       </w:rPr>
     </w:lvl>
   </w:abstractNum>
-  <w:abstractNum w:abstractNumId="35" w15:restartNumberingAfterBreak="0">
+  <w:abstractNum w:abstractNumId="39" w15:restartNumberingAfterBreak="0">
     <w:nsid w:val="77764D0D"/>
     <w:multiLevelType w:val="multilevel"/>
     <w:tmpl w:val="1D8E202A"/>
@@ -13316,7 +14880,7 @@
       </w:rPr>
     </w:lvl>
   </w:abstractNum>
-  <w:abstractNum w:abstractNumId="36" w15:restartNumberingAfterBreak="0">
+  <w:abstractNum w:abstractNumId="40" w15:restartNumberingAfterBreak="0">
     <w:nsid w:val="77990254"/>
     <w:multiLevelType w:val="multilevel"/>
     <w:tmpl w:val="1D8E202A"/>
@@ -13465,7 +15029,7 @@
       </w:rPr>
     </w:lvl>
   </w:abstractNum>
-  <w:abstractNum w:abstractNumId="37" w15:restartNumberingAfterBreak="0">
+  <w:abstractNum w:abstractNumId="41" w15:restartNumberingAfterBreak="0">
     <w:nsid w:val="784409A1"/>
     <w:multiLevelType w:val="multilevel"/>
     <w:tmpl w:val="1D8E202A"/>
@@ -13614,7 +15178,7 @@
       </w:rPr>
     </w:lvl>
   </w:abstractNum>
-  <w:abstractNum w:abstractNumId="38" w15:restartNumberingAfterBreak="0">
+  <w:abstractNum w:abstractNumId="42" w15:restartNumberingAfterBreak="0">
     <w:nsid w:val="7D905D20"/>
     <w:multiLevelType w:val="multilevel"/>
     <w:tmpl w:val="DD244140"/>
@@ -13728,121 +15292,133 @@
     </w:lvl>
   </w:abstractNum>
   <w:num w:numId="1" w16cid:durableId="226499560">
+    <w:abstractNumId w:val="25"/>
+  </w:num>
+  <w:num w:numId="2" w16cid:durableId="1112096665">
+    <w:abstractNumId w:val="8"/>
+  </w:num>
+  <w:num w:numId="3" w16cid:durableId="1430853746">
+    <w:abstractNumId w:val="4"/>
+  </w:num>
+  <w:num w:numId="4" w16cid:durableId="1197892658">
     <w:abstractNumId w:val="22"/>
   </w:num>
-  <w:num w:numId="2" w16cid:durableId="1112096665">
+  <w:num w:numId="5" w16cid:durableId="1612397565">
+    <w:abstractNumId w:val="31"/>
+  </w:num>
+  <w:num w:numId="6" w16cid:durableId="1763915706">
     <w:abstractNumId w:val="6"/>
   </w:num>
-  <w:num w:numId="3" w16cid:durableId="1430853746">
+  <w:num w:numId="7" w16cid:durableId="722365811">
+    <w:abstractNumId w:val="2"/>
+  </w:num>
+  <w:num w:numId="8" w16cid:durableId="1064987763">
+    <w:abstractNumId w:val="42"/>
+  </w:num>
+  <w:num w:numId="9" w16cid:durableId="130634349">
+    <w:abstractNumId w:val="7"/>
+  </w:num>
+  <w:num w:numId="10" w16cid:durableId="430928373">
+    <w:abstractNumId w:val="38"/>
+  </w:num>
+  <w:num w:numId="11" w16cid:durableId="1540511872">
+    <w:abstractNumId w:val="35"/>
+  </w:num>
+  <w:num w:numId="12" w16cid:durableId="187910671">
+    <w:abstractNumId w:val="37"/>
+  </w:num>
+  <w:num w:numId="13" w16cid:durableId="176508804">
+    <w:abstractNumId w:val="18"/>
+  </w:num>
+  <w:num w:numId="14" w16cid:durableId="2008508173">
     <w:abstractNumId w:val="3"/>
   </w:num>
-  <w:num w:numId="4" w16cid:durableId="1197892658">
+  <w:num w:numId="15" w16cid:durableId="2129083341">
+    <w:abstractNumId w:val="32"/>
+  </w:num>
+  <w:num w:numId="16" w16cid:durableId="1830900560">
+    <w:abstractNumId w:val="12"/>
+  </w:num>
+  <w:num w:numId="17" w16cid:durableId="111479643">
     <w:abstractNumId w:val="19"/>
   </w:num>
-  <w:num w:numId="5" w16cid:durableId="1612397565">
+  <w:num w:numId="18" w16cid:durableId="794254975">
+    <w:abstractNumId w:val="23"/>
+  </w:num>
+  <w:num w:numId="19" w16cid:durableId="1632320318">
+    <w:abstractNumId w:val="36"/>
+  </w:num>
+  <w:num w:numId="20" w16cid:durableId="174733616">
+    <w:abstractNumId w:val="41"/>
+  </w:num>
+  <w:num w:numId="21" w16cid:durableId="1448696321">
+    <w:abstractNumId w:val="11"/>
+  </w:num>
+  <w:num w:numId="22" w16cid:durableId="1490556079">
+    <w:abstractNumId w:val="21"/>
+  </w:num>
+  <w:num w:numId="23" w16cid:durableId="2120298158">
+    <w:abstractNumId w:val="33"/>
+  </w:num>
+  <w:num w:numId="24" w16cid:durableId="355162137">
+    <w:abstractNumId w:val="27"/>
+  </w:num>
+  <w:num w:numId="25" w16cid:durableId="995649398">
+    <w:abstractNumId w:val="15"/>
+  </w:num>
+  <w:num w:numId="26" w16cid:durableId="2131170719">
+    <w:abstractNumId w:val="10"/>
+  </w:num>
+  <w:num w:numId="27" w16cid:durableId="665479994">
+    <w:abstractNumId w:val="9"/>
+  </w:num>
+  <w:num w:numId="28" w16cid:durableId="430440546">
+    <w:abstractNumId w:val="20"/>
+  </w:num>
+  <w:num w:numId="29" w16cid:durableId="906964349">
+    <w:abstractNumId w:val="39"/>
+  </w:num>
+  <w:num w:numId="30" w16cid:durableId="1282492979">
+    <w:abstractNumId w:val="29"/>
+  </w:num>
+  <w:num w:numId="31" w16cid:durableId="767504917">
     <w:abstractNumId w:val="28"/>
   </w:num>
-  <w:num w:numId="6" w16cid:durableId="1763915706">
-    <w:abstractNumId w:val="4"/>
+  <w:num w:numId="32" w16cid:durableId="1176380154">
+    <w:abstractNumId w:val="13"/>
   </w:num>
-  <w:num w:numId="7" w16cid:durableId="722365811">
-    <w:abstractNumId w:val="1"/>
+  <w:num w:numId="33" w16cid:durableId="337781166">
+    <w:abstractNumId w:val="24"/>
   </w:num>
-  <w:num w:numId="8" w16cid:durableId="1064987763">
-    <w:abstractNumId w:val="38"/>
-  </w:num>
-  <w:num w:numId="9" w16cid:durableId="130634349">
-    <w:abstractNumId w:val="5"/>
-  </w:num>
-  <w:num w:numId="10" w16cid:durableId="430928373">
-    <w:abstractNumId w:val="34"/>
-  </w:num>
-  <w:num w:numId="11" w16cid:durableId="1540511872">
-    <w:abstractNumId w:val="31"/>
-  </w:num>
-  <w:num w:numId="12" w16cid:durableId="187910671">
-    <w:abstractNumId w:val="33"/>
-  </w:num>
-  <w:num w:numId="13" w16cid:durableId="176508804">
-    <w:abstractNumId w:val="15"/>
-  </w:num>
-  <w:num w:numId="14" w16cid:durableId="2008508173">
-    <w:abstractNumId w:val="2"/>
-  </w:num>
-  <w:num w:numId="15" w16cid:durableId="2129083341">
-    <w:abstractNumId w:val="29"/>
-  </w:num>
-  <w:num w:numId="16" w16cid:durableId="1830900560">
-    <w:abstractNumId w:val="10"/>
-  </w:num>
-  <w:num w:numId="17" w16cid:durableId="111479643">
-    <w:abstractNumId w:val="16"/>
-  </w:num>
-  <w:num w:numId="18" w16cid:durableId="794254975">
-    <w:abstractNumId w:val="20"/>
-  </w:num>
-  <w:num w:numId="19" w16cid:durableId="1632320318">
-    <w:abstractNumId w:val="32"/>
-  </w:num>
-  <w:num w:numId="20" w16cid:durableId="174733616">
-    <w:abstractNumId w:val="37"/>
-  </w:num>
-  <w:num w:numId="21" w16cid:durableId="1448696321">
-    <w:abstractNumId w:val="9"/>
-  </w:num>
-  <w:num w:numId="22" w16cid:durableId="1490556079">
-    <w:abstractNumId w:val="18"/>
-  </w:num>
-  <w:num w:numId="23" w16cid:durableId="2120298158">
+  <w:num w:numId="34" w16cid:durableId="677005176">
     <w:abstractNumId w:val="30"/>
   </w:num>
-  <w:num w:numId="24" w16cid:durableId="355162137">
-    <w:abstractNumId w:val="24"/>
+  <w:num w:numId="35" w16cid:durableId="1993559220">
+    <w:abstractNumId w:val="40"/>
   </w:num>
-  <w:num w:numId="25" w16cid:durableId="995649398">
-    <w:abstractNumId w:val="13"/>
+  <w:num w:numId="36" w16cid:durableId="1480271492">
+    <w:abstractNumId w:val="26"/>
   </w:num>
-  <w:num w:numId="26" w16cid:durableId="2131170719">
-    <w:abstractNumId w:val="8"/>
-  </w:num>
-  <w:num w:numId="27" w16cid:durableId="665479994">
-    <w:abstractNumId w:val="7"/>
-  </w:num>
-  <w:num w:numId="28" w16cid:durableId="430440546">
+  <w:num w:numId="37" w16cid:durableId="1270164050">
     <w:abstractNumId w:val="17"/>
   </w:num>
-  <w:num w:numId="29" w16cid:durableId="906964349">
-    <w:abstractNumId w:val="35"/>
-  </w:num>
-  <w:num w:numId="30" w16cid:durableId="1282492979">
-    <w:abstractNumId w:val="26"/>
-  </w:num>
-  <w:num w:numId="31" w16cid:durableId="767504917">
-    <w:abstractNumId w:val="25"/>
-  </w:num>
-  <w:num w:numId="32" w16cid:durableId="1176380154">
-    <w:abstractNumId w:val="11"/>
-  </w:num>
-  <w:num w:numId="33" w16cid:durableId="337781166">
-    <w:abstractNumId w:val="21"/>
-  </w:num>
-  <w:num w:numId="34" w16cid:durableId="677005176">
-    <w:abstractNumId w:val="27"/>
-  </w:num>
-  <w:num w:numId="35" w16cid:durableId="1993559220">
-    <w:abstractNumId w:val="36"/>
-  </w:num>
-  <w:num w:numId="36" w16cid:durableId="1480271492">
-    <w:abstractNumId w:val="23"/>
-  </w:num>
-  <w:num w:numId="37" w16cid:durableId="1270164050">
+  <w:num w:numId="38" w16cid:durableId="14887613">
     <w:abstractNumId w:val="14"/>
-  </w:num>
-  <w:num w:numId="38" w16cid:durableId="14887613">
-    <w:abstractNumId w:val="12"/>
   </w:num>
   <w:num w:numId="39" w16cid:durableId="1078289838">
     <w:abstractNumId w:val="0"/>
+  </w:num>
+  <w:num w:numId="40" w16cid:durableId="1371371396">
+    <w:abstractNumId w:val="5"/>
+  </w:num>
+  <w:num w:numId="41" w16cid:durableId="1549952300">
+    <w:abstractNumId w:val="34"/>
+  </w:num>
+  <w:num w:numId="42" w16cid:durableId="816649262">
+    <w:abstractNumId w:val="1"/>
+  </w:num>
+  <w:num w:numId="43" w16cid:durableId="1851214722">
+    <w:abstractNumId w:val="16"/>
   </w:num>
 </w:numbering>
 </file>
